--- a/DRONAMRAJU_PREETHI.docx
+++ b/DRONAMRAJU_PREETHI.docx
@@ -1084,16 +1084,7 @@
           <w:sz w:val="28"/>
           <w:szCs w:val="28"/>
         </w:rPr>
-        <w:t xml:space="preserve">2.1 </w:t>
-      </w:r>
-      <w:r>
-        <w:rPr>
-          <w:rFonts w:ascii="Times New Roman" w:eastAsiaTheme="minorHAnsi" w:hAnsi="Times New Roman" w:cs="Times New Roman"/>
-          <w:b/>
-          <w:sz w:val="28"/>
-          <w:szCs w:val="28"/>
-        </w:rPr>
-        <w:t>Transaction properties (ACID)</w:t>
+        <w:t>2.1 Transaction properties (ACID)</w:t>
       </w:r>
     </w:p>
     <w:p>
@@ -1248,6 +1239,9 @@
         <w:jc w:val="center"/>
       </w:pPr>
       <w:r>
+        <w:rPr>
+          <w:noProof/>
+        </w:rPr>
         <w:drawing>
           <wp:inline distT="0" distB="0" distL="0" distR="0" wp14:anchorId="5AFFF645" wp14:editId="77545E51">
             <wp:extent cx="2855595" cy="1716405"/>
@@ -2028,7 +2022,6 @@
     </w:p>
     <w:p>
       <w:pPr>
-        <w:jc w:val="both"/>
         <w:rPr>
           <w:rFonts w:ascii="Times New Roman" w:hAnsi="Times New Roman" w:cs="Times New Roman"/>
           <w:sz w:val="24"/>
@@ -2044,6 +2037,1462 @@
         </w:rPr>
         <w:lastRenderedPageBreak/>
         <w:t>2.2</w:t>
+      </w:r>
+      <w:r>
+        <w:rPr>
+          <w:rFonts w:ascii="Times New Roman" w:eastAsiaTheme="minorHAnsi" w:hAnsi="Times New Roman" w:cs="Times New Roman"/>
+          <w:b/>
+          <w:sz w:val="28"/>
+          <w:szCs w:val="28"/>
+        </w:rPr>
+        <w:t>Transaction Isolation Levels</w:t>
+      </w:r>
+    </w:p>
+    <w:p>
+      <w:pPr>
+        <w:jc w:val="both"/>
+        <w:rPr>
+          <w:rFonts w:ascii="Times New Roman" w:hAnsi="Times New Roman" w:cs="Times New Roman"/>
+          <w:sz w:val="24"/>
+          <w:szCs w:val="24"/>
+        </w:rPr>
+      </w:pPr>
+      <w:r>
+        <w:rPr>
+          <w:rFonts w:ascii="Times New Roman" w:hAnsi="Times New Roman" w:cs="Times New Roman"/>
+          <w:sz w:val="24"/>
+          <w:szCs w:val="24"/>
+        </w:rPr>
+        <w:t>Transaction isolation levels are a measure of the extent to which transaction isolation succeeds. In particular, transaction isolation levels are defined by the presence or absence of the following phenomena:</w:t>
+      </w:r>
+    </w:p>
+    <w:p>
+      <w:pPr>
+        <w:jc w:val="both"/>
+        <w:rPr>
+          <w:rFonts w:ascii="Times New Roman" w:hAnsi="Times New Roman" w:cs="Times New Roman"/>
+          <w:sz w:val="24"/>
+          <w:szCs w:val="24"/>
+        </w:rPr>
+      </w:pPr>
+      <w:r>
+        <w:rPr>
+          <w:rFonts w:ascii="Times New Roman" w:hAnsi="Times New Roman" w:cs="Times New Roman"/>
+          <w:b/>
+          <w:bCs/>
+          <w:sz w:val="24"/>
+          <w:szCs w:val="24"/>
+        </w:rPr>
+        <w:t>Dirty Reads</w:t>
+      </w:r>
+      <w:r>
+        <w:rPr>
+          <w:rFonts w:ascii="Times New Roman" w:hAnsi="Times New Roman" w:cs="Times New Roman"/>
+          <w:sz w:val="24"/>
+          <w:szCs w:val="24"/>
+        </w:rPr>
+        <w:t> A </w:t>
+      </w:r>
+      <w:r>
+        <w:rPr>
+          <w:rFonts w:ascii="Times New Roman" w:hAnsi="Times New Roman" w:cs="Times New Roman"/>
+          <w:iCs/>
+          <w:sz w:val="24"/>
+          <w:szCs w:val="24"/>
+        </w:rPr>
+        <w:t>dirty</w:t>
+      </w:r>
+      <w:r>
+        <w:rPr>
+          <w:rFonts w:ascii="Times New Roman" w:hAnsi="Times New Roman" w:cs="Times New Roman"/>
+          <w:i/>
+          <w:iCs/>
+          <w:sz w:val="24"/>
+          <w:szCs w:val="24"/>
+        </w:rPr>
+        <w:t xml:space="preserve"> read</w:t>
+      </w:r>
+      <w:r>
+        <w:rPr>
+          <w:rFonts w:ascii="Times New Roman" w:hAnsi="Times New Roman" w:cs="Times New Roman"/>
+          <w:sz w:val="24"/>
+          <w:szCs w:val="24"/>
+        </w:rPr>
+        <w:t> occurs when a transaction reads data that has not yet been committed. For example, suppose transaction 1 updates a row. Transaction 2 reads the updated row before transaction 1 commits the update. If transaction 1 rolls back the change, transaction 2 will have read data that is considered never to have existed.</w:t>
+      </w:r>
+    </w:p>
+    <w:p>
+      <w:pPr>
+        <w:jc w:val="both"/>
+        <w:rPr>
+          <w:rFonts w:ascii="Times New Roman" w:hAnsi="Times New Roman" w:cs="Times New Roman"/>
+          <w:sz w:val="24"/>
+          <w:szCs w:val="24"/>
+        </w:rPr>
+      </w:pPr>
+      <w:proofErr w:type="spellStart"/>
+      <w:r>
+        <w:rPr>
+          <w:rFonts w:ascii="Times New Roman" w:hAnsi="Times New Roman" w:cs="Times New Roman"/>
+          <w:b/>
+          <w:bCs/>
+          <w:sz w:val="24"/>
+          <w:szCs w:val="24"/>
+        </w:rPr>
+        <w:t>Nonrepeatable</w:t>
+      </w:r>
+      <w:proofErr w:type="spellEnd"/>
+      <w:r>
+        <w:rPr>
+          <w:rFonts w:ascii="Times New Roman" w:hAnsi="Times New Roman" w:cs="Times New Roman"/>
+          <w:b/>
+          <w:bCs/>
+          <w:sz w:val="24"/>
+          <w:szCs w:val="24"/>
+        </w:rPr>
+        <w:t xml:space="preserve"> Reads</w:t>
+      </w:r>
+      <w:r>
+        <w:rPr>
+          <w:rFonts w:ascii="Times New Roman" w:hAnsi="Times New Roman" w:cs="Times New Roman"/>
+          <w:sz w:val="24"/>
+          <w:szCs w:val="24"/>
+        </w:rPr>
+        <w:t> A </w:t>
+      </w:r>
+      <w:proofErr w:type="spellStart"/>
+      <w:r>
+        <w:rPr>
+          <w:rFonts w:ascii="Times New Roman" w:hAnsi="Times New Roman" w:cs="Times New Roman"/>
+          <w:iCs/>
+          <w:sz w:val="24"/>
+          <w:szCs w:val="24"/>
+        </w:rPr>
+        <w:t>nonrepeatable</w:t>
+      </w:r>
+      <w:proofErr w:type="spellEnd"/>
+      <w:r>
+        <w:rPr>
+          <w:rFonts w:ascii="Times New Roman" w:hAnsi="Times New Roman" w:cs="Times New Roman"/>
+          <w:i/>
+          <w:iCs/>
+          <w:sz w:val="24"/>
+          <w:szCs w:val="24"/>
+        </w:rPr>
+        <w:t xml:space="preserve"> read</w:t>
+      </w:r>
+      <w:r>
+        <w:rPr>
+          <w:rFonts w:ascii="Times New Roman" w:hAnsi="Times New Roman" w:cs="Times New Roman"/>
+          <w:sz w:val="24"/>
+          <w:szCs w:val="24"/>
+        </w:rPr>
+        <w:t> occurs when a transaction reads the same row twice but gets different data each time. For example, suppose transaction 1 reads a row. Transaction 2 updates or deletes that row and commits the update or delete. If transaction 1 rereads the row, it retrieves different row values or discovers that the row has been deleted.</w:t>
+      </w:r>
+    </w:p>
+    <w:p>
+      <w:pPr>
+        <w:jc w:val="both"/>
+        <w:rPr>
+          <w:rFonts w:ascii="Times New Roman" w:hAnsi="Times New Roman" w:cs="Times New Roman"/>
+          <w:sz w:val="24"/>
+          <w:szCs w:val="24"/>
+        </w:rPr>
+      </w:pPr>
+      <w:r>
+        <w:rPr>
+          <w:rFonts w:ascii="Times New Roman" w:hAnsi="Times New Roman" w:cs="Times New Roman"/>
+          <w:b/>
+          <w:bCs/>
+          <w:sz w:val="24"/>
+          <w:szCs w:val="24"/>
+        </w:rPr>
+        <w:t>Phantoms</w:t>
+      </w:r>
+      <w:r>
+        <w:rPr>
+          <w:rFonts w:ascii="Times New Roman" w:hAnsi="Times New Roman" w:cs="Times New Roman"/>
+          <w:sz w:val="24"/>
+          <w:szCs w:val="24"/>
+        </w:rPr>
+        <w:t> A </w:t>
+      </w:r>
+      <w:r>
+        <w:rPr>
+          <w:rFonts w:ascii="Times New Roman" w:hAnsi="Times New Roman" w:cs="Times New Roman"/>
+          <w:i/>
+          <w:iCs/>
+          <w:sz w:val="24"/>
+          <w:szCs w:val="24"/>
+        </w:rPr>
+        <w:t>phantom</w:t>
+      </w:r>
+      <w:r>
+        <w:rPr>
+          <w:rFonts w:ascii="Times New Roman" w:hAnsi="Times New Roman" w:cs="Times New Roman"/>
+          <w:sz w:val="24"/>
+          <w:szCs w:val="24"/>
+        </w:rPr>
+        <w:t xml:space="preserve"> is a row that matches the search criteria but is not initially seen. For example, suppose transaction 1 reads a set of rows that satisfy some search criteria. Transaction 2 generates a new row (through either an update or an insert) that matches the search criteria for transaction 1. If transaction 1 </w:t>
+      </w:r>
+      <w:proofErr w:type="spellStart"/>
+      <w:r>
+        <w:rPr>
+          <w:rFonts w:ascii="Times New Roman" w:hAnsi="Times New Roman" w:cs="Times New Roman"/>
+          <w:sz w:val="24"/>
+          <w:szCs w:val="24"/>
+        </w:rPr>
+        <w:t>reexecutes</w:t>
+      </w:r>
+      <w:proofErr w:type="spellEnd"/>
+      <w:r>
+        <w:rPr>
+          <w:rFonts w:ascii="Times New Roman" w:hAnsi="Times New Roman" w:cs="Times New Roman"/>
+          <w:sz w:val="24"/>
+          <w:szCs w:val="24"/>
+        </w:rPr>
+        <w:t xml:space="preserve"> the statement that reads the rows, it gets a different set of rows.</w:t>
+      </w:r>
+    </w:p>
+    <w:p>
+      <w:pPr>
+        <w:jc w:val="both"/>
+        <w:rPr>
+          <w:rFonts w:ascii="Times New Roman" w:hAnsi="Times New Roman" w:cs="Times New Roman"/>
+          <w:sz w:val="24"/>
+          <w:szCs w:val="24"/>
+        </w:rPr>
+      </w:pPr>
+      <w:r>
+        <w:rPr>
+          <w:rFonts w:ascii="Times New Roman" w:hAnsi="Times New Roman" w:cs="Times New Roman"/>
+          <w:sz w:val="24"/>
+          <w:szCs w:val="24"/>
+        </w:rPr>
+        <w:t>The four transaction isolation levels are defined in terms of these phenomena. In the following table, an "X" marks each phenomenon that can occur.</w:t>
+      </w:r>
+    </w:p>
+    <w:tbl>
+      <w:tblPr>
+        <w:tblpPr w:leftFromText="180" w:rightFromText="180" w:vertAnchor="text" w:horzAnchor="margin" w:tblpXSpec="center" w:tblpY="163"/>
+        <w:tblW w:w="0" w:type="auto"/>
+        <w:tblBorders>
+          <w:top w:val="single" w:sz="6" w:space="0" w:color="BBBBBB"/>
+          <w:left w:val="single" w:sz="6" w:space="0" w:color="BBBBBB"/>
+          <w:bottom w:val="single" w:sz="6" w:space="0" w:color="BBBBBB"/>
+          <w:right w:val="single" w:sz="6" w:space="0" w:color="BBBBBB"/>
+        </w:tblBorders>
+        <w:tblCellMar>
+          <w:top w:w="15" w:type="dxa"/>
+          <w:left w:w="15" w:type="dxa"/>
+          <w:bottom w:w="15" w:type="dxa"/>
+          <w:right w:w="15" w:type="dxa"/>
+        </w:tblCellMar>
+        <w:tblLook w:val="04A0" w:firstRow="1" w:lastRow="0" w:firstColumn="1" w:lastColumn="0" w:noHBand="0" w:noVBand="1"/>
+        <w:tblDescription w:val="table"/>
+      </w:tblPr>
+      <w:tblGrid>
+        <w:gridCol w:w="2786"/>
+        <w:gridCol w:w="1313"/>
+        <w:gridCol w:w="2206"/>
+        <w:gridCol w:w="1187"/>
+      </w:tblGrid>
+      <w:tr>
+        <w:tc>
+          <w:tcPr>
+            <w:tcW w:w="0" w:type="auto"/>
+            <w:tcBorders>
+              <w:top w:val="single" w:sz="6" w:space="0" w:color="BBBBBB"/>
+              <w:left w:val="single" w:sz="6" w:space="0" w:color="BBBBBB"/>
+              <w:bottom w:val="single" w:sz="6" w:space="0" w:color="BBBBBB"/>
+              <w:right w:val="single" w:sz="6" w:space="0" w:color="BBBBBB"/>
+            </w:tcBorders>
+            <w:shd w:val="clear" w:color="auto" w:fill="EDEDED"/>
+            <w:tcMar>
+              <w:top w:w="150" w:type="dxa"/>
+              <w:left w:w="120" w:type="dxa"/>
+              <w:bottom w:w="150" w:type="dxa"/>
+              <w:right w:w="120" w:type="dxa"/>
+            </w:tcMar>
+            <w:vAlign w:val="center"/>
+            <w:hideMark/>
+          </w:tcPr>
+          <w:p>
+            <w:pPr>
+              <w:jc w:val="both"/>
+              <w:rPr>
+                <w:rFonts w:ascii="Times New Roman" w:hAnsi="Times New Roman" w:cs="Times New Roman"/>
+                <w:sz w:val="24"/>
+                <w:szCs w:val="24"/>
+              </w:rPr>
+            </w:pPr>
+            <w:r>
+              <w:rPr>
+                <w:rFonts w:ascii="Times New Roman" w:hAnsi="Times New Roman" w:cs="Times New Roman"/>
+                <w:sz w:val="24"/>
+                <w:szCs w:val="24"/>
+              </w:rPr>
+              <w:t>Transaction isolation level</w:t>
+            </w:r>
+          </w:p>
+        </w:tc>
+        <w:tc>
+          <w:tcPr>
+            <w:tcW w:w="0" w:type="auto"/>
+            <w:tcBorders>
+              <w:top w:val="single" w:sz="6" w:space="0" w:color="BBBBBB"/>
+              <w:left w:val="single" w:sz="6" w:space="0" w:color="BBBBBB"/>
+              <w:bottom w:val="single" w:sz="6" w:space="0" w:color="BBBBBB"/>
+              <w:right w:val="single" w:sz="6" w:space="0" w:color="BBBBBB"/>
+            </w:tcBorders>
+            <w:shd w:val="clear" w:color="auto" w:fill="EDEDED"/>
+            <w:tcMar>
+              <w:top w:w="150" w:type="dxa"/>
+              <w:left w:w="120" w:type="dxa"/>
+              <w:bottom w:w="150" w:type="dxa"/>
+              <w:right w:w="120" w:type="dxa"/>
+            </w:tcMar>
+            <w:vAlign w:val="center"/>
+            <w:hideMark/>
+          </w:tcPr>
+          <w:p>
+            <w:pPr>
+              <w:jc w:val="both"/>
+              <w:rPr>
+                <w:rFonts w:ascii="Times New Roman" w:hAnsi="Times New Roman" w:cs="Times New Roman"/>
+                <w:sz w:val="24"/>
+                <w:szCs w:val="24"/>
+              </w:rPr>
+            </w:pPr>
+            <w:r>
+              <w:rPr>
+                <w:rFonts w:ascii="Times New Roman" w:hAnsi="Times New Roman" w:cs="Times New Roman"/>
+                <w:sz w:val="24"/>
+                <w:szCs w:val="24"/>
+              </w:rPr>
+              <w:t>Dirty reads</w:t>
+            </w:r>
+          </w:p>
+        </w:tc>
+        <w:tc>
+          <w:tcPr>
+            <w:tcW w:w="0" w:type="auto"/>
+            <w:tcBorders>
+              <w:top w:val="single" w:sz="6" w:space="0" w:color="BBBBBB"/>
+              <w:left w:val="single" w:sz="6" w:space="0" w:color="BBBBBB"/>
+              <w:bottom w:val="single" w:sz="6" w:space="0" w:color="BBBBBB"/>
+              <w:right w:val="single" w:sz="6" w:space="0" w:color="BBBBBB"/>
+            </w:tcBorders>
+            <w:shd w:val="clear" w:color="auto" w:fill="EDEDED"/>
+            <w:tcMar>
+              <w:top w:w="150" w:type="dxa"/>
+              <w:left w:w="120" w:type="dxa"/>
+              <w:bottom w:w="150" w:type="dxa"/>
+              <w:right w:w="120" w:type="dxa"/>
+            </w:tcMar>
+            <w:vAlign w:val="center"/>
+            <w:hideMark/>
+          </w:tcPr>
+          <w:p>
+            <w:pPr>
+              <w:jc w:val="both"/>
+              <w:rPr>
+                <w:rFonts w:ascii="Times New Roman" w:hAnsi="Times New Roman" w:cs="Times New Roman"/>
+                <w:sz w:val="24"/>
+                <w:szCs w:val="24"/>
+              </w:rPr>
+            </w:pPr>
+            <w:proofErr w:type="spellStart"/>
+            <w:r>
+              <w:rPr>
+                <w:rFonts w:ascii="Times New Roman" w:hAnsi="Times New Roman" w:cs="Times New Roman"/>
+                <w:sz w:val="24"/>
+                <w:szCs w:val="24"/>
+              </w:rPr>
+              <w:t>Nonrepeatable</w:t>
+            </w:r>
+            <w:proofErr w:type="spellEnd"/>
+            <w:r>
+              <w:rPr>
+                <w:rFonts w:ascii="Times New Roman" w:hAnsi="Times New Roman" w:cs="Times New Roman"/>
+                <w:sz w:val="24"/>
+                <w:szCs w:val="24"/>
+              </w:rPr>
+              <w:t xml:space="preserve"> reads</w:t>
+            </w:r>
+          </w:p>
+        </w:tc>
+        <w:tc>
+          <w:tcPr>
+            <w:tcW w:w="0" w:type="auto"/>
+            <w:tcBorders>
+              <w:top w:val="single" w:sz="6" w:space="0" w:color="BBBBBB"/>
+              <w:left w:val="single" w:sz="6" w:space="0" w:color="BBBBBB"/>
+              <w:bottom w:val="single" w:sz="6" w:space="0" w:color="BBBBBB"/>
+              <w:right w:val="single" w:sz="6" w:space="0" w:color="BBBBBB"/>
+            </w:tcBorders>
+            <w:shd w:val="clear" w:color="auto" w:fill="EDEDED"/>
+            <w:tcMar>
+              <w:top w:w="150" w:type="dxa"/>
+              <w:left w:w="120" w:type="dxa"/>
+              <w:bottom w:w="150" w:type="dxa"/>
+              <w:right w:w="120" w:type="dxa"/>
+            </w:tcMar>
+            <w:vAlign w:val="center"/>
+            <w:hideMark/>
+          </w:tcPr>
+          <w:p>
+            <w:pPr>
+              <w:jc w:val="both"/>
+              <w:rPr>
+                <w:rFonts w:ascii="Times New Roman" w:hAnsi="Times New Roman" w:cs="Times New Roman"/>
+                <w:sz w:val="24"/>
+                <w:szCs w:val="24"/>
+              </w:rPr>
+            </w:pPr>
+            <w:r>
+              <w:rPr>
+                <w:rFonts w:ascii="Times New Roman" w:hAnsi="Times New Roman" w:cs="Times New Roman"/>
+                <w:sz w:val="24"/>
+                <w:szCs w:val="24"/>
+              </w:rPr>
+              <w:t>Phantoms</w:t>
+            </w:r>
+          </w:p>
+        </w:tc>
+      </w:tr>
+      <w:tr>
+        <w:tc>
+          <w:tcPr>
+            <w:tcW w:w="0" w:type="auto"/>
+            <w:tcBorders>
+              <w:top w:val="single" w:sz="6" w:space="0" w:color="BBBBBB"/>
+              <w:left w:val="single" w:sz="6" w:space="0" w:color="BBBBBB"/>
+              <w:bottom w:val="single" w:sz="6" w:space="0" w:color="BBBBBB"/>
+              <w:right w:val="single" w:sz="6" w:space="0" w:color="BBBBBB"/>
+            </w:tcBorders>
+            <w:tcMar>
+              <w:top w:w="150" w:type="dxa"/>
+              <w:left w:w="120" w:type="dxa"/>
+              <w:bottom w:w="150" w:type="dxa"/>
+              <w:right w:w="120" w:type="dxa"/>
+            </w:tcMar>
+            <w:hideMark/>
+          </w:tcPr>
+          <w:p>
+            <w:pPr>
+              <w:jc w:val="both"/>
+              <w:rPr>
+                <w:rFonts w:ascii="Times New Roman" w:hAnsi="Times New Roman" w:cs="Times New Roman"/>
+                <w:sz w:val="24"/>
+                <w:szCs w:val="24"/>
+              </w:rPr>
+            </w:pPr>
+            <w:r>
+              <w:rPr>
+                <w:rFonts w:ascii="Times New Roman" w:hAnsi="Times New Roman" w:cs="Times New Roman"/>
+                <w:sz w:val="24"/>
+                <w:szCs w:val="24"/>
+              </w:rPr>
+              <w:t>Read uncommitted</w:t>
+            </w:r>
+          </w:p>
+        </w:tc>
+        <w:tc>
+          <w:tcPr>
+            <w:tcW w:w="0" w:type="auto"/>
+            <w:tcBorders>
+              <w:top w:val="single" w:sz="6" w:space="0" w:color="BBBBBB"/>
+              <w:left w:val="single" w:sz="6" w:space="0" w:color="BBBBBB"/>
+              <w:bottom w:val="single" w:sz="6" w:space="0" w:color="BBBBBB"/>
+              <w:right w:val="single" w:sz="6" w:space="0" w:color="BBBBBB"/>
+            </w:tcBorders>
+            <w:tcMar>
+              <w:top w:w="150" w:type="dxa"/>
+              <w:left w:w="120" w:type="dxa"/>
+              <w:bottom w:w="150" w:type="dxa"/>
+              <w:right w:w="120" w:type="dxa"/>
+            </w:tcMar>
+            <w:hideMark/>
+          </w:tcPr>
+          <w:p>
+            <w:pPr>
+              <w:jc w:val="both"/>
+              <w:rPr>
+                <w:rFonts w:ascii="Times New Roman" w:hAnsi="Times New Roman" w:cs="Times New Roman"/>
+                <w:sz w:val="24"/>
+                <w:szCs w:val="24"/>
+              </w:rPr>
+            </w:pPr>
+            <w:r>
+              <w:rPr>
+                <w:rFonts w:ascii="Times New Roman" w:hAnsi="Times New Roman" w:cs="Times New Roman"/>
+                <w:sz w:val="24"/>
+                <w:szCs w:val="24"/>
+              </w:rPr>
+              <w:t>X</w:t>
+            </w:r>
+          </w:p>
+        </w:tc>
+        <w:tc>
+          <w:tcPr>
+            <w:tcW w:w="0" w:type="auto"/>
+            <w:tcBorders>
+              <w:top w:val="single" w:sz="6" w:space="0" w:color="BBBBBB"/>
+              <w:left w:val="single" w:sz="6" w:space="0" w:color="BBBBBB"/>
+              <w:bottom w:val="single" w:sz="6" w:space="0" w:color="BBBBBB"/>
+              <w:right w:val="single" w:sz="6" w:space="0" w:color="BBBBBB"/>
+            </w:tcBorders>
+            <w:tcMar>
+              <w:top w:w="150" w:type="dxa"/>
+              <w:left w:w="120" w:type="dxa"/>
+              <w:bottom w:w="150" w:type="dxa"/>
+              <w:right w:w="120" w:type="dxa"/>
+            </w:tcMar>
+            <w:hideMark/>
+          </w:tcPr>
+          <w:p>
+            <w:pPr>
+              <w:jc w:val="both"/>
+              <w:rPr>
+                <w:rFonts w:ascii="Times New Roman" w:hAnsi="Times New Roman" w:cs="Times New Roman"/>
+                <w:sz w:val="24"/>
+                <w:szCs w:val="24"/>
+              </w:rPr>
+            </w:pPr>
+            <w:r>
+              <w:rPr>
+                <w:rFonts w:ascii="Times New Roman" w:hAnsi="Times New Roman" w:cs="Times New Roman"/>
+                <w:sz w:val="24"/>
+                <w:szCs w:val="24"/>
+              </w:rPr>
+              <w:t>X</w:t>
+            </w:r>
+          </w:p>
+        </w:tc>
+        <w:tc>
+          <w:tcPr>
+            <w:tcW w:w="0" w:type="auto"/>
+            <w:tcBorders>
+              <w:top w:val="single" w:sz="6" w:space="0" w:color="BBBBBB"/>
+              <w:left w:val="single" w:sz="6" w:space="0" w:color="BBBBBB"/>
+              <w:bottom w:val="single" w:sz="6" w:space="0" w:color="BBBBBB"/>
+              <w:right w:val="single" w:sz="6" w:space="0" w:color="BBBBBB"/>
+            </w:tcBorders>
+            <w:tcMar>
+              <w:top w:w="150" w:type="dxa"/>
+              <w:left w:w="120" w:type="dxa"/>
+              <w:bottom w:w="150" w:type="dxa"/>
+              <w:right w:w="120" w:type="dxa"/>
+            </w:tcMar>
+            <w:hideMark/>
+          </w:tcPr>
+          <w:p>
+            <w:pPr>
+              <w:jc w:val="both"/>
+              <w:rPr>
+                <w:rFonts w:ascii="Times New Roman" w:hAnsi="Times New Roman" w:cs="Times New Roman"/>
+                <w:sz w:val="24"/>
+                <w:szCs w:val="24"/>
+              </w:rPr>
+            </w:pPr>
+            <w:r>
+              <w:rPr>
+                <w:rFonts w:ascii="Times New Roman" w:hAnsi="Times New Roman" w:cs="Times New Roman"/>
+                <w:sz w:val="24"/>
+                <w:szCs w:val="24"/>
+              </w:rPr>
+              <w:t>X</w:t>
+            </w:r>
+          </w:p>
+        </w:tc>
+      </w:tr>
+      <w:tr>
+        <w:tc>
+          <w:tcPr>
+            <w:tcW w:w="0" w:type="auto"/>
+            <w:tcBorders>
+              <w:top w:val="single" w:sz="6" w:space="0" w:color="BBBBBB"/>
+              <w:left w:val="single" w:sz="6" w:space="0" w:color="BBBBBB"/>
+              <w:bottom w:val="single" w:sz="6" w:space="0" w:color="BBBBBB"/>
+              <w:right w:val="single" w:sz="6" w:space="0" w:color="BBBBBB"/>
+            </w:tcBorders>
+            <w:tcMar>
+              <w:top w:w="150" w:type="dxa"/>
+              <w:left w:w="120" w:type="dxa"/>
+              <w:bottom w:w="150" w:type="dxa"/>
+              <w:right w:w="120" w:type="dxa"/>
+            </w:tcMar>
+            <w:hideMark/>
+          </w:tcPr>
+          <w:p>
+            <w:pPr>
+              <w:jc w:val="both"/>
+              <w:rPr>
+                <w:rFonts w:ascii="Times New Roman" w:hAnsi="Times New Roman" w:cs="Times New Roman"/>
+                <w:sz w:val="24"/>
+                <w:szCs w:val="24"/>
+              </w:rPr>
+            </w:pPr>
+            <w:r>
+              <w:rPr>
+                <w:rFonts w:ascii="Times New Roman" w:hAnsi="Times New Roman" w:cs="Times New Roman"/>
+                <w:sz w:val="24"/>
+                <w:szCs w:val="24"/>
+              </w:rPr>
+              <w:t>Read committed</w:t>
+            </w:r>
+          </w:p>
+        </w:tc>
+        <w:tc>
+          <w:tcPr>
+            <w:tcW w:w="0" w:type="auto"/>
+            <w:tcBorders>
+              <w:top w:val="single" w:sz="6" w:space="0" w:color="BBBBBB"/>
+              <w:left w:val="single" w:sz="6" w:space="0" w:color="BBBBBB"/>
+              <w:bottom w:val="single" w:sz="6" w:space="0" w:color="BBBBBB"/>
+              <w:right w:val="single" w:sz="6" w:space="0" w:color="BBBBBB"/>
+            </w:tcBorders>
+            <w:tcMar>
+              <w:top w:w="150" w:type="dxa"/>
+              <w:left w:w="120" w:type="dxa"/>
+              <w:bottom w:w="150" w:type="dxa"/>
+              <w:right w:w="120" w:type="dxa"/>
+            </w:tcMar>
+            <w:hideMark/>
+          </w:tcPr>
+          <w:p>
+            <w:pPr>
+              <w:jc w:val="both"/>
+              <w:rPr>
+                <w:rFonts w:ascii="Times New Roman" w:hAnsi="Times New Roman" w:cs="Times New Roman"/>
+                <w:sz w:val="24"/>
+                <w:szCs w:val="24"/>
+              </w:rPr>
+            </w:pPr>
+            <w:r>
+              <w:rPr>
+                <w:rFonts w:ascii="Times New Roman" w:hAnsi="Times New Roman" w:cs="Times New Roman"/>
+                <w:sz w:val="24"/>
+                <w:szCs w:val="24"/>
+              </w:rPr>
+              <w:t>--</w:t>
+            </w:r>
+          </w:p>
+        </w:tc>
+        <w:tc>
+          <w:tcPr>
+            <w:tcW w:w="0" w:type="auto"/>
+            <w:tcBorders>
+              <w:top w:val="single" w:sz="6" w:space="0" w:color="BBBBBB"/>
+              <w:left w:val="single" w:sz="6" w:space="0" w:color="BBBBBB"/>
+              <w:bottom w:val="single" w:sz="6" w:space="0" w:color="BBBBBB"/>
+              <w:right w:val="single" w:sz="6" w:space="0" w:color="BBBBBB"/>
+            </w:tcBorders>
+            <w:tcMar>
+              <w:top w:w="150" w:type="dxa"/>
+              <w:left w:w="120" w:type="dxa"/>
+              <w:bottom w:w="150" w:type="dxa"/>
+              <w:right w:w="120" w:type="dxa"/>
+            </w:tcMar>
+            <w:hideMark/>
+          </w:tcPr>
+          <w:p>
+            <w:pPr>
+              <w:jc w:val="both"/>
+              <w:rPr>
+                <w:rFonts w:ascii="Times New Roman" w:hAnsi="Times New Roman" w:cs="Times New Roman"/>
+                <w:sz w:val="24"/>
+                <w:szCs w:val="24"/>
+              </w:rPr>
+            </w:pPr>
+            <w:r>
+              <w:rPr>
+                <w:rFonts w:ascii="Times New Roman" w:hAnsi="Times New Roman" w:cs="Times New Roman"/>
+                <w:sz w:val="24"/>
+                <w:szCs w:val="24"/>
+              </w:rPr>
+              <w:t>X</w:t>
+            </w:r>
+          </w:p>
+        </w:tc>
+        <w:tc>
+          <w:tcPr>
+            <w:tcW w:w="0" w:type="auto"/>
+            <w:tcBorders>
+              <w:top w:val="single" w:sz="6" w:space="0" w:color="BBBBBB"/>
+              <w:left w:val="single" w:sz="6" w:space="0" w:color="BBBBBB"/>
+              <w:bottom w:val="single" w:sz="6" w:space="0" w:color="BBBBBB"/>
+              <w:right w:val="single" w:sz="6" w:space="0" w:color="BBBBBB"/>
+            </w:tcBorders>
+            <w:tcMar>
+              <w:top w:w="150" w:type="dxa"/>
+              <w:left w:w="120" w:type="dxa"/>
+              <w:bottom w:w="150" w:type="dxa"/>
+              <w:right w:w="120" w:type="dxa"/>
+            </w:tcMar>
+            <w:hideMark/>
+          </w:tcPr>
+          <w:p>
+            <w:pPr>
+              <w:jc w:val="both"/>
+              <w:rPr>
+                <w:rFonts w:ascii="Times New Roman" w:hAnsi="Times New Roman" w:cs="Times New Roman"/>
+                <w:sz w:val="24"/>
+                <w:szCs w:val="24"/>
+              </w:rPr>
+            </w:pPr>
+            <w:r>
+              <w:rPr>
+                <w:rFonts w:ascii="Times New Roman" w:hAnsi="Times New Roman" w:cs="Times New Roman"/>
+                <w:sz w:val="24"/>
+                <w:szCs w:val="24"/>
+              </w:rPr>
+              <w:t>X</w:t>
+            </w:r>
+          </w:p>
+        </w:tc>
+      </w:tr>
+      <w:tr>
+        <w:tc>
+          <w:tcPr>
+            <w:tcW w:w="0" w:type="auto"/>
+            <w:tcBorders>
+              <w:top w:val="single" w:sz="6" w:space="0" w:color="BBBBBB"/>
+              <w:left w:val="single" w:sz="6" w:space="0" w:color="BBBBBB"/>
+              <w:bottom w:val="single" w:sz="6" w:space="0" w:color="BBBBBB"/>
+              <w:right w:val="single" w:sz="6" w:space="0" w:color="BBBBBB"/>
+            </w:tcBorders>
+            <w:tcMar>
+              <w:top w:w="150" w:type="dxa"/>
+              <w:left w:w="120" w:type="dxa"/>
+              <w:bottom w:w="150" w:type="dxa"/>
+              <w:right w:w="120" w:type="dxa"/>
+            </w:tcMar>
+            <w:hideMark/>
+          </w:tcPr>
+          <w:p>
+            <w:pPr>
+              <w:jc w:val="both"/>
+              <w:rPr>
+                <w:rFonts w:ascii="Times New Roman" w:hAnsi="Times New Roman" w:cs="Times New Roman"/>
+                <w:sz w:val="24"/>
+                <w:szCs w:val="24"/>
+              </w:rPr>
+            </w:pPr>
+            <w:r>
+              <w:rPr>
+                <w:rFonts w:ascii="Times New Roman" w:hAnsi="Times New Roman" w:cs="Times New Roman"/>
+                <w:sz w:val="24"/>
+                <w:szCs w:val="24"/>
+              </w:rPr>
+              <w:t>Repeatable read</w:t>
+            </w:r>
+          </w:p>
+        </w:tc>
+        <w:tc>
+          <w:tcPr>
+            <w:tcW w:w="0" w:type="auto"/>
+            <w:tcBorders>
+              <w:top w:val="single" w:sz="6" w:space="0" w:color="BBBBBB"/>
+              <w:left w:val="single" w:sz="6" w:space="0" w:color="BBBBBB"/>
+              <w:bottom w:val="single" w:sz="6" w:space="0" w:color="BBBBBB"/>
+              <w:right w:val="single" w:sz="6" w:space="0" w:color="BBBBBB"/>
+            </w:tcBorders>
+            <w:tcMar>
+              <w:top w:w="150" w:type="dxa"/>
+              <w:left w:w="120" w:type="dxa"/>
+              <w:bottom w:w="150" w:type="dxa"/>
+              <w:right w:w="120" w:type="dxa"/>
+            </w:tcMar>
+            <w:hideMark/>
+          </w:tcPr>
+          <w:p>
+            <w:pPr>
+              <w:jc w:val="both"/>
+              <w:rPr>
+                <w:rFonts w:ascii="Times New Roman" w:hAnsi="Times New Roman" w:cs="Times New Roman"/>
+                <w:sz w:val="24"/>
+                <w:szCs w:val="24"/>
+              </w:rPr>
+            </w:pPr>
+            <w:r>
+              <w:rPr>
+                <w:rFonts w:ascii="Times New Roman" w:hAnsi="Times New Roman" w:cs="Times New Roman"/>
+                <w:sz w:val="24"/>
+                <w:szCs w:val="24"/>
+              </w:rPr>
+              <w:t>--</w:t>
+            </w:r>
+          </w:p>
+        </w:tc>
+        <w:tc>
+          <w:tcPr>
+            <w:tcW w:w="0" w:type="auto"/>
+            <w:tcBorders>
+              <w:top w:val="single" w:sz="6" w:space="0" w:color="BBBBBB"/>
+              <w:left w:val="single" w:sz="6" w:space="0" w:color="BBBBBB"/>
+              <w:bottom w:val="single" w:sz="6" w:space="0" w:color="BBBBBB"/>
+              <w:right w:val="single" w:sz="6" w:space="0" w:color="BBBBBB"/>
+            </w:tcBorders>
+            <w:tcMar>
+              <w:top w:w="150" w:type="dxa"/>
+              <w:left w:w="120" w:type="dxa"/>
+              <w:bottom w:w="150" w:type="dxa"/>
+              <w:right w:w="120" w:type="dxa"/>
+            </w:tcMar>
+            <w:hideMark/>
+          </w:tcPr>
+          <w:p>
+            <w:pPr>
+              <w:jc w:val="both"/>
+              <w:rPr>
+                <w:rFonts w:ascii="Times New Roman" w:hAnsi="Times New Roman" w:cs="Times New Roman"/>
+                <w:sz w:val="24"/>
+                <w:szCs w:val="24"/>
+              </w:rPr>
+            </w:pPr>
+            <w:r>
+              <w:rPr>
+                <w:rFonts w:ascii="Times New Roman" w:hAnsi="Times New Roman" w:cs="Times New Roman"/>
+                <w:sz w:val="24"/>
+                <w:szCs w:val="24"/>
+              </w:rPr>
+              <w:t>--</w:t>
+            </w:r>
+          </w:p>
+        </w:tc>
+        <w:tc>
+          <w:tcPr>
+            <w:tcW w:w="0" w:type="auto"/>
+            <w:tcBorders>
+              <w:top w:val="single" w:sz="6" w:space="0" w:color="BBBBBB"/>
+              <w:left w:val="single" w:sz="6" w:space="0" w:color="BBBBBB"/>
+              <w:bottom w:val="single" w:sz="6" w:space="0" w:color="BBBBBB"/>
+              <w:right w:val="single" w:sz="6" w:space="0" w:color="BBBBBB"/>
+            </w:tcBorders>
+            <w:tcMar>
+              <w:top w:w="150" w:type="dxa"/>
+              <w:left w:w="120" w:type="dxa"/>
+              <w:bottom w:w="150" w:type="dxa"/>
+              <w:right w:w="120" w:type="dxa"/>
+            </w:tcMar>
+            <w:hideMark/>
+          </w:tcPr>
+          <w:p>
+            <w:pPr>
+              <w:jc w:val="both"/>
+              <w:rPr>
+                <w:rFonts w:ascii="Times New Roman" w:hAnsi="Times New Roman" w:cs="Times New Roman"/>
+                <w:sz w:val="24"/>
+                <w:szCs w:val="24"/>
+              </w:rPr>
+            </w:pPr>
+            <w:r>
+              <w:rPr>
+                <w:rFonts w:ascii="Times New Roman" w:hAnsi="Times New Roman" w:cs="Times New Roman"/>
+                <w:sz w:val="24"/>
+                <w:szCs w:val="24"/>
+              </w:rPr>
+              <w:t>X</w:t>
+            </w:r>
+          </w:p>
+        </w:tc>
+      </w:tr>
+      <w:tr>
+        <w:tc>
+          <w:tcPr>
+            <w:tcW w:w="0" w:type="auto"/>
+            <w:tcBorders>
+              <w:top w:val="single" w:sz="6" w:space="0" w:color="BBBBBB"/>
+              <w:left w:val="single" w:sz="6" w:space="0" w:color="BBBBBB"/>
+              <w:bottom w:val="single" w:sz="6" w:space="0" w:color="BBBBBB"/>
+              <w:right w:val="single" w:sz="6" w:space="0" w:color="BBBBBB"/>
+            </w:tcBorders>
+            <w:tcMar>
+              <w:top w:w="150" w:type="dxa"/>
+              <w:left w:w="120" w:type="dxa"/>
+              <w:bottom w:w="150" w:type="dxa"/>
+              <w:right w:w="120" w:type="dxa"/>
+            </w:tcMar>
+            <w:hideMark/>
+          </w:tcPr>
+          <w:p>
+            <w:pPr>
+              <w:jc w:val="both"/>
+              <w:rPr>
+                <w:rFonts w:ascii="Times New Roman" w:hAnsi="Times New Roman" w:cs="Times New Roman"/>
+                <w:sz w:val="24"/>
+                <w:szCs w:val="24"/>
+              </w:rPr>
+            </w:pPr>
+            <w:r>
+              <w:rPr>
+                <w:rFonts w:ascii="Times New Roman" w:hAnsi="Times New Roman" w:cs="Times New Roman"/>
+                <w:sz w:val="24"/>
+                <w:szCs w:val="24"/>
+              </w:rPr>
+              <w:t>Serializable</w:t>
+            </w:r>
+          </w:p>
+        </w:tc>
+        <w:tc>
+          <w:tcPr>
+            <w:tcW w:w="0" w:type="auto"/>
+            <w:tcBorders>
+              <w:top w:val="single" w:sz="6" w:space="0" w:color="BBBBBB"/>
+              <w:left w:val="single" w:sz="6" w:space="0" w:color="BBBBBB"/>
+              <w:bottom w:val="single" w:sz="6" w:space="0" w:color="BBBBBB"/>
+              <w:right w:val="single" w:sz="6" w:space="0" w:color="BBBBBB"/>
+            </w:tcBorders>
+            <w:tcMar>
+              <w:top w:w="150" w:type="dxa"/>
+              <w:left w:w="120" w:type="dxa"/>
+              <w:bottom w:w="150" w:type="dxa"/>
+              <w:right w:w="120" w:type="dxa"/>
+            </w:tcMar>
+            <w:hideMark/>
+          </w:tcPr>
+          <w:p>
+            <w:pPr>
+              <w:jc w:val="both"/>
+              <w:rPr>
+                <w:rFonts w:ascii="Times New Roman" w:hAnsi="Times New Roman" w:cs="Times New Roman"/>
+                <w:sz w:val="24"/>
+                <w:szCs w:val="24"/>
+              </w:rPr>
+            </w:pPr>
+            <w:r>
+              <w:rPr>
+                <w:rFonts w:ascii="Times New Roman" w:hAnsi="Times New Roman" w:cs="Times New Roman"/>
+                <w:sz w:val="24"/>
+                <w:szCs w:val="24"/>
+              </w:rPr>
+              <w:t>--</w:t>
+            </w:r>
+          </w:p>
+        </w:tc>
+        <w:tc>
+          <w:tcPr>
+            <w:tcW w:w="0" w:type="auto"/>
+            <w:tcBorders>
+              <w:top w:val="single" w:sz="6" w:space="0" w:color="BBBBBB"/>
+              <w:left w:val="single" w:sz="6" w:space="0" w:color="BBBBBB"/>
+              <w:bottom w:val="single" w:sz="6" w:space="0" w:color="BBBBBB"/>
+              <w:right w:val="single" w:sz="6" w:space="0" w:color="BBBBBB"/>
+            </w:tcBorders>
+            <w:tcMar>
+              <w:top w:w="150" w:type="dxa"/>
+              <w:left w:w="120" w:type="dxa"/>
+              <w:bottom w:w="150" w:type="dxa"/>
+              <w:right w:w="120" w:type="dxa"/>
+            </w:tcMar>
+            <w:hideMark/>
+          </w:tcPr>
+          <w:p>
+            <w:pPr>
+              <w:jc w:val="both"/>
+              <w:rPr>
+                <w:rFonts w:ascii="Times New Roman" w:hAnsi="Times New Roman" w:cs="Times New Roman"/>
+                <w:sz w:val="24"/>
+                <w:szCs w:val="24"/>
+              </w:rPr>
+            </w:pPr>
+            <w:r>
+              <w:rPr>
+                <w:rFonts w:ascii="Times New Roman" w:hAnsi="Times New Roman" w:cs="Times New Roman"/>
+                <w:sz w:val="24"/>
+                <w:szCs w:val="24"/>
+              </w:rPr>
+              <w:t>--</w:t>
+            </w:r>
+          </w:p>
+        </w:tc>
+        <w:tc>
+          <w:tcPr>
+            <w:tcW w:w="0" w:type="auto"/>
+            <w:tcBorders>
+              <w:top w:val="single" w:sz="6" w:space="0" w:color="BBBBBB"/>
+              <w:left w:val="single" w:sz="6" w:space="0" w:color="BBBBBB"/>
+              <w:bottom w:val="single" w:sz="6" w:space="0" w:color="BBBBBB"/>
+              <w:right w:val="single" w:sz="6" w:space="0" w:color="BBBBBB"/>
+            </w:tcBorders>
+            <w:tcMar>
+              <w:top w:w="150" w:type="dxa"/>
+              <w:left w:w="120" w:type="dxa"/>
+              <w:bottom w:w="150" w:type="dxa"/>
+              <w:right w:w="120" w:type="dxa"/>
+            </w:tcMar>
+            <w:hideMark/>
+          </w:tcPr>
+          <w:p>
+            <w:pPr>
+              <w:jc w:val="both"/>
+              <w:rPr>
+                <w:rFonts w:ascii="Times New Roman" w:hAnsi="Times New Roman" w:cs="Times New Roman"/>
+                <w:sz w:val="24"/>
+                <w:szCs w:val="24"/>
+              </w:rPr>
+            </w:pPr>
+            <w:r>
+              <w:rPr>
+                <w:rFonts w:ascii="Times New Roman" w:hAnsi="Times New Roman" w:cs="Times New Roman"/>
+                <w:sz w:val="24"/>
+                <w:szCs w:val="24"/>
+              </w:rPr>
+              <w:t>--</w:t>
+            </w:r>
+          </w:p>
+        </w:tc>
+      </w:tr>
+    </w:tbl>
+    <w:p>
+      <w:pPr>
+        <w:jc w:val="both"/>
+        <w:rPr>
+          <w:rFonts w:ascii="Times New Roman" w:hAnsi="Times New Roman" w:cs="Times New Roman"/>
+          <w:sz w:val="24"/>
+          <w:szCs w:val="24"/>
+        </w:rPr>
+      </w:pPr>
+    </w:p>
+    <w:p>
+      <w:pPr>
+        <w:jc w:val="both"/>
+        <w:rPr>
+          <w:rFonts w:ascii="Times New Roman" w:hAnsi="Times New Roman" w:cs="Times New Roman"/>
+          <w:sz w:val="24"/>
+          <w:szCs w:val="24"/>
+        </w:rPr>
+      </w:pPr>
+    </w:p>
+    <w:p>
+      <w:pPr>
+        <w:jc w:val="both"/>
+        <w:rPr>
+          <w:rFonts w:ascii="Times New Roman" w:hAnsi="Times New Roman" w:cs="Times New Roman"/>
+          <w:b/>
+          <w:sz w:val="24"/>
+          <w:szCs w:val="24"/>
+        </w:rPr>
+      </w:pPr>
+    </w:p>
+    <w:p>
+      <w:pPr>
+        <w:jc w:val="both"/>
+        <w:rPr>
+          <w:rFonts w:ascii="Times New Roman" w:hAnsi="Times New Roman" w:cs="Times New Roman"/>
+          <w:b/>
+          <w:sz w:val="24"/>
+          <w:szCs w:val="24"/>
+        </w:rPr>
+      </w:pPr>
+    </w:p>
+    <w:p>
+      <w:pPr>
+        <w:jc w:val="both"/>
+        <w:rPr>
+          <w:rFonts w:ascii="Times New Roman" w:hAnsi="Times New Roman" w:cs="Times New Roman"/>
+          <w:b/>
+          <w:sz w:val="24"/>
+          <w:szCs w:val="24"/>
+        </w:rPr>
+      </w:pPr>
+    </w:p>
+    <w:p>
+      <w:pPr>
+        <w:jc w:val="both"/>
+        <w:rPr>
+          <w:rFonts w:ascii="Times New Roman" w:hAnsi="Times New Roman" w:cs="Times New Roman"/>
+          <w:b/>
+          <w:sz w:val="24"/>
+          <w:szCs w:val="24"/>
+        </w:rPr>
+      </w:pPr>
+    </w:p>
+    <w:p>
+      <w:pPr>
+        <w:jc w:val="both"/>
+        <w:rPr>
+          <w:rFonts w:ascii="Times New Roman" w:hAnsi="Times New Roman" w:cs="Times New Roman"/>
+          <w:b/>
+          <w:sz w:val="24"/>
+          <w:szCs w:val="24"/>
+        </w:rPr>
+      </w:pPr>
+    </w:p>
+    <w:p>
+      <w:pPr>
+        <w:jc w:val="both"/>
+        <w:rPr>
+          <w:rFonts w:ascii="Times New Roman" w:hAnsi="Times New Roman" w:cs="Times New Roman"/>
+          <w:b/>
+          <w:sz w:val="24"/>
+          <w:szCs w:val="24"/>
+        </w:rPr>
+      </w:pPr>
+    </w:p>
+    <w:p>
+      <w:pPr>
+        <w:jc w:val="both"/>
+        <w:rPr>
+          <w:rFonts w:ascii="Times New Roman" w:hAnsi="Times New Roman" w:cs="Times New Roman"/>
+          <w:b/>
+          <w:sz w:val="24"/>
+          <w:szCs w:val="24"/>
+        </w:rPr>
+      </w:pPr>
+    </w:p>
+    <w:p>
+      <w:pPr>
+        <w:jc w:val="both"/>
+        <w:rPr>
+          <w:rFonts w:ascii="Times New Roman" w:hAnsi="Times New Roman" w:cs="Times New Roman"/>
+          <w:b/>
+          <w:sz w:val="24"/>
+          <w:szCs w:val="24"/>
+        </w:rPr>
+      </w:pPr>
+    </w:p>
+    <w:p>
+      <w:pPr>
+        <w:jc w:val="both"/>
+        <w:rPr>
+          <w:rFonts w:ascii="Times New Roman" w:hAnsi="Times New Roman" w:cs="Times New Roman"/>
+          <w:sz w:val="24"/>
+          <w:szCs w:val="24"/>
+        </w:rPr>
+      </w:pPr>
+      <w:r>
+        <w:rPr>
+          <w:rFonts w:ascii="Times New Roman" w:hAnsi="Times New Roman" w:cs="Times New Roman"/>
+          <w:b/>
+          <w:sz w:val="24"/>
+          <w:szCs w:val="24"/>
+        </w:rPr>
+        <w:lastRenderedPageBreak/>
+        <w:t xml:space="preserve"> Read </w:t>
+      </w:r>
+      <w:r>
+        <w:rPr>
+          <w:rFonts w:ascii="Times New Roman" w:hAnsi="Times New Roman" w:cs="Times New Roman"/>
+          <w:b/>
+          <w:sz w:val="24"/>
+          <w:szCs w:val="24"/>
+        </w:rPr>
+        <w:t>uncommitted:</w:t>
+      </w:r>
+      <w:r>
+        <w:rPr>
+          <w:rFonts w:ascii="Times New Roman" w:hAnsi="Times New Roman" w:cs="Times New Roman"/>
+          <w:sz w:val="24"/>
+          <w:szCs w:val="24"/>
+        </w:rPr>
+        <w:t xml:space="preserve"> Transactions are not isolated from each other. If the DBMS supports other transaction isolation levels, it ignores whatever mechanism it uses to implement those levels. So that they do not adversely affect other transactions, transactions running at the Read Uncommitted level are usually read-only.</w:t>
+      </w:r>
+    </w:p>
+    <w:p>
+      <w:pPr>
+        <w:jc w:val="both"/>
+        <w:rPr>
+          <w:rFonts w:ascii="Times New Roman" w:hAnsi="Times New Roman" w:cs="Times New Roman"/>
+          <w:sz w:val="24"/>
+          <w:szCs w:val="24"/>
+        </w:rPr>
+      </w:pPr>
+      <w:r>
+        <w:rPr>
+          <w:rFonts w:ascii="Times New Roman" w:hAnsi="Times New Roman" w:cs="Times New Roman"/>
+          <w:b/>
+          <w:sz w:val="24"/>
+          <w:szCs w:val="24"/>
+        </w:rPr>
+        <w:t>Read committed:</w:t>
+      </w:r>
+      <w:r>
+        <w:rPr>
+          <w:rFonts w:ascii="Times New Roman" w:hAnsi="Times New Roman" w:cs="Times New Roman"/>
+          <w:sz w:val="24"/>
+          <w:szCs w:val="24"/>
+        </w:rPr>
+        <w:t xml:space="preserve"> The transaction waits until rows write-locked by other transactions are unlocked; this prevents it from reading any "dirty" data.</w:t>
+      </w:r>
+    </w:p>
+    <w:p>
+      <w:pPr>
+        <w:jc w:val="both"/>
+        <w:rPr>
+          <w:rFonts w:ascii="Times New Roman" w:hAnsi="Times New Roman" w:cs="Times New Roman"/>
+          <w:sz w:val="24"/>
+          <w:szCs w:val="24"/>
+        </w:rPr>
+      </w:pPr>
+      <w:r>
+        <w:rPr>
+          <w:rFonts w:ascii="Times New Roman" w:hAnsi="Times New Roman" w:cs="Times New Roman"/>
+          <w:sz w:val="24"/>
+          <w:szCs w:val="24"/>
+        </w:rPr>
+        <w:t>The transaction holds a read lock (if it only reads the row) or write lock (if it updates or deletes the row) on the current row to prevent other transactions from updating or deleting it. The transaction releases read locks when it moves off the current row. It holds write locks until it is committed or rolled back.</w:t>
+      </w:r>
+    </w:p>
+    <w:p>
+      <w:pPr>
+        <w:jc w:val="both"/>
+        <w:rPr>
+          <w:rFonts w:ascii="Times New Roman" w:hAnsi="Times New Roman" w:cs="Times New Roman"/>
+          <w:sz w:val="24"/>
+          <w:szCs w:val="24"/>
+        </w:rPr>
+      </w:pPr>
+      <w:r>
+        <w:rPr>
+          <w:rFonts w:ascii="Times New Roman" w:hAnsi="Times New Roman" w:cs="Times New Roman"/>
+          <w:b/>
+          <w:sz w:val="24"/>
+          <w:szCs w:val="24"/>
+        </w:rPr>
+        <w:t>Repeatable read:</w:t>
+      </w:r>
+      <w:r>
+        <w:rPr>
+          <w:rFonts w:ascii="Times New Roman" w:hAnsi="Times New Roman" w:cs="Times New Roman"/>
+          <w:sz w:val="24"/>
+          <w:szCs w:val="24"/>
+        </w:rPr>
+        <w:t xml:space="preserve"> The transaction waits until rows write-locked by other transactions are unlocked; this prevents it from reading any "dirty" data.</w:t>
+      </w:r>
+    </w:p>
+    <w:p>
+      <w:pPr>
+        <w:jc w:val="both"/>
+        <w:rPr>
+          <w:rFonts w:ascii="Times New Roman" w:hAnsi="Times New Roman" w:cs="Times New Roman"/>
+          <w:sz w:val="24"/>
+          <w:szCs w:val="24"/>
+        </w:rPr>
+      </w:pPr>
+      <w:r>
+        <w:rPr>
+          <w:rFonts w:ascii="Times New Roman" w:hAnsi="Times New Roman" w:cs="Times New Roman"/>
+          <w:sz w:val="24"/>
+          <w:szCs w:val="24"/>
+        </w:rPr>
+        <w:t>The transaction holds read locks on all rows it returns to the application and write locks on all rows it inserts, updates, or deletes. For example, if the transaction includes the SQL statement </w:t>
+      </w:r>
+      <w:r>
+        <w:rPr>
+          <w:rFonts w:ascii="Times New Roman" w:hAnsi="Times New Roman" w:cs="Times New Roman"/>
+          <w:b/>
+          <w:bCs/>
+          <w:sz w:val="24"/>
+          <w:szCs w:val="24"/>
+        </w:rPr>
+        <w:t>SELECT * FROM Orders</w:t>
+      </w:r>
+      <w:r>
+        <w:rPr>
+          <w:rFonts w:ascii="Times New Roman" w:hAnsi="Times New Roman" w:cs="Times New Roman"/>
+          <w:sz w:val="24"/>
+          <w:szCs w:val="24"/>
+        </w:rPr>
+        <w:t>, the transaction read-locks rows as the application fetches them. If the transaction includes the SQL statement </w:t>
+      </w:r>
+      <w:r>
+        <w:rPr>
+          <w:rFonts w:ascii="Times New Roman" w:hAnsi="Times New Roman" w:cs="Times New Roman"/>
+          <w:b/>
+          <w:bCs/>
+          <w:sz w:val="24"/>
+          <w:szCs w:val="24"/>
+        </w:rPr>
+        <w:t>DELETE FROM Orders WHERE Status = 'CLOSED'</w:t>
+      </w:r>
+      <w:r>
+        <w:rPr>
+          <w:rFonts w:ascii="Times New Roman" w:hAnsi="Times New Roman" w:cs="Times New Roman"/>
+          <w:sz w:val="24"/>
+          <w:szCs w:val="24"/>
+        </w:rPr>
+        <w:t>, the transaction write-locks rows as it deletes them.</w:t>
+      </w:r>
+    </w:p>
+    <w:p>
+      <w:pPr>
+        <w:jc w:val="both"/>
+        <w:rPr>
+          <w:rFonts w:ascii="Times New Roman" w:hAnsi="Times New Roman" w:cs="Times New Roman"/>
+          <w:sz w:val="24"/>
+          <w:szCs w:val="24"/>
+        </w:rPr>
+      </w:pPr>
+      <w:r>
+        <w:rPr>
+          <w:rFonts w:ascii="Times New Roman" w:hAnsi="Times New Roman" w:cs="Times New Roman"/>
+          <w:sz w:val="24"/>
+          <w:szCs w:val="24"/>
+        </w:rPr>
+        <w:t xml:space="preserve">Because other transactions cannot update or delete these rows, the current transaction avoids any </w:t>
+      </w:r>
+      <w:proofErr w:type="spellStart"/>
+      <w:r>
+        <w:rPr>
+          <w:rFonts w:ascii="Times New Roman" w:hAnsi="Times New Roman" w:cs="Times New Roman"/>
+          <w:sz w:val="24"/>
+          <w:szCs w:val="24"/>
+        </w:rPr>
+        <w:t>nonrepeatable</w:t>
+      </w:r>
+      <w:proofErr w:type="spellEnd"/>
+      <w:r>
+        <w:rPr>
+          <w:rFonts w:ascii="Times New Roman" w:hAnsi="Times New Roman" w:cs="Times New Roman"/>
+          <w:sz w:val="24"/>
+          <w:szCs w:val="24"/>
+        </w:rPr>
+        <w:t xml:space="preserve"> reads. The transaction releases its locks when it is committed or rolled back.</w:t>
+      </w:r>
+    </w:p>
+    <w:p>
+      <w:pPr>
+        <w:jc w:val="both"/>
+        <w:rPr>
+          <w:rFonts w:ascii="Times New Roman" w:hAnsi="Times New Roman" w:cs="Times New Roman"/>
+          <w:sz w:val="24"/>
+          <w:szCs w:val="24"/>
+        </w:rPr>
+      </w:pPr>
+      <w:r>
+        <w:rPr>
+          <w:rFonts w:ascii="Times New Roman" w:hAnsi="Times New Roman" w:cs="Times New Roman"/>
+          <w:b/>
+          <w:sz w:val="24"/>
+          <w:szCs w:val="24"/>
+        </w:rPr>
+        <w:t>Serializable:</w:t>
+      </w:r>
+      <w:r>
+        <w:rPr>
+          <w:rFonts w:ascii="Times New Roman" w:hAnsi="Times New Roman" w:cs="Times New Roman"/>
+          <w:sz w:val="24"/>
+          <w:szCs w:val="24"/>
+        </w:rPr>
+        <w:t xml:space="preserve"> The transaction waits until rows write-locked by other transactions are unlocked; this prevents it from reading any "dirty" data.</w:t>
+      </w:r>
+    </w:p>
+    <w:p>
+      <w:pPr>
+        <w:jc w:val="both"/>
+        <w:rPr>
+          <w:rFonts w:ascii="Times New Roman" w:hAnsi="Times New Roman" w:cs="Times New Roman"/>
+          <w:sz w:val="24"/>
+          <w:szCs w:val="24"/>
+        </w:rPr>
+      </w:pPr>
+      <w:r>
+        <w:rPr>
+          <w:rFonts w:ascii="Times New Roman" w:hAnsi="Times New Roman" w:cs="Times New Roman"/>
+          <w:sz w:val="24"/>
+          <w:szCs w:val="24"/>
+        </w:rPr>
+        <w:t>The transaction holds a read lock (if it only reads rows) or write lock (if it can update or delete rows) on the range of rows it affects. For example, if the transaction includes the SQL statement </w:t>
+      </w:r>
+      <w:r>
+        <w:rPr>
+          <w:rFonts w:ascii="Times New Roman" w:hAnsi="Times New Roman" w:cs="Times New Roman"/>
+          <w:b/>
+          <w:bCs/>
+          <w:sz w:val="24"/>
+          <w:szCs w:val="24"/>
+        </w:rPr>
+        <w:t>SELECT * FROM Orders</w:t>
+      </w:r>
+      <w:r>
+        <w:rPr>
+          <w:rFonts w:ascii="Times New Roman" w:hAnsi="Times New Roman" w:cs="Times New Roman"/>
+          <w:sz w:val="24"/>
+          <w:szCs w:val="24"/>
+        </w:rPr>
+        <w:t>, the range is the entire Orders table; the transaction read-locks the table and does not allow any new rows to be inserted into it. If the transaction includes the SQL statement </w:t>
+      </w:r>
+      <w:r>
+        <w:rPr>
+          <w:rFonts w:ascii="Times New Roman" w:hAnsi="Times New Roman" w:cs="Times New Roman"/>
+          <w:b/>
+          <w:bCs/>
+          <w:sz w:val="24"/>
+          <w:szCs w:val="24"/>
+        </w:rPr>
+        <w:t>DELETE FROM Orders WHERE Status = 'CLOSED'</w:t>
+      </w:r>
+      <w:r>
+        <w:rPr>
+          <w:rFonts w:ascii="Times New Roman" w:hAnsi="Times New Roman" w:cs="Times New Roman"/>
+          <w:sz w:val="24"/>
+          <w:szCs w:val="24"/>
+        </w:rPr>
+        <w:t>, the range is all rows with a Status of "CLOSED"; the transaction write-locks all rows in the Orders table with a Status of "CLOSED" and does not allow any rows to be inserted or updated such that the resulting row has a Status of "CLOSED".</w:t>
+      </w:r>
+    </w:p>
+    <w:p>
+      <w:pPr>
+        <w:jc w:val="both"/>
+        <w:rPr>
+          <w:rFonts w:ascii="Times New Roman" w:hAnsi="Times New Roman" w:cs="Times New Roman"/>
+          <w:sz w:val="24"/>
+          <w:szCs w:val="24"/>
+        </w:rPr>
+      </w:pPr>
+      <w:r>
+        <w:rPr>
+          <w:rFonts w:ascii="Times New Roman" w:hAnsi="Times New Roman" w:cs="Times New Roman"/>
+          <w:sz w:val="24"/>
+          <w:szCs w:val="24"/>
+        </w:rPr>
+        <w:t xml:space="preserve">Because other transactions cannot update or delete the rows in the range, the current transaction avoids any </w:t>
+      </w:r>
+      <w:proofErr w:type="spellStart"/>
+      <w:r>
+        <w:rPr>
+          <w:rFonts w:ascii="Times New Roman" w:hAnsi="Times New Roman" w:cs="Times New Roman"/>
+          <w:sz w:val="24"/>
+          <w:szCs w:val="24"/>
+        </w:rPr>
+        <w:t>nonrepeatable</w:t>
+      </w:r>
+      <w:proofErr w:type="spellEnd"/>
+      <w:r>
+        <w:rPr>
+          <w:rFonts w:ascii="Times New Roman" w:hAnsi="Times New Roman" w:cs="Times New Roman"/>
+          <w:sz w:val="24"/>
+          <w:szCs w:val="24"/>
+        </w:rPr>
+        <w:t xml:space="preserve"> reads. Because other transactions cannot insert any rows in the range, the current transaction avoids any phantoms. The transaction releases its lock when it is committed or rolled back.</w:t>
+      </w:r>
+    </w:p>
+    <w:p>
+      <w:pPr>
+        <w:jc w:val="both"/>
+      </w:pPr>
+    </w:p>
+    <w:p>
+      <w:pPr>
+        <w:jc w:val="both"/>
+        <w:rPr>
+          <w:rFonts w:ascii="Times New Roman" w:hAnsi="Times New Roman" w:cs="Times New Roman"/>
+          <w:sz w:val="24"/>
+          <w:szCs w:val="24"/>
+        </w:rPr>
+      </w:pPr>
+      <w:r>
+        <w:rPr>
+          <w:rFonts w:ascii="Times New Roman" w:eastAsiaTheme="minorHAnsi" w:hAnsi="Times New Roman" w:cs="Times New Roman"/>
+          <w:b/>
+          <w:sz w:val="28"/>
+          <w:szCs w:val="28"/>
+        </w:rPr>
+        <w:lastRenderedPageBreak/>
+        <w:t>2.3</w:t>
       </w:r>
       <w:r>
         <w:rPr>
@@ -2449,57 +3898,752 @@
       <w:pPr>
         <w:jc w:val="both"/>
         <w:rPr>
-          <w:rFonts w:ascii="Times New Roman" w:hAnsi="Times New Roman" w:cs="Times New Roman"/>
-          <w:sz w:val="24"/>
-          <w:szCs w:val="24"/>
-        </w:rPr>
-      </w:pPr>
-    </w:p>
-    <w:p>
-      <w:pPr>
-        <w:jc w:val="both"/>
-        <w:rPr>
-          <w:rFonts w:ascii="Times New Roman" w:hAnsi="Times New Roman" w:cs="Times New Roman"/>
-          <w:sz w:val="24"/>
-          <w:szCs w:val="24"/>
-        </w:rPr>
-      </w:pPr>
-      <w:bookmarkStart w:id="0" w:name="_GoBack"/>
-      <w:bookmarkEnd w:id="0"/>
-    </w:p>
-    <w:p>
-      <w:pPr>
-        <w:jc w:val="both"/>
-        <w:rPr>
-          <w:rFonts w:ascii="Times New Roman" w:hAnsi="Times New Roman" w:cs="Times New Roman"/>
-          <w:sz w:val="24"/>
-          <w:szCs w:val="24"/>
-        </w:rPr>
-      </w:pPr>
-    </w:p>
-    <w:p>
-      <w:pPr>
-        <w:jc w:val="both"/>
-        <w:rPr>
-          <w:rFonts w:ascii="Times New Roman" w:hAnsi="Times New Roman" w:cs="Times New Roman"/>
-          <w:sz w:val="24"/>
-          <w:szCs w:val="24"/>
-        </w:rPr>
-      </w:pPr>
-    </w:p>
-    <w:p>
-      <w:pPr>
-        <w:jc w:val="both"/>
-        <w:rPr>
-          <w:rFonts w:ascii="Times New Roman" w:hAnsi="Times New Roman" w:cs="Times New Roman"/>
-          <w:sz w:val="24"/>
-          <w:szCs w:val="24"/>
-        </w:rPr>
-      </w:pPr>
-    </w:p>
-    <w:p>
-      <w:pPr>
-        <w:jc w:val="both"/>
+          <w:rFonts w:ascii="Times New Roman" w:eastAsiaTheme="minorHAnsi" w:hAnsi="Times New Roman" w:cs="Times New Roman"/>
+          <w:b/>
+          <w:sz w:val="28"/>
+          <w:szCs w:val="28"/>
+        </w:rPr>
+      </w:pPr>
+      <w:r>
+        <w:rPr>
+          <w:rFonts w:ascii="Times New Roman" w:eastAsiaTheme="minorHAnsi" w:hAnsi="Times New Roman" w:cs="Times New Roman"/>
+          <w:b/>
+          <w:sz w:val="28"/>
+          <w:szCs w:val="28"/>
+        </w:rPr>
+        <w:t xml:space="preserve">2.4 </w:t>
+      </w:r>
+      <w:r>
+        <w:rPr>
+          <w:rFonts w:ascii="Times New Roman" w:eastAsiaTheme="minorHAnsi" w:hAnsi="Times New Roman" w:cs="Times New Roman"/>
+          <w:b/>
+          <w:sz w:val="28"/>
+          <w:szCs w:val="28"/>
+        </w:rPr>
+        <w:t>Transaction Control</w:t>
+      </w:r>
+    </w:p>
+    <w:p>
+      <w:pPr>
+        <w:jc w:val="both"/>
+        <w:rPr>
+          <w:rFonts w:ascii="Times New Roman" w:hAnsi="Times New Roman" w:cs="Times New Roman"/>
+          <w:sz w:val="24"/>
+          <w:szCs w:val="24"/>
+        </w:rPr>
+      </w:pPr>
+      <w:r>
+        <w:rPr>
+          <w:rFonts w:ascii="Times New Roman" w:hAnsi="Times New Roman" w:cs="Times New Roman"/>
+          <w:sz w:val="24"/>
+          <w:szCs w:val="24"/>
+        </w:rPr>
+        <w:t>There are three transaction controls described below:</w:t>
+      </w:r>
+    </w:p>
+    <w:p>
+      <w:pPr>
+        <w:jc w:val="both"/>
+        <w:rPr>
+          <w:rFonts w:ascii="Times New Roman" w:hAnsi="Times New Roman" w:cs="Times New Roman"/>
+          <w:sz w:val="24"/>
+          <w:szCs w:val="24"/>
+        </w:rPr>
+      </w:pPr>
+      <w:r>
+        <w:rPr>
+          <w:rFonts w:ascii="Times New Roman" w:hAnsi="Times New Roman" w:cs="Times New Roman"/>
+          <w:b/>
+          <w:sz w:val="24"/>
+          <w:szCs w:val="24"/>
+        </w:rPr>
+        <w:t>COMMIT</w:t>
+      </w:r>
+      <w:r>
+        <w:rPr>
+          <w:rFonts w:ascii="Times New Roman" w:hAnsi="Times New Roman" w:cs="Times New Roman"/>
+          <w:b/>
+          <w:sz w:val="24"/>
+          <w:szCs w:val="24"/>
+        </w:rPr>
+        <w:t>:</w:t>
+      </w:r>
+      <w:r>
+        <w:rPr>
+          <w:rFonts w:ascii="Times New Roman" w:hAnsi="Times New Roman" w:cs="Times New Roman"/>
+          <w:sz w:val="24"/>
+          <w:szCs w:val="24"/>
+        </w:rPr>
+        <w:t xml:space="preserve"> </w:t>
+      </w:r>
+      <w:r>
+        <w:rPr>
+          <w:rFonts w:ascii="Times New Roman" w:hAnsi="Times New Roman" w:cs="Times New Roman"/>
+          <w:sz w:val="24"/>
+          <w:szCs w:val="24"/>
+        </w:rPr>
+        <w:t>The COMMIT command is the transactional command used to save changes invoked by a transaction to the database.</w:t>
+      </w:r>
+    </w:p>
+    <w:p>
+      <w:pPr>
+        <w:jc w:val="both"/>
+        <w:rPr>
+          <w:rFonts w:ascii="Times New Roman" w:hAnsi="Times New Roman" w:cs="Times New Roman"/>
+          <w:sz w:val="24"/>
+          <w:szCs w:val="24"/>
+        </w:rPr>
+      </w:pPr>
+      <w:r>
+        <w:rPr>
+          <w:rFonts w:ascii="Times New Roman" w:hAnsi="Times New Roman" w:cs="Times New Roman"/>
+          <w:sz w:val="24"/>
+          <w:szCs w:val="24"/>
+        </w:rPr>
+        <w:t>The COMMIT command saves all transactions to the database since the last COMMIT or ROLLBACK command.</w:t>
+      </w:r>
+    </w:p>
+    <w:p>
+      <w:pPr>
+        <w:jc w:val="both"/>
+        <w:rPr>
+          <w:rFonts w:ascii="Times New Roman" w:hAnsi="Times New Roman" w:cs="Times New Roman"/>
+          <w:sz w:val="24"/>
+          <w:szCs w:val="24"/>
+        </w:rPr>
+      </w:pPr>
+      <w:r>
+        <w:rPr>
+          <w:rFonts w:ascii="Times New Roman" w:hAnsi="Times New Roman" w:cs="Times New Roman"/>
+          <w:b/>
+          <w:sz w:val="24"/>
+          <w:szCs w:val="24"/>
+        </w:rPr>
+        <w:t>ROLLBACK</w:t>
+      </w:r>
+      <w:r>
+        <w:rPr>
+          <w:rFonts w:ascii="Times New Roman" w:hAnsi="Times New Roman" w:cs="Times New Roman"/>
+          <w:b/>
+          <w:sz w:val="24"/>
+          <w:szCs w:val="24"/>
+        </w:rPr>
+        <w:t>:</w:t>
+      </w:r>
+      <w:r>
+        <w:rPr>
+          <w:rFonts w:ascii="Times New Roman" w:hAnsi="Times New Roman" w:cs="Times New Roman"/>
+          <w:sz w:val="24"/>
+          <w:szCs w:val="24"/>
+        </w:rPr>
+        <w:t xml:space="preserve"> </w:t>
+      </w:r>
+      <w:r>
+        <w:rPr>
+          <w:rFonts w:ascii="Times New Roman" w:hAnsi="Times New Roman" w:cs="Times New Roman"/>
+          <w:sz w:val="24"/>
+          <w:szCs w:val="24"/>
+        </w:rPr>
+        <w:t>The ROLLBACK command is the transactional command used to undo transactions that have not already been saved to the database.</w:t>
+      </w:r>
+    </w:p>
+    <w:p>
+      <w:pPr>
+        <w:jc w:val="both"/>
+        <w:rPr>
+          <w:rFonts w:ascii="Times New Roman" w:hAnsi="Times New Roman" w:cs="Times New Roman"/>
+          <w:sz w:val="24"/>
+          <w:szCs w:val="24"/>
+        </w:rPr>
+      </w:pPr>
+      <w:r>
+        <w:rPr>
+          <w:rFonts w:ascii="Times New Roman" w:hAnsi="Times New Roman" w:cs="Times New Roman"/>
+          <w:sz w:val="24"/>
+          <w:szCs w:val="24"/>
+        </w:rPr>
+        <w:t>The ROLLBACK command can only be used to undo transactions since the last COMMIT or ROLLBACK command was issued.</w:t>
+      </w:r>
+    </w:p>
+    <w:p>
+      <w:pPr>
+        <w:jc w:val="both"/>
+        <w:rPr>
+          <w:rFonts w:ascii="Times New Roman" w:hAnsi="Times New Roman" w:cs="Times New Roman"/>
+          <w:sz w:val="24"/>
+          <w:szCs w:val="24"/>
+        </w:rPr>
+      </w:pPr>
+      <w:r>
+        <w:rPr>
+          <w:rFonts w:ascii="Times New Roman" w:hAnsi="Times New Roman" w:cs="Times New Roman"/>
+          <w:b/>
+          <w:sz w:val="24"/>
+          <w:szCs w:val="24"/>
+        </w:rPr>
+        <w:t>SAVEPOINT</w:t>
+      </w:r>
+      <w:r>
+        <w:rPr>
+          <w:rFonts w:ascii="Times New Roman" w:hAnsi="Times New Roman" w:cs="Times New Roman"/>
+          <w:b/>
+          <w:sz w:val="24"/>
+          <w:szCs w:val="24"/>
+        </w:rPr>
+        <w:t>:</w:t>
+      </w:r>
+      <w:r>
+        <w:rPr>
+          <w:rFonts w:ascii="Times New Roman" w:hAnsi="Times New Roman" w:cs="Times New Roman"/>
+          <w:sz w:val="24"/>
+          <w:szCs w:val="24"/>
+        </w:rPr>
+        <w:t xml:space="preserve"> </w:t>
+      </w:r>
+      <w:r>
+        <w:rPr>
+          <w:rFonts w:ascii="Times New Roman" w:hAnsi="Times New Roman" w:cs="Times New Roman"/>
+          <w:sz w:val="24"/>
+          <w:szCs w:val="24"/>
+        </w:rPr>
+        <w:t>A SAVEPOINT is a point in a transaction when you can roll the transaction back to a certain point without rolling back the entire transaction.</w:t>
+      </w:r>
+    </w:p>
+    <w:p>
+      <w:pPr>
+        <w:jc w:val="both"/>
+        <w:rPr>
+          <w:rFonts w:ascii="Times New Roman" w:eastAsiaTheme="minorHAnsi" w:hAnsi="Times New Roman" w:cs="Times New Roman"/>
+          <w:b/>
+          <w:sz w:val="28"/>
+          <w:szCs w:val="28"/>
+        </w:rPr>
+      </w:pPr>
+      <w:r>
+        <w:rPr>
+          <w:rFonts w:ascii="Times New Roman" w:eastAsiaTheme="minorHAnsi" w:hAnsi="Times New Roman" w:cs="Times New Roman"/>
+          <w:b/>
+          <w:sz w:val="28"/>
+          <w:szCs w:val="28"/>
+        </w:rPr>
+        <w:t>Aborting a transaction</w:t>
+      </w:r>
+    </w:p>
+    <w:p>
+      <w:pPr>
+        <w:jc w:val="both"/>
+        <w:rPr>
+          <w:rFonts w:ascii="Times New Roman" w:hAnsi="Times New Roman" w:cs="Times New Roman"/>
+          <w:sz w:val="24"/>
+          <w:szCs w:val="24"/>
+        </w:rPr>
+      </w:pPr>
+      <w:r>
+        <w:rPr>
+          <w:rFonts w:ascii="Times New Roman" w:hAnsi="Times New Roman" w:cs="Times New Roman"/>
+          <w:sz w:val="24"/>
+          <w:szCs w:val="24"/>
+        </w:rPr>
+        <w:t>A multi-user transaction processing system must provide the atomic property of transactions even in the presence of various types of failures. This property is referred to as</w:t>
+      </w:r>
+      <w:r>
+        <w:rPr>
+          <w:rFonts w:ascii="Times New Roman" w:hAnsi="Times New Roman" w:cs="Times New Roman"/>
+          <w:sz w:val="24"/>
+          <w:szCs w:val="24"/>
+        </w:rPr>
+        <w:t> </w:t>
+      </w:r>
+      <w:r>
+        <w:rPr>
+          <w:rFonts w:ascii="Times New Roman" w:hAnsi="Times New Roman" w:cs="Times New Roman"/>
+          <w:sz w:val="24"/>
+          <w:szCs w:val="24"/>
+        </w:rPr>
+        <w:t>failure atomicity. </w:t>
+      </w:r>
+      <w:r>
+        <w:rPr>
+          <w:rFonts w:ascii="Times New Roman" w:hAnsi="Times New Roman" w:cs="Times New Roman"/>
+          <w:sz w:val="24"/>
+          <w:szCs w:val="24"/>
+        </w:rPr>
+        <w:t> </w:t>
+      </w:r>
+      <w:r>
+        <w:rPr>
+          <w:rFonts w:ascii="Times New Roman" w:hAnsi="Times New Roman" w:cs="Times New Roman"/>
+          <w:sz w:val="24"/>
+          <w:szCs w:val="24"/>
+        </w:rPr>
+        <w:t>A transaction could be aborted by its initiator.</w:t>
+      </w:r>
+    </w:p>
+    <w:p>
+      <w:pPr>
+        <w:jc w:val="both"/>
+        <w:rPr>
+          <w:rFonts w:ascii="Times New Roman" w:hAnsi="Times New Roman" w:cs="Times New Roman"/>
+          <w:sz w:val="24"/>
+          <w:szCs w:val="24"/>
+        </w:rPr>
+      </w:pPr>
+      <w:r>
+        <w:rPr>
+          <w:rFonts w:ascii="Times New Roman" w:hAnsi="Times New Roman" w:cs="Times New Roman"/>
+          <w:sz w:val="24"/>
+          <w:szCs w:val="24"/>
+        </w:rPr>
+        <w:t>For example, if the withdrawal of two bank accounts would result in a negative balance in one of them then the transaction may be aborted. </w:t>
+      </w:r>
+      <w:r>
+        <w:rPr>
+          <w:rFonts w:ascii="Times New Roman" w:hAnsi="Times New Roman" w:cs="Times New Roman"/>
+          <w:sz w:val="24"/>
+          <w:szCs w:val="24"/>
+        </w:rPr>
+        <w:t> </w:t>
+      </w:r>
+      <w:r>
+        <w:rPr>
+          <w:rFonts w:ascii="Times New Roman" w:hAnsi="Times New Roman" w:cs="Times New Roman"/>
+          <w:sz w:val="24"/>
+          <w:szCs w:val="24"/>
+        </w:rPr>
+        <w:t>Aborts may also occur as a result of other system related faults such as divide-by-zero, memory fault, or deadlock. </w:t>
+      </w:r>
+      <w:r>
+        <w:rPr>
+          <w:rFonts w:ascii="Times New Roman" w:hAnsi="Times New Roman" w:cs="Times New Roman"/>
+          <w:sz w:val="24"/>
+          <w:szCs w:val="24"/>
+        </w:rPr>
+        <w:t> </w:t>
+      </w:r>
+      <w:r>
+        <w:rPr>
+          <w:rFonts w:ascii="Times New Roman" w:hAnsi="Times New Roman" w:cs="Times New Roman"/>
+          <w:sz w:val="24"/>
+          <w:szCs w:val="24"/>
+        </w:rPr>
+        <w:t>There can be other kinds of more drastic failures that may occur in a system, e.g., crash failures, disk or media failure, network failure, etc. </w:t>
+      </w:r>
+      <w:r>
+        <w:rPr>
+          <w:rFonts w:ascii="Times New Roman" w:hAnsi="Times New Roman" w:cs="Times New Roman"/>
+          <w:sz w:val="24"/>
+          <w:szCs w:val="24"/>
+        </w:rPr>
+        <w:t> </w:t>
+      </w:r>
+      <w:r>
+        <w:rPr>
+          <w:rFonts w:ascii="Times New Roman" w:hAnsi="Times New Roman" w:cs="Times New Roman"/>
+          <w:sz w:val="24"/>
+          <w:szCs w:val="24"/>
+        </w:rPr>
+        <w:t>In such situations the operations executed by interrupted transactions must be “undone”. That is, the effect of aborted transactions should be as if those transactions were never executed. </w:t>
+      </w:r>
+      <w:r>
+        <w:rPr>
+          <w:rFonts w:ascii="Times New Roman" w:hAnsi="Times New Roman" w:cs="Times New Roman"/>
+          <w:sz w:val="24"/>
+          <w:szCs w:val="24"/>
+        </w:rPr>
+        <w:t> </w:t>
+      </w:r>
+      <w:r>
+        <w:rPr>
+          <w:rFonts w:ascii="Times New Roman" w:hAnsi="Times New Roman" w:cs="Times New Roman"/>
+          <w:sz w:val="24"/>
+          <w:szCs w:val="24"/>
+        </w:rPr>
+        <w:t>Similarly, when a system failure occurs we must ensure that the effects of committed transactions are not lost.</w:t>
+      </w:r>
+    </w:p>
+    <w:p>
+      <w:pPr>
+        <w:jc w:val="both"/>
+        <w:rPr>
+          <w:rFonts w:ascii="Times New Roman" w:hAnsi="Times New Roman" w:cs="Times New Roman"/>
+          <w:sz w:val="24"/>
+          <w:szCs w:val="24"/>
+        </w:rPr>
+      </w:pPr>
+      <w:r>
+        <w:rPr>
+          <w:rFonts w:ascii="Times New Roman" w:hAnsi="Times New Roman" w:cs="Times New Roman"/>
+          <w:sz w:val="24"/>
+          <w:szCs w:val="24"/>
+        </w:rPr>
+        <w:t>Failure atomicity of transactions in the absence of concurrency can be easily accomplished by using a simple bookkeeping technique. </w:t>
+      </w:r>
+      <w:r>
+        <w:rPr>
+          <w:rFonts w:ascii="Times New Roman" w:hAnsi="Times New Roman" w:cs="Times New Roman"/>
+          <w:sz w:val="24"/>
+          <w:szCs w:val="24"/>
+        </w:rPr>
+        <w:t> </w:t>
+      </w:r>
+      <w:r>
+        <w:rPr>
+          <w:rFonts w:ascii="Times New Roman" w:hAnsi="Times New Roman" w:cs="Times New Roman"/>
+          <w:sz w:val="24"/>
+          <w:szCs w:val="24"/>
+        </w:rPr>
+        <w:t>Read operations do not require any undo action whereas write operations require restoration of the</w:t>
+      </w:r>
+      <w:r>
+        <w:rPr>
+          <w:rFonts w:ascii="Times New Roman" w:hAnsi="Times New Roman" w:cs="Times New Roman"/>
+          <w:sz w:val="24"/>
+          <w:szCs w:val="24"/>
+        </w:rPr>
+        <w:t> </w:t>
+      </w:r>
+      <w:r>
+        <w:rPr>
+          <w:rFonts w:ascii="Times New Roman" w:hAnsi="Times New Roman" w:cs="Times New Roman"/>
+          <w:sz w:val="24"/>
+          <w:szCs w:val="24"/>
+        </w:rPr>
+        <w:t>before-image</w:t>
+      </w:r>
+      <w:r>
+        <w:rPr>
+          <w:rFonts w:ascii="Times New Roman" w:hAnsi="Times New Roman" w:cs="Times New Roman"/>
+          <w:sz w:val="24"/>
+          <w:szCs w:val="24"/>
+        </w:rPr>
+        <w:t> </w:t>
+      </w:r>
+      <w:r>
+        <w:rPr>
+          <w:rFonts w:ascii="Times New Roman" w:hAnsi="Times New Roman" w:cs="Times New Roman"/>
+          <w:sz w:val="24"/>
+          <w:szCs w:val="24"/>
+        </w:rPr>
+        <w:t>of the data objects involv</w:t>
+      </w:r>
+      <w:r>
+        <w:rPr>
+          <w:rFonts w:ascii="Times New Roman" w:hAnsi="Times New Roman" w:cs="Times New Roman"/>
+          <w:sz w:val="24"/>
+          <w:szCs w:val="24"/>
+        </w:rPr>
+        <w:t>ed in the write operations</w:t>
+      </w:r>
+      <w:r>
+        <w:rPr>
+          <w:rFonts w:ascii="Times New Roman" w:hAnsi="Times New Roman" w:cs="Times New Roman"/>
+          <w:sz w:val="24"/>
+          <w:szCs w:val="24"/>
+        </w:rPr>
+        <w:t>. </w:t>
+      </w:r>
+      <w:r>
+        <w:rPr>
+          <w:rFonts w:ascii="Times New Roman" w:hAnsi="Times New Roman" w:cs="Times New Roman"/>
+          <w:sz w:val="24"/>
+          <w:szCs w:val="24"/>
+        </w:rPr>
+        <w:t> </w:t>
+      </w:r>
+      <w:r>
+        <w:rPr>
+          <w:rFonts w:ascii="Times New Roman" w:hAnsi="Times New Roman" w:cs="Times New Roman"/>
+          <w:sz w:val="24"/>
+          <w:szCs w:val="24"/>
+        </w:rPr>
+        <w:t>This can be accomplished by requiring that transactions save the before-image of each object on nonvolatile storage before performing a write operation on that object. </w:t>
+      </w:r>
+      <w:r>
+        <w:rPr>
+          <w:rFonts w:ascii="Times New Roman" w:hAnsi="Times New Roman" w:cs="Times New Roman"/>
+          <w:sz w:val="24"/>
+          <w:szCs w:val="24"/>
+        </w:rPr>
+        <w:t> </w:t>
+      </w:r>
+      <w:r>
+        <w:rPr>
+          <w:rFonts w:ascii="Times New Roman" w:hAnsi="Times New Roman" w:cs="Times New Roman"/>
+          <w:sz w:val="24"/>
+          <w:szCs w:val="24"/>
+        </w:rPr>
+        <w:t>Before-images are usually stored in a structure called a</w:t>
+      </w:r>
+      <w:r>
+        <w:rPr>
+          <w:rFonts w:ascii="Times New Roman" w:hAnsi="Times New Roman" w:cs="Times New Roman"/>
+          <w:sz w:val="24"/>
+          <w:szCs w:val="24"/>
+        </w:rPr>
+        <w:t> </w:t>
+      </w:r>
+      <w:r>
+        <w:rPr>
+          <w:rFonts w:ascii="Times New Roman" w:hAnsi="Times New Roman" w:cs="Times New Roman"/>
+          <w:sz w:val="24"/>
+          <w:szCs w:val="24"/>
+        </w:rPr>
+        <w:t>log</w:t>
+      </w:r>
+      <w:r>
+        <w:rPr>
+          <w:rFonts w:ascii="Times New Roman" w:hAnsi="Times New Roman" w:cs="Times New Roman"/>
+          <w:sz w:val="24"/>
+          <w:szCs w:val="24"/>
+        </w:rPr>
+        <w:t> </w:t>
+      </w:r>
+      <w:r>
+        <w:rPr>
+          <w:rFonts w:ascii="Times New Roman" w:hAnsi="Times New Roman" w:cs="Times New Roman"/>
+          <w:sz w:val="24"/>
+          <w:szCs w:val="24"/>
+        </w:rPr>
+        <w:t>on nonvolatile storage. </w:t>
+      </w:r>
+      <w:r>
+        <w:rPr>
+          <w:rFonts w:ascii="Times New Roman" w:hAnsi="Times New Roman" w:cs="Times New Roman"/>
+          <w:sz w:val="24"/>
+          <w:szCs w:val="24"/>
+        </w:rPr>
+        <w:t> </w:t>
+      </w:r>
+      <w:r>
+        <w:rPr>
+          <w:rFonts w:ascii="Times New Roman" w:hAnsi="Times New Roman" w:cs="Times New Roman"/>
+          <w:sz w:val="24"/>
+          <w:szCs w:val="24"/>
+        </w:rPr>
+        <w:t>Guaranteeing failure atomicity of transactions in a concurrent or distributed environment is more complex. </w:t>
+      </w:r>
+      <w:r>
+        <w:rPr>
+          <w:rFonts w:ascii="Times New Roman" w:hAnsi="Times New Roman" w:cs="Times New Roman"/>
+          <w:sz w:val="24"/>
+          <w:szCs w:val="24"/>
+        </w:rPr>
+        <w:t> </w:t>
+      </w:r>
+      <w:r>
+        <w:rPr>
+          <w:rFonts w:ascii="Times New Roman" w:hAnsi="Times New Roman" w:cs="Times New Roman"/>
+          <w:sz w:val="24"/>
+          <w:szCs w:val="24"/>
+        </w:rPr>
+        <w:t xml:space="preserve">A </w:t>
+      </w:r>
+      <w:r>
+        <w:rPr>
+          <w:rFonts w:ascii="Times New Roman" w:hAnsi="Times New Roman" w:cs="Times New Roman"/>
+          <w:sz w:val="24"/>
+          <w:szCs w:val="24"/>
+        </w:rPr>
+        <w:lastRenderedPageBreak/>
+        <w:t>distributed transaction uses an atomic commit protocol to ensure that all sites involved commit the transaction or all sites abort the transaction. </w:t>
+      </w:r>
+      <w:r>
+        <w:rPr>
+          <w:rFonts w:ascii="Times New Roman" w:hAnsi="Times New Roman" w:cs="Times New Roman"/>
+          <w:sz w:val="24"/>
+          <w:szCs w:val="24"/>
+        </w:rPr>
+        <w:t> </w:t>
+      </w:r>
+      <w:r>
+        <w:rPr>
+          <w:rFonts w:ascii="Times New Roman" w:hAnsi="Times New Roman" w:cs="Times New Roman"/>
+          <w:sz w:val="24"/>
+          <w:szCs w:val="24"/>
+        </w:rPr>
+        <w:t>In a concurrent environment, when a transaction aborts, all its effects on the data as well as other concurrently executing transactions should be eliminated.</w:t>
+      </w:r>
+    </w:p>
+    <w:p>
+      <w:pPr>
+        <w:jc w:val="both"/>
+        <w:rPr>
+          <w:rFonts w:ascii="Times New Roman" w:hAnsi="Times New Roman" w:cs="Times New Roman"/>
+          <w:sz w:val="24"/>
+          <w:szCs w:val="24"/>
+        </w:rPr>
+      </w:pPr>
+      <w:r>
+        <w:rPr>
+          <w:rFonts w:ascii="Times New Roman" w:hAnsi="Times New Roman" w:cs="Times New Roman"/>
+          <w:sz w:val="24"/>
+          <w:szCs w:val="24"/>
+        </w:rPr>
+        <w:t>Now we consider the problem of ensuring failure atomicity of transactions in the presence of system failures.  Transaction processing systems usually use two types of memory, volatile, which is usually small but has fast access time, and nonvolatile, such as a disk, which has slower access time, but has much larger capacity.  The data is stored in nonvolatile memory, and part of the data is cached or buffered in the volatile memory.  A transaction usually executes by reading and updating the cache.  Ideally, when a transaction commits, all its changes should be incorporated into the data on nonvolatile memory.  Since disk accesses are generally slower, coherency between the cache and the data itself is not strictly maintained.  Hence, the nonvolatile data may contain data writ</w:t>
+      </w:r>
+      <w:r>
+        <w:rPr>
+          <w:rFonts w:ascii="Times New Roman" w:hAnsi="Times New Roman" w:cs="Times New Roman"/>
+          <w:sz w:val="24"/>
+          <w:szCs w:val="24"/>
+        </w:rPr>
+        <w:t xml:space="preserve">ten by uncommitted transactions </w:t>
+      </w:r>
+      <w:r>
+        <w:rPr>
+          <w:rFonts w:ascii="Times New Roman" w:hAnsi="Times New Roman" w:cs="Times New Roman"/>
+          <w:sz w:val="24"/>
+          <w:szCs w:val="24"/>
+        </w:rPr>
+        <w:t>and the cache may contain data, which has not yet been incorporated into the nonvolatile memory, but that was written by committed transactions.  A system failure is modeled by assuming that the state of the system in the volatile memory is lost, but the state in the nonvolatile memory survives following the system failure.  The recovery from system failure involves the following:</w:t>
+      </w:r>
+    </w:p>
+    <w:p>
+      <w:pPr>
+        <w:jc w:val="both"/>
+        <w:rPr>
+          <w:rFonts w:ascii="Times New Roman" w:hAnsi="Times New Roman" w:cs="Times New Roman"/>
+          <w:sz w:val="24"/>
+          <w:szCs w:val="24"/>
+        </w:rPr>
+      </w:pPr>
+      <w:r>
+        <w:rPr>
+          <w:rFonts w:ascii="Times New Roman" w:hAnsi="Times New Roman" w:cs="Times New Roman"/>
+          <w:sz w:val="24"/>
+          <w:szCs w:val="24"/>
+        </w:rPr>
+        <w:t>1.    The effects of transactions that were in committed state at the time of the system failure must be incorporated into the data.</w:t>
+      </w:r>
+    </w:p>
+    <w:p>
+      <w:pPr>
+        <w:jc w:val="both"/>
+        <w:rPr>
+          <w:rFonts w:ascii="Times New Roman" w:hAnsi="Times New Roman" w:cs="Times New Roman"/>
+          <w:sz w:val="24"/>
+          <w:szCs w:val="24"/>
+        </w:rPr>
+      </w:pPr>
+      <w:r>
+        <w:rPr>
+          <w:rFonts w:ascii="Times New Roman" w:hAnsi="Times New Roman" w:cs="Times New Roman"/>
+          <w:sz w:val="24"/>
+          <w:szCs w:val="24"/>
+        </w:rPr>
+        <w:t>2.    The effects of transactions that were aborted or were active at the time of the system failure must be eliminated. Note that transactions that were active when the failure occurs are considered aborted since their internal state is lost due to the failure.</w:t>
+      </w:r>
+    </w:p>
+    <w:p>
+      <w:pPr>
+        <w:jc w:val="both"/>
+        <w:rPr>
+          <w:rFonts w:ascii="Times New Roman" w:hAnsi="Times New Roman" w:cs="Times New Roman"/>
+          <w:sz w:val="24"/>
+          <w:szCs w:val="24"/>
+        </w:rPr>
+      </w:pPr>
+      <w:r>
+        <w:rPr>
+          <w:rFonts w:ascii="Times New Roman" w:hAnsi="Times New Roman" w:cs="Times New Roman"/>
+          <w:sz w:val="24"/>
+          <w:szCs w:val="24"/>
+        </w:rPr>
+        <w:t>Recovery from system failures can be categorized into two processes:</w:t>
+      </w:r>
+    </w:p>
+    <w:p>
+      <w:pPr>
+        <w:jc w:val="both"/>
+        <w:rPr>
+          <w:rFonts w:ascii="Times New Roman" w:hAnsi="Times New Roman" w:cs="Times New Roman"/>
+          <w:sz w:val="24"/>
+          <w:szCs w:val="24"/>
+        </w:rPr>
+      </w:pPr>
+      <w:r>
+        <w:rPr>
+          <w:rFonts w:ascii="Times New Roman" w:hAnsi="Times New Roman" w:cs="Times New Roman"/>
+          <w:sz w:val="24"/>
+          <w:szCs w:val="24"/>
+        </w:rPr>
+        <w:t>Redo Process -- For each committed transaction, redo the write operations that are not incorporated into the nonvolatile data.</w:t>
+      </w:r>
+    </w:p>
+    <w:p>
+      <w:pPr>
+        <w:jc w:val="both"/>
+        <w:rPr>
+          <w:rFonts w:ascii="Times New Roman" w:hAnsi="Times New Roman" w:cs="Times New Roman"/>
+          <w:sz w:val="24"/>
+          <w:szCs w:val="24"/>
+        </w:rPr>
+      </w:pPr>
+      <w:r>
+        <w:rPr>
+          <w:rFonts w:ascii="Times New Roman" w:hAnsi="Times New Roman" w:cs="Times New Roman"/>
+          <w:sz w:val="24"/>
+          <w:szCs w:val="24"/>
+        </w:rPr>
+        <w:t> Undo Process -- For each active and aborted transaction, undo the write operations that were incorporated into the nonvolatile data.</w:t>
+      </w:r>
+    </w:p>
+    <w:p>
+      <w:pPr>
+        <w:jc w:val="both"/>
+        <w:rPr>
+          <w:rFonts w:ascii="Times New Roman" w:hAnsi="Times New Roman" w:cs="Times New Roman"/>
+          <w:sz w:val="24"/>
+          <w:szCs w:val="24"/>
+        </w:rPr>
+      </w:pPr>
+      <w:r>
+        <w:rPr>
+          <w:rFonts w:ascii="Times New Roman" w:hAnsi="Times New Roman" w:cs="Times New Roman"/>
+          <w:sz w:val="24"/>
+          <w:szCs w:val="24"/>
+        </w:rPr>
+        <w:t>In order to successfully recover from system failures, additional bookkeeping needs to be performed.  In particular, the system maintains on nonvolatile storage, a list of committed transactions, a list of aborted transactions, and a log of write operations performed on each data object.  A restart procedure is invoked when the system recovers after a system failure and the procedure recovers the persistent state by using the two lists and the log. </w:t>
+      </w:r>
+    </w:p>
+    <w:p>
+      <w:pPr>
+        <w:spacing w:after="0" w:line="240" w:lineRule="auto"/>
+        <w:rPr>
+          <w:rFonts w:ascii="Courier New" w:eastAsia="Times New Roman" w:hAnsi="Courier New" w:cs="Courier New"/>
+          <w:color w:val="000000"/>
+          <w:sz w:val="20"/>
+          <w:szCs w:val="20"/>
+        </w:rPr>
+      </w:pPr>
+      <w:r>
+        <w:rPr>
+          <w:rFonts w:ascii="Courier New" w:eastAsia="Times New Roman" w:hAnsi="Courier New" w:cs="Courier New"/>
+          <w:color w:val="000000"/>
+          <w:sz w:val="20"/>
+          <w:szCs w:val="20"/>
+        </w:rPr>
+        <w:t> </w:t>
+      </w:r>
+    </w:p>
+    <w:p>
+      <w:pPr>
+        <w:jc w:val="both"/>
+        <w:rPr>
+          <w:rFonts w:ascii="Times New Roman" w:hAnsi="Times New Roman" w:cs="Times New Roman"/>
+          <w:sz w:val="24"/>
+          <w:szCs w:val="24"/>
+        </w:rPr>
+      </w:pPr>
+    </w:p>
+    <w:p>
+      <w:pPr>
+        <w:jc w:val="both"/>
+        <w:rPr>
+          <w:rFonts w:ascii="Times New Roman" w:hAnsi="Times New Roman" w:cs="Times New Roman"/>
+          <w:sz w:val="24"/>
+          <w:szCs w:val="24"/>
+        </w:rPr>
       </w:pPr>
     </w:p>
     <w:p>
@@ -2508,6 +4652,563 @@
         <w:autoSpaceDN w:val="0"/>
         <w:adjustRightInd w:val="0"/>
         <w:spacing w:after="0" w:line="240" w:lineRule="auto"/>
+        <w:jc w:val="center"/>
+        <w:rPr>
+          <w:rFonts w:ascii="Times New Roman" w:hAnsi="Times New Roman" w:cs="Times New Roman"/>
+          <w:b/>
+          <w:sz w:val="28"/>
+          <w:szCs w:val="28"/>
+        </w:rPr>
+      </w:pPr>
+      <w:r>
+        <w:rPr>
+          <w:rFonts w:ascii="Times New Roman" w:hAnsi="Times New Roman" w:cs="Times New Roman"/>
+          <w:b/>
+          <w:sz w:val="28"/>
+          <w:szCs w:val="28"/>
+        </w:rPr>
+        <w:lastRenderedPageBreak/>
+        <w:t>3.</w:t>
+      </w:r>
+      <w:r>
+        <w:rPr>
+          <w:rFonts w:ascii="Times New Roman" w:hAnsi="Times New Roman" w:cs="Times New Roman"/>
+          <w:b/>
+          <w:sz w:val="28"/>
+          <w:szCs w:val="28"/>
+        </w:rPr>
+        <w:t xml:space="preserve"> Concurrency</w:t>
+      </w:r>
+      <w:r>
+        <w:rPr>
+          <w:rFonts w:ascii="Times New Roman" w:hAnsi="Times New Roman" w:cs="Times New Roman"/>
+          <w:b/>
+          <w:sz w:val="28"/>
+          <w:szCs w:val="28"/>
+        </w:rPr>
+        <w:t xml:space="preserve"> Control</w:t>
+      </w:r>
+    </w:p>
+    <w:p>
+      <w:pPr>
+        <w:autoSpaceDE w:val="0"/>
+        <w:autoSpaceDN w:val="0"/>
+        <w:adjustRightInd w:val="0"/>
+        <w:spacing w:after="0" w:line="240" w:lineRule="auto"/>
+        <w:jc w:val="center"/>
+        <w:rPr>
+          <w:rFonts w:ascii="Times New Roman" w:hAnsi="Times New Roman" w:cs="Times New Roman"/>
+          <w:b/>
+          <w:sz w:val="28"/>
+          <w:szCs w:val="28"/>
+        </w:rPr>
+      </w:pPr>
+    </w:p>
+    <w:p>
+      <w:pPr>
+        <w:jc w:val="both"/>
+        <w:rPr>
+          <w:rFonts w:ascii="Times New Roman" w:hAnsi="Times New Roman" w:cs="Times New Roman"/>
+          <w:sz w:val="24"/>
+          <w:szCs w:val="24"/>
+        </w:rPr>
+      </w:pPr>
+      <w:r>
+        <w:rPr>
+          <w:rFonts w:ascii="Times New Roman" w:hAnsi="Times New Roman" w:cs="Times New Roman"/>
+          <w:sz w:val="24"/>
+          <w:szCs w:val="24"/>
+        </w:rPr>
+        <w:t xml:space="preserve">In a multiprogramming environment where multiple transactions can be executed simultaneously, it is highly important to control the concurrency of transactions. We have concurrency control protocols to ensure atomicity, isolation, and </w:t>
+      </w:r>
+      <w:proofErr w:type="spellStart"/>
+      <w:r>
+        <w:rPr>
+          <w:rFonts w:ascii="Times New Roman" w:hAnsi="Times New Roman" w:cs="Times New Roman"/>
+          <w:sz w:val="24"/>
+          <w:szCs w:val="24"/>
+        </w:rPr>
+        <w:t>serializability</w:t>
+      </w:r>
+      <w:proofErr w:type="spellEnd"/>
+      <w:r>
+        <w:rPr>
+          <w:rFonts w:ascii="Times New Roman" w:hAnsi="Times New Roman" w:cs="Times New Roman"/>
+          <w:sz w:val="24"/>
+          <w:szCs w:val="24"/>
+        </w:rPr>
+        <w:t xml:space="preserve"> of concurrent transactions.</w:t>
+      </w:r>
+    </w:p>
+    <w:p>
+      <w:pPr>
+        <w:autoSpaceDE w:val="0"/>
+        <w:autoSpaceDN w:val="0"/>
+        <w:adjustRightInd w:val="0"/>
+        <w:jc w:val="both"/>
+        <w:rPr>
+          <w:rFonts w:ascii="Times New Roman" w:hAnsi="Times New Roman" w:cs="Times New Roman"/>
+          <w:sz w:val="28"/>
+          <w:szCs w:val="28"/>
+        </w:rPr>
+      </w:pPr>
+      <w:r>
+        <w:rPr>
+          <w:rFonts w:ascii="Times New Roman" w:hAnsi="Times New Roman" w:cs="Times New Roman"/>
+          <w:b/>
+          <w:sz w:val="28"/>
+          <w:szCs w:val="28"/>
+        </w:rPr>
+        <w:t xml:space="preserve">3.1 </w:t>
+      </w:r>
+      <w:r>
+        <w:rPr>
+          <w:rFonts w:ascii="Times New Roman" w:hAnsi="Times New Roman" w:cs="Times New Roman"/>
+          <w:sz w:val="28"/>
+          <w:szCs w:val="28"/>
+        </w:rPr>
+        <w:t>Concurrency Control protocols</w:t>
+      </w:r>
+    </w:p>
+    <w:p>
+      <w:pPr>
+        <w:jc w:val="both"/>
+        <w:rPr>
+          <w:rFonts w:ascii="Times New Roman" w:hAnsi="Times New Roman" w:cs="Times New Roman"/>
+          <w:sz w:val="24"/>
+          <w:szCs w:val="24"/>
+        </w:rPr>
+      </w:pPr>
+      <w:r>
+        <w:rPr>
+          <w:rFonts w:ascii="Times New Roman" w:hAnsi="Times New Roman" w:cs="Times New Roman"/>
+          <w:sz w:val="24"/>
+          <w:szCs w:val="24"/>
+        </w:rPr>
+        <w:t>A lock is a mechanism to control concurrent access to a data item</w:t>
+      </w:r>
+      <w:r>
+        <w:rPr>
+          <w:rFonts w:ascii="Times New Roman" w:hAnsi="Times New Roman" w:cs="Times New Roman"/>
+          <w:sz w:val="24"/>
+          <w:szCs w:val="24"/>
+        </w:rPr>
+        <w:t xml:space="preserve">. </w:t>
+      </w:r>
+      <w:r>
+        <w:rPr>
+          <w:rFonts w:ascii="Times New Roman" w:hAnsi="Times New Roman" w:cs="Times New Roman"/>
+          <w:sz w:val="24"/>
+          <w:szCs w:val="24"/>
+        </w:rPr>
+        <w:t>Lock requests are made to the concurrency-control manager by the programmer. Transaction can proceed only after request is granted.</w:t>
+      </w:r>
+    </w:p>
+    <w:p>
+      <w:pPr>
+        <w:jc w:val="both"/>
+        <w:rPr>
+          <w:rFonts w:ascii="Times New Roman" w:hAnsi="Times New Roman" w:cs="Times New Roman"/>
+          <w:sz w:val="24"/>
+          <w:szCs w:val="24"/>
+        </w:rPr>
+      </w:pPr>
+      <w:r>
+        <w:rPr>
+          <w:rFonts w:ascii="Times New Roman" w:hAnsi="Times New Roman" w:cs="Times New Roman"/>
+          <w:sz w:val="24"/>
+          <w:szCs w:val="24"/>
+        </w:rPr>
+        <w:t xml:space="preserve">Data items can be locked in two </w:t>
+      </w:r>
+      <w:r>
+        <w:rPr>
+          <w:rFonts w:ascii="Times New Roman" w:hAnsi="Times New Roman" w:cs="Times New Roman"/>
+          <w:sz w:val="24"/>
+          <w:szCs w:val="24"/>
+        </w:rPr>
+        <w:t>modes:</w:t>
+      </w:r>
+    </w:p>
+    <w:p>
+      <w:pPr>
+        <w:jc w:val="both"/>
+        <w:rPr>
+          <w:rFonts w:ascii="Times New Roman" w:hAnsi="Times New Roman" w:cs="Times New Roman"/>
+          <w:sz w:val="24"/>
+          <w:szCs w:val="24"/>
+        </w:rPr>
+      </w:pPr>
+      <w:r>
+        <w:rPr>
+          <w:rFonts w:ascii="Times New Roman" w:hAnsi="Times New Roman" w:cs="Times New Roman"/>
+          <w:sz w:val="24"/>
+          <w:szCs w:val="24"/>
+        </w:rPr>
+        <w:t xml:space="preserve"> 1. </w:t>
+      </w:r>
+      <w:r>
+        <w:rPr>
+          <w:rFonts w:ascii="Times New Roman" w:hAnsi="Times New Roman" w:cs="Times New Roman"/>
+          <w:sz w:val="24"/>
+          <w:szCs w:val="24"/>
+        </w:rPr>
+        <w:t>Exclusive</w:t>
+      </w:r>
+      <w:r>
+        <w:rPr>
+          <w:rFonts w:ascii="Times New Roman" w:hAnsi="Times New Roman" w:cs="Times New Roman"/>
+          <w:sz w:val="24"/>
+          <w:szCs w:val="24"/>
+        </w:rPr>
+        <w:t xml:space="preserve"> (X) mode. Data item can be both read as well as written. X-lock is requested using lock-X instruction. </w:t>
+      </w:r>
+    </w:p>
+    <w:p>
+      <w:pPr>
+        <w:jc w:val="both"/>
+        <w:rPr>
+          <w:rFonts w:ascii="Times New Roman" w:hAnsi="Times New Roman" w:cs="Times New Roman"/>
+          <w:sz w:val="24"/>
+          <w:szCs w:val="24"/>
+        </w:rPr>
+      </w:pPr>
+      <w:r>
+        <w:rPr>
+          <w:rFonts w:ascii="Times New Roman" w:hAnsi="Times New Roman" w:cs="Times New Roman"/>
+          <w:sz w:val="24"/>
+          <w:szCs w:val="24"/>
+        </w:rPr>
+        <w:t xml:space="preserve">2. </w:t>
+      </w:r>
+      <w:r>
+        <w:rPr>
+          <w:rFonts w:ascii="Times New Roman" w:hAnsi="Times New Roman" w:cs="Times New Roman"/>
+          <w:sz w:val="24"/>
+          <w:szCs w:val="24"/>
+        </w:rPr>
+        <w:t>Shared</w:t>
+      </w:r>
+      <w:r>
+        <w:rPr>
+          <w:rFonts w:ascii="Times New Roman" w:hAnsi="Times New Roman" w:cs="Times New Roman"/>
+          <w:sz w:val="24"/>
+          <w:szCs w:val="24"/>
+        </w:rPr>
+        <w:t xml:space="preserve"> (S) mode. Data item can only be read. S-lock is requested using lock-S instruction.</w:t>
+      </w:r>
+    </w:p>
+    <w:p>
+      <w:pPr>
+        <w:jc w:val="both"/>
+        <w:rPr>
+          <w:rFonts w:ascii="Times New Roman" w:hAnsi="Times New Roman" w:cs="Times New Roman"/>
+          <w:sz w:val="24"/>
+          <w:szCs w:val="24"/>
+        </w:rPr>
+      </w:pPr>
+      <w:r>
+        <w:rPr>
+          <w:rFonts w:ascii="Times New Roman" w:hAnsi="Times New Roman" w:cs="Times New Roman"/>
+          <w:sz w:val="24"/>
+          <w:szCs w:val="24"/>
+        </w:rPr>
+        <w:t>A transaction may be granted a lock on an item if the requested lock is compatible with locks already held on the item by other transactions</w:t>
+      </w:r>
+      <w:r>
+        <w:rPr>
+          <w:rFonts w:ascii="Times New Roman" w:hAnsi="Times New Roman" w:cs="Times New Roman"/>
+          <w:sz w:val="24"/>
+          <w:szCs w:val="24"/>
+        </w:rPr>
+        <w:t xml:space="preserve">. </w:t>
+      </w:r>
+      <w:r>
+        <w:rPr>
+          <w:rFonts w:ascii="Times New Roman" w:hAnsi="Times New Roman" w:cs="Times New Roman"/>
+          <w:sz w:val="24"/>
+          <w:szCs w:val="24"/>
+        </w:rPr>
+        <w:t>If a lock cannot be granted, the requesting transaction is made to wait till all incompatible locks held by other transactions have been released. The lock is then granted.</w:t>
+      </w:r>
+      <w:r>
+        <w:rPr>
+          <w:rFonts w:ascii="Times New Roman" w:hAnsi="Times New Roman" w:cs="Times New Roman"/>
+          <w:sz w:val="24"/>
+          <w:szCs w:val="24"/>
+        </w:rPr>
+        <w:t xml:space="preserve"> </w:t>
+      </w:r>
+      <w:r>
+        <w:rPr>
+          <w:rFonts w:ascii="Times New Roman" w:hAnsi="Times New Roman" w:cs="Times New Roman"/>
+          <w:sz w:val="24"/>
+          <w:szCs w:val="24"/>
+        </w:rPr>
+        <w:t xml:space="preserve">Any number of transactions can hold shared locks on an item, </w:t>
+      </w:r>
+      <w:r>
+        <w:rPr>
+          <w:rFonts w:ascii="Times New Roman" w:hAnsi="Times New Roman" w:cs="Times New Roman"/>
+          <w:sz w:val="24"/>
+          <w:szCs w:val="24"/>
+        </w:rPr>
+        <w:t>but</w:t>
+      </w:r>
+      <w:r>
+        <w:rPr>
+          <w:rFonts w:ascii="Times New Roman" w:hAnsi="Times New Roman" w:cs="Times New Roman"/>
+          <w:sz w:val="24"/>
+          <w:szCs w:val="24"/>
+        </w:rPr>
+        <w:t xml:space="preserve"> if any transaction holds an exclusive on the item no other transaction may hold any lock on the item.</w:t>
+      </w:r>
+    </w:p>
+    <w:p>
+      <w:pPr>
+        <w:jc w:val="both"/>
+        <w:rPr>
+          <w:rFonts w:ascii="Times New Roman" w:hAnsi="Times New Roman" w:cs="Times New Roman"/>
+          <w:sz w:val="24"/>
+          <w:szCs w:val="24"/>
+        </w:rPr>
+      </w:pPr>
+      <w:r>
+        <w:rPr>
+          <w:rFonts w:ascii="Times New Roman" w:hAnsi="Times New Roman" w:cs="Times New Roman"/>
+          <w:sz w:val="24"/>
+          <w:szCs w:val="24"/>
+        </w:rPr>
+        <w:t xml:space="preserve">Example of a transaction performing locking: </w:t>
+      </w:r>
+    </w:p>
+    <w:p>
+      <w:pPr>
+        <w:spacing w:after="0"/>
+        <w:rPr>
+          <w:rFonts w:ascii="Times New Roman" w:hAnsi="Times New Roman" w:cs="Times New Roman"/>
+          <w:sz w:val="24"/>
+          <w:szCs w:val="24"/>
+        </w:rPr>
+      </w:pPr>
+      <w:r>
+        <w:rPr>
+          <w:rFonts w:ascii="Times New Roman" w:hAnsi="Times New Roman" w:cs="Times New Roman"/>
+          <w:b/>
+          <w:sz w:val="24"/>
+          <w:szCs w:val="24"/>
+        </w:rPr>
+        <w:t xml:space="preserve">T2: </w:t>
+      </w:r>
+      <w:r>
+        <w:rPr>
+          <w:rFonts w:ascii="Times New Roman" w:hAnsi="Times New Roman" w:cs="Times New Roman"/>
+          <w:sz w:val="24"/>
+          <w:szCs w:val="24"/>
+        </w:rPr>
+        <w:t>lock-</w:t>
+      </w:r>
+      <w:proofErr w:type="gramStart"/>
+      <w:r>
+        <w:rPr>
+          <w:rFonts w:ascii="Times New Roman" w:hAnsi="Times New Roman" w:cs="Times New Roman"/>
+          <w:sz w:val="24"/>
+          <w:szCs w:val="24"/>
+        </w:rPr>
+        <w:t>S(</w:t>
+      </w:r>
+      <w:proofErr w:type="gramEnd"/>
+      <w:r>
+        <w:rPr>
+          <w:rFonts w:ascii="Times New Roman" w:hAnsi="Times New Roman" w:cs="Times New Roman"/>
+          <w:sz w:val="24"/>
+          <w:szCs w:val="24"/>
+        </w:rPr>
+        <w:t>A);</w:t>
+      </w:r>
+    </w:p>
+    <w:p>
+      <w:pPr>
+        <w:spacing w:after="0"/>
+        <w:rPr>
+          <w:rFonts w:ascii="Times New Roman" w:hAnsi="Times New Roman" w:cs="Times New Roman"/>
+          <w:sz w:val="24"/>
+          <w:szCs w:val="24"/>
+        </w:rPr>
+      </w:pPr>
+      <w:proofErr w:type="gramStart"/>
+      <w:r>
+        <w:rPr>
+          <w:rFonts w:ascii="Times New Roman" w:hAnsi="Times New Roman" w:cs="Times New Roman"/>
+          <w:sz w:val="24"/>
+          <w:szCs w:val="24"/>
+        </w:rPr>
+        <w:t>read</w:t>
+      </w:r>
+      <w:proofErr w:type="gramEnd"/>
+      <w:r>
+        <w:rPr>
+          <w:rFonts w:ascii="Times New Roman" w:hAnsi="Times New Roman" w:cs="Times New Roman"/>
+          <w:sz w:val="24"/>
+          <w:szCs w:val="24"/>
+        </w:rPr>
+        <w:t xml:space="preserve"> (A);</w:t>
+      </w:r>
+    </w:p>
+    <w:p>
+      <w:pPr>
+        <w:spacing w:after="0"/>
+        <w:rPr>
+          <w:rFonts w:ascii="Times New Roman" w:hAnsi="Times New Roman" w:cs="Times New Roman"/>
+          <w:sz w:val="24"/>
+          <w:szCs w:val="24"/>
+        </w:rPr>
+      </w:pPr>
+      <w:proofErr w:type="gramStart"/>
+      <w:r>
+        <w:rPr>
+          <w:rFonts w:ascii="Times New Roman" w:hAnsi="Times New Roman" w:cs="Times New Roman"/>
+          <w:sz w:val="24"/>
+          <w:szCs w:val="24"/>
+        </w:rPr>
+        <w:t>unlock(</w:t>
+      </w:r>
+      <w:proofErr w:type="gramEnd"/>
+      <w:r>
+        <w:rPr>
+          <w:rFonts w:ascii="Times New Roman" w:hAnsi="Times New Roman" w:cs="Times New Roman"/>
+          <w:sz w:val="24"/>
+          <w:szCs w:val="24"/>
+        </w:rPr>
+        <w:t>A);</w:t>
+      </w:r>
+    </w:p>
+    <w:p>
+      <w:pPr>
+        <w:spacing w:after="0"/>
+        <w:rPr>
+          <w:rFonts w:ascii="Times New Roman" w:hAnsi="Times New Roman" w:cs="Times New Roman"/>
+          <w:sz w:val="24"/>
+          <w:szCs w:val="24"/>
+        </w:rPr>
+      </w:pPr>
+      <w:r>
+        <w:rPr>
+          <w:rFonts w:ascii="Times New Roman" w:hAnsi="Times New Roman" w:cs="Times New Roman"/>
+          <w:sz w:val="24"/>
+          <w:szCs w:val="24"/>
+        </w:rPr>
+        <w:t>lock-</w:t>
+      </w:r>
+      <w:proofErr w:type="gramStart"/>
+      <w:r>
+        <w:rPr>
+          <w:rFonts w:ascii="Times New Roman" w:hAnsi="Times New Roman" w:cs="Times New Roman"/>
+          <w:sz w:val="24"/>
+          <w:szCs w:val="24"/>
+        </w:rPr>
+        <w:t>S(</w:t>
+      </w:r>
+      <w:proofErr w:type="gramEnd"/>
+      <w:r>
+        <w:rPr>
+          <w:rFonts w:ascii="Times New Roman" w:hAnsi="Times New Roman" w:cs="Times New Roman"/>
+          <w:sz w:val="24"/>
+          <w:szCs w:val="24"/>
+        </w:rPr>
+        <w:t>B);</w:t>
+      </w:r>
+    </w:p>
+    <w:p>
+      <w:pPr>
+        <w:spacing w:after="0"/>
+        <w:rPr>
+          <w:rFonts w:ascii="Times New Roman" w:hAnsi="Times New Roman" w:cs="Times New Roman"/>
+          <w:sz w:val="24"/>
+          <w:szCs w:val="24"/>
+        </w:rPr>
+      </w:pPr>
+      <w:proofErr w:type="gramStart"/>
+      <w:r>
+        <w:rPr>
+          <w:rFonts w:ascii="Times New Roman" w:hAnsi="Times New Roman" w:cs="Times New Roman"/>
+          <w:sz w:val="24"/>
+          <w:szCs w:val="24"/>
+        </w:rPr>
+        <w:t>read</w:t>
+      </w:r>
+      <w:proofErr w:type="gramEnd"/>
+      <w:r>
+        <w:rPr>
+          <w:rFonts w:ascii="Times New Roman" w:hAnsi="Times New Roman" w:cs="Times New Roman"/>
+          <w:sz w:val="24"/>
+          <w:szCs w:val="24"/>
+        </w:rPr>
+        <w:t xml:space="preserve"> (B);</w:t>
+      </w:r>
+    </w:p>
+    <w:p>
+      <w:pPr>
+        <w:spacing w:after="0"/>
+        <w:rPr>
+          <w:rFonts w:ascii="Times New Roman" w:hAnsi="Times New Roman" w:cs="Times New Roman"/>
+          <w:sz w:val="24"/>
+          <w:szCs w:val="24"/>
+        </w:rPr>
+      </w:pPr>
+      <w:proofErr w:type="gramStart"/>
+      <w:r>
+        <w:rPr>
+          <w:rFonts w:ascii="Times New Roman" w:hAnsi="Times New Roman" w:cs="Times New Roman"/>
+          <w:sz w:val="24"/>
+          <w:szCs w:val="24"/>
+        </w:rPr>
+        <w:t>unlock(</w:t>
+      </w:r>
+      <w:proofErr w:type="gramEnd"/>
+      <w:r>
+        <w:rPr>
+          <w:rFonts w:ascii="Times New Roman" w:hAnsi="Times New Roman" w:cs="Times New Roman"/>
+          <w:sz w:val="24"/>
+          <w:szCs w:val="24"/>
+        </w:rPr>
+        <w:t>B);</w:t>
+      </w:r>
+    </w:p>
+    <w:p>
+      <w:pPr>
+        <w:spacing w:after="0"/>
+        <w:rPr>
+          <w:rFonts w:ascii="Times New Roman" w:hAnsi="Times New Roman" w:cs="Times New Roman"/>
+          <w:sz w:val="24"/>
+          <w:szCs w:val="24"/>
+        </w:rPr>
+      </w:pPr>
+      <w:proofErr w:type="gramStart"/>
+      <w:r>
+        <w:rPr>
+          <w:rFonts w:ascii="Times New Roman" w:hAnsi="Times New Roman" w:cs="Times New Roman"/>
+          <w:sz w:val="24"/>
+          <w:szCs w:val="24"/>
+        </w:rPr>
+        <w:t>display(</w:t>
+      </w:r>
+      <w:proofErr w:type="gramEnd"/>
+      <w:r>
+        <w:rPr>
+          <w:rFonts w:ascii="Times New Roman" w:hAnsi="Times New Roman" w:cs="Times New Roman"/>
+          <w:sz w:val="24"/>
+          <w:szCs w:val="24"/>
+        </w:rPr>
+        <w:t>A+B)</w:t>
+      </w:r>
+    </w:p>
+    <w:p>
+      <w:pPr>
+        <w:autoSpaceDE w:val="0"/>
+        <w:autoSpaceDN w:val="0"/>
+        <w:adjustRightInd w:val="0"/>
+        <w:spacing w:after="0" w:line="240" w:lineRule="auto"/>
         <w:rPr>
           <w:rFonts w:ascii="Times New Roman" w:hAnsi="Times New Roman" w:cs="Times New Roman"/>
           <w:b/>
@@ -2516,7 +5217,1385 @@
           <w:u w:val="single"/>
         </w:rPr>
       </w:pPr>
-      <w:r>
+    </w:p>
+    <w:p>
+      <w:pPr>
+        <w:jc w:val="both"/>
+        <w:rPr>
+          <w:rFonts w:ascii="Times New Roman" w:hAnsi="Times New Roman" w:cs="Times New Roman"/>
+          <w:sz w:val="24"/>
+          <w:szCs w:val="24"/>
+        </w:rPr>
+      </w:pPr>
+      <w:r>
+        <w:rPr>
+          <w:rFonts w:ascii="Times New Roman" w:hAnsi="Times New Roman" w:cs="Times New Roman"/>
+          <w:sz w:val="24"/>
+          <w:szCs w:val="24"/>
+        </w:rPr>
+        <w:t>A locking protocol is a set of rules followed by all transactions while requesting and releasing locks. Locking protocols restrict the set of possible schedules.</w:t>
+      </w:r>
+    </w:p>
+    <w:p>
+      <w:pPr>
+        <w:autoSpaceDE w:val="0"/>
+        <w:autoSpaceDN w:val="0"/>
+        <w:adjustRightInd w:val="0"/>
+        <w:jc w:val="both"/>
+        <w:rPr>
+          <w:rFonts w:ascii="Times New Roman" w:hAnsi="Times New Roman" w:cs="Times New Roman"/>
+          <w:sz w:val="28"/>
+          <w:szCs w:val="28"/>
+        </w:rPr>
+      </w:pPr>
+      <w:r>
+        <w:rPr>
+          <w:rFonts w:ascii="Times New Roman" w:hAnsi="Times New Roman" w:cs="Times New Roman"/>
+          <w:sz w:val="28"/>
+          <w:szCs w:val="28"/>
+        </w:rPr>
+        <w:t xml:space="preserve">The two phase locking </w:t>
+      </w:r>
+      <w:r>
+        <w:rPr>
+          <w:rFonts w:ascii="Times New Roman" w:hAnsi="Times New Roman" w:cs="Times New Roman"/>
+          <w:sz w:val="28"/>
+          <w:szCs w:val="28"/>
+        </w:rPr>
+        <w:t>protocol</w:t>
+      </w:r>
+    </w:p>
+    <w:p>
+      <w:pPr>
+        <w:jc w:val="both"/>
+        <w:rPr>
+          <w:rFonts w:ascii="Times New Roman" w:hAnsi="Times New Roman" w:cs="Times New Roman"/>
+          <w:sz w:val="24"/>
+          <w:szCs w:val="24"/>
+        </w:rPr>
+      </w:pPr>
+      <w:r>
+        <w:rPr>
+          <w:rFonts w:ascii="Times New Roman" w:hAnsi="Times New Roman" w:cs="Times New Roman"/>
+          <w:sz w:val="24"/>
+          <w:szCs w:val="24"/>
+        </w:rPr>
+        <w:t>A transaction is two-phase locked if:</w:t>
+      </w:r>
+    </w:p>
+    <w:p>
+      <w:pPr>
+        <w:pStyle w:val="ListParagraph"/>
+        <w:numPr>
+          <w:ilvl w:val="0"/>
+          <w:numId w:val="8"/>
+        </w:numPr>
+        <w:jc w:val="both"/>
+        <w:rPr>
+          <w:rFonts w:ascii="Times New Roman" w:hAnsi="Times New Roman" w:cs="Times New Roman"/>
+          <w:sz w:val="24"/>
+          <w:szCs w:val="24"/>
+        </w:rPr>
+      </w:pPr>
+      <w:r>
+        <w:rPr>
+          <w:rFonts w:ascii="Times New Roman" w:hAnsi="Times New Roman" w:cs="Times New Roman"/>
+          <w:sz w:val="24"/>
+          <w:szCs w:val="24"/>
+        </w:rPr>
+        <w:lastRenderedPageBreak/>
+        <w:t>before reading x, it sets a read lock on x</w:t>
+      </w:r>
+    </w:p>
+    <w:p>
+      <w:pPr>
+        <w:pStyle w:val="ListParagraph"/>
+        <w:numPr>
+          <w:ilvl w:val="0"/>
+          <w:numId w:val="8"/>
+        </w:numPr>
+        <w:jc w:val="both"/>
+        <w:rPr>
+          <w:rFonts w:ascii="Times New Roman" w:hAnsi="Times New Roman" w:cs="Times New Roman"/>
+          <w:sz w:val="24"/>
+          <w:szCs w:val="24"/>
+        </w:rPr>
+      </w:pPr>
+      <w:r>
+        <w:rPr>
+          <w:rFonts w:ascii="Times New Roman" w:hAnsi="Times New Roman" w:cs="Times New Roman"/>
+          <w:sz w:val="24"/>
+          <w:szCs w:val="24"/>
+        </w:rPr>
+        <w:t>before writing x, it sets a write lock on x</w:t>
+      </w:r>
+    </w:p>
+    <w:p>
+      <w:pPr>
+        <w:pStyle w:val="ListParagraph"/>
+        <w:numPr>
+          <w:ilvl w:val="0"/>
+          <w:numId w:val="8"/>
+        </w:numPr>
+        <w:jc w:val="both"/>
+        <w:rPr>
+          <w:rFonts w:ascii="Times New Roman" w:hAnsi="Times New Roman" w:cs="Times New Roman"/>
+          <w:sz w:val="24"/>
+          <w:szCs w:val="24"/>
+        </w:rPr>
+      </w:pPr>
+      <w:r>
+        <w:rPr>
+          <w:rFonts w:ascii="Times New Roman" w:hAnsi="Times New Roman" w:cs="Times New Roman"/>
+          <w:sz w:val="24"/>
+          <w:szCs w:val="24"/>
+        </w:rPr>
+        <w:t>it holds each lock until after it executes the corresponding operation</w:t>
+      </w:r>
+    </w:p>
+    <w:p>
+      <w:pPr>
+        <w:pStyle w:val="ListParagraph"/>
+        <w:numPr>
+          <w:ilvl w:val="0"/>
+          <w:numId w:val="8"/>
+        </w:numPr>
+        <w:jc w:val="both"/>
+        <w:rPr>
+          <w:rFonts w:ascii="Times New Roman" w:hAnsi="Times New Roman" w:cs="Times New Roman"/>
+          <w:sz w:val="24"/>
+          <w:szCs w:val="24"/>
+        </w:rPr>
+      </w:pPr>
+      <w:r>
+        <w:rPr>
+          <w:rFonts w:ascii="Times New Roman" w:hAnsi="Times New Roman" w:cs="Times New Roman"/>
+          <w:sz w:val="24"/>
+          <w:szCs w:val="24"/>
+        </w:rPr>
+        <w:t>after its first unlock operation, it requests no new locks</w:t>
+      </w:r>
+    </w:p>
+    <w:p>
+      <w:pPr>
+        <w:jc w:val="both"/>
+        <w:rPr>
+          <w:rFonts w:ascii="Times New Roman" w:hAnsi="Times New Roman" w:cs="Times New Roman"/>
+          <w:sz w:val="24"/>
+          <w:szCs w:val="24"/>
+        </w:rPr>
+      </w:pPr>
+      <w:r>
+        <w:rPr>
+          <w:rFonts w:ascii="Times New Roman" w:hAnsi="Times New Roman" w:cs="Times New Roman"/>
+          <w:sz w:val="24"/>
+          <w:szCs w:val="24"/>
+        </w:rPr>
+        <w:t xml:space="preserve">This protocol ensures conflict-serializable schedules. </w:t>
+      </w:r>
+    </w:p>
+    <w:p>
+      <w:pPr>
+        <w:jc w:val="both"/>
+        <w:rPr>
+          <w:rFonts w:ascii="Times New Roman" w:hAnsi="Times New Roman" w:cs="Times New Roman"/>
+          <w:sz w:val="24"/>
+          <w:szCs w:val="24"/>
+        </w:rPr>
+      </w:pPr>
+      <w:r>
+        <w:rPr>
+          <w:rFonts w:ascii="Times New Roman" w:hAnsi="Times New Roman" w:cs="Times New Roman"/>
+          <w:b/>
+          <w:sz w:val="24"/>
+          <w:szCs w:val="24"/>
+        </w:rPr>
+        <w:t xml:space="preserve"> Phase 1:</w:t>
+      </w:r>
+      <w:r>
+        <w:rPr>
+          <w:rFonts w:ascii="Times New Roman" w:hAnsi="Times New Roman" w:cs="Times New Roman"/>
+          <w:sz w:val="24"/>
+          <w:szCs w:val="24"/>
+        </w:rPr>
+        <w:t xml:space="preserve"> Growing Phase </w:t>
+      </w:r>
+    </w:p>
+    <w:p>
+      <w:pPr>
+        <w:pStyle w:val="ListParagraph"/>
+        <w:numPr>
+          <w:ilvl w:val="0"/>
+          <w:numId w:val="5"/>
+        </w:numPr>
+        <w:jc w:val="both"/>
+        <w:rPr>
+          <w:rFonts w:ascii="Times New Roman" w:hAnsi="Times New Roman" w:cs="Times New Roman"/>
+          <w:sz w:val="24"/>
+          <w:szCs w:val="24"/>
+        </w:rPr>
+      </w:pPr>
+      <w:r>
+        <w:rPr>
+          <w:rFonts w:ascii="Times New Roman" w:hAnsi="Times New Roman" w:cs="Times New Roman"/>
+          <w:sz w:val="24"/>
+          <w:szCs w:val="24"/>
+        </w:rPr>
+        <w:t xml:space="preserve">Transaction may obtain locks </w:t>
+      </w:r>
+    </w:p>
+    <w:p>
+      <w:pPr>
+        <w:pStyle w:val="ListParagraph"/>
+        <w:numPr>
+          <w:ilvl w:val="0"/>
+          <w:numId w:val="5"/>
+        </w:numPr>
+        <w:jc w:val="both"/>
+        <w:rPr>
+          <w:rFonts w:ascii="Times New Roman" w:hAnsi="Times New Roman" w:cs="Times New Roman"/>
+          <w:sz w:val="24"/>
+          <w:szCs w:val="24"/>
+        </w:rPr>
+      </w:pPr>
+      <w:r>
+        <w:rPr>
+          <w:rFonts w:ascii="Times New Roman" w:hAnsi="Times New Roman" w:cs="Times New Roman"/>
+          <w:sz w:val="24"/>
+          <w:szCs w:val="24"/>
+        </w:rPr>
+        <w:t xml:space="preserve">Transaction may not release locks </w:t>
+      </w:r>
+    </w:p>
+    <w:p>
+      <w:pPr>
+        <w:jc w:val="both"/>
+        <w:rPr>
+          <w:rFonts w:ascii="Times New Roman" w:hAnsi="Times New Roman" w:cs="Times New Roman"/>
+          <w:sz w:val="24"/>
+          <w:szCs w:val="24"/>
+        </w:rPr>
+      </w:pPr>
+      <w:r>
+        <w:rPr>
+          <w:rFonts w:ascii="Times New Roman" w:hAnsi="Times New Roman" w:cs="Times New Roman"/>
+          <w:sz w:val="24"/>
+          <w:szCs w:val="24"/>
+        </w:rPr>
+        <w:t xml:space="preserve"> </w:t>
+      </w:r>
+      <w:r>
+        <w:rPr>
+          <w:rFonts w:ascii="Times New Roman" w:hAnsi="Times New Roman" w:cs="Times New Roman"/>
+          <w:b/>
+          <w:sz w:val="24"/>
+          <w:szCs w:val="24"/>
+        </w:rPr>
+        <w:t>Phase 2:</w:t>
+      </w:r>
+      <w:r>
+        <w:rPr>
+          <w:rFonts w:ascii="Times New Roman" w:hAnsi="Times New Roman" w:cs="Times New Roman"/>
+          <w:sz w:val="24"/>
+          <w:szCs w:val="24"/>
+        </w:rPr>
+        <w:t xml:space="preserve"> Shrinking Phase </w:t>
+      </w:r>
+    </w:p>
+    <w:p>
+      <w:pPr>
+        <w:pStyle w:val="ListParagraph"/>
+        <w:numPr>
+          <w:ilvl w:val="0"/>
+          <w:numId w:val="6"/>
+        </w:numPr>
+        <w:jc w:val="both"/>
+        <w:rPr>
+          <w:rFonts w:ascii="Times New Roman" w:hAnsi="Times New Roman" w:cs="Times New Roman"/>
+          <w:sz w:val="24"/>
+          <w:szCs w:val="24"/>
+        </w:rPr>
+      </w:pPr>
+      <w:r>
+        <w:rPr>
+          <w:rFonts w:ascii="Times New Roman" w:hAnsi="Times New Roman" w:cs="Times New Roman"/>
+          <w:sz w:val="24"/>
+          <w:szCs w:val="24"/>
+        </w:rPr>
+        <w:t xml:space="preserve">Transaction may release locks </w:t>
+      </w:r>
+    </w:p>
+    <w:p>
+      <w:pPr>
+        <w:pStyle w:val="ListParagraph"/>
+        <w:numPr>
+          <w:ilvl w:val="0"/>
+          <w:numId w:val="6"/>
+        </w:numPr>
+        <w:jc w:val="both"/>
+        <w:rPr>
+          <w:rFonts w:ascii="Times New Roman" w:hAnsi="Times New Roman" w:cs="Times New Roman"/>
+          <w:sz w:val="24"/>
+          <w:szCs w:val="24"/>
+        </w:rPr>
+      </w:pPr>
+      <w:r>
+        <w:rPr>
+          <w:rFonts w:ascii="Times New Roman" w:hAnsi="Times New Roman" w:cs="Times New Roman"/>
+          <w:sz w:val="24"/>
+          <w:szCs w:val="24"/>
+        </w:rPr>
+        <w:t>Transaction may not obtain locks</w:t>
+      </w:r>
+    </w:p>
+    <w:p>
+      <w:pPr>
+        <w:jc w:val="both"/>
+        <w:rPr>
+          <w:rFonts w:ascii="Times New Roman" w:hAnsi="Times New Roman" w:cs="Times New Roman"/>
+          <w:sz w:val="24"/>
+          <w:szCs w:val="24"/>
+        </w:rPr>
+      </w:pPr>
+      <w:r>
+        <w:rPr>
+          <w:rFonts w:ascii="Times New Roman" w:hAnsi="Times New Roman" w:cs="Times New Roman"/>
+          <w:sz w:val="24"/>
+          <w:szCs w:val="24"/>
+        </w:rPr>
+        <w:t>There can be conflict serializable schedules that cannot be obtained if two-phase locking is used.</w:t>
+      </w:r>
+      <w:r>
+        <w:rPr>
+          <w:rFonts w:ascii="Times New Roman" w:hAnsi="Times New Roman" w:cs="Times New Roman"/>
+          <w:sz w:val="24"/>
+          <w:szCs w:val="24"/>
+        </w:rPr>
+        <w:t xml:space="preserve"> </w:t>
+      </w:r>
+      <w:r>
+        <w:rPr>
+          <w:rFonts w:ascii="Times New Roman" w:hAnsi="Times New Roman" w:cs="Times New Roman"/>
+          <w:sz w:val="24"/>
+          <w:szCs w:val="24"/>
+        </w:rPr>
+        <w:t xml:space="preserve">However, in the absence of extra information (e.g., ordering of access to data), two-phase locking is needed for conflict </w:t>
+      </w:r>
+      <w:proofErr w:type="spellStart"/>
+      <w:r>
+        <w:rPr>
+          <w:rFonts w:ascii="Times New Roman" w:hAnsi="Times New Roman" w:cs="Times New Roman"/>
+          <w:sz w:val="24"/>
+          <w:szCs w:val="24"/>
+        </w:rPr>
+        <w:t>seriali</w:t>
+      </w:r>
+      <w:r>
+        <w:rPr>
+          <w:rFonts w:ascii="Times New Roman" w:hAnsi="Times New Roman" w:cs="Times New Roman"/>
+          <w:sz w:val="24"/>
+          <w:szCs w:val="24"/>
+        </w:rPr>
+        <w:t>zability</w:t>
+      </w:r>
+      <w:proofErr w:type="spellEnd"/>
+      <w:r>
+        <w:rPr>
+          <w:rFonts w:ascii="Times New Roman" w:hAnsi="Times New Roman" w:cs="Times New Roman"/>
+          <w:sz w:val="24"/>
+          <w:szCs w:val="24"/>
+        </w:rPr>
+        <w:t xml:space="preserve"> in the following sense:</w:t>
+      </w:r>
+    </w:p>
+    <w:p>
+      <w:pPr>
+        <w:jc w:val="both"/>
+        <w:rPr>
+          <w:rFonts w:ascii="Times New Roman" w:hAnsi="Times New Roman" w:cs="Times New Roman"/>
+          <w:sz w:val="24"/>
+          <w:szCs w:val="24"/>
+        </w:rPr>
+      </w:pPr>
+      <w:r>
+        <w:rPr>
+          <w:rFonts w:ascii="Times New Roman" w:hAnsi="Times New Roman" w:cs="Times New Roman"/>
+          <w:sz w:val="24"/>
+          <w:szCs w:val="24"/>
+        </w:rPr>
+        <w:t xml:space="preserve">Given a transaction </w:t>
+      </w:r>
+      <w:proofErr w:type="spellStart"/>
+      <w:r>
+        <w:rPr>
+          <w:rFonts w:ascii="Times New Roman" w:hAnsi="Times New Roman" w:cs="Times New Roman"/>
+          <w:sz w:val="24"/>
+          <w:szCs w:val="24"/>
+        </w:rPr>
+        <w:t>Ti</w:t>
+      </w:r>
+      <w:proofErr w:type="spellEnd"/>
+      <w:r>
+        <w:rPr>
+          <w:rFonts w:ascii="Times New Roman" w:hAnsi="Times New Roman" w:cs="Times New Roman"/>
+          <w:sz w:val="24"/>
+          <w:szCs w:val="24"/>
+        </w:rPr>
+        <w:t xml:space="preserve"> that does not follow two-phase locking, we can find a transaction </w:t>
+      </w:r>
+      <w:proofErr w:type="spellStart"/>
+      <w:r>
+        <w:rPr>
+          <w:rFonts w:ascii="Times New Roman" w:hAnsi="Times New Roman" w:cs="Times New Roman"/>
+          <w:sz w:val="24"/>
+          <w:szCs w:val="24"/>
+        </w:rPr>
+        <w:t>Tj</w:t>
+      </w:r>
+      <w:proofErr w:type="spellEnd"/>
+      <w:r>
+        <w:rPr>
+          <w:rFonts w:ascii="Times New Roman" w:hAnsi="Times New Roman" w:cs="Times New Roman"/>
+          <w:sz w:val="24"/>
+          <w:szCs w:val="24"/>
+        </w:rPr>
+        <w:t xml:space="preserve"> that uses two-phase locking, and a schedule for </w:t>
+      </w:r>
+      <w:proofErr w:type="spellStart"/>
+      <w:r>
+        <w:rPr>
+          <w:rFonts w:ascii="Times New Roman" w:hAnsi="Times New Roman" w:cs="Times New Roman"/>
+          <w:sz w:val="24"/>
+          <w:szCs w:val="24"/>
+        </w:rPr>
+        <w:t>Ti</w:t>
+      </w:r>
+      <w:proofErr w:type="spellEnd"/>
+      <w:r>
+        <w:rPr>
+          <w:rFonts w:ascii="Times New Roman" w:hAnsi="Times New Roman" w:cs="Times New Roman"/>
+          <w:sz w:val="24"/>
+          <w:szCs w:val="24"/>
+        </w:rPr>
+        <w:t xml:space="preserve"> and </w:t>
+      </w:r>
+      <w:proofErr w:type="spellStart"/>
+      <w:r>
+        <w:rPr>
+          <w:rFonts w:ascii="Times New Roman" w:hAnsi="Times New Roman" w:cs="Times New Roman"/>
+          <w:sz w:val="24"/>
+          <w:szCs w:val="24"/>
+        </w:rPr>
+        <w:t>Tj</w:t>
+      </w:r>
+      <w:proofErr w:type="spellEnd"/>
+      <w:r>
+        <w:rPr>
+          <w:rFonts w:ascii="Times New Roman" w:hAnsi="Times New Roman" w:cs="Times New Roman"/>
+          <w:sz w:val="24"/>
+          <w:szCs w:val="24"/>
+        </w:rPr>
+        <w:t xml:space="preserve"> that is not conflict serializable.</w:t>
+      </w:r>
+    </w:p>
+    <w:p>
+      <w:pPr>
+        <w:jc w:val="both"/>
+      </w:pPr>
+      <w:r>
+        <w:t xml:space="preserve">The lock point is the moment when transitioning from the growing phase to </w:t>
+      </w:r>
+      <w:proofErr w:type="spellStart"/>
+      <w:proofErr w:type="gramStart"/>
+      <w:r>
+        <w:t>th</w:t>
+      </w:r>
+      <w:proofErr w:type="spellEnd"/>
+      <w:proofErr w:type="gramEnd"/>
+      <w:r>
+        <w:t xml:space="preserve"> e shrinking phase</w:t>
+      </w:r>
+      <w:r>
+        <w:t>.</w:t>
+      </w:r>
+    </w:p>
+    <w:p>
+      <w:pPr>
+        <w:jc w:val="center"/>
+        <w:rPr>
+          <w:rFonts w:ascii="Times New Roman" w:hAnsi="Times New Roman" w:cs="Times New Roman"/>
+          <w:sz w:val="24"/>
+          <w:szCs w:val="24"/>
+        </w:rPr>
+      </w:pPr>
+      <w:r>
+        <w:rPr>
+          <w:noProof/>
+        </w:rPr>
+        <w:drawing>
+          <wp:inline distT="0" distB="0" distL="0" distR="0" wp14:anchorId="7B251930" wp14:editId="3010F1DD">
+            <wp:extent cx="3076575" cy="2057400"/>
+            <wp:effectExtent l="0" t="0" r="9525" b="0"/>
+            <wp:docPr id="3" name="Picture 3" descr="Image result for 2pl lock point"/>
+            <wp:cNvGraphicFramePr>
+              <a:graphicFrameLocks xmlns:a="http://schemas.openxmlformats.org/drawingml/2006/main" noChangeAspect="1"/>
+            </wp:cNvGraphicFramePr>
+            <a:graphic xmlns:a="http://schemas.openxmlformats.org/drawingml/2006/main">
+              <a:graphicData uri="http://schemas.openxmlformats.org/drawingml/2006/picture">
+                <pic:pic xmlns:pic="http://schemas.openxmlformats.org/drawingml/2006/picture">
+                  <pic:nvPicPr>
+                    <pic:cNvPr id="0" name="Picture 1" descr="Image result for 2pl lock point"/>
+                    <pic:cNvPicPr>
+                      <a:picLocks noChangeAspect="1" noChangeArrowheads="1"/>
+                    </pic:cNvPicPr>
+                  </pic:nvPicPr>
+                  <pic:blipFill>
+                    <a:blip r:embed="rId8">
+                      <a:extLst>
+                        <a:ext uri="{28A0092B-C50C-407E-A947-70E740481C1C}">
+                          <a14:useLocalDpi xmlns:a14="http://schemas.microsoft.com/office/drawing/2010/main" val="0"/>
+                        </a:ext>
+                      </a:extLst>
+                    </a:blip>
+                    <a:srcRect/>
+                    <a:stretch>
+                      <a:fillRect/>
+                    </a:stretch>
+                  </pic:blipFill>
+                  <pic:spPr bwMode="auto">
+                    <a:xfrm>
+                      <a:off x="0" y="0"/>
+                      <a:ext cx="3076575" cy="2057400"/>
+                    </a:xfrm>
+                    <a:prstGeom prst="rect">
+                      <a:avLst/>
+                    </a:prstGeom>
+                    <a:noFill/>
+                    <a:ln>
+                      <a:noFill/>
+                    </a:ln>
+                  </pic:spPr>
+                </pic:pic>
+              </a:graphicData>
+            </a:graphic>
+          </wp:inline>
+        </w:drawing>
+      </w:r>
+    </w:p>
+    <w:p>
+      <w:pPr>
+        <w:jc w:val="both"/>
+      </w:pPr>
+      <w:proofErr w:type="gramStart"/>
+      <w:r>
+        <w:t>strict</w:t>
+      </w:r>
+      <w:proofErr w:type="gramEnd"/>
+      <w:r>
+        <w:t xml:space="preserve"> 2PL locking protocol</w:t>
+      </w:r>
+      <w:r>
+        <w:t xml:space="preserve"> Holds the locks t</w:t>
+      </w:r>
+      <w:r>
+        <w:t xml:space="preserve">ill the end of the transaction and </w:t>
+      </w:r>
+      <w:r>
+        <w:t xml:space="preserve"> Cascading aborts are avoided</w:t>
+      </w:r>
+    </w:p>
+    <w:p>
+      <w:pPr>
+        <w:jc w:val="both"/>
+        <w:rPr>
+          <w:rFonts w:ascii="Times New Roman" w:hAnsi="Times New Roman" w:cs="Times New Roman"/>
+          <w:sz w:val="24"/>
+          <w:szCs w:val="24"/>
+        </w:rPr>
+      </w:pPr>
+      <w:r>
+        <w:rPr>
+          <w:rFonts w:ascii="Times New Roman" w:hAnsi="Times New Roman" w:cs="Times New Roman"/>
+          <w:noProof/>
+          <w:sz w:val="24"/>
+          <w:szCs w:val="24"/>
+        </w:rPr>
+        <w:lastRenderedPageBreak/>
+        <w:drawing>
+          <wp:inline distT="0" distB="0" distL="0" distR="0" wp14:anchorId="00B7650E" wp14:editId="2BC68F07">
+            <wp:extent cx="5934075" cy="3238500"/>
+            <wp:effectExtent l="0" t="0" r="9525" b="0"/>
+            <wp:docPr id="5" name="Picture 5"/>
+            <wp:cNvGraphicFramePr>
+              <a:graphicFrameLocks xmlns:a="http://schemas.openxmlformats.org/drawingml/2006/main" noChangeAspect="1"/>
+            </wp:cNvGraphicFramePr>
+            <a:graphic xmlns:a="http://schemas.openxmlformats.org/drawingml/2006/main">
+              <a:graphicData uri="http://schemas.openxmlformats.org/drawingml/2006/picture">
+                <pic:pic xmlns:pic="http://schemas.openxmlformats.org/drawingml/2006/picture">
+                  <pic:nvPicPr>
+                    <pic:cNvPr id="0" name="Picture 5"/>
+                    <pic:cNvPicPr>
+                      <a:picLocks noChangeAspect="1" noChangeArrowheads="1"/>
+                    </pic:cNvPicPr>
+                  </pic:nvPicPr>
+                  <pic:blipFill>
+                    <a:blip r:embed="rId9">
+                      <a:extLst>
+                        <a:ext uri="{28A0092B-C50C-407E-A947-70E740481C1C}">
+                          <a14:useLocalDpi xmlns:a14="http://schemas.microsoft.com/office/drawing/2010/main" val="0"/>
+                        </a:ext>
+                      </a:extLst>
+                    </a:blip>
+                    <a:srcRect/>
+                    <a:stretch>
+                      <a:fillRect/>
+                    </a:stretch>
+                  </pic:blipFill>
+                  <pic:spPr bwMode="auto">
+                    <a:xfrm>
+                      <a:off x="0" y="0"/>
+                      <a:ext cx="5934075" cy="3238500"/>
+                    </a:xfrm>
+                    <a:prstGeom prst="rect">
+                      <a:avLst/>
+                    </a:prstGeom>
+                    <a:noFill/>
+                    <a:ln>
+                      <a:noFill/>
+                    </a:ln>
+                  </pic:spPr>
+                </pic:pic>
+              </a:graphicData>
+            </a:graphic>
+          </wp:inline>
+        </w:drawing>
+      </w:r>
+    </w:p>
+    <w:p>
+      <w:pPr>
+        <w:jc w:val="both"/>
+        <w:rPr>
+          <w:rFonts w:ascii="Times New Roman" w:hAnsi="Times New Roman" w:cs="Times New Roman"/>
+          <w:sz w:val="24"/>
+          <w:szCs w:val="24"/>
+        </w:rPr>
+      </w:pPr>
+      <w:r>
+        <w:rPr>
+          <w:rFonts w:ascii="Times New Roman" w:hAnsi="Times New Roman" w:cs="Times New Roman"/>
+          <w:b/>
+          <w:sz w:val="24"/>
+          <w:szCs w:val="24"/>
+        </w:rPr>
+        <w:t>Example:</w:t>
+      </w:r>
+      <w:r>
+        <w:rPr>
+          <w:rFonts w:ascii="Times New Roman" w:hAnsi="Times New Roman" w:cs="Times New Roman"/>
+          <w:sz w:val="24"/>
+          <w:szCs w:val="24"/>
+        </w:rPr>
+        <w:t xml:space="preserve"> The schedule S of the previous example is not valid in the 2PL protocol:</w:t>
+      </w:r>
+    </w:p>
+    <w:p>
+      <w:pPr>
+        <w:spacing w:after="0"/>
+        <w:jc w:val="both"/>
+        <w:rPr>
+          <w:rFonts w:ascii="Times New Roman" w:hAnsi="Times New Roman" w:cs="Times New Roman"/>
+          <w:sz w:val="24"/>
+          <w:szCs w:val="24"/>
+        </w:rPr>
+      </w:pPr>
+      <w:r>
+        <w:rPr>
+          <w:rFonts w:ascii="Times New Roman" w:hAnsi="Times New Roman" w:cs="Times New Roman"/>
+          <w:sz w:val="24"/>
+          <w:szCs w:val="24"/>
+        </w:rPr>
+        <w:t xml:space="preserve"> S = {</w:t>
+      </w:r>
+      <w:proofErr w:type="spellStart"/>
+      <w:r>
+        <w:rPr>
+          <w:rFonts w:ascii="Times New Roman" w:hAnsi="Times New Roman" w:cs="Times New Roman"/>
+          <w:sz w:val="24"/>
+          <w:szCs w:val="24"/>
+        </w:rPr>
+        <w:t>wl</w:t>
+      </w:r>
+      <w:proofErr w:type="spellEnd"/>
+      <w:r>
+        <w:rPr>
+          <w:rFonts w:ascii="Times New Roman" w:hAnsi="Times New Roman" w:cs="Times New Roman"/>
+          <w:sz w:val="24"/>
+          <w:szCs w:val="24"/>
+        </w:rPr>
+        <w:t xml:space="preserve"> 1 </w:t>
+      </w:r>
+      <w:proofErr w:type="gramStart"/>
+      <w:r>
+        <w:rPr>
+          <w:rFonts w:ascii="Times New Roman" w:hAnsi="Times New Roman" w:cs="Times New Roman"/>
+          <w:sz w:val="24"/>
+          <w:szCs w:val="24"/>
+        </w:rPr>
+        <w:t>( x</w:t>
+      </w:r>
+      <w:proofErr w:type="gramEnd"/>
+      <w:r>
+        <w:rPr>
+          <w:rFonts w:ascii="Times New Roman" w:hAnsi="Times New Roman" w:cs="Times New Roman"/>
+          <w:sz w:val="24"/>
+          <w:szCs w:val="24"/>
+        </w:rPr>
+        <w:t xml:space="preserve"> ), R 1 ( x ), W1 ( x ), </w:t>
+      </w:r>
+      <w:proofErr w:type="spellStart"/>
+      <w:r>
+        <w:rPr>
+          <w:rFonts w:ascii="Times New Roman" w:hAnsi="Times New Roman" w:cs="Times New Roman"/>
+          <w:sz w:val="24"/>
+          <w:szCs w:val="24"/>
+        </w:rPr>
+        <w:t>lr</w:t>
+      </w:r>
+      <w:proofErr w:type="spellEnd"/>
+      <w:r>
+        <w:rPr>
+          <w:rFonts w:ascii="Times New Roman" w:hAnsi="Times New Roman" w:cs="Times New Roman"/>
+          <w:sz w:val="24"/>
+          <w:szCs w:val="24"/>
+        </w:rPr>
+        <w:t xml:space="preserve"> 1 ( x ) </w:t>
+      </w:r>
+    </w:p>
+    <w:p>
+      <w:pPr>
+        <w:spacing w:after="0"/>
+        <w:jc w:val="both"/>
+        <w:rPr>
+          <w:rFonts w:ascii="Times New Roman" w:hAnsi="Times New Roman" w:cs="Times New Roman"/>
+          <w:sz w:val="24"/>
+          <w:szCs w:val="24"/>
+        </w:rPr>
+      </w:pPr>
+      <w:proofErr w:type="spellStart"/>
+      <w:proofErr w:type="gramStart"/>
+      <w:r>
+        <w:rPr>
+          <w:rFonts w:ascii="Times New Roman" w:hAnsi="Times New Roman" w:cs="Times New Roman"/>
+          <w:sz w:val="24"/>
+          <w:szCs w:val="24"/>
+        </w:rPr>
+        <w:t>wl</w:t>
+      </w:r>
+      <w:proofErr w:type="spellEnd"/>
+      <w:proofErr w:type="gramEnd"/>
+      <w:r>
+        <w:rPr>
+          <w:rFonts w:ascii="Times New Roman" w:hAnsi="Times New Roman" w:cs="Times New Roman"/>
+          <w:sz w:val="24"/>
+          <w:szCs w:val="24"/>
+        </w:rPr>
+        <w:t xml:space="preserve"> 2 ( x ), R 2 ( x ), W2 ( x ), </w:t>
+      </w:r>
+      <w:proofErr w:type="spellStart"/>
+      <w:r>
+        <w:rPr>
+          <w:rFonts w:ascii="Times New Roman" w:hAnsi="Times New Roman" w:cs="Times New Roman"/>
+          <w:sz w:val="24"/>
+          <w:szCs w:val="24"/>
+        </w:rPr>
+        <w:t>lr</w:t>
+      </w:r>
+      <w:proofErr w:type="spellEnd"/>
+      <w:r>
+        <w:rPr>
+          <w:rFonts w:ascii="Times New Roman" w:hAnsi="Times New Roman" w:cs="Times New Roman"/>
+          <w:sz w:val="24"/>
+          <w:szCs w:val="24"/>
+        </w:rPr>
+        <w:t xml:space="preserve"> 2 ( x ) </w:t>
+      </w:r>
+    </w:p>
+    <w:p>
+      <w:pPr>
+        <w:spacing w:after="0"/>
+        <w:jc w:val="both"/>
+        <w:rPr>
+          <w:rFonts w:ascii="Times New Roman" w:hAnsi="Times New Roman" w:cs="Times New Roman"/>
+          <w:sz w:val="24"/>
+          <w:szCs w:val="24"/>
+        </w:rPr>
+      </w:pPr>
+      <w:proofErr w:type="spellStart"/>
+      <w:proofErr w:type="gramStart"/>
+      <w:r>
+        <w:rPr>
+          <w:rFonts w:ascii="Times New Roman" w:hAnsi="Times New Roman" w:cs="Times New Roman"/>
+          <w:sz w:val="24"/>
+          <w:szCs w:val="24"/>
+        </w:rPr>
+        <w:t>wl</w:t>
+      </w:r>
+      <w:proofErr w:type="spellEnd"/>
+      <w:proofErr w:type="gramEnd"/>
+      <w:r>
+        <w:rPr>
+          <w:rFonts w:ascii="Times New Roman" w:hAnsi="Times New Roman" w:cs="Times New Roman"/>
+          <w:sz w:val="24"/>
+          <w:szCs w:val="24"/>
+        </w:rPr>
+        <w:t xml:space="preserve"> 2 ( y ), R 2 ( y ), W2 ( y ), </w:t>
+      </w:r>
+      <w:proofErr w:type="spellStart"/>
+      <w:r>
+        <w:rPr>
+          <w:rFonts w:ascii="Times New Roman" w:hAnsi="Times New Roman" w:cs="Times New Roman"/>
+          <w:sz w:val="24"/>
+          <w:szCs w:val="24"/>
+        </w:rPr>
+        <w:t>lr</w:t>
+      </w:r>
+      <w:proofErr w:type="spellEnd"/>
+      <w:r>
+        <w:rPr>
+          <w:rFonts w:ascii="Times New Roman" w:hAnsi="Times New Roman" w:cs="Times New Roman"/>
+          <w:sz w:val="24"/>
+          <w:szCs w:val="24"/>
+        </w:rPr>
+        <w:t xml:space="preserve"> 2 ( y ) </w:t>
+      </w:r>
+    </w:p>
+    <w:p>
+      <w:pPr>
+        <w:spacing w:after="0"/>
+        <w:jc w:val="both"/>
+        <w:rPr>
+          <w:rFonts w:ascii="Times New Roman" w:hAnsi="Times New Roman" w:cs="Times New Roman"/>
+          <w:sz w:val="24"/>
+          <w:szCs w:val="24"/>
+        </w:rPr>
+      </w:pPr>
+      <w:proofErr w:type="spellStart"/>
+      <w:r>
+        <w:rPr>
+          <w:rFonts w:ascii="Times New Roman" w:hAnsi="Times New Roman" w:cs="Times New Roman"/>
+          <w:sz w:val="24"/>
+          <w:szCs w:val="24"/>
+        </w:rPr>
+        <w:t>wl</w:t>
+      </w:r>
+      <w:proofErr w:type="spellEnd"/>
+      <w:r>
+        <w:rPr>
+          <w:rFonts w:ascii="Times New Roman" w:hAnsi="Times New Roman" w:cs="Times New Roman"/>
+          <w:sz w:val="24"/>
+          <w:szCs w:val="24"/>
+        </w:rPr>
+        <w:t xml:space="preserve"> 1 ( y ), R 1 ( y ), W1 ( y ), </w:t>
+      </w:r>
+      <w:proofErr w:type="spellStart"/>
+      <w:r>
+        <w:rPr>
+          <w:rFonts w:ascii="Times New Roman" w:hAnsi="Times New Roman" w:cs="Times New Roman"/>
+          <w:sz w:val="24"/>
+          <w:szCs w:val="24"/>
+        </w:rPr>
+        <w:t>lr</w:t>
+      </w:r>
+      <w:proofErr w:type="spellEnd"/>
+      <w:r>
+        <w:rPr>
+          <w:rFonts w:ascii="Times New Roman" w:hAnsi="Times New Roman" w:cs="Times New Roman"/>
+          <w:sz w:val="24"/>
+          <w:szCs w:val="24"/>
+        </w:rPr>
+        <w:t xml:space="preserve"> 1 ( y ) }</w:t>
+      </w:r>
+    </w:p>
+    <w:p>
+      <w:pPr>
+        <w:spacing w:after="0"/>
+        <w:jc w:val="both"/>
+        <w:rPr>
+          <w:rFonts w:ascii="Times New Roman" w:hAnsi="Times New Roman" w:cs="Times New Roman"/>
+          <w:sz w:val="24"/>
+          <w:szCs w:val="24"/>
+        </w:rPr>
+      </w:pPr>
+    </w:p>
+    <w:p>
+      <w:pPr>
+        <w:spacing w:after="0"/>
+        <w:jc w:val="both"/>
+        <w:rPr>
+          <w:rFonts w:ascii="Times New Roman" w:hAnsi="Times New Roman" w:cs="Times New Roman"/>
+          <w:sz w:val="24"/>
+          <w:szCs w:val="24"/>
+        </w:rPr>
+      </w:pPr>
+      <w:proofErr w:type="gramStart"/>
+      <w:r>
+        <w:rPr>
+          <w:rFonts w:ascii="Times New Roman" w:hAnsi="Times New Roman" w:cs="Times New Roman"/>
+          <w:sz w:val="24"/>
+          <w:szCs w:val="24"/>
+        </w:rPr>
+        <w:t>after</w:t>
+      </w:r>
+      <w:proofErr w:type="gramEnd"/>
+      <w:r>
+        <w:rPr>
+          <w:rFonts w:ascii="Times New Roman" w:hAnsi="Times New Roman" w:cs="Times New Roman"/>
+          <w:sz w:val="24"/>
+          <w:szCs w:val="24"/>
+        </w:rPr>
+        <w:t xml:space="preserve"> </w:t>
+      </w:r>
+      <w:proofErr w:type="spellStart"/>
+      <w:r>
+        <w:rPr>
+          <w:rFonts w:ascii="Times New Roman" w:hAnsi="Times New Roman" w:cs="Times New Roman"/>
+          <w:sz w:val="24"/>
+          <w:szCs w:val="24"/>
+        </w:rPr>
+        <w:t>lr</w:t>
+      </w:r>
+      <w:proofErr w:type="spellEnd"/>
+      <w:r>
+        <w:rPr>
+          <w:rFonts w:ascii="Times New Roman" w:hAnsi="Times New Roman" w:cs="Times New Roman"/>
+          <w:sz w:val="24"/>
+          <w:szCs w:val="24"/>
+        </w:rPr>
+        <w:t xml:space="preserve"> 1 ( x ) (in line 1) transaction T1 cannot request the lock </w:t>
+      </w:r>
+      <w:proofErr w:type="spellStart"/>
+      <w:r>
+        <w:rPr>
+          <w:rFonts w:ascii="Times New Roman" w:hAnsi="Times New Roman" w:cs="Times New Roman"/>
+          <w:sz w:val="24"/>
+          <w:szCs w:val="24"/>
+        </w:rPr>
+        <w:t>wl</w:t>
+      </w:r>
+      <w:proofErr w:type="spellEnd"/>
+      <w:r>
+        <w:rPr>
+          <w:rFonts w:ascii="Times New Roman" w:hAnsi="Times New Roman" w:cs="Times New Roman"/>
+          <w:sz w:val="24"/>
+          <w:szCs w:val="24"/>
+        </w:rPr>
+        <w:t xml:space="preserve"> 1 ( y ) (in line 4)</w:t>
+      </w:r>
+      <w:r>
+        <w:rPr>
+          <w:rFonts w:ascii="Times New Roman" w:hAnsi="Times New Roman" w:cs="Times New Roman"/>
+          <w:sz w:val="24"/>
+          <w:szCs w:val="24"/>
+        </w:rPr>
+        <w:t xml:space="preserve">, </w:t>
+      </w:r>
+      <w:r>
+        <w:rPr>
+          <w:rFonts w:ascii="Times New Roman" w:hAnsi="Times New Roman" w:cs="Times New Roman"/>
+          <w:sz w:val="24"/>
+          <w:szCs w:val="24"/>
+        </w:rPr>
+        <w:t>Valid schedule in the 2PL protocol</w:t>
+      </w:r>
+      <w:r>
+        <w:rPr>
+          <w:rFonts w:ascii="Times New Roman" w:hAnsi="Times New Roman" w:cs="Times New Roman"/>
+          <w:sz w:val="24"/>
+          <w:szCs w:val="24"/>
+        </w:rPr>
+        <w:t>.</w:t>
+      </w:r>
+    </w:p>
+    <w:p>
+      <w:pPr>
+        <w:spacing w:after="0"/>
+        <w:jc w:val="both"/>
+        <w:rPr>
+          <w:rFonts w:ascii="Times New Roman" w:hAnsi="Times New Roman" w:cs="Times New Roman"/>
+          <w:sz w:val="24"/>
+          <w:szCs w:val="24"/>
+        </w:rPr>
+      </w:pPr>
+      <w:r>
+        <w:rPr>
+          <w:rFonts w:ascii="Times New Roman" w:hAnsi="Times New Roman" w:cs="Times New Roman"/>
+          <w:sz w:val="24"/>
+          <w:szCs w:val="24"/>
+        </w:rPr>
+        <w:t xml:space="preserve">S </w:t>
+      </w:r>
+      <w:r>
+        <w:rPr>
+          <w:rFonts w:ascii="Times New Roman" w:hAnsi="Times New Roman" w:cs="Times New Roman"/>
+          <w:sz w:val="24"/>
+          <w:szCs w:val="24"/>
+        </w:rPr>
+        <w:t>= {</w:t>
+      </w:r>
+      <w:proofErr w:type="spellStart"/>
+      <w:r>
+        <w:rPr>
+          <w:rFonts w:ascii="Times New Roman" w:hAnsi="Times New Roman" w:cs="Times New Roman"/>
+          <w:sz w:val="24"/>
+          <w:szCs w:val="24"/>
+        </w:rPr>
+        <w:t>wl</w:t>
+      </w:r>
+      <w:proofErr w:type="spellEnd"/>
+      <w:r>
+        <w:rPr>
+          <w:rFonts w:ascii="Times New Roman" w:hAnsi="Times New Roman" w:cs="Times New Roman"/>
+          <w:sz w:val="24"/>
+          <w:szCs w:val="24"/>
+        </w:rPr>
+        <w:t xml:space="preserve"> 1 </w:t>
+      </w:r>
+      <w:proofErr w:type="gramStart"/>
+      <w:r>
+        <w:rPr>
+          <w:rFonts w:ascii="Times New Roman" w:hAnsi="Times New Roman" w:cs="Times New Roman"/>
+          <w:sz w:val="24"/>
+          <w:szCs w:val="24"/>
+        </w:rPr>
+        <w:t>( x</w:t>
+      </w:r>
+      <w:proofErr w:type="gramEnd"/>
+      <w:r>
+        <w:rPr>
+          <w:rFonts w:ascii="Times New Roman" w:hAnsi="Times New Roman" w:cs="Times New Roman"/>
+          <w:sz w:val="24"/>
+          <w:szCs w:val="24"/>
+        </w:rPr>
+        <w:t xml:space="preserve"> ), R 1 ( x ), W1 ( x ), </w:t>
+      </w:r>
+    </w:p>
+    <w:p>
+      <w:pPr>
+        <w:spacing w:after="0"/>
+        <w:jc w:val="both"/>
+        <w:rPr>
+          <w:rFonts w:ascii="Times New Roman" w:hAnsi="Times New Roman" w:cs="Times New Roman"/>
+          <w:sz w:val="24"/>
+          <w:szCs w:val="24"/>
+        </w:rPr>
+      </w:pPr>
+      <w:proofErr w:type="spellStart"/>
+      <w:r>
+        <w:rPr>
+          <w:rFonts w:ascii="Times New Roman" w:hAnsi="Times New Roman" w:cs="Times New Roman"/>
+          <w:sz w:val="24"/>
+          <w:szCs w:val="24"/>
+        </w:rPr>
+        <w:t>wl</w:t>
+      </w:r>
+      <w:proofErr w:type="spellEnd"/>
+      <w:r>
+        <w:rPr>
+          <w:rFonts w:ascii="Times New Roman" w:hAnsi="Times New Roman" w:cs="Times New Roman"/>
+          <w:sz w:val="24"/>
+          <w:szCs w:val="24"/>
+        </w:rPr>
+        <w:t xml:space="preserve"> 1 ( y ), R 1 ( y ), W1 ( y ), </w:t>
+      </w:r>
+      <w:proofErr w:type="spellStart"/>
+      <w:r>
+        <w:rPr>
+          <w:rFonts w:ascii="Times New Roman" w:hAnsi="Times New Roman" w:cs="Times New Roman"/>
+          <w:sz w:val="24"/>
+          <w:szCs w:val="24"/>
+        </w:rPr>
+        <w:t>lr</w:t>
+      </w:r>
+      <w:proofErr w:type="spellEnd"/>
+      <w:r>
+        <w:rPr>
+          <w:rFonts w:ascii="Times New Roman" w:hAnsi="Times New Roman" w:cs="Times New Roman"/>
+          <w:sz w:val="24"/>
+          <w:szCs w:val="24"/>
+        </w:rPr>
+        <w:t xml:space="preserve"> 1 ( x ), </w:t>
+      </w:r>
+      <w:proofErr w:type="spellStart"/>
+      <w:r>
+        <w:rPr>
+          <w:rFonts w:ascii="Times New Roman" w:hAnsi="Times New Roman" w:cs="Times New Roman"/>
+          <w:sz w:val="24"/>
+          <w:szCs w:val="24"/>
+        </w:rPr>
+        <w:t>lr</w:t>
+      </w:r>
+      <w:proofErr w:type="spellEnd"/>
+      <w:r>
+        <w:rPr>
+          <w:rFonts w:ascii="Times New Roman" w:hAnsi="Times New Roman" w:cs="Times New Roman"/>
+          <w:sz w:val="24"/>
+          <w:szCs w:val="24"/>
+        </w:rPr>
+        <w:t xml:space="preserve"> 1 ( y ) </w:t>
+      </w:r>
+    </w:p>
+    <w:p>
+      <w:pPr>
+        <w:spacing w:after="0"/>
+        <w:jc w:val="both"/>
+        <w:rPr>
+          <w:rFonts w:ascii="Times New Roman" w:hAnsi="Times New Roman" w:cs="Times New Roman"/>
+          <w:sz w:val="24"/>
+          <w:szCs w:val="24"/>
+        </w:rPr>
+      </w:pPr>
+      <w:proofErr w:type="spellStart"/>
+      <w:proofErr w:type="gramStart"/>
+      <w:r>
+        <w:rPr>
+          <w:rFonts w:ascii="Times New Roman" w:hAnsi="Times New Roman" w:cs="Times New Roman"/>
+          <w:sz w:val="24"/>
+          <w:szCs w:val="24"/>
+        </w:rPr>
+        <w:t>wl</w:t>
+      </w:r>
+      <w:proofErr w:type="spellEnd"/>
+      <w:proofErr w:type="gramEnd"/>
+      <w:r>
+        <w:rPr>
+          <w:rFonts w:ascii="Times New Roman" w:hAnsi="Times New Roman" w:cs="Times New Roman"/>
+          <w:sz w:val="24"/>
+          <w:szCs w:val="24"/>
+        </w:rPr>
+        <w:t xml:space="preserve"> 2 ( x ), R 2 ( x ), W2 ( x ),</w:t>
+      </w:r>
+    </w:p>
+    <w:p>
+      <w:pPr>
+        <w:spacing w:after="0"/>
+        <w:jc w:val="both"/>
+        <w:rPr>
+          <w:rFonts w:ascii="Times New Roman" w:hAnsi="Times New Roman" w:cs="Times New Roman"/>
+          <w:sz w:val="24"/>
+          <w:szCs w:val="24"/>
+        </w:rPr>
+      </w:pPr>
+      <w:r>
+        <w:rPr>
+          <w:rFonts w:ascii="Times New Roman" w:hAnsi="Times New Roman" w:cs="Times New Roman"/>
+          <w:sz w:val="24"/>
+          <w:szCs w:val="24"/>
+        </w:rPr>
+        <w:t xml:space="preserve"> </w:t>
+      </w:r>
+      <w:proofErr w:type="spellStart"/>
+      <w:r>
+        <w:rPr>
+          <w:rFonts w:ascii="Times New Roman" w:hAnsi="Times New Roman" w:cs="Times New Roman"/>
+          <w:sz w:val="24"/>
+          <w:szCs w:val="24"/>
+        </w:rPr>
+        <w:t>wl</w:t>
+      </w:r>
+      <w:proofErr w:type="spellEnd"/>
+      <w:r>
+        <w:rPr>
+          <w:rFonts w:ascii="Times New Roman" w:hAnsi="Times New Roman" w:cs="Times New Roman"/>
+          <w:sz w:val="24"/>
+          <w:szCs w:val="24"/>
+        </w:rPr>
+        <w:t xml:space="preserve"> 2 ( y ), R 2 ( y ), W2 ( y ), </w:t>
+      </w:r>
+      <w:proofErr w:type="spellStart"/>
+      <w:r>
+        <w:rPr>
+          <w:rFonts w:ascii="Times New Roman" w:hAnsi="Times New Roman" w:cs="Times New Roman"/>
+          <w:sz w:val="24"/>
+          <w:szCs w:val="24"/>
+        </w:rPr>
+        <w:t>lr</w:t>
+      </w:r>
+      <w:proofErr w:type="spellEnd"/>
+      <w:r>
+        <w:rPr>
+          <w:rFonts w:ascii="Times New Roman" w:hAnsi="Times New Roman" w:cs="Times New Roman"/>
+          <w:sz w:val="24"/>
+          <w:szCs w:val="24"/>
+        </w:rPr>
+        <w:t xml:space="preserve"> 2 ( x ), </w:t>
+      </w:r>
+      <w:proofErr w:type="spellStart"/>
+      <w:r>
+        <w:rPr>
+          <w:rFonts w:ascii="Times New Roman" w:hAnsi="Times New Roman" w:cs="Times New Roman"/>
+          <w:sz w:val="24"/>
+          <w:szCs w:val="24"/>
+        </w:rPr>
+        <w:t>lr</w:t>
+      </w:r>
+      <w:proofErr w:type="spellEnd"/>
+      <w:r>
+        <w:rPr>
+          <w:rFonts w:ascii="Times New Roman" w:hAnsi="Times New Roman" w:cs="Times New Roman"/>
+          <w:sz w:val="24"/>
+          <w:szCs w:val="24"/>
+        </w:rPr>
+        <w:t xml:space="preserve"> 2 ( y ) }</w:t>
+      </w:r>
+    </w:p>
+    <w:p>
+      <w:pPr>
+        <w:autoSpaceDE w:val="0"/>
+        <w:autoSpaceDN w:val="0"/>
+        <w:adjustRightInd w:val="0"/>
+        <w:spacing w:after="0" w:line="240" w:lineRule="auto"/>
+      </w:pPr>
+    </w:p>
+    <w:p>
+      <w:pPr>
+        <w:spacing w:after="0"/>
+        <w:jc w:val="both"/>
+        <w:rPr>
+          <w:rFonts w:ascii="Times New Roman" w:hAnsi="Times New Roman" w:cs="Times New Roman"/>
+          <w:b/>
+          <w:sz w:val="28"/>
+          <w:szCs w:val="28"/>
+        </w:rPr>
+      </w:pPr>
+      <w:r>
+        <w:rPr>
+          <w:rFonts w:ascii="Times New Roman" w:hAnsi="Times New Roman" w:cs="Times New Roman"/>
+          <w:b/>
+          <w:sz w:val="28"/>
+          <w:szCs w:val="28"/>
+        </w:rPr>
+        <w:t>Various extensions of the 2PL</w:t>
+      </w:r>
+      <w:r>
+        <w:rPr>
+          <w:rFonts w:ascii="Times New Roman" w:hAnsi="Times New Roman" w:cs="Times New Roman"/>
+          <w:b/>
+          <w:sz w:val="28"/>
+          <w:szCs w:val="28"/>
+        </w:rPr>
+        <w:t>:</w:t>
+      </w:r>
+    </w:p>
+    <w:p>
+      <w:pPr>
+        <w:spacing w:after="0"/>
+        <w:jc w:val="both"/>
+        <w:rPr>
+          <w:rFonts w:ascii="Times New Roman" w:hAnsi="Times New Roman" w:cs="Times New Roman"/>
+          <w:b/>
+          <w:sz w:val="24"/>
+          <w:szCs w:val="24"/>
+        </w:rPr>
+      </w:pPr>
+      <w:r>
+        <w:rPr>
+          <w:rFonts w:ascii="Times New Roman" w:hAnsi="Times New Roman" w:cs="Times New Roman"/>
+          <w:b/>
+          <w:sz w:val="24"/>
+          <w:szCs w:val="24"/>
+        </w:rPr>
+        <w:t>Centralized 2PL</w:t>
+      </w:r>
+    </w:p>
+    <w:p>
+      <w:pPr>
+        <w:pStyle w:val="ListParagraph"/>
+        <w:numPr>
+          <w:ilvl w:val="0"/>
+          <w:numId w:val="10"/>
+        </w:numPr>
+        <w:spacing w:after="0"/>
+        <w:jc w:val="both"/>
+        <w:rPr>
+          <w:rFonts w:ascii="Times New Roman" w:hAnsi="Times New Roman" w:cs="Times New Roman"/>
+          <w:sz w:val="24"/>
+          <w:szCs w:val="24"/>
+        </w:rPr>
+      </w:pPr>
+      <w:r>
+        <w:rPr>
+          <w:rFonts w:ascii="Times New Roman" w:hAnsi="Times New Roman" w:cs="Times New Roman"/>
+          <w:sz w:val="24"/>
+          <w:szCs w:val="24"/>
+        </w:rPr>
+        <w:t>A single site is responsible for the lock management, i.e., one lock manager for the whole DDBMS</w:t>
+      </w:r>
+    </w:p>
+    <w:p>
+      <w:pPr>
+        <w:pStyle w:val="ListParagraph"/>
+        <w:numPr>
+          <w:ilvl w:val="0"/>
+          <w:numId w:val="10"/>
+        </w:numPr>
+        <w:spacing w:after="0"/>
+        <w:jc w:val="both"/>
+        <w:rPr>
+          <w:rFonts w:ascii="Times New Roman" w:hAnsi="Times New Roman" w:cs="Times New Roman"/>
+          <w:sz w:val="24"/>
+          <w:szCs w:val="24"/>
+        </w:rPr>
+      </w:pPr>
+      <w:r>
+        <w:rPr>
+          <w:rFonts w:ascii="Times New Roman" w:hAnsi="Times New Roman" w:cs="Times New Roman"/>
+          <w:sz w:val="24"/>
+          <w:szCs w:val="24"/>
+        </w:rPr>
+        <w:t>Lock requests are issued to the lock manager</w:t>
+      </w:r>
+    </w:p>
+    <w:p>
+      <w:pPr>
+        <w:pStyle w:val="ListParagraph"/>
+        <w:numPr>
+          <w:ilvl w:val="0"/>
+          <w:numId w:val="10"/>
+        </w:numPr>
+        <w:spacing w:after="0"/>
+        <w:jc w:val="both"/>
+        <w:rPr>
+          <w:rFonts w:ascii="Times New Roman" w:hAnsi="Times New Roman" w:cs="Times New Roman"/>
+          <w:sz w:val="24"/>
+          <w:szCs w:val="24"/>
+        </w:rPr>
+      </w:pPr>
+      <w:r>
+        <w:rPr>
+          <w:rFonts w:ascii="Times New Roman" w:hAnsi="Times New Roman" w:cs="Times New Roman"/>
+          <w:sz w:val="24"/>
+          <w:szCs w:val="24"/>
+        </w:rPr>
+        <w:t>Coordinating transaction manager (TM at site where the transaction is initiated) can make all locking requests on behalf of local transaction managers</w:t>
+      </w:r>
+    </w:p>
+    <w:p>
+      <w:pPr>
+        <w:spacing w:after="0"/>
+        <w:jc w:val="both"/>
+        <w:rPr>
+          <w:rFonts w:ascii="Times New Roman" w:hAnsi="Times New Roman" w:cs="Times New Roman"/>
+          <w:sz w:val="24"/>
+          <w:szCs w:val="24"/>
+        </w:rPr>
+      </w:pPr>
+    </w:p>
+    <w:p>
+      <w:pPr>
+        <w:autoSpaceDE w:val="0"/>
+        <w:autoSpaceDN w:val="0"/>
+        <w:adjustRightInd w:val="0"/>
+        <w:spacing w:after="0" w:line="240" w:lineRule="auto"/>
         <w:rPr>
           <w:rFonts w:ascii="Times New Roman" w:hAnsi="Times New Roman" w:cs="Times New Roman"/>
           <w:b/>
@@ -2524,6 +6603,1193 @@
           <w:szCs w:val="32"/>
           <w:u w:val="single"/>
         </w:rPr>
+      </w:pPr>
+      <w:r>
+        <w:rPr>
+          <w:rFonts w:ascii="Times New Roman" w:hAnsi="Times New Roman" w:cs="Times New Roman"/>
+          <w:b/>
+          <w:noProof/>
+          <w:sz w:val="32"/>
+          <w:szCs w:val="32"/>
+          <w:u w:val="single"/>
+        </w:rPr>
+        <w:lastRenderedPageBreak/>
+        <w:drawing>
+          <wp:inline distT="0" distB="0" distL="0" distR="0" wp14:anchorId="6802BA64" wp14:editId="67F68327">
+            <wp:extent cx="5943600" cy="3057525"/>
+            <wp:effectExtent l="0" t="0" r="0" b="9525"/>
+            <wp:docPr id="6" name="Picture 6"/>
+            <wp:cNvGraphicFramePr>
+              <a:graphicFrameLocks xmlns:a="http://schemas.openxmlformats.org/drawingml/2006/main" noChangeAspect="1"/>
+            </wp:cNvGraphicFramePr>
+            <a:graphic xmlns:a="http://schemas.openxmlformats.org/drawingml/2006/main">
+              <a:graphicData uri="http://schemas.openxmlformats.org/drawingml/2006/picture">
+                <pic:pic xmlns:pic="http://schemas.openxmlformats.org/drawingml/2006/picture">
+                  <pic:nvPicPr>
+                    <pic:cNvPr id="0" name="Picture 6"/>
+                    <pic:cNvPicPr>
+                      <a:picLocks noChangeAspect="1" noChangeArrowheads="1"/>
+                    </pic:cNvPicPr>
+                  </pic:nvPicPr>
+                  <pic:blipFill>
+                    <a:blip r:embed="rId10">
+                      <a:extLst>
+                        <a:ext uri="{28A0092B-C50C-407E-A947-70E740481C1C}">
+                          <a14:useLocalDpi xmlns:a14="http://schemas.microsoft.com/office/drawing/2010/main" val="0"/>
+                        </a:ext>
+                      </a:extLst>
+                    </a:blip>
+                    <a:srcRect/>
+                    <a:stretch>
+                      <a:fillRect/>
+                    </a:stretch>
+                  </pic:blipFill>
+                  <pic:spPr bwMode="auto">
+                    <a:xfrm>
+                      <a:off x="0" y="0"/>
+                      <a:ext cx="5943600" cy="3057525"/>
+                    </a:xfrm>
+                    <a:prstGeom prst="rect">
+                      <a:avLst/>
+                    </a:prstGeom>
+                    <a:noFill/>
+                    <a:ln>
+                      <a:noFill/>
+                    </a:ln>
+                  </pic:spPr>
+                </pic:pic>
+              </a:graphicData>
+            </a:graphic>
+          </wp:inline>
+        </w:drawing>
+      </w:r>
+    </w:p>
+    <w:p>
+      <w:pPr>
+        <w:autoSpaceDE w:val="0"/>
+        <w:autoSpaceDN w:val="0"/>
+        <w:adjustRightInd w:val="0"/>
+        <w:spacing w:after="0" w:line="240" w:lineRule="auto"/>
+        <w:rPr>
+          <w:rFonts w:ascii="Times New Roman" w:hAnsi="Times New Roman" w:cs="Times New Roman"/>
+          <w:b/>
+          <w:sz w:val="32"/>
+          <w:szCs w:val="32"/>
+          <w:u w:val="single"/>
+        </w:rPr>
+      </w:pPr>
+    </w:p>
+    <w:p>
+      <w:pPr>
+        <w:spacing w:after="0"/>
+        <w:jc w:val="both"/>
+        <w:rPr>
+          <w:rFonts w:ascii="Times New Roman" w:hAnsi="Times New Roman" w:cs="Times New Roman"/>
+          <w:sz w:val="24"/>
+          <w:szCs w:val="24"/>
+        </w:rPr>
+      </w:pPr>
+      <w:r>
+        <w:rPr>
+          <w:rFonts w:ascii="Times New Roman" w:hAnsi="Times New Roman" w:cs="Times New Roman"/>
+          <w:b/>
+          <w:sz w:val="24"/>
+          <w:szCs w:val="24"/>
+        </w:rPr>
+        <w:t>Advantage:</w:t>
+      </w:r>
+      <w:r>
+        <w:rPr>
+          <w:rFonts w:ascii="Times New Roman" w:hAnsi="Times New Roman" w:cs="Times New Roman"/>
+          <w:sz w:val="24"/>
+          <w:szCs w:val="24"/>
+        </w:rPr>
+        <w:t xml:space="preserve"> Easy to implement </w:t>
+      </w:r>
+    </w:p>
+    <w:p>
+      <w:pPr>
+        <w:spacing w:after="0"/>
+        <w:jc w:val="both"/>
+        <w:rPr>
+          <w:rFonts w:ascii="Times New Roman" w:hAnsi="Times New Roman" w:cs="Times New Roman"/>
+          <w:b/>
+          <w:sz w:val="24"/>
+          <w:szCs w:val="24"/>
+        </w:rPr>
+      </w:pPr>
+      <w:r>
+        <w:rPr>
+          <w:rFonts w:ascii="Times New Roman" w:hAnsi="Times New Roman" w:cs="Times New Roman"/>
+          <w:b/>
+          <w:sz w:val="24"/>
+          <w:szCs w:val="24"/>
+        </w:rPr>
+        <w:t xml:space="preserve">Disadvantages: </w:t>
+      </w:r>
+    </w:p>
+    <w:p>
+      <w:pPr>
+        <w:pStyle w:val="ListParagraph"/>
+        <w:numPr>
+          <w:ilvl w:val="0"/>
+          <w:numId w:val="10"/>
+        </w:numPr>
+        <w:spacing w:after="0"/>
+        <w:jc w:val="both"/>
+        <w:rPr>
+          <w:rFonts w:ascii="Times New Roman" w:hAnsi="Times New Roman" w:cs="Times New Roman"/>
+          <w:sz w:val="24"/>
+          <w:szCs w:val="24"/>
+        </w:rPr>
+      </w:pPr>
+      <w:r>
+        <w:rPr>
+          <w:rFonts w:ascii="Times New Roman" w:hAnsi="Times New Roman" w:cs="Times New Roman"/>
+          <w:sz w:val="24"/>
+          <w:szCs w:val="24"/>
+        </w:rPr>
+        <w:t>Bot</w:t>
+      </w:r>
+      <w:r>
+        <w:rPr>
+          <w:rFonts w:ascii="Times New Roman" w:hAnsi="Times New Roman" w:cs="Times New Roman"/>
+          <w:sz w:val="24"/>
+          <w:szCs w:val="24"/>
+        </w:rPr>
+        <w:t xml:space="preserve">tlenecks and lower reliability </w:t>
+      </w:r>
+    </w:p>
+    <w:p>
+      <w:pPr>
+        <w:pStyle w:val="ListParagraph"/>
+        <w:numPr>
+          <w:ilvl w:val="0"/>
+          <w:numId w:val="10"/>
+        </w:numPr>
+        <w:spacing w:after="0"/>
+        <w:jc w:val="both"/>
+        <w:rPr>
+          <w:rFonts w:ascii="Times New Roman" w:hAnsi="Times New Roman" w:cs="Times New Roman"/>
+          <w:sz w:val="24"/>
+          <w:szCs w:val="24"/>
+        </w:rPr>
+      </w:pPr>
+      <w:r>
+        <w:rPr>
+          <w:rFonts w:ascii="Times New Roman" w:hAnsi="Times New Roman" w:cs="Times New Roman"/>
+          <w:sz w:val="24"/>
+          <w:szCs w:val="24"/>
+        </w:rPr>
+        <w:t>Replica control p</w:t>
+      </w:r>
+      <w:bookmarkStart w:id="0" w:name="_GoBack"/>
+      <w:bookmarkEnd w:id="0"/>
+      <w:r>
+        <w:rPr>
+          <w:rFonts w:ascii="Times New Roman" w:hAnsi="Times New Roman" w:cs="Times New Roman"/>
+          <w:sz w:val="24"/>
+          <w:szCs w:val="24"/>
+        </w:rPr>
+        <w:t>rotocol is additionally needed if data are replicated (see also primary copy 2PL)</w:t>
+      </w:r>
+    </w:p>
+    <w:p>
+      <w:pPr>
+        <w:spacing w:after="0"/>
+        <w:jc w:val="both"/>
+        <w:rPr>
+          <w:rFonts w:ascii="Times New Roman" w:hAnsi="Times New Roman" w:cs="Times New Roman"/>
+          <w:b/>
+          <w:sz w:val="24"/>
+          <w:szCs w:val="24"/>
+        </w:rPr>
+      </w:pPr>
+    </w:p>
+    <w:p>
+      <w:pPr>
+        <w:spacing w:after="0"/>
+        <w:jc w:val="both"/>
+        <w:rPr>
+          <w:rFonts w:ascii="Times New Roman" w:hAnsi="Times New Roman" w:cs="Times New Roman"/>
+          <w:b/>
+          <w:sz w:val="24"/>
+          <w:szCs w:val="24"/>
+        </w:rPr>
+      </w:pPr>
+      <w:r>
+        <w:rPr>
+          <w:rFonts w:ascii="Times New Roman" w:hAnsi="Times New Roman" w:cs="Times New Roman"/>
+          <w:b/>
+          <w:sz w:val="24"/>
+          <w:szCs w:val="24"/>
+        </w:rPr>
+        <w:t>Primary C</w:t>
+      </w:r>
+      <w:r>
+        <w:rPr>
+          <w:rFonts w:ascii="Times New Roman" w:hAnsi="Times New Roman" w:cs="Times New Roman"/>
+          <w:b/>
+          <w:sz w:val="24"/>
+          <w:szCs w:val="24"/>
+        </w:rPr>
+        <w:t xml:space="preserve">opy 2PL </w:t>
+      </w:r>
+    </w:p>
+    <w:p>
+      <w:pPr>
+        <w:pStyle w:val="ListParagraph"/>
+        <w:numPr>
+          <w:ilvl w:val="0"/>
+          <w:numId w:val="10"/>
+        </w:numPr>
+        <w:spacing w:after="0"/>
+        <w:jc w:val="both"/>
+        <w:rPr>
+          <w:rFonts w:ascii="Times New Roman" w:hAnsi="Times New Roman" w:cs="Times New Roman"/>
+          <w:sz w:val="24"/>
+          <w:szCs w:val="24"/>
+        </w:rPr>
+      </w:pPr>
+      <w:r>
+        <w:rPr>
+          <w:rFonts w:ascii="Times New Roman" w:hAnsi="Times New Roman" w:cs="Times New Roman"/>
+          <w:sz w:val="24"/>
+          <w:szCs w:val="24"/>
+        </w:rPr>
+        <w:t>Several lock managers are distributed to a number of sites</w:t>
+      </w:r>
+    </w:p>
+    <w:p>
+      <w:pPr>
+        <w:pStyle w:val="ListParagraph"/>
+        <w:numPr>
+          <w:ilvl w:val="0"/>
+          <w:numId w:val="10"/>
+        </w:numPr>
+        <w:spacing w:after="0"/>
+        <w:jc w:val="both"/>
+        <w:rPr>
+          <w:rFonts w:ascii="Times New Roman" w:hAnsi="Times New Roman" w:cs="Times New Roman"/>
+          <w:sz w:val="24"/>
+          <w:szCs w:val="24"/>
+        </w:rPr>
+      </w:pPr>
+      <w:r>
+        <w:rPr>
+          <w:rFonts w:ascii="Times New Roman" w:hAnsi="Times New Roman" w:cs="Times New Roman"/>
+          <w:sz w:val="24"/>
+          <w:szCs w:val="24"/>
+        </w:rPr>
+        <w:t xml:space="preserve">Each lock manager is responsible for managing the locks for a set of data items </w:t>
+      </w:r>
+    </w:p>
+    <w:p>
+      <w:pPr>
+        <w:pStyle w:val="ListParagraph"/>
+        <w:numPr>
+          <w:ilvl w:val="0"/>
+          <w:numId w:val="10"/>
+        </w:numPr>
+        <w:spacing w:after="0"/>
+        <w:jc w:val="both"/>
+        <w:rPr>
+          <w:rFonts w:ascii="Times New Roman" w:hAnsi="Times New Roman" w:cs="Times New Roman"/>
+          <w:sz w:val="24"/>
+          <w:szCs w:val="24"/>
+        </w:rPr>
+      </w:pPr>
+      <w:r>
+        <w:rPr>
+          <w:rFonts w:ascii="Times New Roman" w:hAnsi="Times New Roman" w:cs="Times New Roman"/>
+          <w:sz w:val="24"/>
+          <w:szCs w:val="24"/>
+        </w:rPr>
+        <w:t>For replicated data items, one copy is chosen as primary copy, others are slave copies</w:t>
+      </w:r>
+    </w:p>
+    <w:p>
+      <w:pPr>
+        <w:pStyle w:val="ListParagraph"/>
+        <w:numPr>
+          <w:ilvl w:val="0"/>
+          <w:numId w:val="10"/>
+        </w:numPr>
+        <w:spacing w:after="0"/>
+        <w:jc w:val="both"/>
+        <w:rPr>
+          <w:rFonts w:ascii="Times New Roman" w:hAnsi="Times New Roman" w:cs="Times New Roman"/>
+          <w:sz w:val="24"/>
+          <w:szCs w:val="24"/>
+        </w:rPr>
+      </w:pPr>
+      <w:r>
+        <w:rPr>
+          <w:rFonts w:ascii="Times New Roman" w:hAnsi="Times New Roman" w:cs="Times New Roman"/>
+          <w:sz w:val="24"/>
+          <w:szCs w:val="24"/>
+        </w:rPr>
+        <w:t xml:space="preserve">Only the primary copy of a data item that is updated needs to be write-locked </w:t>
+      </w:r>
+    </w:p>
+    <w:p>
+      <w:pPr>
+        <w:pStyle w:val="ListParagraph"/>
+        <w:numPr>
+          <w:ilvl w:val="0"/>
+          <w:numId w:val="10"/>
+        </w:numPr>
+        <w:spacing w:after="0"/>
+        <w:jc w:val="both"/>
+        <w:rPr>
+          <w:rFonts w:ascii="Times New Roman" w:hAnsi="Times New Roman" w:cs="Times New Roman"/>
+          <w:sz w:val="24"/>
+          <w:szCs w:val="24"/>
+        </w:rPr>
+      </w:pPr>
+      <w:r>
+        <w:rPr>
+          <w:rFonts w:ascii="Times New Roman" w:hAnsi="Times New Roman" w:cs="Times New Roman"/>
+          <w:sz w:val="24"/>
+          <w:szCs w:val="24"/>
+        </w:rPr>
+        <w:t>Once primary copy has been updated, the chan</w:t>
+      </w:r>
+      <w:r>
+        <w:rPr>
+          <w:rFonts w:ascii="Times New Roman" w:hAnsi="Times New Roman" w:cs="Times New Roman"/>
+          <w:sz w:val="24"/>
+          <w:szCs w:val="24"/>
+        </w:rPr>
+        <w:t xml:space="preserve">ge is propagated to the slaves </w:t>
+      </w:r>
+    </w:p>
+    <w:p>
+      <w:pPr>
+        <w:spacing w:after="0"/>
+        <w:jc w:val="both"/>
+        <w:rPr>
+          <w:rFonts w:ascii="Times New Roman" w:hAnsi="Times New Roman" w:cs="Times New Roman"/>
+          <w:b/>
+          <w:sz w:val="24"/>
+          <w:szCs w:val="24"/>
+        </w:rPr>
+      </w:pPr>
+      <w:r>
+        <w:rPr>
+          <w:rFonts w:ascii="Times New Roman" w:hAnsi="Times New Roman" w:cs="Times New Roman"/>
+          <w:b/>
+          <w:sz w:val="24"/>
+          <w:szCs w:val="24"/>
+        </w:rPr>
+        <w:t xml:space="preserve">Advantages </w:t>
+      </w:r>
+    </w:p>
+    <w:p>
+      <w:pPr>
+        <w:pStyle w:val="ListParagraph"/>
+        <w:numPr>
+          <w:ilvl w:val="0"/>
+          <w:numId w:val="10"/>
+        </w:numPr>
+        <w:spacing w:after="0"/>
+        <w:jc w:val="both"/>
+        <w:rPr>
+          <w:rFonts w:ascii="Times New Roman" w:hAnsi="Times New Roman" w:cs="Times New Roman"/>
+          <w:sz w:val="24"/>
+          <w:szCs w:val="24"/>
+        </w:rPr>
+      </w:pPr>
+      <w:r>
+        <w:rPr>
+          <w:rFonts w:ascii="Times New Roman" w:hAnsi="Times New Roman" w:cs="Times New Roman"/>
+          <w:sz w:val="24"/>
+          <w:szCs w:val="24"/>
+        </w:rPr>
+        <w:t>Lower communication costs and better performa</w:t>
+      </w:r>
+      <w:r>
+        <w:rPr>
+          <w:rFonts w:ascii="Times New Roman" w:hAnsi="Times New Roman" w:cs="Times New Roman"/>
+          <w:sz w:val="24"/>
+          <w:szCs w:val="24"/>
+        </w:rPr>
+        <w:t xml:space="preserve">nce than the centralized 2PL </w:t>
+      </w:r>
+    </w:p>
+    <w:p>
+      <w:pPr>
+        <w:spacing w:after="0"/>
+        <w:jc w:val="both"/>
+        <w:rPr>
+          <w:rFonts w:ascii="Times New Roman" w:hAnsi="Times New Roman" w:cs="Times New Roman"/>
+          <w:b/>
+          <w:sz w:val="24"/>
+          <w:szCs w:val="24"/>
+        </w:rPr>
+      </w:pPr>
+      <w:r>
+        <w:rPr>
+          <w:rFonts w:ascii="Times New Roman" w:hAnsi="Times New Roman" w:cs="Times New Roman"/>
+          <w:b/>
+          <w:sz w:val="24"/>
+          <w:szCs w:val="24"/>
+        </w:rPr>
+        <w:t xml:space="preserve">Disadvantages </w:t>
+      </w:r>
+    </w:p>
+    <w:p>
+      <w:pPr>
+        <w:pStyle w:val="ListParagraph"/>
+        <w:numPr>
+          <w:ilvl w:val="0"/>
+          <w:numId w:val="10"/>
+        </w:numPr>
+        <w:spacing w:after="0"/>
+        <w:jc w:val="both"/>
+        <w:rPr>
+          <w:rFonts w:ascii="Times New Roman" w:hAnsi="Times New Roman" w:cs="Times New Roman"/>
+          <w:sz w:val="24"/>
+          <w:szCs w:val="24"/>
+        </w:rPr>
+      </w:pPr>
+      <w:r>
+        <w:rPr>
+          <w:rFonts w:ascii="Times New Roman" w:hAnsi="Times New Roman" w:cs="Times New Roman"/>
+          <w:sz w:val="24"/>
+          <w:szCs w:val="24"/>
+        </w:rPr>
+        <w:t>Deadlock handling is more complex</w:t>
+      </w:r>
+    </w:p>
+    <w:p>
+      <w:pPr>
+        <w:autoSpaceDE w:val="0"/>
+        <w:autoSpaceDN w:val="0"/>
+        <w:adjustRightInd w:val="0"/>
+        <w:spacing w:after="0" w:line="240" w:lineRule="auto"/>
+      </w:pPr>
+    </w:p>
+    <w:p>
+      <w:pPr>
+        <w:spacing w:after="0"/>
+        <w:jc w:val="both"/>
+        <w:rPr>
+          <w:rFonts w:ascii="Times New Roman" w:hAnsi="Times New Roman" w:cs="Times New Roman"/>
+          <w:b/>
+          <w:sz w:val="24"/>
+          <w:szCs w:val="24"/>
+        </w:rPr>
+      </w:pPr>
+      <w:r>
+        <w:rPr>
+          <w:rFonts w:ascii="Times New Roman" w:hAnsi="Times New Roman" w:cs="Times New Roman"/>
+          <w:b/>
+          <w:sz w:val="24"/>
+          <w:szCs w:val="24"/>
+        </w:rPr>
+        <w:t xml:space="preserve">Distributed 2PL </w:t>
+      </w:r>
+    </w:p>
+    <w:p>
+      <w:pPr>
+        <w:pStyle w:val="ListParagraph"/>
+        <w:numPr>
+          <w:ilvl w:val="0"/>
+          <w:numId w:val="10"/>
+        </w:numPr>
+        <w:spacing w:after="0"/>
+        <w:jc w:val="both"/>
+        <w:rPr>
+          <w:rFonts w:ascii="Times New Roman" w:hAnsi="Times New Roman" w:cs="Times New Roman"/>
+          <w:sz w:val="24"/>
+          <w:szCs w:val="24"/>
+        </w:rPr>
+      </w:pPr>
+      <w:r>
+        <w:rPr>
+          <w:rFonts w:ascii="Times New Roman" w:hAnsi="Times New Roman" w:cs="Times New Roman"/>
+          <w:sz w:val="24"/>
+          <w:szCs w:val="24"/>
+        </w:rPr>
+        <w:t>Lock managers are distributed to all sites</w:t>
+      </w:r>
+    </w:p>
+    <w:p>
+      <w:pPr>
+        <w:pStyle w:val="ListParagraph"/>
+        <w:numPr>
+          <w:ilvl w:val="0"/>
+          <w:numId w:val="10"/>
+        </w:numPr>
+        <w:spacing w:after="0"/>
+        <w:jc w:val="both"/>
+        <w:rPr>
+          <w:rFonts w:ascii="Times New Roman" w:hAnsi="Times New Roman" w:cs="Times New Roman"/>
+          <w:sz w:val="24"/>
+          <w:szCs w:val="24"/>
+        </w:rPr>
+      </w:pPr>
+      <w:r>
+        <w:rPr>
+          <w:rFonts w:ascii="Times New Roman" w:hAnsi="Times New Roman" w:cs="Times New Roman"/>
+          <w:sz w:val="24"/>
+          <w:szCs w:val="24"/>
+        </w:rPr>
+        <w:t>Each lock manager responsible for locks for data at that site</w:t>
+      </w:r>
+    </w:p>
+    <w:p>
+      <w:pPr>
+        <w:pStyle w:val="ListParagraph"/>
+        <w:numPr>
+          <w:ilvl w:val="0"/>
+          <w:numId w:val="10"/>
+        </w:numPr>
+        <w:spacing w:after="0"/>
+        <w:jc w:val="both"/>
+        <w:rPr>
+          <w:rFonts w:ascii="Times New Roman" w:hAnsi="Times New Roman" w:cs="Times New Roman"/>
+          <w:sz w:val="24"/>
+          <w:szCs w:val="24"/>
+        </w:rPr>
+      </w:pPr>
+      <w:r>
+        <w:rPr>
+          <w:rFonts w:ascii="Times New Roman" w:hAnsi="Times New Roman" w:cs="Times New Roman"/>
+          <w:sz w:val="24"/>
+          <w:szCs w:val="24"/>
+        </w:rPr>
+        <w:t>If data is not replicated, it is equivalent to primary copy 2PL</w:t>
+      </w:r>
+    </w:p>
+    <w:p>
+      <w:pPr>
+        <w:pStyle w:val="ListParagraph"/>
+        <w:numPr>
+          <w:ilvl w:val="0"/>
+          <w:numId w:val="10"/>
+        </w:numPr>
+        <w:spacing w:after="0"/>
+        <w:jc w:val="both"/>
+        <w:rPr>
+          <w:rFonts w:ascii="Times New Roman" w:hAnsi="Times New Roman" w:cs="Times New Roman"/>
+          <w:sz w:val="24"/>
+          <w:szCs w:val="24"/>
+        </w:rPr>
+      </w:pPr>
+      <w:r>
+        <w:rPr>
+          <w:rFonts w:ascii="Times New Roman" w:hAnsi="Times New Roman" w:cs="Times New Roman"/>
+          <w:sz w:val="24"/>
+          <w:szCs w:val="24"/>
+        </w:rPr>
+        <w:t xml:space="preserve">If data is replicated, the Read-One-Write-All (ROWA) replica control protocol is implemented </w:t>
+      </w:r>
+    </w:p>
+    <w:p>
+      <w:pPr>
+        <w:spacing w:after="0"/>
+        <w:ind w:left="360"/>
+        <w:jc w:val="both"/>
+        <w:rPr>
+          <w:rFonts w:ascii="Times New Roman" w:hAnsi="Times New Roman" w:cs="Times New Roman"/>
+          <w:sz w:val="24"/>
+          <w:szCs w:val="24"/>
+        </w:rPr>
+      </w:pPr>
+      <w:r>
+        <w:rPr>
+          <w:rFonts w:ascii="Times New Roman" w:hAnsi="Times New Roman" w:cs="Times New Roman"/>
+          <w:sz w:val="24"/>
+          <w:szCs w:val="24"/>
+        </w:rPr>
+        <w:lastRenderedPageBreak/>
+        <w:t>Read(x): Any copy of a replicated item x can be read by obtaining a read lock on the copy</w:t>
+      </w:r>
+    </w:p>
+    <w:p>
+      <w:pPr>
+        <w:spacing w:after="0"/>
+        <w:ind w:firstLine="360"/>
+        <w:jc w:val="both"/>
+        <w:rPr>
+          <w:rFonts w:ascii="Times New Roman" w:hAnsi="Times New Roman" w:cs="Times New Roman"/>
+          <w:sz w:val="24"/>
+          <w:szCs w:val="24"/>
+        </w:rPr>
+      </w:pPr>
+      <w:r>
+        <w:rPr>
+          <w:rFonts w:ascii="Times New Roman" w:hAnsi="Times New Roman" w:cs="Times New Roman"/>
+          <w:sz w:val="24"/>
+          <w:szCs w:val="24"/>
+        </w:rPr>
+        <w:t>Write(x): All copies of x must be write-locked bef</w:t>
+      </w:r>
+      <w:r>
+        <w:rPr>
+          <w:rFonts w:ascii="Times New Roman" w:hAnsi="Times New Roman" w:cs="Times New Roman"/>
+          <w:sz w:val="24"/>
+          <w:szCs w:val="24"/>
+        </w:rPr>
+        <w:t xml:space="preserve">ore x can be updated </w:t>
+      </w:r>
+    </w:p>
+    <w:p>
+      <w:pPr>
+        <w:spacing w:after="0"/>
+        <w:jc w:val="both"/>
+        <w:rPr>
+          <w:rFonts w:ascii="Times New Roman" w:hAnsi="Times New Roman" w:cs="Times New Roman"/>
+          <w:b/>
+          <w:sz w:val="24"/>
+          <w:szCs w:val="24"/>
+        </w:rPr>
+      </w:pPr>
+      <w:r>
+        <w:rPr>
+          <w:rFonts w:ascii="Times New Roman" w:hAnsi="Times New Roman" w:cs="Times New Roman"/>
+          <w:b/>
+          <w:sz w:val="24"/>
+          <w:szCs w:val="24"/>
+        </w:rPr>
+        <w:t xml:space="preserve">Disadvantages </w:t>
+      </w:r>
+    </w:p>
+    <w:p>
+      <w:pPr>
+        <w:autoSpaceDE w:val="0"/>
+        <w:autoSpaceDN w:val="0"/>
+        <w:adjustRightInd w:val="0"/>
+        <w:spacing w:after="0" w:line="240" w:lineRule="auto"/>
+        <w:rPr>
+          <w:rFonts w:ascii="Times New Roman" w:hAnsi="Times New Roman" w:cs="Times New Roman"/>
+          <w:b/>
+          <w:sz w:val="32"/>
+          <w:szCs w:val="32"/>
+          <w:u w:val="single"/>
+        </w:rPr>
+      </w:pPr>
+      <w:r>
+        <w:t>Deadlock handling more complex – Communication costs higher than primary copy 2PL</w:t>
+      </w:r>
+    </w:p>
+    <w:p>
+      <w:pPr>
+        <w:autoSpaceDE w:val="0"/>
+        <w:autoSpaceDN w:val="0"/>
+        <w:adjustRightInd w:val="0"/>
+        <w:spacing w:after="0" w:line="240" w:lineRule="auto"/>
+        <w:rPr>
+          <w:rFonts w:ascii="Times New Roman" w:hAnsi="Times New Roman" w:cs="Times New Roman"/>
+          <w:b/>
+          <w:sz w:val="32"/>
+          <w:szCs w:val="32"/>
+          <w:u w:val="single"/>
+        </w:rPr>
+      </w:pPr>
+    </w:p>
+    <w:p>
+      <w:pPr>
+        <w:spacing w:after="0"/>
+        <w:jc w:val="both"/>
+        <w:rPr>
+          <w:rFonts w:ascii="Times New Roman" w:hAnsi="Times New Roman" w:cs="Times New Roman"/>
+          <w:b/>
+          <w:sz w:val="24"/>
+          <w:szCs w:val="24"/>
+        </w:rPr>
+      </w:pPr>
+      <w:r>
+        <w:rPr>
+          <w:rFonts w:ascii="Times New Roman" w:hAnsi="Times New Roman" w:cs="Times New Roman"/>
+          <w:b/>
+          <w:sz w:val="24"/>
+          <w:szCs w:val="24"/>
+        </w:rPr>
+        <w:t xml:space="preserve">Communication structure of the distributed 2PL </w:t>
+      </w:r>
+    </w:p>
+    <w:p>
+      <w:pPr>
+        <w:pStyle w:val="ListParagraph"/>
+        <w:numPr>
+          <w:ilvl w:val="0"/>
+          <w:numId w:val="12"/>
+        </w:numPr>
+        <w:spacing w:after="0"/>
+        <w:jc w:val="both"/>
+        <w:rPr>
+          <w:rFonts w:ascii="Times New Roman" w:hAnsi="Times New Roman" w:cs="Times New Roman"/>
+          <w:sz w:val="24"/>
+          <w:szCs w:val="24"/>
+        </w:rPr>
+      </w:pPr>
+      <w:r>
+        <w:rPr>
+          <w:rFonts w:ascii="Times New Roman" w:hAnsi="Times New Roman" w:cs="Times New Roman"/>
+          <w:sz w:val="24"/>
+          <w:szCs w:val="24"/>
+        </w:rPr>
+        <w:t xml:space="preserve">The coordinating TM sends the lock request to the lock managers of all participating sites </w:t>
+      </w:r>
+    </w:p>
+    <w:p>
+      <w:pPr>
+        <w:pStyle w:val="ListParagraph"/>
+        <w:numPr>
+          <w:ilvl w:val="0"/>
+          <w:numId w:val="12"/>
+        </w:numPr>
+        <w:spacing w:after="0"/>
+        <w:jc w:val="both"/>
+        <w:rPr>
+          <w:rFonts w:ascii="Times New Roman" w:hAnsi="Times New Roman" w:cs="Times New Roman"/>
+          <w:sz w:val="24"/>
+          <w:szCs w:val="24"/>
+        </w:rPr>
+      </w:pPr>
+      <w:r>
+        <w:rPr>
+          <w:rFonts w:ascii="Times New Roman" w:hAnsi="Times New Roman" w:cs="Times New Roman"/>
+          <w:sz w:val="24"/>
+          <w:szCs w:val="24"/>
+        </w:rPr>
+        <w:t>The LMs pass the operations to the data processors</w:t>
+      </w:r>
+    </w:p>
+    <w:p>
+      <w:pPr>
+        <w:pStyle w:val="ListParagraph"/>
+        <w:numPr>
+          <w:ilvl w:val="0"/>
+          <w:numId w:val="12"/>
+        </w:numPr>
+        <w:spacing w:after="0"/>
+        <w:jc w:val="both"/>
+        <w:rPr>
+          <w:rFonts w:ascii="Times New Roman" w:hAnsi="Times New Roman" w:cs="Times New Roman"/>
+          <w:sz w:val="24"/>
+          <w:szCs w:val="24"/>
+        </w:rPr>
+      </w:pPr>
+      <w:r>
+        <w:rPr>
+          <w:rFonts w:ascii="Times New Roman" w:hAnsi="Times New Roman" w:cs="Times New Roman"/>
+          <w:sz w:val="24"/>
+          <w:szCs w:val="24"/>
+        </w:rPr>
+        <w:t>The end of the operation is signaled to the coordinating TM</w:t>
+      </w:r>
+    </w:p>
+    <w:p>
+      <w:pPr>
+        <w:spacing w:after="0"/>
+        <w:ind w:left="360"/>
+        <w:jc w:val="both"/>
+        <w:rPr>
+          <w:rFonts w:ascii="Times New Roman" w:hAnsi="Times New Roman" w:cs="Times New Roman"/>
+          <w:sz w:val="24"/>
+          <w:szCs w:val="24"/>
+        </w:rPr>
+      </w:pPr>
+    </w:p>
+    <w:p>
+      <w:pPr>
+        <w:spacing w:after="0"/>
+        <w:ind w:left="360"/>
+        <w:jc w:val="both"/>
+        <w:rPr>
+          <w:rFonts w:ascii="Times New Roman" w:hAnsi="Times New Roman" w:cs="Times New Roman"/>
+          <w:sz w:val="24"/>
+          <w:szCs w:val="24"/>
+        </w:rPr>
+      </w:pPr>
+    </w:p>
+    <w:p>
+      <w:pPr>
+        <w:autoSpaceDE w:val="0"/>
+        <w:autoSpaceDN w:val="0"/>
+        <w:adjustRightInd w:val="0"/>
+        <w:spacing w:after="0" w:line="240" w:lineRule="auto"/>
+        <w:rPr>
+          <w:rFonts w:ascii="Times New Roman" w:hAnsi="Times New Roman" w:cs="Times New Roman"/>
+          <w:b/>
+          <w:sz w:val="32"/>
+          <w:szCs w:val="32"/>
+          <w:u w:val="single"/>
+        </w:rPr>
+      </w:pPr>
+    </w:p>
+    <w:p>
+      <w:pPr>
+        <w:autoSpaceDE w:val="0"/>
+        <w:autoSpaceDN w:val="0"/>
+        <w:adjustRightInd w:val="0"/>
+        <w:spacing w:after="0" w:line="240" w:lineRule="auto"/>
+        <w:rPr>
+          <w:rFonts w:ascii="Times New Roman" w:hAnsi="Times New Roman" w:cs="Times New Roman"/>
+          <w:b/>
+          <w:sz w:val="32"/>
+          <w:szCs w:val="32"/>
+          <w:u w:val="single"/>
+        </w:rPr>
+      </w:pPr>
+    </w:p>
+    <w:p>
+      <w:pPr>
+        <w:autoSpaceDE w:val="0"/>
+        <w:autoSpaceDN w:val="0"/>
+        <w:adjustRightInd w:val="0"/>
+        <w:spacing w:after="0" w:line="240" w:lineRule="auto"/>
+        <w:rPr>
+          <w:rFonts w:ascii="Times New Roman" w:hAnsi="Times New Roman" w:cs="Times New Roman"/>
+          <w:b/>
+          <w:sz w:val="32"/>
+          <w:szCs w:val="32"/>
+          <w:u w:val="single"/>
+        </w:rPr>
+      </w:pPr>
+    </w:p>
+    <w:p>
+      <w:pPr>
+        <w:autoSpaceDE w:val="0"/>
+        <w:autoSpaceDN w:val="0"/>
+        <w:adjustRightInd w:val="0"/>
+        <w:spacing w:after="0" w:line="240" w:lineRule="auto"/>
+        <w:rPr>
+          <w:rFonts w:ascii="Times New Roman" w:hAnsi="Times New Roman" w:cs="Times New Roman"/>
+          <w:b/>
+          <w:sz w:val="32"/>
+          <w:szCs w:val="32"/>
+          <w:u w:val="single"/>
+        </w:rPr>
+      </w:pPr>
+    </w:p>
+    <w:p>
+      <w:pPr>
+        <w:autoSpaceDE w:val="0"/>
+        <w:autoSpaceDN w:val="0"/>
+        <w:adjustRightInd w:val="0"/>
+        <w:spacing w:after="0" w:line="240" w:lineRule="auto"/>
+        <w:rPr>
+          <w:rFonts w:ascii="Times New Roman" w:hAnsi="Times New Roman" w:cs="Times New Roman"/>
+          <w:b/>
+          <w:sz w:val="32"/>
+          <w:szCs w:val="32"/>
+          <w:u w:val="single"/>
+        </w:rPr>
+      </w:pPr>
+    </w:p>
+    <w:p>
+      <w:pPr>
+        <w:autoSpaceDE w:val="0"/>
+        <w:autoSpaceDN w:val="0"/>
+        <w:adjustRightInd w:val="0"/>
+        <w:spacing w:after="0" w:line="240" w:lineRule="auto"/>
+        <w:rPr>
+          <w:rFonts w:ascii="Times New Roman" w:hAnsi="Times New Roman" w:cs="Times New Roman"/>
+          <w:b/>
+          <w:sz w:val="32"/>
+          <w:szCs w:val="32"/>
+          <w:u w:val="single"/>
+        </w:rPr>
+      </w:pPr>
+    </w:p>
+    <w:p>
+      <w:pPr>
+        <w:autoSpaceDE w:val="0"/>
+        <w:autoSpaceDN w:val="0"/>
+        <w:adjustRightInd w:val="0"/>
+        <w:spacing w:after="0" w:line="240" w:lineRule="auto"/>
+        <w:rPr>
+          <w:rFonts w:ascii="Times New Roman" w:hAnsi="Times New Roman" w:cs="Times New Roman"/>
+          <w:b/>
+          <w:sz w:val="32"/>
+          <w:szCs w:val="32"/>
+          <w:u w:val="single"/>
+        </w:rPr>
+      </w:pPr>
+    </w:p>
+    <w:p>
+      <w:pPr>
+        <w:autoSpaceDE w:val="0"/>
+        <w:autoSpaceDN w:val="0"/>
+        <w:adjustRightInd w:val="0"/>
+        <w:spacing w:after="0" w:line="240" w:lineRule="auto"/>
+        <w:rPr>
+          <w:rFonts w:ascii="Times New Roman" w:hAnsi="Times New Roman" w:cs="Times New Roman"/>
+          <w:b/>
+          <w:sz w:val="32"/>
+          <w:szCs w:val="32"/>
+          <w:u w:val="single"/>
+        </w:rPr>
+      </w:pPr>
+    </w:p>
+    <w:p>
+      <w:pPr>
+        <w:autoSpaceDE w:val="0"/>
+        <w:autoSpaceDN w:val="0"/>
+        <w:adjustRightInd w:val="0"/>
+        <w:spacing w:after="0" w:line="240" w:lineRule="auto"/>
+        <w:rPr>
+          <w:rFonts w:ascii="Times New Roman" w:hAnsi="Times New Roman" w:cs="Times New Roman"/>
+          <w:b/>
+          <w:sz w:val="32"/>
+          <w:szCs w:val="32"/>
+          <w:u w:val="single"/>
+        </w:rPr>
+      </w:pPr>
+    </w:p>
+    <w:p>
+      <w:pPr>
+        <w:autoSpaceDE w:val="0"/>
+        <w:autoSpaceDN w:val="0"/>
+        <w:adjustRightInd w:val="0"/>
+        <w:spacing w:after="0" w:line="240" w:lineRule="auto"/>
+        <w:rPr>
+          <w:rFonts w:ascii="Times New Roman" w:hAnsi="Times New Roman" w:cs="Times New Roman"/>
+          <w:b/>
+          <w:sz w:val="32"/>
+          <w:szCs w:val="32"/>
+          <w:u w:val="single"/>
+        </w:rPr>
+      </w:pPr>
+    </w:p>
+    <w:p>
+      <w:pPr>
+        <w:autoSpaceDE w:val="0"/>
+        <w:autoSpaceDN w:val="0"/>
+        <w:adjustRightInd w:val="0"/>
+        <w:spacing w:after="0" w:line="240" w:lineRule="auto"/>
+        <w:rPr>
+          <w:rFonts w:ascii="Times New Roman" w:hAnsi="Times New Roman" w:cs="Times New Roman"/>
+          <w:b/>
+          <w:sz w:val="32"/>
+          <w:szCs w:val="32"/>
+          <w:u w:val="single"/>
+        </w:rPr>
+      </w:pPr>
+    </w:p>
+    <w:p>
+      <w:pPr>
+        <w:autoSpaceDE w:val="0"/>
+        <w:autoSpaceDN w:val="0"/>
+        <w:adjustRightInd w:val="0"/>
+        <w:spacing w:after="0" w:line="240" w:lineRule="auto"/>
+        <w:rPr>
+          <w:rFonts w:ascii="Times New Roman" w:hAnsi="Times New Roman" w:cs="Times New Roman"/>
+          <w:b/>
+          <w:sz w:val="32"/>
+          <w:szCs w:val="32"/>
+          <w:u w:val="single"/>
+        </w:rPr>
+      </w:pPr>
+    </w:p>
+    <w:p>
+      <w:pPr>
+        <w:autoSpaceDE w:val="0"/>
+        <w:autoSpaceDN w:val="0"/>
+        <w:adjustRightInd w:val="0"/>
+        <w:spacing w:after="0" w:line="240" w:lineRule="auto"/>
+        <w:rPr>
+          <w:rFonts w:ascii="Times New Roman" w:hAnsi="Times New Roman" w:cs="Times New Roman"/>
+          <w:b/>
+          <w:sz w:val="32"/>
+          <w:szCs w:val="32"/>
+          <w:u w:val="single"/>
+        </w:rPr>
+      </w:pPr>
+    </w:p>
+    <w:p>
+      <w:pPr>
+        <w:autoSpaceDE w:val="0"/>
+        <w:autoSpaceDN w:val="0"/>
+        <w:adjustRightInd w:val="0"/>
+        <w:spacing w:after="0" w:line="240" w:lineRule="auto"/>
+        <w:rPr>
+          <w:rFonts w:ascii="Times New Roman" w:hAnsi="Times New Roman" w:cs="Times New Roman"/>
+          <w:b/>
+          <w:sz w:val="32"/>
+          <w:szCs w:val="32"/>
+          <w:u w:val="single"/>
+        </w:rPr>
+      </w:pPr>
+    </w:p>
+    <w:p>
+      <w:pPr>
+        <w:autoSpaceDE w:val="0"/>
+        <w:autoSpaceDN w:val="0"/>
+        <w:adjustRightInd w:val="0"/>
+        <w:spacing w:after="0" w:line="240" w:lineRule="auto"/>
+        <w:rPr>
+          <w:rFonts w:ascii="Times New Roman" w:hAnsi="Times New Roman" w:cs="Times New Roman"/>
+          <w:b/>
+          <w:sz w:val="32"/>
+          <w:szCs w:val="32"/>
+          <w:u w:val="single"/>
+        </w:rPr>
+      </w:pPr>
+    </w:p>
+    <w:p>
+      <w:pPr>
+        <w:autoSpaceDE w:val="0"/>
+        <w:autoSpaceDN w:val="0"/>
+        <w:adjustRightInd w:val="0"/>
+        <w:spacing w:after="0" w:line="240" w:lineRule="auto"/>
+        <w:rPr>
+          <w:rFonts w:ascii="Times New Roman" w:hAnsi="Times New Roman" w:cs="Times New Roman"/>
+          <w:b/>
+          <w:sz w:val="32"/>
+          <w:szCs w:val="32"/>
+          <w:u w:val="single"/>
+        </w:rPr>
+      </w:pPr>
+    </w:p>
+    <w:p>
+      <w:pPr>
+        <w:autoSpaceDE w:val="0"/>
+        <w:autoSpaceDN w:val="0"/>
+        <w:adjustRightInd w:val="0"/>
+        <w:spacing w:after="0" w:line="240" w:lineRule="auto"/>
+        <w:rPr>
+          <w:rFonts w:ascii="Times New Roman" w:hAnsi="Times New Roman" w:cs="Times New Roman"/>
+          <w:b/>
+          <w:sz w:val="32"/>
+          <w:szCs w:val="32"/>
+          <w:u w:val="single"/>
+        </w:rPr>
+      </w:pPr>
+    </w:p>
+    <w:p>
+      <w:pPr>
+        <w:autoSpaceDE w:val="0"/>
+        <w:autoSpaceDN w:val="0"/>
+        <w:adjustRightInd w:val="0"/>
+        <w:spacing w:after="0" w:line="240" w:lineRule="auto"/>
+        <w:rPr>
+          <w:rFonts w:ascii="Times New Roman" w:hAnsi="Times New Roman" w:cs="Times New Roman"/>
+          <w:b/>
+          <w:sz w:val="32"/>
+          <w:szCs w:val="32"/>
+          <w:u w:val="single"/>
+        </w:rPr>
+      </w:pPr>
+    </w:p>
+    <w:p>
+      <w:pPr>
+        <w:autoSpaceDE w:val="0"/>
+        <w:autoSpaceDN w:val="0"/>
+        <w:adjustRightInd w:val="0"/>
+        <w:spacing w:after="0" w:line="240" w:lineRule="auto"/>
+        <w:rPr>
+          <w:rFonts w:ascii="Times New Roman" w:hAnsi="Times New Roman" w:cs="Times New Roman"/>
+          <w:b/>
+          <w:sz w:val="32"/>
+          <w:szCs w:val="32"/>
+          <w:u w:val="single"/>
+        </w:rPr>
+      </w:pPr>
+    </w:p>
+    <w:p>
+      <w:pPr>
+        <w:autoSpaceDE w:val="0"/>
+        <w:autoSpaceDN w:val="0"/>
+        <w:adjustRightInd w:val="0"/>
+        <w:spacing w:after="0" w:line="240" w:lineRule="auto"/>
+        <w:rPr>
+          <w:rFonts w:ascii="Times New Roman" w:hAnsi="Times New Roman" w:cs="Times New Roman"/>
+          <w:b/>
+          <w:sz w:val="32"/>
+          <w:szCs w:val="32"/>
+          <w:u w:val="single"/>
+        </w:rPr>
+      </w:pPr>
+    </w:p>
+    <w:p>
+      <w:pPr>
+        <w:autoSpaceDE w:val="0"/>
+        <w:autoSpaceDN w:val="0"/>
+        <w:adjustRightInd w:val="0"/>
+        <w:spacing w:after="0" w:line="240" w:lineRule="auto"/>
+        <w:rPr>
+          <w:rFonts w:ascii="Times New Roman" w:hAnsi="Times New Roman" w:cs="Times New Roman"/>
+          <w:b/>
+          <w:sz w:val="32"/>
+          <w:szCs w:val="32"/>
+          <w:u w:val="single"/>
+        </w:rPr>
+      </w:pPr>
+    </w:p>
+    <w:p>
+      <w:pPr>
+        <w:autoSpaceDE w:val="0"/>
+        <w:autoSpaceDN w:val="0"/>
+        <w:adjustRightInd w:val="0"/>
+        <w:spacing w:after="0" w:line="240" w:lineRule="auto"/>
+        <w:rPr>
+          <w:rFonts w:ascii="Times New Roman" w:hAnsi="Times New Roman" w:cs="Times New Roman"/>
+          <w:b/>
+          <w:sz w:val="32"/>
+          <w:szCs w:val="32"/>
+          <w:u w:val="single"/>
+        </w:rPr>
+      </w:pPr>
+    </w:p>
+    <w:p>
+      <w:pPr>
+        <w:autoSpaceDE w:val="0"/>
+        <w:autoSpaceDN w:val="0"/>
+        <w:adjustRightInd w:val="0"/>
+        <w:spacing w:after="0" w:line="240" w:lineRule="auto"/>
+        <w:rPr>
+          <w:rFonts w:ascii="Times New Roman" w:hAnsi="Times New Roman" w:cs="Times New Roman"/>
+          <w:b/>
+          <w:sz w:val="32"/>
+          <w:szCs w:val="32"/>
+          <w:u w:val="single"/>
+        </w:rPr>
+      </w:pPr>
+    </w:p>
+    <w:p>
+      <w:pPr>
+        <w:autoSpaceDE w:val="0"/>
+        <w:autoSpaceDN w:val="0"/>
+        <w:adjustRightInd w:val="0"/>
+        <w:spacing w:after="0" w:line="240" w:lineRule="auto"/>
+        <w:rPr>
+          <w:rFonts w:ascii="Times New Roman" w:hAnsi="Times New Roman" w:cs="Times New Roman"/>
+          <w:b/>
+          <w:sz w:val="32"/>
+          <w:szCs w:val="32"/>
+          <w:u w:val="single"/>
+        </w:rPr>
+      </w:pPr>
+    </w:p>
+    <w:p>
+      <w:pPr>
+        <w:autoSpaceDE w:val="0"/>
+        <w:autoSpaceDN w:val="0"/>
+        <w:adjustRightInd w:val="0"/>
+        <w:spacing w:after="0" w:line="240" w:lineRule="auto"/>
+        <w:rPr>
+          <w:rFonts w:ascii="Times New Roman" w:hAnsi="Times New Roman" w:cs="Times New Roman"/>
+          <w:b/>
+          <w:sz w:val="32"/>
+          <w:szCs w:val="32"/>
+          <w:u w:val="single"/>
+        </w:rPr>
+      </w:pPr>
+      <w:r>
+        <w:rPr>
+          <w:rFonts w:ascii="Times New Roman" w:hAnsi="Times New Roman" w:cs="Times New Roman"/>
+          <w:b/>
+          <w:sz w:val="32"/>
+          <w:szCs w:val="32"/>
+          <w:u w:val="single"/>
+        </w:rPr>
+        <w:lastRenderedPageBreak/>
         <w:t>References</w:t>
       </w:r>
     </w:p>
@@ -2769,6 +8035,119 @@
 <file path=word/numbering.xml><?xml version="1.0" encoding="utf-8"?>
 <w:numbering xmlns:wpc="http://schemas.microsoft.com/office/word/2010/wordprocessingCanvas" xmlns:mc="http://schemas.openxmlformats.org/markup-compatibility/2006" xmlns:o="urn:schemas-microsoft-com:office:office" xmlns:r="http://schemas.openxmlformats.org/officeDocument/2006/relationships" xmlns:m="http://schemas.openxmlformats.org/officeDocument/2006/math" xmlns:v="urn:schemas-microsoft-com:vml" xmlns:wp14="http://schemas.microsoft.com/office/word/2010/wordprocessingDrawing" xmlns:wp="http://schemas.openxmlformats.org/drawingml/2006/wordprocessingDrawing" xmlns:w10="urn:schemas-microsoft-com:office:word" xmlns:w="http://schemas.openxmlformats.org/wordprocessingml/2006/main" xmlns:w14="http://schemas.microsoft.com/office/word/2010/wordml" xmlns:wpg="http://schemas.microsoft.com/office/word/2010/wordprocessingGroup" xmlns:wpi="http://schemas.microsoft.com/office/word/2010/wordprocessingInk" xmlns:wne="http://schemas.microsoft.com/office/word/2006/wordml" xmlns:wps="http://schemas.microsoft.com/office/word/2010/wordprocessingShape" mc:Ignorable="w14 wp14">
   <w:abstractNum w:abstractNumId="0">
+    <w:nsid w:val="1911598A"/>
+    <w:multiLevelType w:val="hybridMultilevel"/>
+    <w:tmpl w:val="9034B92C"/>
+    <w:lvl w:ilvl="0" w:tplc="04090001">
+      <w:start w:val="1"/>
+      <w:numFmt w:val="bullet"/>
+      <w:lvlText w:val=""/>
+      <w:lvlJc w:val="left"/>
+      <w:pPr>
+        <w:ind w:left="720" w:hanging="360"/>
+      </w:pPr>
+      <w:rPr>
+        <w:rFonts w:ascii="Symbol" w:hAnsi="Symbol" w:hint="default"/>
+      </w:rPr>
+    </w:lvl>
+    <w:lvl w:ilvl="1" w:tplc="04090003" w:tentative="1">
+      <w:start w:val="1"/>
+      <w:numFmt w:val="bullet"/>
+      <w:lvlText w:val="o"/>
+      <w:lvlJc w:val="left"/>
+      <w:pPr>
+        <w:ind w:left="1440" w:hanging="360"/>
+      </w:pPr>
+      <w:rPr>
+        <w:rFonts w:ascii="Courier New" w:hAnsi="Courier New" w:cs="Courier New" w:hint="default"/>
+      </w:rPr>
+    </w:lvl>
+    <w:lvl w:ilvl="2" w:tplc="04090005" w:tentative="1">
+      <w:start w:val="1"/>
+      <w:numFmt w:val="bullet"/>
+      <w:lvlText w:val=""/>
+      <w:lvlJc w:val="left"/>
+      <w:pPr>
+        <w:ind w:left="2160" w:hanging="360"/>
+      </w:pPr>
+      <w:rPr>
+        <w:rFonts w:ascii="Wingdings" w:hAnsi="Wingdings" w:hint="default"/>
+      </w:rPr>
+    </w:lvl>
+    <w:lvl w:ilvl="3" w:tplc="04090001" w:tentative="1">
+      <w:start w:val="1"/>
+      <w:numFmt w:val="bullet"/>
+      <w:lvlText w:val=""/>
+      <w:lvlJc w:val="left"/>
+      <w:pPr>
+        <w:ind w:left="2880" w:hanging="360"/>
+      </w:pPr>
+      <w:rPr>
+        <w:rFonts w:ascii="Symbol" w:hAnsi="Symbol" w:hint="default"/>
+      </w:rPr>
+    </w:lvl>
+    <w:lvl w:ilvl="4" w:tplc="04090003" w:tentative="1">
+      <w:start w:val="1"/>
+      <w:numFmt w:val="bullet"/>
+      <w:lvlText w:val="o"/>
+      <w:lvlJc w:val="left"/>
+      <w:pPr>
+        <w:ind w:left="3600" w:hanging="360"/>
+      </w:pPr>
+      <w:rPr>
+        <w:rFonts w:ascii="Courier New" w:hAnsi="Courier New" w:cs="Courier New" w:hint="default"/>
+      </w:rPr>
+    </w:lvl>
+    <w:lvl w:ilvl="5" w:tplc="04090005" w:tentative="1">
+      <w:start w:val="1"/>
+      <w:numFmt w:val="bullet"/>
+      <w:lvlText w:val=""/>
+      <w:lvlJc w:val="left"/>
+      <w:pPr>
+        <w:ind w:left="4320" w:hanging="360"/>
+      </w:pPr>
+      <w:rPr>
+        <w:rFonts w:ascii="Wingdings" w:hAnsi="Wingdings" w:hint="default"/>
+      </w:rPr>
+    </w:lvl>
+    <w:lvl w:ilvl="6" w:tplc="04090001" w:tentative="1">
+      <w:start w:val="1"/>
+      <w:numFmt w:val="bullet"/>
+      <w:lvlText w:val=""/>
+      <w:lvlJc w:val="left"/>
+      <w:pPr>
+        <w:ind w:left="5040" w:hanging="360"/>
+      </w:pPr>
+      <w:rPr>
+        <w:rFonts w:ascii="Symbol" w:hAnsi="Symbol" w:hint="default"/>
+      </w:rPr>
+    </w:lvl>
+    <w:lvl w:ilvl="7" w:tplc="04090003" w:tentative="1">
+      <w:start w:val="1"/>
+      <w:numFmt w:val="bullet"/>
+      <w:lvlText w:val="o"/>
+      <w:lvlJc w:val="left"/>
+      <w:pPr>
+        <w:ind w:left="5760" w:hanging="360"/>
+      </w:pPr>
+      <w:rPr>
+        <w:rFonts w:ascii="Courier New" w:hAnsi="Courier New" w:cs="Courier New" w:hint="default"/>
+      </w:rPr>
+    </w:lvl>
+    <w:lvl w:ilvl="8" w:tplc="04090005" w:tentative="1">
+      <w:start w:val="1"/>
+      <w:numFmt w:val="bullet"/>
+      <w:lvlText w:val=""/>
+      <w:lvlJc w:val="left"/>
+      <w:pPr>
+        <w:ind w:left="6480" w:hanging="360"/>
+      </w:pPr>
+      <w:rPr>
+        <w:rFonts w:ascii="Wingdings" w:hAnsi="Wingdings" w:hint="default"/>
+      </w:rPr>
+    </w:lvl>
+  </w:abstractNum>
+  <w:abstractNum w:abstractNumId="1">
     <w:nsid w:val="1AD74F43"/>
     <w:multiLevelType w:val="hybridMultilevel"/>
     <w:tmpl w:val="88046CCE"/>
@@ -2857,7 +8236,459 @@
       </w:pPr>
     </w:lvl>
   </w:abstractNum>
-  <w:abstractNum w:abstractNumId="1">
+  <w:abstractNum w:abstractNumId="2">
+    <w:nsid w:val="2BC14EE9"/>
+    <w:multiLevelType w:val="hybridMultilevel"/>
+    <w:tmpl w:val="00564880"/>
+    <w:lvl w:ilvl="0" w:tplc="04090001">
+      <w:start w:val="1"/>
+      <w:numFmt w:val="bullet"/>
+      <w:lvlText w:val=""/>
+      <w:lvlJc w:val="left"/>
+      <w:pPr>
+        <w:ind w:left="1080" w:hanging="360"/>
+      </w:pPr>
+      <w:rPr>
+        <w:rFonts w:ascii="Symbol" w:hAnsi="Symbol" w:hint="default"/>
+      </w:rPr>
+    </w:lvl>
+    <w:lvl w:ilvl="1" w:tplc="04090003" w:tentative="1">
+      <w:start w:val="1"/>
+      <w:numFmt w:val="bullet"/>
+      <w:lvlText w:val="o"/>
+      <w:lvlJc w:val="left"/>
+      <w:pPr>
+        <w:ind w:left="1800" w:hanging="360"/>
+      </w:pPr>
+      <w:rPr>
+        <w:rFonts w:ascii="Courier New" w:hAnsi="Courier New" w:cs="Courier New" w:hint="default"/>
+      </w:rPr>
+    </w:lvl>
+    <w:lvl w:ilvl="2" w:tplc="04090005" w:tentative="1">
+      <w:start w:val="1"/>
+      <w:numFmt w:val="bullet"/>
+      <w:lvlText w:val=""/>
+      <w:lvlJc w:val="left"/>
+      <w:pPr>
+        <w:ind w:left="2520" w:hanging="360"/>
+      </w:pPr>
+      <w:rPr>
+        <w:rFonts w:ascii="Wingdings" w:hAnsi="Wingdings" w:hint="default"/>
+      </w:rPr>
+    </w:lvl>
+    <w:lvl w:ilvl="3" w:tplc="04090001" w:tentative="1">
+      <w:start w:val="1"/>
+      <w:numFmt w:val="bullet"/>
+      <w:lvlText w:val=""/>
+      <w:lvlJc w:val="left"/>
+      <w:pPr>
+        <w:ind w:left="3240" w:hanging="360"/>
+      </w:pPr>
+      <w:rPr>
+        <w:rFonts w:ascii="Symbol" w:hAnsi="Symbol" w:hint="default"/>
+      </w:rPr>
+    </w:lvl>
+    <w:lvl w:ilvl="4" w:tplc="04090003" w:tentative="1">
+      <w:start w:val="1"/>
+      <w:numFmt w:val="bullet"/>
+      <w:lvlText w:val="o"/>
+      <w:lvlJc w:val="left"/>
+      <w:pPr>
+        <w:ind w:left="3960" w:hanging="360"/>
+      </w:pPr>
+      <w:rPr>
+        <w:rFonts w:ascii="Courier New" w:hAnsi="Courier New" w:cs="Courier New" w:hint="default"/>
+      </w:rPr>
+    </w:lvl>
+    <w:lvl w:ilvl="5" w:tplc="04090005" w:tentative="1">
+      <w:start w:val="1"/>
+      <w:numFmt w:val="bullet"/>
+      <w:lvlText w:val=""/>
+      <w:lvlJc w:val="left"/>
+      <w:pPr>
+        <w:ind w:left="4680" w:hanging="360"/>
+      </w:pPr>
+      <w:rPr>
+        <w:rFonts w:ascii="Wingdings" w:hAnsi="Wingdings" w:hint="default"/>
+      </w:rPr>
+    </w:lvl>
+    <w:lvl w:ilvl="6" w:tplc="04090001" w:tentative="1">
+      <w:start w:val="1"/>
+      <w:numFmt w:val="bullet"/>
+      <w:lvlText w:val=""/>
+      <w:lvlJc w:val="left"/>
+      <w:pPr>
+        <w:ind w:left="5400" w:hanging="360"/>
+      </w:pPr>
+      <w:rPr>
+        <w:rFonts w:ascii="Symbol" w:hAnsi="Symbol" w:hint="default"/>
+      </w:rPr>
+    </w:lvl>
+    <w:lvl w:ilvl="7" w:tplc="04090003" w:tentative="1">
+      <w:start w:val="1"/>
+      <w:numFmt w:val="bullet"/>
+      <w:lvlText w:val="o"/>
+      <w:lvlJc w:val="left"/>
+      <w:pPr>
+        <w:ind w:left="6120" w:hanging="360"/>
+      </w:pPr>
+      <w:rPr>
+        <w:rFonts w:ascii="Courier New" w:hAnsi="Courier New" w:cs="Courier New" w:hint="default"/>
+      </w:rPr>
+    </w:lvl>
+    <w:lvl w:ilvl="8" w:tplc="04090005" w:tentative="1">
+      <w:start w:val="1"/>
+      <w:numFmt w:val="bullet"/>
+      <w:lvlText w:val=""/>
+      <w:lvlJc w:val="left"/>
+      <w:pPr>
+        <w:ind w:left="6840" w:hanging="360"/>
+      </w:pPr>
+      <w:rPr>
+        <w:rFonts w:ascii="Wingdings" w:hAnsi="Wingdings" w:hint="default"/>
+      </w:rPr>
+    </w:lvl>
+  </w:abstractNum>
+  <w:abstractNum w:abstractNumId="3">
+    <w:nsid w:val="2E4E1EDB"/>
+    <w:multiLevelType w:val="hybridMultilevel"/>
+    <w:tmpl w:val="4056AC04"/>
+    <w:lvl w:ilvl="0" w:tplc="04090001">
+      <w:start w:val="1"/>
+      <w:numFmt w:val="bullet"/>
+      <w:lvlText w:val=""/>
+      <w:lvlJc w:val="left"/>
+      <w:pPr>
+        <w:ind w:left="780" w:hanging="360"/>
+      </w:pPr>
+      <w:rPr>
+        <w:rFonts w:ascii="Symbol" w:hAnsi="Symbol" w:hint="default"/>
+      </w:rPr>
+    </w:lvl>
+    <w:lvl w:ilvl="1" w:tplc="04090003" w:tentative="1">
+      <w:start w:val="1"/>
+      <w:numFmt w:val="bullet"/>
+      <w:lvlText w:val="o"/>
+      <w:lvlJc w:val="left"/>
+      <w:pPr>
+        <w:ind w:left="1500" w:hanging="360"/>
+      </w:pPr>
+      <w:rPr>
+        <w:rFonts w:ascii="Courier New" w:hAnsi="Courier New" w:cs="Courier New" w:hint="default"/>
+      </w:rPr>
+    </w:lvl>
+    <w:lvl w:ilvl="2" w:tplc="04090005" w:tentative="1">
+      <w:start w:val="1"/>
+      <w:numFmt w:val="bullet"/>
+      <w:lvlText w:val=""/>
+      <w:lvlJc w:val="left"/>
+      <w:pPr>
+        <w:ind w:left="2220" w:hanging="360"/>
+      </w:pPr>
+      <w:rPr>
+        <w:rFonts w:ascii="Wingdings" w:hAnsi="Wingdings" w:hint="default"/>
+      </w:rPr>
+    </w:lvl>
+    <w:lvl w:ilvl="3" w:tplc="04090001" w:tentative="1">
+      <w:start w:val="1"/>
+      <w:numFmt w:val="bullet"/>
+      <w:lvlText w:val=""/>
+      <w:lvlJc w:val="left"/>
+      <w:pPr>
+        <w:ind w:left="2940" w:hanging="360"/>
+      </w:pPr>
+      <w:rPr>
+        <w:rFonts w:ascii="Symbol" w:hAnsi="Symbol" w:hint="default"/>
+      </w:rPr>
+    </w:lvl>
+    <w:lvl w:ilvl="4" w:tplc="04090003" w:tentative="1">
+      <w:start w:val="1"/>
+      <w:numFmt w:val="bullet"/>
+      <w:lvlText w:val="o"/>
+      <w:lvlJc w:val="left"/>
+      <w:pPr>
+        <w:ind w:left="3660" w:hanging="360"/>
+      </w:pPr>
+      <w:rPr>
+        <w:rFonts w:ascii="Courier New" w:hAnsi="Courier New" w:cs="Courier New" w:hint="default"/>
+      </w:rPr>
+    </w:lvl>
+    <w:lvl w:ilvl="5" w:tplc="04090005" w:tentative="1">
+      <w:start w:val="1"/>
+      <w:numFmt w:val="bullet"/>
+      <w:lvlText w:val=""/>
+      <w:lvlJc w:val="left"/>
+      <w:pPr>
+        <w:ind w:left="4380" w:hanging="360"/>
+      </w:pPr>
+      <w:rPr>
+        <w:rFonts w:ascii="Wingdings" w:hAnsi="Wingdings" w:hint="default"/>
+      </w:rPr>
+    </w:lvl>
+    <w:lvl w:ilvl="6" w:tplc="04090001" w:tentative="1">
+      <w:start w:val="1"/>
+      <w:numFmt w:val="bullet"/>
+      <w:lvlText w:val=""/>
+      <w:lvlJc w:val="left"/>
+      <w:pPr>
+        <w:ind w:left="5100" w:hanging="360"/>
+      </w:pPr>
+      <w:rPr>
+        <w:rFonts w:ascii="Symbol" w:hAnsi="Symbol" w:hint="default"/>
+      </w:rPr>
+    </w:lvl>
+    <w:lvl w:ilvl="7" w:tplc="04090003" w:tentative="1">
+      <w:start w:val="1"/>
+      <w:numFmt w:val="bullet"/>
+      <w:lvlText w:val="o"/>
+      <w:lvlJc w:val="left"/>
+      <w:pPr>
+        <w:ind w:left="5820" w:hanging="360"/>
+      </w:pPr>
+      <w:rPr>
+        <w:rFonts w:ascii="Courier New" w:hAnsi="Courier New" w:cs="Courier New" w:hint="default"/>
+      </w:rPr>
+    </w:lvl>
+    <w:lvl w:ilvl="8" w:tplc="04090005" w:tentative="1">
+      <w:start w:val="1"/>
+      <w:numFmt w:val="bullet"/>
+      <w:lvlText w:val=""/>
+      <w:lvlJc w:val="left"/>
+      <w:pPr>
+        <w:ind w:left="6540" w:hanging="360"/>
+      </w:pPr>
+      <w:rPr>
+        <w:rFonts w:ascii="Wingdings" w:hAnsi="Wingdings" w:hint="default"/>
+      </w:rPr>
+    </w:lvl>
+  </w:abstractNum>
+  <w:abstractNum w:abstractNumId="4">
+    <w:nsid w:val="3AD82B6E"/>
+    <w:multiLevelType w:val="hybridMultilevel"/>
+    <w:tmpl w:val="8AA2F6AC"/>
+    <w:lvl w:ilvl="0" w:tplc="04090001">
+      <w:start w:val="1"/>
+      <w:numFmt w:val="bullet"/>
+      <w:lvlText w:val=""/>
+      <w:lvlJc w:val="left"/>
+      <w:pPr>
+        <w:ind w:left="720" w:hanging="360"/>
+      </w:pPr>
+      <w:rPr>
+        <w:rFonts w:ascii="Symbol" w:hAnsi="Symbol" w:hint="default"/>
+      </w:rPr>
+    </w:lvl>
+    <w:lvl w:ilvl="1" w:tplc="04090003" w:tentative="1">
+      <w:start w:val="1"/>
+      <w:numFmt w:val="bullet"/>
+      <w:lvlText w:val="o"/>
+      <w:lvlJc w:val="left"/>
+      <w:pPr>
+        <w:ind w:left="1440" w:hanging="360"/>
+      </w:pPr>
+      <w:rPr>
+        <w:rFonts w:ascii="Courier New" w:hAnsi="Courier New" w:cs="Courier New" w:hint="default"/>
+      </w:rPr>
+    </w:lvl>
+    <w:lvl w:ilvl="2" w:tplc="04090005" w:tentative="1">
+      <w:start w:val="1"/>
+      <w:numFmt w:val="bullet"/>
+      <w:lvlText w:val=""/>
+      <w:lvlJc w:val="left"/>
+      <w:pPr>
+        <w:ind w:left="2160" w:hanging="360"/>
+      </w:pPr>
+      <w:rPr>
+        <w:rFonts w:ascii="Wingdings" w:hAnsi="Wingdings" w:hint="default"/>
+      </w:rPr>
+    </w:lvl>
+    <w:lvl w:ilvl="3" w:tplc="04090001" w:tentative="1">
+      <w:start w:val="1"/>
+      <w:numFmt w:val="bullet"/>
+      <w:lvlText w:val=""/>
+      <w:lvlJc w:val="left"/>
+      <w:pPr>
+        <w:ind w:left="2880" w:hanging="360"/>
+      </w:pPr>
+      <w:rPr>
+        <w:rFonts w:ascii="Symbol" w:hAnsi="Symbol" w:hint="default"/>
+      </w:rPr>
+    </w:lvl>
+    <w:lvl w:ilvl="4" w:tplc="04090003" w:tentative="1">
+      <w:start w:val="1"/>
+      <w:numFmt w:val="bullet"/>
+      <w:lvlText w:val="o"/>
+      <w:lvlJc w:val="left"/>
+      <w:pPr>
+        <w:ind w:left="3600" w:hanging="360"/>
+      </w:pPr>
+      <w:rPr>
+        <w:rFonts w:ascii="Courier New" w:hAnsi="Courier New" w:cs="Courier New" w:hint="default"/>
+      </w:rPr>
+    </w:lvl>
+    <w:lvl w:ilvl="5" w:tplc="04090005" w:tentative="1">
+      <w:start w:val="1"/>
+      <w:numFmt w:val="bullet"/>
+      <w:lvlText w:val=""/>
+      <w:lvlJc w:val="left"/>
+      <w:pPr>
+        <w:ind w:left="4320" w:hanging="360"/>
+      </w:pPr>
+      <w:rPr>
+        <w:rFonts w:ascii="Wingdings" w:hAnsi="Wingdings" w:hint="default"/>
+      </w:rPr>
+    </w:lvl>
+    <w:lvl w:ilvl="6" w:tplc="04090001" w:tentative="1">
+      <w:start w:val="1"/>
+      <w:numFmt w:val="bullet"/>
+      <w:lvlText w:val=""/>
+      <w:lvlJc w:val="left"/>
+      <w:pPr>
+        <w:ind w:left="5040" w:hanging="360"/>
+      </w:pPr>
+      <w:rPr>
+        <w:rFonts w:ascii="Symbol" w:hAnsi="Symbol" w:hint="default"/>
+      </w:rPr>
+    </w:lvl>
+    <w:lvl w:ilvl="7" w:tplc="04090003" w:tentative="1">
+      <w:start w:val="1"/>
+      <w:numFmt w:val="bullet"/>
+      <w:lvlText w:val="o"/>
+      <w:lvlJc w:val="left"/>
+      <w:pPr>
+        <w:ind w:left="5760" w:hanging="360"/>
+      </w:pPr>
+      <w:rPr>
+        <w:rFonts w:ascii="Courier New" w:hAnsi="Courier New" w:cs="Courier New" w:hint="default"/>
+      </w:rPr>
+    </w:lvl>
+    <w:lvl w:ilvl="8" w:tplc="04090005" w:tentative="1">
+      <w:start w:val="1"/>
+      <w:numFmt w:val="bullet"/>
+      <w:lvlText w:val=""/>
+      <w:lvlJc w:val="left"/>
+      <w:pPr>
+        <w:ind w:left="6480" w:hanging="360"/>
+      </w:pPr>
+      <w:rPr>
+        <w:rFonts w:ascii="Wingdings" w:hAnsi="Wingdings" w:hint="default"/>
+      </w:rPr>
+    </w:lvl>
+  </w:abstractNum>
+  <w:abstractNum w:abstractNumId="5">
+    <w:nsid w:val="40C748C5"/>
+    <w:multiLevelType w:val="hybridMultilevel"/>
+    <w:tmpl w:val="F15ABB7E"/>
+    <w:lvl w:ilvl="0" w:tplc="04090001">
+      <w:start w:val="1"/>
+      <w:numFmt w:val="bullet"/>
+      <w:lvlText w:val=""/>
+      <w:lvlJc w:val="left"/>
+      <w:pPr>
+        <w:ind w:left="720" w:hanging="360"/>
+      </w:pPr>
+      <w:rPr>
+        <w:rFonts w:ascii="Symbol" w:hAnsi="Symbol" w:hint="default"/>
+      </w:rPr>
+    </w:lvl>
+    <w:lvl w:ilvl="1" w:tplc="04090003" w:tentative="1">
+      <w:start w:val="1"/>
+      <w:numFmt w:val="bullet"/>
+      <w:lvlText w:val="o"/>
+      <w:lvlJc w:val="left"/>
+      <w:pPr>
+        <w:ind w:left="1440" w:hanging="360"/>
+      </w:pPr>
+      <w:rPr>
+        <w:rFonts w:ascii="Courier New" w:hAnsi="Courier New" w:cs="Courier New" w:hint="default"/>
+      </w:rPr>
+    </w:lvl>
+    <w:lvl w:ilvl="2" w:tplc="04090005" w:tentative="1">
+      <w:start w:val="1"/>
+      <w:numFmt w:val="bullet"/>
+      <w:lvlText w:val=""/>
+      <w:lvlJc w:val="left"/>
+      <w:pPr>
+        <w:ind w:left="2160" w:hanging="360"/>
+      </w:pPr>
+      <w:rPr>
+        <w:rFonts w:ascii="Wingdings" w:hAnsi="Wingdings" w:hint="default"/>
+      </w:rPr>
+    </w:lvl>
+    <w:lvl w:ilvl="3" w:tplc="04090001" w:tentative="1">
+      <w:start w:val="1"/>
+      <w:numFmt w:val="bullet"/>
+      <w:lvlText w:val=""/>
+      <w:lvlJc w:val="left"/>
+      <w:pPr>
+        <w:ind w:left="2880" w:hanging="360"/>
+      </w:pPr>
+      <w:rPr>
+        <w:rFonts w:ascii="Symbol" w:hAnsi="Symbol" w:hint="default"/>
+      </w:rPr>
+    </w:lvl>
+    <w:lvl w:ilvl="4" w:tplc="04090003" w:tentative="1">
+      <w:start w:val="1"/>
+      <w:numFmt w:val="bullet"/>
+      <w:lvlText w:val="o"/>
+      <w:lvlJc w:val="left"/>
+      <w:pPr>
+        <w:ind w:left="3600" w:hanging="360"/>
+      </w:pPr>
+      <w:rPr>
+        <w:rFonts w:ascii="Courier New" w:hAnsi="Courier New" w:cs="Courier New" w:hint="default"/>
+      </w:rPr>
+    </w:lvl>
+    <w:lvl w:ilvl="5" w:tplc="04090005" w:tentative="1">
+      <w:start w:val="1"/>
+      <w:numFmt w:val="bullet"/>
+      <w:lvlText w:val=""/>
+      <w:lvlJc w:val="left"/>
+      <w:pPr>
+        <w:ind w:left="4320" w:hanging="360"/>
+      </w:pPr>
+      <w:rPr>
+        <w:rFonts w:ascii="Wingdings" w:hAnsi="Wingdings" w:hint="default"/>
+      </w:rPr>
+    </w:lvl>
+    <w:lvl w:ilvl="6" w:tplc="04090001" w:tentative="1">
+      <w:start w:val="1"/>
+      <w:numFmt w:val="bullet"/>
+      <w:lvlText w:val=""/>
+      <w:lvlJc w:val="left"/>
+      <w:pPr>
+        <w:ind w:left="5040" w:hanging="360"/>
+      </w:pPr>
+      <w:rPr>
+        <w:rFonts w:ascii="Symbol" w:hAnsi="Symbol" w:hint="default"/>
+      </w:rPr>
+    </w:lvl>
+    <w:lvl w:ilvl="7" w:tplc="04090003" w:tentative="1">
+      <w:start w:val="1"/>
+      <w:numFmt w:val="bullet"/>
+      <w:lvlText w:val="o"/>
+      <w:lvlJc w:val="left"/>
+      <w:pPr>
+        <w:ind w:left="5760" w:hanging="360"/>
+      </w:pPr>
+      <w:rPr>
+        <w:rFonts w:ascii="Courier New" w:hAnsi="Courier New" w:cs="Courier New" w:hint="default"/>
+      </w:rPr>
+    </w:lvl>
+    <w:lvl w:ilvl="8" w:tplc="04090005" w:tentative="1">
+      <w:start w:val="1"/>
+      <w:numFmt w:val="bullet"/>
+      <w:lvlText w:val=""/>
+      <w:lvlJc w:val="left"/>
+      <w:pPr>
+        <w:ind w:left="6480" w:hanging="360"/>
+      </w:pPr>
+      <w:rPr>
+        <w:rFonts w:ascii="Wingdings" w:hAnsi="Wingdings" w:hint="default"/>
+      </w:rPr>
+    </w:lvl>
+  </w:abstractNum>
+  <w:abstractNum w:abstractNumId="6">
     <w:nsid w:val="421D0608"/>
     <w:multiLevelType w:val="hybridMultilevel"/>
     <w:tmpl w:val="287A35BC"/>
@@ -2970,7 +8801,7 @@
       </w:rPr>
     </w:lvl>
   </w:abstractNum>
-  <w:abstractNum w:abstractNumId="2">
+  <w:abstractNum w:abstractNumId="7">
     <w:nsid w:val="49DE0B6D"/>
     <w:multiLevelType w:val="hybridMultilevel"/>
     <w:tmpl w:val="2104223C"/>
@@ -3083,7 +8914,382 @@
       </w:rPr>
     </w:lvl>
   </w:abstractNum>
-  <w:abstractNum w:abstractNumId="3">
+  <w:abstractNum w:abstractNumId="8">
+    <w:nsid w:val="55697307"/>
+    <w:multiLevelType w:val="hybridMultilevel"/>
+    <w:tmpl w:val="6E3A1426"/>
+    <w:lvl w:ilvl="0" w:tplc="04090001">
+      <w:start w:val="1"/>
+      <w:numFmt w:val="bullet"/>
+      <w:lvlText w:val=""/>
+      <w:lvlJc w:val="left"/>
+      <w:pPr>
+        <w:ind w:left="780" w:hanging="360"/>
+      </w:pPr>
+      <w:rPr>
+        <w:rFonts w:ascii="Symbol" w:hAnsi="Symbol" w:hint="default"/>
+      </w:rPr>
+    </w:lvl>
+    <w:lvl w:ilvl="1" w:tplc="04090003" w:tentative="1">
+      <w:start w:val="1"/>
+      <w:numFmt w:val="bullet"/>
+      <w:lvlText w:val="o"/>
+      <w:lvlJc w:val="left"/>
+      <w:pPr>
+        <w:ind w:left="1500" w:hanging="360"/>
+      </w:pPr>
+      <w:rPr>
+        <w:rFonts w:ascii="Courier New" w:hAnsi="Courier New" w:cs="Courier New" w:hint="default"/>
+      </w:rPr>
+    </w:lvl>
+    <w:lvl w:ilvl="2" w:tplc="04090005" w:tentative="1">
+      <w:start w:val="1"/>
+      <w:numFmt w:val="bullet"/>
+      <w:lvlText w:val=""/>
+      <w:lvlJc w:val="left"/>
+      <w:pPr>
+        <w:ind w:left="2220" w:hanging="360"/>
+      </w:pPr>
+      <w:rPr>
+        <w:rFonts w:ascii="Wingdings" w:hAnsi="Wingdings" w:hint="default"/>
+      </w:rPr>
+    </w:lvl>
+    <w:lvl w:ilvl="3" w:tplc="04090001" w:tentative="1">
+      <w:start w:val="1"/>
+      <w:numFmt w:val="bullet"/>
+      <w:lvlText w:val=""/>
+      <w:lvlJc w:val="left"/>
+      <w:pPr>
+        <w:ind w:left="2940" w:hanging="360"/>
+      </w:pPr>
+      <w:rPr>
+        <w:rFonts w:ascii="Symbol" w:hAnsi="Symbol" w:hint="default"/>
+      </w:rPr>
+    </w:lvl>
+    <w:lvl w:ilvl="4" w:tplc="04090003" w:tentative="1">
+      <w:start w:val="1"/>
+      <w:numFmt w:val="bullet"/>
+      <w:lvlText w:val="o"/>
+      <w:lvlJc w:val="left"/>
+      <w:pPr>
+        <w:ind w:left="3660" w:hanging="360"/>
+      </w:pPr>
+      <w:rPr>
+        <w:rFonts w:ascii="Courier New" w:hAnsi="Courier New" w:cs="Courier New" w:hint="default"/>
+      </w:rPr>
+    </w:lvl>
+    <w:lvl w:ilvl="5" w:tplc="04090005" w:tentative="1">
+      <w:start w:val="1"/>
+      <w:numFmt w:val="bullet"/>
+      <w:lvlText w:val=""/>
+      <w:lvlJc w:val="left"/>
+      <w:pPr>
+        <w:ind w:left="4380" w:hanging="360"/>
+      </w:pPr>
+      <w:rPr>
+        <w:rFonts w:ascii="Wingdings" w:hAnsi="Wingdings" w:hint="default"/>
+      </w:rPr>
+    </w:lvl>
+    <w:lvl w:ilvl="6" w:tplc="04090001" w:tentative="1">
+      <w:start w:val="1"/>
+      <w:numFmt w:val="bullet"/>
+      <w:lvlText w:val=""/>
+      <w:lvlJc w:val="left"/>
+      <w:pPr>
+        <w:ind w:left="5100" w:hanging="360"/>
+      </w:pPr>
+      <w:rPr>
+        <w:rFonts w:ascii="Symbol" w:hAnsi="Symbol" w:hint="default"/>
+      </w:rPr>
+    </w:lvl>
+    <w:lvl w:ilvl="7" w:tplc="04090003" w:tentative="1">
+      <w:start w:val="1"/>
+      <w:numFmt w:val="bullet"/>
+      <w:lvlText w:val="o"/>
+      <w:lvlJc w:val="left"/>
+      <w:pPr>
+        <w:ind w:left="5820" w:hanging="360"/>
+      </w:pPr>
+      <w:rPr>
+        <w:rFonts w:ascii="Courier New" w:hAnsi="Courier New" w:cs="Courier New" w:hint="default"/>
+      </w:rPr>
+    </w:lvl>
+    <w:lvl w:ilvl="8" w:tplc="04090005" w:tentative="1">
+      <w:start w:val="1"/>
+      <w:numFmt w:val="bullet"/>
+      <w:lvlText w:val=""/>
+      <w:lvlJc w:val="left"/>
+      <w:pPr>
+        <w:ind w:left="6540" w:hanging="360"/>
+      </w:pPr>
+      <w:rPr>
+        <w:rFonts w:ascii="Wingdings" w:hAnsi="Wingdings" w:hint="default"/>
+      </w:rPr>
+    </w:lvl>
+  </w:abstractNum>
+  <w:abstractNum w:abstractNumId="9">
+    <w:nsid w:val="55782CEA"/>
+    <w:multiLevelType w:val="multilevel"/>
+    <w:tmpl w:val="92206A12"/>
+    <w:lvl w:ilvl="0">
+      <w:start w:val="1"/>
+      <w:numFmt w:val="bullet"/>
+      <w:lvlText w:val=""/>
+      <w:lvlJc w:val="left"/>
+      <w:pPr>
+        <w:tabs>
+          <w:tab w:val="num" w:pos="720"/>
+        </w:tabs>
+        <w:ind w:left="720" w:hanging="360"/>
+      </w:pPr>
+      <w:rPr>
+        <w:rFonts w:ascii="Symbol" w:hAnsi="Symbol" w:hint="default"/>
+        <w:sz w:val="20"/>
+      </w:rPr>
+    </w:lvl>
+    <w:lvl w:ilvl="1" w:tentative="1">
+      <w:start w:val="1"/>
+      <w:numFmt w:val="bullet"/>
+      <w:lvlText w:val="o"/>
+      <w:lvlJc w:val="left"/>
+      <w:pPr>
+        <w:tabs>
+          <w:tab w:val="num" w:pos="1440"/>
+        </w:tabs>
+        <w:ind w:left="1440" w:hanging="360"/>
+      </w:pPr>
+      <w:rPr>
+        <w:rFonts w:ascii="Courier New" w:hAnsi="Courier New" w:hint="default"/>
+        <w:sz w:val="20"/>
+      </w:rPr>
+    </w:lvl>
+    <w:lvl w:ilvl="2" w:tentative="1">
+      <w:start w:val="1"/>
+      <w:numFmt w:val="bullet"/>
+      <w:lvlText w:val=""/>
+      <w:lvlJc w:val="left"/>
+      <w:pPr>
+        <w:tabs>
+          <w:tab w:val="num" w:pos="2160"/>
+        </w:tabs>
+        <w:ind w:left="2160" w:hanging="360"/>
+      </w:pPr>
+      <w:rPr>
+        <w:rFonts w:ascii="Wingdings" w:hAnsi="Wingdings" w:hint="default"/>
+        <w:sz w:val="20"/>
+      </w:rPr>
+    </w:lvl>
+    <w:lvl w:ilvl="3" w:tentative="1">
+      <w:start w:val="1"/>
+      <w:numFmt w:val="bullet"/>
+      <w:lvlText w:val=""/>
+      <w:lvlJc w:val="left"/>
+      <w:pPr>
+        <w:tabs>
+          <w:tab w:val="num" w:pos="2880"/>
+        </w:tabs>
+        <w:ind w:left="2880" w:hanging="360"/>
+      </w:pPr>
+      <w:rPr>
+        <w:rFonts w:ascii="Wingdings" w:hAnsi="Wingdings" w:hint="default"/>
+        <w:sz w:val="20"/>
+      </w:rPr>
+    </w:lvl>
+    <w:lvl w:ilvl="4" w:tentative="1">
+      <w:start w:val="1"/>
+      <w:numFmt w:val="bullet"/>
+      <w:lvlText w:val=""/>
+      <w:lvlJc w:val="left"/>
+      <w:pPr>
+        <w:tabs>
+          <w:tab w:val="num" w:pos="3600"/>
+        </w:tabs>
+        <w:ind w:left="3600" w:hanging="360"/>
+      </w:pPr>
+      <w:rPr>
+        <w:rFonts w:ascii="Wingdings" w:hAnsi="Wingdings" w:hint="default"/>
+        <w:sz w:val="20"/>
+      </w:rPr>
+    </w:lvl>
+    <w:lvl w:ilvl="5" w:tentative="1">
+      <w:start w:val="1"/>
+      <w:numFmt w:val="bullet"/>
+      <w:lvlText w:val=""/>
+      <w:lvlJc w:val="left"/>
+      <w:pPr>
+        <w:tabs>
+          <w:tab w:val="num" w:pos="4320"/>
+        </w:tabs>
+        <w:ind w:left="4320" w:hanging="360"/>
+      </w:pPr>
+      <w:rPr>
+        <w:rFonts w:ascii="Wingdings" w:hAnsi="Wingdings" w:hint="default"/>
+        <w:sz w:val="20"/>
+      </w:rPr>
+    </w:lvl>
+    <w:lvl w:ilvl="6" w:tentative="1">
+      <w:start w:val="1"/>
+      <w:numFmt w:val="bullet"/>
+      <w:lvlText w:val=""/>
+      <w:lvlJc w:val="left"/>
+      <w:pPr>
+        <w:tabs>
+          <w:tab w:val="num" w:pos="5040"/>
+        </w:tabs>
+        <w:ind w:left="5040" w:hanging="360"/>
+      </w:pPr>
+      <w:rPr>
+        <w:rFonts w:ascii="Wingdings" w:hAnsi="Wingdings" w:hint="default"/>
+        <w:sz w:val="20"/>
+      </w:rPr>
+    </w:lvl>
+    <w:lvl w:ilvl="7" w:tentative="1">
+      <w:start w:val="1"/>
+      <w:numFmt w:val="bullet"/>
+      <w:lvlText w:val=""/>
+      <w:lvlJc w:val="left"/>
+      <w:pPr>
+        <w:tabs>
+          <w:tab w:val="num" w:pos="5760"/>
+        </w:tabs>
+        <w:ind w:left="5760" w:hanging="360"/>
+      </w:pPr>
+      <w:rPr>
+        <w:rFonts w:ascii="Wingdings" w:hAnsi="Wingdings" w:hint="default"/>
+        <w:sz w:val="20"/>
+      </w:rPr>
+    </w:lvl>
+    <w:lvl w:ilvl="8" w:tentative="1">
+      <w:start w:val="1"/>
+      <w:numFmt w:val="bullet"/>
+      <w:lvlText w:val=""/>
+      <w:lvlJc w:val="left"/>
+      <w:pPr>
+        <w:tabs>
+          <w:tab w:val="num" w:pos="6480"/>
+        </w:tabs>
+        <w:ind w:left="6480" w:hanging="360"/>
+      </w:pPr>
+      <w:rPr>
+        <w:rFonts w:ascii="Wingdings" w:hAnsi="Wingdings" w:hint="default"/>
+        <w:sz w:val="20"/>
+      </w:rPr>
+    </w:lvl>
+  </w:abstractNum>
+  <w:abstractNum w:abstractNumId="10">
+    <w:nsid w:val="65776358"/>
+    <w:multiLevelType w:val="hybridMultilevel"/>
+    <w:tmpl w:val="C838C2A6"/>
+    <w:lvl w:ilvl="0" w:tplc="04090001">
+      <w:start w:val="1"/>
+      <w:numFmt w:val="bullet"/>
+      <w:lvlText w:val=""/>
+      <w:lvlJc w:val="left"/>
+      <w:pPr>
+        <w:ind w:left="720" w:hanging="360"/>
+      </w:pPr>
+      <w:rPr>
+        <w:rFonts w:ascii="Symbol" w:hAnsi="Symbol" w:hint="default"/>
+      </w:rPr>
+    </w:lvl>
+    <w:lvl w:ilvl="1" w:tplc="04090003" w:tentative="1">
+      <w:start w:val="1"/>
+      <w:numFmt w:val="bullet"/>
+      <w:lvlText w:val="o"/>
+      <w:lvlJc w:val="left"/>
+      <w:pPr>
+        <w:ind w:left="1440" w:hanging="360"/>
+      </w:pPr>
+      <w:rPr>
+        <w:rFonts w:ascii="Courier New" w:hAnsi="Courier New" w:cs="Courier New" w:hint="default"/>
+      </w:rPr>
+    </w:lvl>
+    <w:lvl w:ilvl="2" w:tplc="04090005" w:tentative="1">
+      <w:start w:val="1"/>
+      <w:numFmt w:val="bullet"/>
+      <w:lvlText w:val=""/>
+      <w:lvlJc w:val="left"/>
+      <w:pPr>
+        <w:ind w:left="2160" w:hanging="360"/>
+      </w:pPr>
+      <w:rPr>
+        <w:rFonts w:ascii="Wingdings" w:hAnsi="Wingdings" w:hint="default"/>
+      </w:rPr>
+    </w:lvl>
+    <w:lvl w:ilvl="3" w:tplc="04090001" w:tentative="1">
+      <w:start w:val="1"/>
+      <w:numFmt w:val="bullet"/>
+      <w:lvlText w:val=""/>
+      <w:lvlJc w:val="left"/>
+      <w:pPr>
+        <w:ind w:left="2880" w:hanging="360"/>
+      </w:pPr>
+      <w:rPr>
+        <w:rFonts w:ascii="Symbol" w:hAnsi="Symbol" w:hint="default"/>
+      </w:rPr>
+    </w:lvl>
+    <w:lvl w:ilvl="4" w:tplc="04090003" w:tentative="1">
+      <w:start w:val="1"/>
+      <w:numFmt w:val="bullet"/>
+      <w:lvlText w:val="o"/>
+      <w:lvlJc w:val="left"/>
+      <w:pPr>
+        <w:ind w:left="3600" w:hanging="360"/>
+      </w:pPr>
+      <w:rPr>
+        <w:rFonts w:ascii="Courier New" w:hAnsi="Courier New" w:cs="Courier New" w:hint="default"/>
+      </w:rPr>
+    </w:lvl>
+    <w:lvl w:ilvl="5" w:tplc="04090005" w:tentative="1">
+      <w:start w:val="1"/>
+      <w:numFmt w:val="bullet"/>
+      <w:lvlText w:val=""/>
+      <w:lvlJc w:val="left"/>
+      <w:pPr>
+        <w:ind w:left="4320" w:hanging="360"/>
+      </w:pPr>
+      <w:rPr>
+        <w:rFonts w:ascii="Wingdings" w:hAnsi="Wingdings" w:hint="default"/>
+      </w:rPr>
+    </w:lvl>
+    <w:lvl w:ilvl="6" w:tplc="04090001" w:tentative="1">
+      <w:start w:val="1"/>
+      <w:numFmt w:val="bullet"/>
+      <w:lvlText w:val=""/>
+      <w:lvlJc w:val="left"/>
+      <w:pPr>
+        <w:ind w:left="5040" w:hanging="360"/>
+      </w:pPr>
+      <w:rPr>
+        <w:rFonts w:ascii="Symbol" w:hAnsi="Symbol" w:hint="default"/>
+      </w:rPr>
+    </w:lvl>
+    <w:lvl w:ilvl="7" w:tplc="04090003" w:tentative="1">
+      <w:start w:val="1"/>
+      <w:numFmt w:val="bullet"/>
+      <w:lvlText w:val="o"/>
+      <w:lvlJc w:val="left"/>
+      <w:pPr>
+        <w:ind w:left="5760" w:hanging="360"/>
+      </w:pPr>
+      <w:rPr>
+        <w:rFonts w:ascii="Courier New" w:hAnsi="Courier New" w:cs="Courier New" w:hint="default"/>
+      </w:rPr>
+    </w:lvl>
+    <w:lvl w:ilvl="8" w:tplc="04090005" w:tentative="1">
+      <w:start w:val="1"/>
+      <w:numFmt w:val="bullet"/>
+      <w:lvlText w:val=""/>
+      <w:lvlJc w:val="left"/>
+      <w:pPr>
+        <w:ind w:left="6480" w:hanging="360"/>
+      </w:pPr>
+      <w:rPr>
+        <w:rFonts w:ascii="Wingdings" w:hAnsi="Wingdings" w:hint="default"/>
+      </w:rPr>
+    </w:lvl>
+  </w:abstractNum>
+  <w:abstractNum w:abstractNumId="11">
     <w:nsid w:val="660C2207"/>
     <w:multiLevelType w:val="hybridMultilevel"/>
     <w:tmpl w:val="1870EBD0"/>
@@ -3170,16 +9376,40 @@
     </w:lvl>
   </w:abstractNum>
   <w:num w:numId="1">
+    <w:abstractNumId w:val="1"/>
+  </w:num>
+  <w:num w:numId="2">
+    <w:abstractNumId w:val="7"/>
+  </w:num>
+  <w:num w:numId="3">
+    <w:abstractNumId w:val="11"/>
+  </w:num>
+  <w:num w:numId="4">
+    <w:abstractNumId w:val="6"/>
+  </w:num>
+  <w:num w:numId="5">
+    <w:abstractNumId w:val="3"/>
+  </w:num>
+  <w:num w:numId="6">
+    <w:abstractNumId w:val="8"/>
+  </w:num>
+  <w:num w:numId="7">
+    <w:abstractNumId w:val="9"/>
+  </w:num>
+  <w:num w:numId="8">
+    <w:abstractNumId w:val="10"/>
+  </w:num>
+  <w:num w:numId="9">
+    <w:abstractNumId w:val="5"/>
+  </w:num>
+  <w:num w:numId="10">
     <w:abstractNumId w:val="0"/>
   </w:num>
-  <w:num w:numId="2">
+  <w:num w:numId="11">
+    <w:abstractNumId w:val="4"/>
+  </w:num>
+  <w:num w:numId="12">
     <w:abstractNumId w:val="2"/>
-  </w:num>
-  <w:num w:numId="3">
-    <w:abstractNumId w:val="3"/>
-  </w:num>
-  <w:num w:numId="4">
-    <w:abstractNumId w:val="1"/>
   </w:num>
 </w:numbering>
 </file>
@@ -3344,6 +9574,25 @@
     <w:name w:val="Normal"/>
     <w:qFormat/>
   </w:style>
+  <w:style w:type="paragraph" w:styleId="Heading2">
+    <w:name w:val="heading 2"/>
+    <w:basedOn w:val="Normal"/>
+    <w:link w:val="Heading2Char"/>
+    <w:uiPriority w:val="9"/>
+    <w:qFormat/>
+    <w:rsid w:val="00180C26"/>
+    <w:pPr>
+      <w:spacing w:before="100" w:beforeAutospacing="1" w:after="100" w:afterAutospacing="1" w:line="240" w:lineRule="auto"/>
+      <w:outlineLvl w:val="1"/>
+    </w:pPr>
+    <w:rPr>
+      <w:rFonts w:ascii="Times New Roman" w:eastAsia="Times New Roman" w:hAnsi="Times New Roman" w:cs="Times New Roman"/>
+      <w:b/>
+      <w:bCs/>
+      <w:sz w:val="36"/>
+      <w:szCs w:val="36"/>
+    </w:rPr>
+  </w:style>
   <w:style w:type="character" w:default="1" w:styleId="DefaultParagraphFont">
     <w:name w:val="Default Paragraph Font"/>
     <w:uiPriority w:val="1"/>
@@ -3419,6 +9668,87 @@
     <w:name w:val="apple-converted-space"/>
     <w:basedOn w:val="DefaultParagraphFont"/>
     <w:rsid w:val="005D15DD"/>
+  </w:style>
+  <w:style w:type="character" w:styleId="Strong">
+    <w:name w:val="Strong"/>
+    <w:basedOn w:val="DefaultParagraphFont"/>
+    <w:uiPriority w:val="22"/>
+    <w:qFormat/>
+    <w:rsid w:val="007828F5"/>
+    <w:rPr>
+      <w:b/>
+      <w:bCs/>
+    </w:rPr>
+  </w:style>
+  <w:style w:type="character" w:styleId="Emphasis">
+    <w:name w:val="Emphasis"/>
+    <w:basedOn w:val="DefaultParagraphFont"/>
+    <w:uiPriority w:val="20"/>
+    <w:qFormat/>
+    <w:rsid w:val="007828F5"/>
+    <w:rPr>
+      <w:i/>
+      <w:iCs/>
+    </w:rPr>
+  </w:style>
+  <w:style w:type="paragraph" w:styleId="NormalWeb">
+    <w:name w:val="Normal (Web)"/>
+    <w:basedOn w:val="Normal"/>
+    <w:uiPriority w:val="99"/>
+    <w:unhideWhenUsed/>
+    <w:rsid w:val="007828F5"/>
+    <w:pPr>
+      <w:spacing w:before="100" w:beforeAutospacing="1" w:after="100" w:afterAutospacing="1" w:line="240" w:lineRule="auto"/>
+    </w:pPr>
+    <w:rPr>
+      <w:rFonts w:ascii="Times New Roman" w:eastAsia="Times New Roman" w:hAnsi="Times New Roman" w:cs="Times New Roman"/>
+      <w:sz w:val="24"/>
+      <w:szCs w:val="24"/>
+    </w:rPr>
+  </w:style>
+  <w:style w:type="character" w:customStyle="1" w:styleId="Heading2Char">
+    <w:name w:val="Heading 2 Char"/>
+    <w:basedOn w:val="DefaultParagraphFont"/>
+    <w:link w:val="Heading2"/>
+    <w:uiPriority w:val="9"/>
+    <w:rsid w:val="00180C26"/>
+    <w:rPr>
+      <w:rFonts w:ascii="Times New Roman" w:eastAsia="Times New Roman" w:hAnsi="Times New Roman" w:cs="Times New Roman"/>
+      <w:b/>
+      <w:bCs/>
+      <w:sz w:val="36"/>
+      <w:szCs w:val="36"/>
+    </w:rPr>
+  </w:style>
+  <w:style w:type="paragraph" w:styleId="PlainText">
+    <w:name w:val="Plain Text"/>
+    <w:basedOn w:val="Normal"/>
+    <w:link w:val="PlainTextChar"/>
+    <w:uiPriority w:val="99"/>
+    <w:semiHidden/>
+    <w:unhideWhenUsed/>
+    <w:rsid w:val="00B11FA6"/>
+    <w:pPr>
+      <w:spacing w:before="100" w:beforeAutospacing="1" w:after="100" w:afterAutospacing="1" w:line="240" w:lineRule="auto"/>
+    </w:pPr>
+    <w:rPr>
+      <w:rFonts w:ascii="Times New Roman" w:eastAsia="Times New Roman" w:hAnsi="Times New Roman" w:cs="Times New Roman"/>
+      <w:sz w:val="24"/>
+      <w:szCs w:val="24"/>
+    </w:rPr>
+  </w:style>
+  <w:style w:type="character" w:customStyle="1" w:styleId="PlainTextChar">
+    <w:name w:val="Plain Text Char"/>
+    <w:basedOn w:val="DefaultParagraphFont"/>
+    <w:link w:val="PlainText"/>
+    <w:uiPriority w:val="99"/>
+    <w:semiHidden/>
+    <w:rsid w:val="00B11FA6"/>
+    <w:rPr>
+      <w:rFonts w:ascii="Times New Roman" w:eastAsia="Times New Roman" w:hAnsi="Times New Roman" w:cs="Times New Roman"/>
+      <w:sz w:val="24"/>
+      <w:szCs w:val="24"/>
+    </w:rPr>
   </w:style>
 </w:styles>
 </file>
@@ -3583,6 +9913,25 @@
     <w:name w:val="Normal"/>
     <w:qFormat/>
   </w:style>
+  <w:style w:type="paragraph" w:styleId="Heading2">
+    <w:name w:val="heading 2"/>
+    <w:basedOn w:val="Normal"/>
+    <w:link w:val="Heading2Char"/>
+    <w:uiPriority w:val="9"/>
+    <w:qFormat/>
+    <w:rsid w:val="00180C26"/>
+    <w:pPr>
+      <w:spacing w:before="100" w:beforeAutospacing="1" w:after="100" w:afterAutospacing="1" w:line="240" w:lineRule="auto"/>
+      <w:outlineLvl w:val="1"/>
+    </w:pPr>
+    <w:rPr>
+      <w:rFonts w:ascii="Times New Roman" w:eastAsia="Times New Roman" w:hAnsi="Times New Roman" w:cs="Times New Roman"/>
+      <w:b/>
+      <w:bCs/>
+      <w:sz w:val="36"/>
+      <w:szCs w:val="36"/>
+    </w:rPr>
+  </w:style>
   <w:style w:type="character" w:default="1" w:styleId="DefaultParagraphFont">
     <w:name w:val="Default Paragraph Font"/>
     <w:uiPriority w:val="1"/>
@@ -3658,6 +10007,87 @@
     <w:name w:val="apple-converted-space"/>
     <w:basedOn w:val="DefaultParagraphFont"/>
     <w:rsid w:val="005D15DD"/>
+  </w:style>
+  <w:style w:type="character" w:styleId="Strong">
+    <w:name w:val="Strong"/>
+    <w:basedOn w:val="DefaultParagraphFont"/>
+    <w:uiPriority w:val="22"/>
+    <w:qFormat/>
+    <w:rsid w:val="007828F5"/>
+    <w:rPr>
+      <w:b/>
+      <w:bCs/>
+    </w:rPr>
+  </w:style>
+  <w:style w:type="character" w:styleId="Emphasis">
+    <w:name w:val="Emphasis"/>
+    <w:basedOn w:val="DefaultParagraphFont"/>
+    <w:uiPriority w:val="20"/>
+    <w:qFormat/>
+    <w:rsid w:val="007828F5"/>
+    <w:rPr>
+      <w:i/>
+      <w:iCs/>
+    </w:rPr>
+  </w:style>
+  <w:style w:type="paragraph" w:styleId="NormalWeb">
+    <w:name w:val="Normal (Web)"/>
+    <w:basedOn w:val="Normal"/>
+    <w:uiPriority w:val="99"/>
+    <w:unhideWhenUsed/>
+    <w:rsid w:val="007828F5"/>
+    <w:pPr>
+      <w:spacing w:before="100" w:beforeAutospacing="1" w:after="100" w:afterAutospacing="1" w:line="240" w:lineRule="auto"/>
+    </w:pPr>
+    <w:rPr>
+      <w:rFonts w:ascii="Times New Roman" w:eastAsia="Times New Roman" w:hAnsi="Times New Roman" w:cs="Times New Roman"/>
+      <w:sz w:val="24"/>
+      <w:szCs w:val="24"/>
+    </w:rPr>
+  </w:style>
+  <w:style w:type="character" w:customStyle="1" w:styleId="Heading2Char">
+    <w:name w:val="Heading 2 Char"/>
+    <w:basedOn w:val="DefaultParagraphFont"/>
+    <w:link w:val="Heading2"/>
+    <w:uiPriority w:val="9"/>
+    <w:rsid w:val="00180C26"/>
+    <w:rPr>
+      <w:rFonts w:ascii="Times New Roman" w:eastAsia="Times New Roman" w:hAnsi="Times New Roman" w:cs="Times New Roman"/>
+      <w:b/>
+      <w:bCs/>
+      <w:sz w:val="36"/>
+      <w:szCs w:val="36"/>
+    </w:rPr>
+  </w:style>
+  <w:style w:type="paragraph" w:styleId="PlainText">
+    <w:name w:val="Plain Text"/>
+    <w:basedOn w:val="Normal"/>
+    <w:link w:val="PlainTextChar"/>
+    <w:uiPriority w:val="99"/>
+    <w:semiHidden/>
+    <w:unhideWhenUsed/>
+    <w:rsid w:val="00B11FA6"/>
+    <w:pPr>
+      <w:spacing w:before="100" w:beforeAutospacing="1" w:after="100" w:afterAutospacing="1" w:line="240" w:lineRule="auto"/>
+    </w:pPr>
+    <w:rPr>
+      <w:rFonts w:ascii="Times New Roman" w:eastAsia="Times New Roman" w:hAnsi="Times New Roman" w:cs="Times New Roman"/>
+      <w:sz w:val="24"/>
+      <w:szCs w:val="24"/>
+    </w:rPr>
+  </w:style>
+  <w:style w:type="character" w:customStyle="1" w:styleId="PlainTextChar">
+    <w:name w:val="Plain Text Char"/>
+    <w:basedOn w:val="DefaultParagraphFont"/>
+    <w:link w:val="PlainText"/>
+    <w:uiPriority w:val="99"/>
+    <w:semiHidden/>
+    <w:rsid w:val="00B11FA6"/>
+    <w:rPr>
+      <w:rFonts w:ascii="Times New Roman" w:eastAsia="Times New Roman" w:hAnsi="Times New Roman" w:cs="Times New Roman"/>
+      <w:sz w:val="24"/>
+      <w:szCs w:val="24"/>
+    </w:rPr>
   </w:style>
 </w:styles>
 </file>

--- a/DRONAMRAJU_PREETHI.docx
+++ b/DRONAMRAJU_PREETHI.docx
@@ -3957,8 +3957,44 @@
           <w:sz w:val="24"/>
           <w:szCs w:val="24"/>
         </w:rPr>
-        <w:t>COMMIT</w:t>
-      </w:r>
+        <w:t>COMMIT:</w:t>
+      </w:r>
+      <w:r>
+        <w:rPr>
+          <w:rFonts w:ascii="Times New Roman" w:hAnsi="Times New Roman" w:cs="Times New Roman"/>
+          <w:sz w:val="24"/>
+          <w:szCs w:val="24"/>
+        </w:rPr>
+        <w:t xml:space="preserve"> The COMMIT command is the transactional command used to save changes invoked by a transaction to the database.</w:t>
+      </w:r>
+    </w:p>
+    <w:p>
+      <w:pPr>
+        <w:jc w:val="both"/>
+        <w:rPr>
+          <w:rFonts w:ascii="Times New Roman" w:hAnsi="Times New Roman" w:cs="Times New Roman"/>
+          <w:sz w:val="24"/>
+          <w:szCs w:val="24"/>
+        </w:rPr>
+      </w:pPr>
+      <w:r>
+        <w:rPr>
+          <w:rFonts w:ascii="Times New Roman" w:hAnsi="Times New Roman" w:cs="Times New Roman"/>
+          <w:sz w:val="24"/>
+          <w:szCs w:val="24"/>
+        </w:rPr>
+        <w:t>The COMMIT command saves all transactions to the database since the last COMMIT or ROLLBACK command.</w:t>
+      </w:r>
+    </w:p>
+    <w:p>
+      <w:pPr>
+        <w:jc w:val="both"/>
+        <w:rPr>
+          <w:rFonts w:ascii="Times New Roman" w:hAnsi="Times New Roman" w:cs="Times New Roman"/>
+          <w:sz w:val="24"/>
+          <w:szCs w:val="24"/>
+        </w:rPr>
+      </w:pPr>
       <w:r>
         <w:rPr>
           <w:rFonts w:ascii="Times New Roman" w:hAnsi="Times New Roman" w:cs="Times New Roman"/>
@@ -3966,41 +4002,33 @@
           <w:sz w:val="24"/>
           <w:szCs w:val="24"/>
         </w:rPr>
-        <w:t>:</w:t>
-      </w:r>
-      <w:r>
-        <w:rPr>
-          <w:rFonts w:ascii="Times New Roman" w:hAnsi="Times New Roman" w:cs="Times New Roman"/>
-          <w:sz w:val="24"/>
-          <w:szCs w:val="24"/>
-        </w:rPr>
-        <w:t xml:space="preserve"> </w:t>
-      </w:r>
-      <w:r>
-        <w:rPr>
-          <w:rFonts w:ascii="Times New Roman" w:hAnsi="Times New Roman" w:cs="Times New Roman"/>
-          <w:sz w:val="24"/>
-          <w:szCs w:val="24"/>
-        </w:rPr>
-        <w:t>The COMMIT command is the transactional command used to save changes invoked by a transaction to the database.</w:t>
-      </w:r>
-    </w:p>
-    <w:p>
-      <w:pPr>
-        <w:jc w:val="both"/>
-        <w:rPr>
-          <w:rFonts w:ascii="Times New Roman" w:hAnsi="Times New Roman" w:cs="Times New Roman"/>
-          <w:sz w:val="24"/>
-          <w:szCs w:val="24"/>
-        </w:rPr>
-      </w:pPr>
-      <w:r>
-        <w:rPr>
-          <w:rFonts w:ascii="Times New Roman" w:hAnsi="Times New Roman" w:cs="Times New Roman"/>
-          <w:sz w:val="24"/>
-          <w:szCs w:val="24"/>
-        </w:rPr>
-        <w:t>The COMMIT command saves all transactions to the database since the last COMMIT or ROLLBACK command.</w:t>
+        <w:t>ROLLBACK:</w:t>
+      </w:r>
+      <w:r>
+        <w:rPr>
+          <w:rFonts w:ascii="Times New Roman" w:hAnsi="Times New Roman" w:cs="Times New Roman"/>
+          <w:sz w:val="24"/>
+          <w:szCs w:val="24"/>
+        </w:rPr>
+        <w:t xml:space="preserve"> The ROLLBACK command is the transactional command used to undo transactions that have not already been saved to the database.</w:t>
+      </w:r>
+    </w:p>
+    <w:p>
+      <w:pPr>
+        <w:jc w:val="both"/>
+        <w:rPr>
+          <w:rFonts w:ascii="Times New Roman" w:hAnsi="Times New Roman" w:cs="Times New Roman"/>
+          <w:sz w:val="24"/>
+          <w:szCs w:val="24"/>
+        </w:rPr>
+      </w:pPr>
+      <w:r>
+        <w:rPr>
+          <w:rFonts w:ascii="Times New Roman" w:hAnsi="Times New Roman" w:cs="Times New Roman"/>
+          <w:sz w:val="24"/>
+          <w:szCs w:val="24"/>
+        </w:rPr>
+        <w:t>The ROLLBACK command can only be used to undo transactions since the last COMMIT or ROLLBACK command was issued.</w:t>
       </w:r>
     </w:p>
     <w:p>
@@ -4019,94 +4047,15 @@
           <w:sz w:val="24"/>
           <w:szCs w:val="24"/>
         </w:rPr>
-        <w:t>ROLLBACK</w:t>
-      </w:r>
-      <w:r>
-        <w:rPr>
-          <w:rFonts w:ascii="Times New Roman" w:hAnsi="Times New Roman" w:cs="Times New Roman"/>
-          <w:b/>
-          <w:sz w:val="24"/>
-          <w:szCs w:val="24"/>
-        </w:rPr>
-        <w:t>:</w:t>
-      </w:r>
-      <w:r>
-        <w:rPr>
-          <w:rFonts w:ascii="Times New Roman" w:hAnsi="Times New Roman" w:cs="Times New Roman"/>
-          <w:sz w:val="24"/>
-          <w:szCs w:val="24"/>
-        </w:rPr>
-        <w:t xml:space="preserve"> </w:t>
-      </w:r>
-      <w:r>
-        <w:rPr>
-          <w:rFonts w:ascii="Times New Roman" w:hAnsi="Times New Roman" w:cs="Times New Roman"/>
-          <w:sz w:val="24"/>
-          <w:szCs w:val="24"/>
-        </w:rPr>
-        <w:t>The ROLLBACK command is the transactional command used to undo transactions that have not already been saved to the database.</w:t>
-      </w:r>
-    </w:p>
-    <w:p>
-      <w:pPr>
-        <w:jc w:val="both"/>
-        <w:rPr>
-          <w:rFonts w:ascii="Times New Roman" w:hAnsi="Times New Roman" w:cs="Times New Roman"/>
-          <w:sz w:val="24"/>
-          <w:szCs w:val="24"/>
-        </w:rPr>
-      </w:pPr>
-      <w:r>
-        <w:rPr>
-          <w:rFonts w:ascii="Times New Roman" w:hAnsi="Times New Roman" w:cs="Times New Roman"/>
-          <w:sz w:val="24"/>
-          <w:szCs w:val="24"/>
-        </w:rPr>
-        <w:t>The ROLLBACK command can only be used to undo transactions since the last COMMIT or ROLLBACK command was issued.</w:t>
-      </w:r>
-    </w:p>
-    <w:p>
-      <w:pPr>
-        <w:jc w:val="both"/>
-        <w:rPr>
-          <w:rFonts w:ascii="Times New Roman" w:hAnsi="Times New Roman" w:cs="Times New Roman"/>
-          <w:sz w:val="24"/>
-          <w:szCs w:val="24"/>
-        </w:rPr>
-      </w:pPr>
-      <w:r>
-        <w:rPr>
-          <w:rFonts w:ascii="Times New Roman" w:hAnsi="Times New Roman" w:cs="Times New Roman"/>
-          <w:b/>
-          <w:sz w:val="24"/>
-          <w:szCs w:val="24"/>
-        </w:rPr>
-        <w:t>SAVEPOINT</w:t>
-      </w:r>
-      <w:r>
-        <w:rPr>
-          <w:rFonts w:ascii="Times New Roman" w:hAnsi="Times New Roman" w:cs="Times New Roman"/>
-          <w:b/>
-          <w:sz w:val="24"/>
-          <w:szCs w:val="24"/>
-        </w:rPr>
-        <w:t>:</w:t>
-      </w:r>
-      <w:r>
-        <w:rPr>
-          <w:rFonts w:ascii="Times New Roman" w:hAnsi="Times New Roman" w:cs="Times New Roman"/>
-          <w:sz w:val="24"/>
-          <w:szCs w:val="24"/>
-        </w:rPr>
-        <w:t xml:space="preserve"> </w:t>
-      </w:r>
-      <w:r>
-        <w:rPr>
-          <w:rFonts w:ascii="Times New Roman" w:hAnsi="Times New Roman" w:cs="Times New Roman"/>
-          <w:sz w:val="24"/>
-          <w:szCs w:val="24"/>
-        </w:rPr>
-        <w:t>A SAVEPOINT is a point in a transaction when you can roll the transaction back to a certain point without rolling back the entire transaction.</w:t>
+        <w:t>SAVEPOINT:</w:t>
+      </w:r>
+      <w:r>
+        <w:rPr>
+          <w:rFonts w:ascii="Times New Roman" w:hAnsi="Times New Roman" w:cs="Times New Roman"/>
+          <w:sz w:val="24"/>
+          <w:szCs w:val="24"/>
+        </w:rPr>
+        <w:t xml:space="preserve"> A SAVEPOINT is a point in a transaction when you can roll the transaction back to a certain point without rolling back the entire transaction.</w:t>
       </w:r>
     </w:p>
     <w:p>
@@ -4144,187 +4093,43 @@
           <w:sz w:val="24"/>
           <w:szCs w:val="24"/>
         </w:rPr>
-        <w:t>A multi-user transaction processing system must provide the atomic property of transactions even in the presence of various types of failures. This property is referred to as</w:t>
-      </w:r>
-      <w:r>
-        <w:rPr>
-          <w:rFonts w:ascii="Times New Roman" w:hAnsi="Times New Roman" w:cs="Times New Roman"/>
-          <w:sz w:val="24"/>
-          <w:szCs w:val="24"/>
-        </w:rPr>
-        <w:t> </w:t>
-      </w:r>
-      <w:r>
-        <w:rPr>
-          <w:rFonts w:ascii="Times New Roman" w:hAnsi="Times New Roman" w:cs="Times New Roman"/>
-          <w:sz w:val="24"/>
-          <w:szCs w:val="24"/>
-        </w:rPr>
-        <w:t>failure atomicity. </w:t>
-      </w:r>
-      <w:r>
-        <w:rPr>
-          <w:rFonts w:ascii="Times New Roman" w:hAnsi="Times New Roman" w:cs="Times New Roman"/>
-          <w:sz w:val="24"/>
-          <w:szCs w:val="24"/>
-        </w:rPr>
-        <w:t> </w:t>
-      </w:r>
-      <w:r>
-        <w:rPr>
-          <w:rFonts w:ascii="Times New Roman" w:hAnsi="Times New Roman" w:cs="Times New Roman"/>
-          <w:sz w:val="24"/>
-          <w:szCs w:val="24"/>
-        </w:rPr>
-        <w:t>A transaction could be aborted by its initiator.</w:t>
-      </w:r>
-    </w:p>
-    <w:p>
-      <w:pPr>
-        <w:jc w:val="both"/>
-        <w:rPr>
-          <w:rFonts w:ascii="Times New Roman" w:hAnsi="Times New Roman" w:cs="Times New Roman"/>
-          <w:sz w:val="24"/>
-          <w:szCs w:val="24"/>
-        </w:rPr>
-      </w:pPr>
-      <w:r>
-        <w:rPr>
-          <w:rFonts w:ascii="Times New Roman" w:hAnsi="Times New Roman" w:cs="Times New Roman"/>
-          <w:sz w:val="24"/>
-          <w:szCs w:val="24"/>
-        </w:rPr>
-        <w:t>For example, if the withdrawal of two bank accounts would result in a negative balance in one of them then the transaction may be aborted. </w:t>
-      </w:r>
-      <w:r>
-        <w:rPr>
-          <w:rFonts w:ascii="Times New Roman" w:hAnsi="Times New Roman" w:cs="Times New Roman"/>
-          <w:sz w:val="24"/>
-          <w:szCs w:val="24"/>
-        </w:rPr>
-        <w:t> </w:t>
-      </w:r>
-      <w:r>
-        <w:rPr>
-          <w:rFonts w:ascii="Times New Roman" w:hAnsi="Times New Roman" w:cs="Times New Roman"/>
-          <w:sz w:val="24"/>
-          <w:szCs w:val="24"/>
-        </w:rPr>
-        <w:t>Aborts may also occur as a result of other system related faults such as divide-by-zero, memory fault, or deadlock. </w:t>
-      </w:r>
-      <w:r>
-        <w:rPr>
-          <w:rFonts w:ascii="Times New Roman" w:hAnsi="Times New Roman" w:cs="Times New Roman"/>
-          <w:sz w:val="24"/>
-          <w:szCs w:val="24"/>
-        </w:rPr>
-        <w:t> </w:t>
-      </w:r>
-      <w:r>
-        <w:rPr>
-          <w:rFonts w:ascii="Times New Roman" w:hAnsi="Times New Roman" w:cs="Times New Roman"/>
-          <w:sz w:val="24"/>
-          <w:szCs w:val="24"/>
-        </w:rPr>
-        <w:t>There can be other kinds of more drastic failures that may occur in a system, e.g., crash failures, disk or media failure, network failure, etc. </w:t>
-      </w:r>
-      <w:r>
-        <w:rPr>
-          <w:rFonts w:ascii="Times New Roman" w:hAnsi="Times New Roman" w:cs="Times New Roman"/>
-          <w:sz w:val="24"/>
-          <w:szCs w:val="24"/>
-        </w:rPr>
-        <w:t> </w:t>
-      </w:r>
-      <w:r>
-        <w:rPr>
-          <w:rFonts w:ascii="Times New Roman" w:hAnsi="Times New Roman" w:cs="Times New Roman"/>
-          <w:sz w:val="24"/>
-          <w:szCs w:val="24"/>
-        </w:rPr>
-        <w:t>In such situations the operations executed by interrupted transactions must be “undone”. That is, the effect of aborted transactions should be as if those transactions were never executed. </w:t>
-      </w:r>
-      <w:r>
-        <w:rPr>
-          <w:rFonts w:ascii="Times New Roman" w:hAnsi="Times New Roman" w:cs="Times New Roman"/>
-          <w:sz w:val="24"/>
-          <w:szCs w:val="24"/>
-        </w:rPr>
-        <w:t> </w:t>
-      </w:r>
-      <w:r>
-        <w:rPr>
-          <w:rFonts w:ascii="Times New Roman" w:hAnsi="Times New Roman" w:cs="Times New Roman"/>
-          <w:sz w:val="24"/>
-          <w:szCs w:val="24"/>
-        </w:rPr>
-        <w:t>Similarly, when a system failure occurs we must ensure that the effects of committed transactions are not lost.</w:t>
-      </w:r>
-    </w:p>
-    <w:p>
-      <w:pPr>
-        <w:jc w:val="both"/>
-        <w:rPr>
-          <w:rFonts w:ascii="Times New Roman" w:hAnsi="Times New Roman" w:cs="Times New Roman"/>
-          <w:sz w:val="24"/>
-          <w:szCs w:val="24"/>
-        </w:rPr>
-      </w:pPr>
-      <w:r>
-        <w:rPr>
-          <w:rFonts w:ascii="Times New Roman" w:hAnsi="Times New Roman" w:cs="Times New Roman"/>
-          <w:sz w:val="24"/>
-          <w:szCs w:val="24"/>
-        </w:rPr>
-        <w:t>Failure atomicity of transactions in the absence of concurrency can be easily accomplished by using a simple bookkeeping technique. </w:t>
-      </w:r>
-      <w:r>
-        <w:rPr>
-          <w:rFonts w:ascii="Times New Roman" w:hAnsi="Times New Roman" w:cs="Times New Roman"/>
-          <w:sz w:val="24"/>
-          <w:szCs w:val="24"/>
-        </w:rPr>
-        <w:t> </w:t>
-      </w:r>
-      <w:r>
-        <w:rPr>
-          <w:rFonts w:ascii="Times New Roman" w:hAnsi="Times New Roman" w:cs="Times New Roman"/>
-          <w:sz w:val="24"/>
-          <w:szCs w:val="24"/>
-        </w:rPr>
-        <w:t>Read operations do not require any undo action whereas write operations require restoration of the</w:t>
-      </w:r>
-      <w:r>
-        <w:rPr>
-          <w:rFonts w:ascii="Times New Roman" w:hAnsi="Times New Roman" w:cs="Times New Roman"/>
-          <w:sz w:val="24"/>
-          <w:szCs w:val="24"/>
-        </w:rPr>
-        <w:t> </w:t>
-      </w:r>
-      <w:r>
-        <w:rPr>
-          <w:rFonts w:ascii="Times New Roman" w:hAnsi="Times New Roman" w:cs="Times New Roman"/>
-          <w:sz w:val="24"/>
-          <w:szCs w:val="24"/>
-        </w:rPr>
-        <w:t>before-image</w:t>
-      </w:r>
-      <w:r>
-        <w:rPr>
-          <w:rFonts w:ascii="Times New Roman" w:hAnsi="Times New Roman" w:cs="Times New Roman"/>
-          <w:sz w:val="24"/>
-          <w:szCs w:val="24"/>
-        </w:rPr>
-        <w:t> </w:t>
-      </w:r>
-      <w:r>
-        <w:rPr>
-          <w:rFonts w:ascii="Times New Roman" w:hAnsi="Times New Roman" w:cs="Times New Roman"/>
-          <w:sz w:val="24"/>
-          <w:szCs w:val="24"/>
-        </w:rPr>
-        <w:t>of the data objects involv</w:t>
+        <w:t>A multi-user transaction processing system must provide the atomic property of transactions even in the presence of various types of failures. This property is referred to as failure atomicity.  A transaction could be aborted by its initiator.</w:t>
+      </w:r>
+    </w:p>
+    <w:p>
+      <w:pPr>
+        <w:jc w:val="both"/>
+        <w:rPr>
+          <w:rFonts w:ascii="Times New Roman" w:hAnsi="Times New Roman" w:cs="Times New Roman"/>
+          <w:sz w:val="24"/>
+          <w:szCs w:val="24"/>
+        </w:rPr>
+      </w:pPr>
+      <w:r>
+        <w:rPr>
+          <w:rFonts w:ascii="Times New Roman" w:hAnsi="Times New Roman" w:cs="Times New Roman"/>
+          <w:sz w:val="24"/>
+          <w:szCs w:val="24"/>
+        </w:rPr>
+        <w:t>For example, if the withdrawal of two bank accounts would result in a negative balance in one of them then the transaction may be aborted.  Aborts may also occur as a result of other system related faults such as divide-by-zero, memory fault, or deadlock.  There can be other kinds of more drastic failures that may occur in a system, e.g., crash failures, disk or media failure, network failure, etc.  In such situations the operations executed by interrupted transactions must be “undone”. That is, the effect of aborted transactions should be as if those transactions were never executed.  Similarly, when a system failure occurs we must ensure that the effects of committed transactions are not lost.</w:t>
+      </w:r>
+    </w:p>
+    <w:p>
+      <w:pPr>
+        <w:jc w:val="both"/>
+        <w:rPr>
+          <w:rFonts w:ascii="Times New Roman" w:hAnsi="Times New Roman" w:cs="Times New Roman"/>
+          <w:sz w:val="24"/>
+          <w:szCs w:val="24"/>
+        </w:rPr>
+      </w:pPr>
+      <w:r>
+        <w:rPr>
+          <w:rFonts w:ascii="Times New Roman" w:hAnsi="Times New Roman" w:cs="Times New Roman"/>
+          <w:sz w:val="24"/>
+          <w:szCs w:val="24"/>
+        </w:rPr>
+        <w:t>Failure atomicity of transactions in the absence of concurrency can be easily accomplished by using a simple bookkeeping technique.  Read operations do not require any undo action whereas write operations require restoration of the before-image of the data objects involv</w:t>
       </w:r>
       <w:r>
         <w:rPr>
@@ -4340,103 +4145,7 @@
           <w:sz w:val="24"/>
           <w:szCs w:val="24"/>
         </w:rPr>
-        <w:t>. </w:t>
-      </w:r>
-      <w:r>
-        <w:rPr>
-          <w:rFonts w:ascii="Times New Roman" w:hAnsi="Times New Roman" w:cs="Times New Roman"/>
-          <w:sz w:val="24"/>
-          <w:szCs w:val="24"/>
-        </w:rPr>
-        <w:t> </w:t>
-      </w:r>
-      <w:r>
-        <w:rPr>
-          <w:rFonts w:ascii="Times New Roman" w:hAnsi="Times New Roman" w:cs="Times New Roman"/>
-          <w:sz w:val="24"/>
-          <w:szCs w:val="24"/>
-        </w:rPr>
-        <w:t>This can be accomplished by requiring that transactions save the before-image of each object on nonvolatile storage before performing a write operation on that object. </w:t>
-      </w:r>
-      <w:r>
-        <w:rPr>
-          <w:rFonts w:ascii="Times New Roman" w:hAnsi="Times New Roman" w:cs="Times New Roman"/>
-          <w:sz w:val="24"/>
-          <w:szCs w:val="24"/>
-        </w:rPr>
-        <w:t> </w:t>
-      </w:r>
-      <w:r>
-        <w:rPr>
-          <w:rFonts w:ascii="Times New Roman" w:hAnsi="Times New Roman" w:cs="Times New Roman"/>
-          <w:sz w:val="24"/>
-          <w:szCs w:val="24"/>
-        </w:rPr>
-        <w:t>Before-images are usually stored in a structure called a</w:t>
-      </w:r>
-      <w:r>
-        <w:rPr>
-          <w:rFonts w:ascii="Times New Roman" w:hAnsi="Times New Roman" w:cs="Times New Roman"/>
-          <w:sz w:val="24"/>
-          <w:szCs w:val="24"/>
-        </w:rPr>
-        <w:t> </w:t>
-      </w:r>
-      <w:r>
-        <w:rPr>
-          <w:rFonts w:ascii="Times New Roman" w:hAnsi="Times New Roman" w:cs="Times New Roman"/>
-          <w:sz w:val="24"/>
-          <w:szCs w:val="24"/>
-        </w:rPr>
-        <w:t>log</w:t>
-      </w:r>
-      <w:r>
-        <w:rPr>
-          <w:rFonts w:ascii="Times New Roman" w:hAnsi="Times New Roman" w:cs="Times New Roman"/>
-          <w:sz w:val="24"/>
-          <w:szCs w:val="24"/>
-        </w:rPr>
-        <w:t> </w:t>
-      </w:r>
-      <w:r>
-        <w:rPr>
-          <w:rFonts w:ascii="Times New Roman" w:hAnsi="Times New Roman" w:cs="Times New Roman"/>
-          <w:sz w:val="24"/>
-          <w:szCs w:val="24"/>
-        </w:rPr>
-        <w:t>on nonvolatile storage. </w:t>
-      </w:r>
-      <w:r>
-        <w:rPr>
-          <w:rFonts w:ascii="Times New Roman" w:hAnsi="Times New Roman" w:cs="Times New Roman"/>
-          <w:sz w:val="24"/>
-          <w:szCs w:val="24"/>
-        </w:rPr>
-        <w:t> </w:t>
-      </w:r>
-      <w:r>
-        <w:rPr>
-          <w:rFonts w:ascii="Times New Roman" w:hAnsi="Times New Roman" w:cs="Times New Roman"/>
-          <w:sz w:val="24"/>
-          <w:szCs w:val="24"/>
-        </w:rPr>
-        <w:t>Guaranteeing failure atomicity of transactions in a concurrent or distributed environment is more complex. </w:t>
-      </w:r>
-      <w:r>
-        <w:rPr>
-          <w:rFonts w:ascii="Times New Roman" w:hAnsi="Times New Roman" w:cs="Times New Roman"/>
-          <w:sz w:val="24"/>
-          <w:szCs w:val="24"/>
-        </w:rPr>
-        <w:t> </w:t>
-      </w:r>
-      <w:r>
-        <w:rPr>
-          <w:rFonts w:ascii="Times New Roman" w:hAnsi="Times New Roman" w:cs="Times New Roman"/>
-          <w:sz w:val="24"/>
-          <w:szCs w:val="24"/>
-        </w:rPr>
-        <w:t xml:space="preserve">A </w:t>
+        <w:t xml:space="preserve">.  This can be accomplished by requiring that transactions save the before-image of each object on nonvolatile storage before performing a write operation on that object.  Before-images are usually stored in a structure called a log on nonvolatile storage.  Guaranteeing failure atomicity of transactions in a concurrent or distributed environment is more complex.  A </w:t>
       </w:r>
       <w:r>
         <w:rPr>
@@ -4445,23 +4154,7 @@
           <w:szCs w:val="24"/>
         </w:rPr>
         <w:lastRenderedPageBreak/>
-        <w:t>distributed transaction uses an atomic commit protocol to ensure that all sites involved commit the transaction or all sites abort the transaction. </w:t>
-      </w:r>
-      <w:r>
-        <w:rPr>
-          <w:rFonts w:ascii="Times New Roman" w:hAnsi="Times New Roman" w:cs="Times New Roman"/>
-          <w:sz w:val="24"/>
-          <w:szCs w:val="24"/>
-        </w:rPr>
-        <w:t> </w:t>
-      </w:r>
-      <w:r>
-        <w:rPr>
-          <w:rFonts w:ascii="Times New Roman" w:hAnsi="Times New Roman" w:cs="Times New Roman"/>
-          <w:sz w:val="24"/>
-          <w:szCs w:val="24"/>
-        </w:rPr>
-        <w:t>In a concurrent environment, when a transaction aborts, all its effects on the data as well as other concurrently executing transactions should be eliminated.</w:t>
+        <w:t>distributed transaction uses an atomic commit protocol to ensure that all sites involved commit the transaction or all sites abort the transaction.  In a concurrent environment, when a transaction aborts, all its effects on the data as well as other concurrently executing transactions should be eliminated.</w:t>
       </w:r>
     </w:p>
     <w:p>
@@ -4785,23 +4478,7 @@
           <w:sz w:val="24"/>
           <w:szCs w:val="24"/>
         </w:rPr>
-        <w:t>A lock is a mechanism to control concurrent access to a data item</w:t>
-      </w:r>
-      <w:r>
-        <w:rPr>
-          <w:rFonts w:ascii="Times New Roman" w:hAnsi="Times New Roman" w:cs="Times New Roman"/>
-          <w:sz w:val="24"/>
-          <w:szCs w:val="24"/>
-        </w:rPr>
-        <w:t xml:space="preserve">. </w:t>
-      </w:r>
-      <w:r>
-        <w:rPr>
-          <w:rFonts w:ascii="Times New Roman" w:hAnsi="Times New Roman" w:cs="Times New Roman"/>
-          <w:sz w:val="24"/>
-          <w:szCs w:val="24"/>
-        </w:rPr>
-        <w:t>Lock requests are made to the concurrency-control manager by the programmer. Transaction can proceed only after request is granted.</w:t>
+        <w:t>A lock is a mechanism to control concurrent access to a data item. Lock requests are made to the concurrency-control manager by the programmer. Transaction can proceed only after request is granted.</w:t>
       </w:r>
     </w:p>
     <w:p>
@@ -4913,39 +4590,7 @@
           <w:sz w:val="24"/>
           <w:szCs w:val="24"/>
         </w:rPr>
-        <w:t>A transaction may be granted a lock on an item if the requested lock is compatible with locks already held on the item by other transactions</w:t>
-      </w:r>
-      <w:r>
-        <w:rPr>
-          <w:rFonts w:ascii="Times New Roman" w:hAnsi="Times New Roman" w:cs="Times New Roman"/>
-          <w:sz w:val="24"/>
-          <w:szCs w:val="24"/>
-        </w:rPr>
-        <w:t xml:space="preserve">. </w:t>
-      </w:r>
-      <w:r>
-        <w:rPr>
-          <w:rFonts w:ascii="Times New Roman" w:hAnsi="Times New Roman" w:cs="Times New Roman"/>
-          <w:sz w:val="24"/>
-          <w:szCs w:val="24"/>
-        </w:rPr>
-        <w:t>If a lock cannot be granted, the requesting transaction is made to wait till all incompatible locks held by other transactions have been released. The lock is then granted.</w:t>
-      </w:r>
-      <w:r>
-        <w:rPr>
-          <w:rFonts w:ascii="Times New Roman" w:hAnsi="Times New Roman" w:cs="Times New Roman"/>
-          <w:sz w:val="24"/>
-          <w:szCs w:val="24"/>
-        </w:rPr>
-        <w:t xml:space="preserve"> </w:t>
-      </w:r>
-      <w:r>
-        <w:rPr>
-          <w:rFonts w:ascii="Times New Roman" w:hAnsi="Times New Roman" w:cs="Times New Roman"/>
-          <w:sz w:val="24"/>
-          <w:szCs w:val="24"/>
-        </w:rPr>
-        <w:t xml:space="preserve">Any number of transactions can hold shared locks on an item, </w:t>
+        <w:t xml:space="preserve">A transaction may be granted a lock on an item if the requested lock is compatible with locks already held on the item by other transactions. If a lock cannot be granted, the requesting transaction is made to wait till all incompatible locks held by other transactions have been released. The lock is then granted. Any number of transactions can hold shared locks on an item, </w:t>
       </w:r>
       <w:r>
         <w:rPr>
@@ -5223,6 +4868,32 @@
         <w:jc w:val="both"/>
         <w:rPr>
           <w:rFonts w:ascii="Times New Roman" w:hAnsi="Times New Roman" w:cs="Times New Roman"/>
+          <w:sz w:val="28"/>
+          <w:szCs w:val="28"/>
+        </w:rPr>
+      </w:pPr>
+      <w:r>
+        <w:rPr>
+          <w:rFonts w:ascii="Times New Roman" w:hAnsi="Times New Roman" w:cs="Times New Roman"/>
+          <w:sz w:val="28"/>
+          <w:szCs w:val="28"/>
+        </w:rPr>
+        <w:t xml:space="preserve">3.2.1 </w:t>
+      </w:r>
+      <w:r>
+        <w:rPr>
+          <w:rFonts w:ascii="Times New Roman" w:hAnsi="Times New Roman" w:cs="Times New Roman"/>
+          <w:sz w:val="28"/>
+          <w:szCs w:val="28"/>
+        </w:rPr>
+        <w:t>Lock-Based Concurrency Control Protocols</w:t>
+      </w:r>
+    </w:p>
+    <w:p>
+      <w:pPr>
+        <w:jc w:val="both"/>
+        <w:rPr>
+          <w:rFonts w:ascii="Times New Roman" w:hAnsi="Times New Roman" w:cs="Times New Roman"/>
           <w:sz w:val="24"/>
           <w:szCs w:val="24"/>
         </w:rPr>
@@ -5234,6 +4905,2205 @@
           <w:szCs w:val="24"/>
         </w:rPr>
         <w:t>A locking protocol is a set of rules followed by all transactions while requesting and releasing locks. Locking protocols restrict the set of possible schedules.</w:t>
+      </w:r>
+    </w:p>
+    <w:p>
+      <w:pPr>
+        <w:jc w:val="both"/>
+        <w:rPr>
+          <w:rFonts w:ascii="Times New Roman" w:hAnsi="Times New Roman" w:cs="Times New Roman"/>
+          <w:sz w:val="24"/>
+          <w:szCs w:val="24"/>
+        </w:rPr>
+      </w:pPr>
+      <w:r>
+        <w:rPr>
+          <w:rFonts w:ascii="Times New Roman" w:hAnsi="Times New Roman" w:cs="Times New Roman"/>
+          <w:sz w:val="24"/>
+          <w:szCs w:val="24"/>
+        </w:rPr>
+        <w:t xml:space="preserve">Let us see how these locking mechanisms help us to create error free schedules. </w:t>
+      </w:r>
+      <w:r>
+        <w:rPr>
+          <w:rFonts w:ascii="Times New Roman" w:hAnsi="Times New Roman" w:cs="Times New Roman"/>
+          <w:sz w:val="24"/>
+          <w:szCs w:val="24"/>
+        </w:rPr>
+        <w:t>A</w:t>
+      </w:r>
+      <w:r>
+        <w:rPr>
+          <w:rFonts w:ascii="Times New Roman" w:hAnsi="Times New Roman" w:cs="Times New Roman"/>
+          <w:sz w:val="24"/>
+          <w:szCs w:val="24"/>
+        </w:rPr>
+        <w:t>n example of an erroneous schedule:</w:t>
+      </w:r>
+    </w:p>
+    <w:p>
+      <w:pPr>
+        <w:jc w:val="both"/>
+        <w:rPr>
+          <w:rFonts w:ascii="Times New Roman" w:hAnsi="Times New Roman" w:cs="Times New Roman"/>
+          <w:sz w:val="24"/>
+          <w:szCs w:val="24"/>
+        </w:rPr>
+      </w:pPr>
+    </w:p>
+    <w:tbl>
+      <w:tblPr>
+        <w:tblW w:w="3000" w:type="pct"/>
+        <w:jc w:val="center"/>
+        <w:tblCellSpacing w:w="15" w:type="dxa"/>
+        <w:tblCellMar>
+          <w:left w:w="0" w:type="dxa"/>
+          <w:right w:w="0" w:type="dxa"/>
+        </w:tblCellMar>
+        <w:tblLook w:val="04A0" w:firstRow="1" w:lastRow="0" w:firstColumn="1" w:lastColumn="0" w:noHBand="0" w:noVBand="1"/>
+      </w:tblPr>
+      <w:tblGrid>
+        <w:gridCol w:w="2512"/>
+        <w:gridCol w:w="3140"/>
+      </w:tblGrid>
+      <w:tr>
+        <w:trPr>
+          <w:tblCellSpacing w:w="15" w:type="dxa"/>
+          <w:jc w:val="center"/>
+        </w:trPr>
+        <w:tc>
+          <w:tcPr>
+            <w:tcW w:w="0" w:type="auto"/>
+            <w:vAlign w:val="center"/>
+            <w:hideMark/>
+          </w:tcPr>
+          <w:p>
+            <w:pPr>
+              <w:spacing w:after="0" w:line="240" w:lineRule="auto"/>
+              <w:rPr>
+                <w:rFonts w:ascii="Arial" w:eastAsia="Times New Roman" w:hAnsi="Arial" w:cs="Arial"/>
+                <w:color w:val="595959"/>
+                <w:sz w:val="18"/>
+                <w:szCs w:val="18"/>
+              </w:rPr>
+            </w:pPr>
+            <w:r>
+              <w:rPr>
+                <w:rFonts w:ascii="Arial" w:eastAsia="Times New Roman" w:hAnsi="Arial" w:cs="Arial"/>
+                <w:color w:val="595959"/>
+                <w:sz w:val="18"/>
+                <w:szCs w:val="18"/>
+              </w:rPr>
+              <w:t> </w:t>
+            </w:r>
+            <w:r>
+              <w:rPr>
+                <w:rFonts w:ascii="Arial" w:eastAsia="Times New Roman" w:hAnsi="Arial" w:cs="Arial"/>
+                <w:color w:val="595959"/>
+                <w:sz w:val="18"/>
+                <w:szCs w:val="18"/>
+                <w:u w:val="single"/>
+              </w:rPr>
+              <w:t>T1</w:t>
+            </w:r>
+          </w:p>
+        </w:tc>
+        <w:tc>
+          <w:tcPr>
+            <w:tcW w:w="0" w:type="auto"/>
+            <w:vAlign w:val="center"/>
+            <w:hideMark/>
+          </w:tcPr>
+          <w:p>
+            <w:pPr>
+              <w:spacing w:after="0" w:line="240" w:lineRule="auto"/>
+              <w:rPr>
+                <w:rFonts w:ascii="Arial" w:eastAsia="Times New Roman" w:hAnsi="Arial" w:cs="Arial"/>
+                <w:color w:val="595959"/>
+                <w:sz w:val="18"/>
+                <w:szCs w:val="18"/>
+              </w:rPr>
+            </w:pPr>
+            <w:r>
+              <w:rPr>
+                <w:rFonts w:ascii="Arial" w:eastAsia="Times New Roman" w:hAnsi="Arial" w:cs="Arial"/>
+                <w:color w:val="595959"/>
+                <w:sz w:val="18"/>
+                <w:szCs w:val="18"/>
+              </w:rPr>
+              <w:t>     </w:t>
+            </w:r>
+            <w:r>
+              <w:rPr>
+                <w:rFonts w:ascii="Arial" w:eastAsia="Times New Roman" w:hAnsi="Arial" w:cs="Arial"/>
+                <w:color w:val="595959"/>
+                <w:sz w:val="18"/>
+                <w:szCs w:val="18"/>
+                <w:u w:val="single"/>
+              </w:rPr>
+              <w:t>T2</w:t>
+            </w:r>
+          </w:p>
+        </w:tc>
+      </w:tr>
+      <w:tr>
+        <w:trPr>
+          <w:tblCellSpacing w:w="15" w:type="dxa"/>
+          <w:jc w:val="center"/>
+        </w:trPr>
+        <w:tc>
+          <w:tcPr>
+            <w:tcW w:w="0" w:type="auto"/>
+            <w:vAlign w:val="center"/>
+            <w:hideMark/>
+          </w:tcPr>
+          <w:p>
+            <w:pPr>
+              <w:spacing w:after="0" w:line="240" w:lineRule="auto"/>
+              <w:rPr>
+                <w:rFonts w:ascii="Arial" w:eastAsia="Times New Roman" w:hAnsi="Arial" w:cs="Arial"/>
+                <w:color w:val="595959"/>
+                <w:sz w:val="18"/>
+                <w:szCs w:val="18"/>
+              </w:rPr>
+            </w:pPr>
+            <w:r>
+              <w:rPr>
+                <w:rFonts w:ascii="Arial" w:eastAsia="Times New Roman" w:hAnsi="Arial" w:cs="Arial"/>
+                <w:color w:val="595959"/>
+                <w:sz w:val="18"/>
+                <w:szCs w:val="18"/>
+              </w:rPr>
+              <w:t> </w:t>
+            </w:r>
+          </w:p>
+        </w:tc>
+        <w:tc>
+          <w:tcPr>
+            <w:tcW w:w="0" w:type="auto"/>
+            <w:vAlign w:val="center"/>
+            <w:hideMark/>
+          </w:tcPr>
+          <w:p>
+            <w:pPr>
+              <w:spacing w:after="0" w:line="240" w:lineRule="auto"/>
+              <w:rPr>
+                <w:rFonts w:ascii="Arial" w:eastAsia="Times New Roman" w:hAnsi="Arial" w:cs="Arial"/>
+                <w:color w:val="595959"/>
+                <w:sz w:val="18"/>
+                <w:szCs w:val="18"/>
+              </w:rPr>
+            </w:pPr>
+            <w:r>
+              <w:rPr>
+                <w:rFonts w:ascii="Arial" w:eastAsia="Times New Roman" w:hAnsi="Arial" w:cs="Arial"/>
+                <w:color w:val="595959"/>
+                <w:sz w:val="18"/>
+                <w:szCs w:val="18"/>
+              </w:rPr>
+              <w:t> </w:t>
+            </w:r>
+          </w:p>
+        </w:tc>
+      </w:tr>
+      <w:tr>
+        <w:trPr>
+          <w:tblCellSpacing w:w="15" w:type="dxa"/>
+          <w:jc w:val="center"/>
+        </w:trPr>
+        <w:tc>
+          <w:tcPr>
+            <w:tcW w:w="0" w:type="auto"/>
+            <w:vAlign w:val="center"/>
+            <w:hideMark/>
+          </w:tcPr>
+          <w:p>
+            <w:pPr>
+              <w:spacing w:after="0" w:line="240" w:lineRule="auto"/>
+              <w:rPr>
+                <w:rFonts w:ascii="Arial" w:eastAsia="Times New Roman" w:hAnsi="Arial" w:cs="Arial"/>
+                <w:color w:val="595959"/>
+                <w:sz w:val="18"/>
+                <w:szCs w:val="18"/>
+              </w:rPr>
+            </w:pPr>
+            <w:r>
+              <w:rPr>
+                <w:rFonts w:ascii="Arial" w:eastAsia="Times New Roman" w:hAnsi="Arial" w:cs="Arial"/>
+                <w:color w:val="595959"/>
+                <w:sz w:val="18"/>
+                <w:szCs w:val="18"/>
+              </w:rPr>
+              <w:t>Read A;</w:t>
+            </w:r>
+          </w:p>
+        </w:tc>
+        <w:tc>
+          <w:tcPr>
+            <w:tcW w:w="0" w:type="auto"/>
+            <w:vAlign w:val="center"/>
+            <w:hideMark/>
+          </w:tcPr>
+          <w:p>
+            <w:pPr>
+              <w:spacing w:after="0" w:line="240" w:lineRule="auto"/>
+              <w:rPr>
+                <w:rFonts w:ascii="Arial" w:eastAsia="Times New Roman" w:hAnsi="Arial" w:cs="Arial"/>
+                <w:color w:val="595959"/>
+                <w:sz w:val="18"/>
+                <w:szCs w:val="18"/>
+              </w:rPr>
+            </w:pPr>
+            <w:r>
+              <w:rPr>
+                <w:rFonts w:ascii="Arial" w:eastAsia="Times New Roman" w:hAnsi="Arial" w:cs="Arial"/>
+                <w:color w:val="595959"/>
+                <w:sz w:val="18"/>
+                <w:szCs w:val="18"/>
+              </w:rPr>
+              <w:t> </w:t>
+            </w:r>
+          </w:p>
+        </w:tc>
+      </w:tr>
+      <w:tr>
+        <w:trPr>
+          <w:tblCellSpacing w:w="15" w:type="dxa"/>
+          <w:jc w:val="center"/>
+        </w:trPr>
+        <w:tc>
+          <w:tcPr>
+            <w:tcW w:w="0" w:type="auto"/>
+            <w:vAlign w:val="center"/>
+            <w:hideMark/>
+          </w:tcPr>
+          <w:p>
+            <w:pPr>
+              <w:spacing w:after="0" w:line="240" w:lineRule="auto"/>
+              <w:rPr>
+                <w:rFonts w:ascii="Arial" w:eastAsia="Times New Roman" w:hAnsi="Arial" w:cs="Arial"/>
+                <w:color w:val="595959"/>
+                <w:sz w:val="18"/>
+                <w:szCs w:val="18"/>
+              </w:rPr>
+            </w:pPr>
+            <w:r>
+              <w:rPr>
+                <w:rFonts w:ascii="Arial" w:eastAsia="Times New Roman" w:hAnsi="Arial" w:cs="Arial"/>
+                <w:color w:val="595959"/>
+                <w:sz w:val="18"/>
+                <w:szCs w:val="18"/>
+              </w:rPr>
+              <w:t>A = A - 100;</w:t>
+            </w:r>
+          </w:p>
+        </w:tc>
+        <w:tc>
+          <w:tcPr>
+            <w:tcW w:w="0" w:type="auto"/>
+            <w:vAlign w:val="center"/>
+            <w:hideMark/>
+          </w:tcPr>
+          <w:p>
+            <w:pPr>
+              <w:spacing w:after="0" w:line="240" w:lineRule="auto"/>
+              <w:rPr>
+                <w:rFonts w:ascii="Arial" w:eastAsia="Times New Roman" w:hAnsi="Arial" w:cs="Arial"/>
+                <w:color w:val="595959"/>
+                <w:sz w:val="18"/>
+                <w:szCs w:val="18"/>
+              </w:rPr>
+            </w:pPr>
+            <w:r>
+              <w:rPr>
+                <w:rFonts w:ascii="Arial" w:eastAsia="Times New Roman" w:hAnsi="Arial" w:cs="Arial"/>
+                <w:color w:val="595959"/>
+                <w:sz w:val="18"/>
+                <w:szCs w:val="18"/>
+              </w:rPr>
+              <w:t> </w:t>
+            </w:r>
+          </w:p>
+        </w:tc>
+      </w:tr>
+      <w:tr>
+        <w:trPr>
+          <w:tblCellSpacing w:w="15" w:type="dxa"/>
+          <w:jc w:val="center"/>
+        </w:trPr>
+        <w:tc>
+          <w:tcPr>
+            <w:tcW w:w="0" w:type="auto"/>
+            <w:vAlign w:val="center"/>
+            <w:hideMark/>
+          </w:tcPr>
+          <w:p>
+            <w:pPr>
+              <w:spacing w:after="0" w:line="240" w:lineRule="auto"/>
+              <w:rPr>
+                <w:rFonts w:ascii="Arial" w:eastAsia="Times New Roman" w:hAnsi="Arial" w:cs="Arial"/>
+                <w:color w:val="595959"/>
+                <w:sz w:val="18"/>
+                <w:szCs w:val="18"/>
+              </w:rPr>
+            </w:pPr>
+            <w:r>
+              <w:rPr>
+                <w:rFonts w:ascii="Arial" w:eastAsia="Times New Roman" w:hAnsi="Arial" w:cs="Arial"/>
+                <w:color w:val="595959"/>
+                <w:sz w:val="18"/>
+                <w:szCs w:val="18"/>
+              </w:rPr>
+              <w:t> </w:t>
+            </w:r>
+          </w:p>
+        </w:tc>
+        <w:tc>
+          <w:tcPr>
+            <w:tcW w:w="0" w:type="auto"/>
+            <w:vAlign w:val="center"/>
+            <w:hideMark/>
+          </w:tcPr>
+          <w:p>
+            <w:pPr>
+              <w:spacing w:after="0" w:line="240" w:lineRule="auto"/>
+              <w:rPr>
+                <w:rFonts w:ascii="Arial" w:eastAsia="Times New Roman" w:hAnsi="Arial" w:cs="Arial"/>
+                <w:color w:val="595959"/>
+                <w:sz w:val="18"/>
+                <w:szCs w:val="18"/>
+              </w:rPr>
+            </w:pPr>
+            <w:r>
+              <w:rPr>
+                <w:rFonts w:ascii="Arial" w:eastAsia="Times New Roman" w:hAnsi="Arial" w:cs="Arial"/>
+                <w:color w:val="595959"/>
+                <w:sz w:val="18"/>
+                <w:szCs w:val="18"/>
+              </w:rPr>
+              <w:t>Read A;</w:t>
+            </w:r>
+          </w:p>
+        </w:tc>
+      </w:tr>
+      <w:tr>
+        <w:trPr>
+          <w:tblCellSpacing w:w="15" w:type="dxa"/>
+          <w:jc w:val="center"/>
+        </w:trPr>
+        <w:tc>
+          <w:tcPr>
+            <w:tcW w:w="0" w:type="auto"/>
+            <w:vAlign w:val="center"/>
+            <w:hideMark/>
+          </w:tcPr>
+          <w:p>
+            <w:pPr>
+              <w:spacing w:after="0" w:line="240" w:lineRule="auto"/>
+              <w:rPr>
+                <w:rFonts w:ascii="Arial" w:eastAsia="Times New Roman" w:hAnsi="Arial" w:cs="Arial"/>
+                <w:color w:val="595959"/>
+                <w:sz w:val="18"/>
+                <w:szCs w:val="18"/>
+              </w:rPr>
+            </w:pPr>
+            <w:r>
+              <w:rPr>
+                <w:rFonts w:ascii="Arial" w:eastAsia="Times New Roman" w:hAnsi="Arial" w:cs="Arial"/>
+                <w:color w:val="595959"/>
+                <w:sz w:val="18"/>
+                <w:szCs w:val="18"/>
+              </w:rPr>
+              <w:t> </w:t>
+            </w:r>
+          </w:p>
+        </w:tc>
+        <w:tc>
+          <w:tcPr>
+            <w:tcW w:w="0" w:type="auto"/>
+            <w:vAlign w:val="center"/>
+            <w:hideMark/>
+          </w:tcPr>
+          <w:p>
+            <w:pPr>
+              <w:spacing w:after="0" w:line="240" w:lineRule="auto"/>
+              <w:rPr>
+                <w:rFonts w:ascii="Arial" w:eastAsia="Times New Roman" w:hAnsi="Arial" w:cs="Arial"/>
+                <w:color w:val="595959"/>
+                <w:sz w:val="18"/>
+                <w:szCs w:val="18"/>
+              </w:rPr>
+            </w:pPr>
+            <w:r>
+              <w:rPr>
+                <w:rFonts w:ascii="Arial" w:eastAsia="Times New Roman" w:hAnsi="Arial" w:cs="Arial"/>
+                <w:color w:val="595959"/>
+                <w:sz w:val="18"/>
+                <w:szCs w:val="18"/>
+              </w:rPr>
+              <w:t>Temp = A * 0.1;</w:t>
+            </w:r>
+          </w:p>
+        </w:tc>
+      </w:tr>
+      <w:tr>
+        <w:trPr>
+          <w:tblCellSpacing w:w="15" w:type="dxa"/>
+          <w:jc w:val="center"/>
+        </w:trPr>
+        <w:tc>
+          <w:tcPr>
+            <w:tcW w:w="0" w:type="auto"/>
+            <w:vAlign w:val="center"/>
+            <w:hideMark/>
+          </w:tcPr>
+          <w:p>
+            <w:pPr>
+              <w:spacing w:after="0" w:line="240" w:lineRule="auto"/>
+              <w:rPr>
+                <w:rFonts w:ascii="Arial" w:eastAsia="Times New Roman" w:hAnsi="Arial" w:cs="Arial"/>
+                <w:color w:val="595959"/>
+                <w:sz w:val="18"/>
+                <w:szCs w:val="18"/>
+              </w:rPr>
+            </w:pPr>
+            <w:r>
+              <w:rPr>
+                <w:rFonts w:ascii="Arial" w:eastAsia="Times New Roman" w:hAnsi="Arial" w:cs="Arial"/>
+                <w:color w:val="595959"/>
+                <w:sz w:val="18"/>
+                <w:szCs w:val="18"/>
+              </w:rPr>
+              <w:t> </w:t>
+            </w:r>
+          </w:p>
+        </w:tc>
+        <w:tc>
+          <w:tcPr>
+            <w:tcW w:w="0" w:type="auto"/>
+            <w:vAlign w:val="center"/>
+            <w:hideMark/>
+          </w:tcPr>
+          <w:p>
+            <w:pPr>
+              <w:spacing w:after="0" w:line="240" w:lineRule="auto"/>
+              <w:rPr>
+                <w:rFonts w:ascii="Arial" w:eastAsia="Times New Roman" w:hAnsi="Arial" w:cs="Arial"/>
+                <w:color w:val="595959"/>
+                <w:sz w:val="18"/>
+                <w:szCs w:val="18"/>
+              </w:rPr>
+            </w:pPr>
+            <w:r>
+              <w:rPr>
+                <w:rFonts w:ascii="Arial" w:eastAsia="Times New Roman" w:hAnsi="Arial" w:cs="Arial"/>
+                <w:color w:val="595959"/>
+                <w:sz w:val="18"/>
+                <w:szCs w:val="18"/>
+              </w:rPr>
+              <w:t>Read C;</w:t>
+            </w:r>
+          </w:p>
+        </w:tc>
+      </w:tr>
+      <w:tr>
+        <w:trPr>
+          <w:tblCellSpacing w:w="15" w:type="dxa"/>
+          <w:jc w:val="center"/>
+        </w:trPr>
+        <w:tc>
+          <w:tcPr>
+            <w:tcW w:w="0" w:type="auto"/>
+            <w:vAlign w:val="center"/>
+            <w:hideMark/>
+          </w:tcPr>
+          <w:p>
+            <w:pPr>
+              <w:spacing w:after="0" w:line="240" w:lineRule="auto"/>
+              <w:rPr>
+                <w:rFonts w:ascii="Arial" w:eastAsia="Times New Roman" w:hAnsi="Arial" w:cs="Arial"/>
+                <w:color w:val="595959"/>
+                <w:sz w:val="18"/>
+                <w:szCs w:val="18"/>
+              </w:rPr>
+            </w:pPr>
+            <w:r>
+              <w:rPr>
+                <w:rFonts w:ascii="Arial" w:eastAsia="Times New Roman" w:hAnsi="Arial" w:cs="Arial"/>
+                <w:color w:val="595959"/>
+                <w:sz w:val="18"/>
+                <w:szCs w:val="18"/>
+              </w:rPr>
+              <w:t> </w:t>
+            </w:r>
+          </w:p>
+        </w:tc>
+        <w:tc>
+          <w:tcPr>
+            <w:tcW w:w="0" w:type="auto"/>
+            <w:vAlign w:val="center"/>
+            <w:hideMark/>
+          </w:tcPr>
+          <w:p>
+            <w:pPr>
+              <w:spacing w:after="0" w:line="240" w:lineRule="auto"/>
+              <w:rPr>
+                <w:rFonts w:ascii="Arial" w:eastAsia="Times New Roman" w:hAnsi="Arial" w:cs="Arial"/>
+                <w:color w:val="595959"/>
+                <w:sz w:val="18"/>
+                <w:szCs w:val="18"/>
+              </w:rPr>
+            </w:pPr>
+            <w:r>
+              <w:rPr>
+                <w:rFonts w:ascii="Arial" w:eastAsia="Times New Roman" w:hAnsi="Arial" w:cs="Arial"/>
+                <w:color w:val="595959"/>
+                <w:sz w:val="18"/>
+                <w:szCs w:val="18"/>
+              </w:rPr>
+              <w:t>C = C + Temp;</w:t>
+            </w:r>
+          </w:p>
+        </w:tc>
+      </w:tr>
+      <w:tr>
+        <w:trPr>
+          <w:tblCellSpacing w:w="15" w:type="dxa"/>
+          <w:jc w:val="center"/>
+        </w:trPr>
+        <w:tc>
+          <w:tcPr>
+            <w:tcW w:w="0" w:type="auto"/>
+            <w:vAlign w:val="center"/>
+            <w:hideMark/>
+          </w:tcPr>
+          <w:p>
+            <w:pPr>
+              <w:spacing w:after="0" w:line="240" w:lineRule="auto"/>
+              <w:rPr>
+                <w:rFonts w:ascii="Arial" w:eastAsia="Times New Roman" w:hAnsi="Arial" w:cs="Arial"/>
+                <w:color w:val="595959"/>
+                <w:sz w:val="18"/>
+                <w:szCs w:val="18"/>
+              </w:rPr>
+            </w:pPr>
+            <w:r>
+              <w:rPr>
+                <w:rFonts w:ascii="Arial" w:eastAsia="Times New Roman" w:hAnsi="Arial" w:cs="Arial"/>
+                <w:color w:val="595959"/>
+                <w:sz w:val="18"/>
+                <w:szCs w:val="18"/>
+              </w:rPr>
+              <w:t> </w:t>
+            </w:r>
+          </w:p>
+        </w:tc>
+        <w:tc>
+          <w:tcPr>
+            <w:tcW w:w="0" w:type="auto"/>
+            <w:vAlign w:val="center"/>
+            <w:hideMark/>
+          </w:tcPr>
+          <w:p>
+            <w:pPr>
+              <w:spacing w:after="0" w:line="240" w:lineRule="auto"/>
+              <w:rPr>
+                <w:rFonts w:ascii="Arial" w:eastAsia="Times New Roman" w:hAnsi="Arial" w:cs="Arial"/>
+                <w:color w:val="595959"/>
+                <w:sz w:val="18"/>
+                <w:szCs w:val="18"/>
+              </w:rPr>
+            </w:pPr>
+            <w:r>
+              <w:rPr>
+                <w:rFonts w:ascii="Arial" w:eastAsia="Times New Roman" w:hAnsi="Arial" w:cs="Arial"/>
+                <w:color w:val="595959"/>
+                <w:sz w:val="18"/>
+                <w:szCs w:val="18"/>
+              </w:rPr>
+              <w:t>Write C;</w:t>
+            </w:r>
+          </w:p>
+        </w:tc>
+      </w:tr>
+      <w:tr>
+        <w:trPr>
+          <w:tblCellSpacing w:w="15" w:type="dxa"/>
+          <w:jc w:val="center"/>
+        </w:trPr>
+        <w:tc>
+          <w:tcPr>
+            <w:tcW w:w="0" w:type="auto"/>
+            <w:vAlign w:val="center"/>
+            <w:hideMark/>
+          </w:tcPr>
+          <w:p>
+            <w:pPr>
+              <w:spacing w:after="0" w:line="240" w:lineRule="auto"/>
+              <w:rPr>
+                <w:rFonts w:ascii="Arial" w:eastAsia="Times New Roman" w:hAnsi="Arial" w:cs="Arial"/>
+                <w:color w:val="595959"/>
+                <w:sz w:val="18"/>
+                <w:szCs w:val="18"/>
+              </w:rPr>
+            </w:pPr>
+            <w:r>
+              <w:rPr>
+                <w:rFonts w:ascii="Arial" w:eastAsia="Times New Roman" w:hAnsi="Arial" w:cs="Arial"/>
+                <w:color w:val="595959"/>
+                <w:sz w:val="18"/>
+                <w:szCs w:val="18"/>
+              </w:rPr>
+              <w:t>Write A;</w:t>
+            </w:r>
+          </w:p>
+        </w:tc>
+        <w:tc>
+          <w:tcPr>
+            <w:tcW w:w="0" w:type="auto"/>
+            <w:vAlign w:val="center"/>
+            <w:hideMark/>
+          </w:tcPr>
+          <w:p>
+            <w:pPr>
+              <w:spacing w:after="0" w:line="240" w:lineRule="auto"/>
+              <w:rPr>
+                <w:rFonts w:ascii="Arial" w:eastAsia="Times New Roman" w:hAnsi="Arial" w:cs="Arial"/>
+                <w:color w:val="595959"/>
+                <w:sz w:val="18"/>
+                <w:szCs w:val="18"/>
+              </w:rPr>
+            </w:pPr>
+            <w:r>
+              <w:rPr>
+                <w:rFonts w:ascii="Arial" w:eastAsia="Times New Roman" w:hAnsi="Arial" w:cs="Arial"/>
+                <w:color w:val="595959"/>
+                <w:sz w:val="18"/>
+                <w:szCs w:val="18"/>
+              </w:rPr>
+              <w:t> </w:t>
+            </w:r>
+          </w:p>
+        </w:tc>
+      </w:tr>
+      <w:tr>
+        <w:trPr>
+          <w:tblCellSpacing w:w="15" w:type="dxa"/>
+          <w:jc w:val="center"/>
+        </w:trPr>
+        <w:tc>
+          <w:tcPr>
+            <w:tcW w:w="0" w:type="auto"/>
+            <w:vAlign w:val="center"/>
+            <w:hideMark/>
+          </w:tcPr>
+          <w:p>
+            <w:pPr>
+              <w:spacing w:after="0" w:line="240" w:lineRule="auto"/>
+              <w:rPr>
+                <w:rFonts w:ascii="Arial" w:eastAsia="Times New Roman" w:hAnsi="Arial" w:cs="Arial"/>
+                <w:color w:val="595959"/>
+                <w:sz w:val="18"/>
+                <w:szCs w:val="18"/>
+              </w:rPr>
+            </w:pPr>
+            <w:r>
+              <w:rPr>
+                <w:rFonts w:ascii="Arial" w:eastAsia="Times New Roman" w:hAnsi="Arial" w:cs="Arial"/>
+                <w:color w:val="595959"/>
+                <w:sz w:val="18"/>
+                <w:szCs w:val="18"/>
+              </w:rPr>
+              <w:t>Read B;</w:t>
+            </w:r>
+          </w:p>
+        </w:tc>
+        <w:tc>
+          <w:tcPr>
+            <w:tcW w:w="0" w:type="auto"/>
+            <w:vAlign w:val="center"/>
+            <w:hideMark/>
+          </w:tcPr>
+          <w:p>
+            <w:pPr>
+              <w:spacing w:after="0" w:line="240" w:lineRule="auto"/>
+              <w:rPr>
+                <w:rFonts w:ascii="Arial" w:eastAsia="Times New Roman" w:hAnsi="Arial" w:cs="Arial"/>
+                <w:color w:val="595959"/>
+                <w:sz w:val="18"/>
+                <w:szCs w:val="18"/>
+              </w:rPr>
+            </w:pPr>
+            <w:r>
+              <w:rPr>
+                <w:rFonts w:ascii="Arial" w:eastAsia="Times New Roman" w:hAnsi="Arial" w:cs="Arial"/>
+                <w:color w:val="595959"/>
+                <w:sz w:val="18"/>
+                <w:szCs w:val="18"/>
+              </w:rPr>
+              <w:t> </w:t>
+            </w:r>
+          </w:p>
+        </w:tc>
+      </w:tr>
+      <w:tr>
+        <w:trPr>
+          <w:tblCellSpacing w:w="15" w:type="dxa"/>
+          <w:jc w:val="center"/>
+        </w:trPr>
+        <w:tc>
+          <w:tcPr>
+            <w:tcW w:w="0" w:type="auto"/>
+            <w:vAlign w:val="center"/>
+            <w:hideMark/>
+          </w:tcPr>
+          <w:p>
+            <w:pPr>
+              <w:spacing w:after="0" w:line="240" w:lineRule="auto"/>
+              <w:rPr>
+                <w:rFonts w:ascii="Arial" w:eastAsia="Times New Roman" w:hAnsi="Arial" w:cs="Arial"/>
+                <w:color w:val="595959"/>
+                <w:sz w:val="18"/>
+                <w:szCs w:val="18"/>
+              </w:rPr>
+            </w:pPr>
+            <w:r>
+              <w:rPr>
+                <w:rFonts w:ascii="Arial" w:eastAsia="Times New Roman" w:hAnsi="Arial" w:cs="Arial"/>
+                <w:color w:val="595959"/>
+                <w:sz w:val="18"/>
+                <w:szCs w:val="18"/>
+              </w:rPr>
+              <w:t>B = B + 100;</w:t>
+            </w:r>
+          </w:p>
+        </w:tc>
+        <w:tc>
+          <w:tcPr>
+            <w:tcW w:w="0" w:type="auto"/>
+            <w:vAlign w:val="center"/>
+            <w:hideMark/>
+          </w:tcPr>
+          <w:p>
+            <w:pPr>
+              <w:spacing w:after="0" w:line="240" w:lineRule="auto"/>
+              <w:rPr>
+                <w:rFonts w:ascii="Arial" w:eastAsia="Times New Roman" w:hAnsi="Arial" w:cs="Arial"/>
+                <w:color w:val="595959"/>
+                <w:sz w:val="18"/>
+                <w:szCs w:val="18"/>
+              </w:rPr>
+            </w:pPr>
+            <w:r>
+              <w:rPr>
+                <w:rFonts w:ascii="Arial" w:eastAsia="Times New Roman" w:hAnsi="Arial" w:cs="Arial"/>
+                <w:color w:val="595959"/>
+                <w:sz w:val="18"/>
+                <w:szCs w:val="18"/>
+              </w:rPr>
+              <w:t> </w:t>
+            </w:r>
+          </w:p>
+        </w:tc>
+      </w:tr>
+      <w:tr>
+        <w:trPr>
+          <w:tblCellSpacing w:w="15" w:type="dxa"/>
+          <w:jc w:val="center"/>
+        </w:trPr>
+        <w:tc>
+          <w:tcPr>
+            <w:tcW w:w="0" w:type="auto"/>
+            <w:vAlign w:val="center"/>
+            <w:hideMark/>
+          </w:tcPr>
+          <w:p>
+            <w:pPr>
+              <w:spacing w:after="0" w:line="240" w:lineRule="auto"/>
+              <w:rPr>
+                <w:rFonts w:ascii="Arial" w:eastAsia="Times New Roman" w:hAnsi="Arial" w:cs="Arial"/>
+                <w:color w:val="595959"/>
+                <w:sz w:val="18"/>
+                <w:szCs w:val="18"/>
+              </w:rPr>
+            </w:pPr>
+            <w:r>
+              <w:rPr>
+                <w:rFonts w:ascii="Arial" w:eastAsia="Times New Roman" w:hAnsi="Arial" w:cs="Arial"/>
+                <w:color w:val="595959"/>
+                <w:sz w:val="18"/>
+                <w:szCs w:val="18"/>
+              </w:rPr>
+              <w:t>Write B;</w:t>
+            </w:r>
+          </w:p>
+          <w:p>
+            <w:pPr>
+              <w:spacing w:after="0" w:line="240" w:lineRule="auto"/>
+              <w:rPr>
+                <w:rFonts w:ascii="Arial" w:eastAsia="Times New Roman" w:hAnsi="Arial" w:cs="Arial"/>
+                <w:color w:val="595959"/>
+                <w:sz w:val="18"/>
+                <w:szCs w:val="18"/>
+              </w:rPr>
+            </w:pPr>
+          </w:p>
+        </w:tc>
+        <w:tc>
+          <w:tcPr>
+            <w:tcW w:w="0" w:type="auto"/>
+            <w:vAlign w:val="center"/>
+            <w:hideMark/>
+          </w:tcPr>
+          <w:p>
+            <w:pPr>
+              <w:spacing w:after="0" w:line="240" w:lineRule="auto"/>
+              <w:rPr>
+                <w:rFonts w:ascii="Times New Roman" w:eastAsia="Times New Roman" w:hAnsi="Times New Roman" w:cs="Times New Roman"/>
+                <w:sz w:val="20"/>
+                <w:szCs w:val="20"/>
+              </w:rPr>
+            </w:pPr>
+          </w:p>
+        </w:tc>
+      </w:tr>
+    </w:tbl>
+    <w:p>
+      <w:pPr>
+        <w:jc w:val="both"/>
+        <w:rPr>
+          <w:rFonts w:ascii="Times New Roman" w:hAnsi="Times New Roman" w:cs="Times New Roman"/>
+          <w:sz w:val="24"/>
+          <w:szCs w:val="24"/>
+        </w:rPr>
+      </w:pPr>
+      <w:r>
+        <w:rPr>
+          <w:rFonts w:ascii="Times New Roman" w:hAnsi="Times New Roman" w:cs="Times New Roman"/>
+          <w:sz w:val="24"/>
+          <w:szCs w:val="24"/>
+        </w:rPr>
+        <w:t xml:space="preserve">We detected the error based on common sense </w:t>
+      </w:r>
+      <w:r>
+        <w:rPr>
+          <w:rFonts w:ascii="Times New Roman" w:hAnsi="Times New Roman" w:cs="Times New Roman"/>
+          <w:sz w:val="24"/>
+          <w:szCs w:val="24"/>
+        </w:rPr>
+        <w:t>only that</w:t>
+      </w:r>
+      <w:r>
+        <w:rPr>
+          <w:rFonts w:ascii="Times New Roman" w:hAnsi="Times New Roman" w:cs="Times New Roman"/>
+          <w:sz w:val="24"/>
+          <w:szCs w:val="24"/>
+        </w:rPr>
+        <w:t xml:space="preserve"> the Context Switching is being performed before the new value has been updated in A. T2 reads the old value of A, and thus deposits a wrong amount in C. Had we used the locking mechanism, this error could never have occurred. Let us rewrite the schedule using the locks.</w:t>
+      </w:r>
+    </w:p>
+    <w:tbl>
+      <w:tblPr>
+        <w:tblW w:w="3000" w:type="pct"/>
+        <w:jc w:val="center"/>
+        <w:tblCellSpacing w:w="15" w:type="dxa"/>
+        <w:tblCellMar>
+          <w:left w:w="0" w:type="dxa"/>
+          <w:right w:w="0" w:type="dxa"/>
+        </w:tblCellMar>
+        <w:tblLook w:val="04A0" w:firstRow="1" w:lastRow="0" w:firstColumn="1" w:lastColumn="0" w:noHBand="0" w:noVBand="1"/>
+      </w:tblPr>
+      <w:tblGrid>
+        <w:gridCol w:w="2512"/>
+        <w:gridCol w:w="3140"/>
+      </w:tblGrid>
+      <w:tr>
+        <w:trPr>
+          <w:tblCellSpacing w:w="15" w:type="dxa"/>
+          <w:jc w:val="center"/>
+        </w:trPr>
+        <w:tc>
+          <w:tcPr>
+            <w:tcW w:w="0" w:type="auto"/>
+            <w:vAlign w:val="center"/>
+            <w:hideMark/>
+          </w:tcPr>
+          <w:p>
+            <w:pPr>
+              <w:spacing w:after="0" w:line="240" w:lineRule="auto"/>
+              <w:rPr>
+                <w:rFonts w:ascii="Arial" w:eastAsia="Times New Roman" w:hAnsi="Arial" w:cs="Arial"/>
+                <w:color w:val="595959"/>
+                <w:sz w:val="18"/>
+                <w:szCs w:val="18"/>
+              </w:rPr>
+            </w:pPr>
+            <w:r>
+              <w:rPr>
+                <w:rFonts w:ascii="Arial" w:eastAsia="Times New Roman" w:hAnsi="Arial" w:cs="Arial"/>
+                <w:color w:val="595959"/>
+                <w:sz w:val="18"/>
+                <w:szCs w:val="18"/>
+              </w:rPr>
+              <w:t> </w:t>
+            </w:r>
+            <w:r>
+              <w:rPr>
+                <w:rFonts w:ascii="Arial" w:eastAsia="Times New Roman" w:hAnsi="Arial" w:cs="Arial"/>
+                <w:color w:val="595959"/>
+                <w:sz w:val="18"/>
+                <w:szCs w:val="18"/>
+                <w:u w:val="single"/>
+              </w:rPr>
+              <w:t>T1</w:t>
+            </w:r>
+          </w:p>
+        </w:tc>
+        <w:tc>
+          <w:tcPr>
+            <w:tcW w:w="0" w:type="auto"/>
+            <w:vAlign w:val="center"/>
+            <w:hideMark/>
+          </w:tcPr>
+          <w:p>
+            <w:pPr>
+              <w:spacing w:after="0" w:line="240" w:lineRule="auto"/>
+              <w:rPr>
+                <w:rFonts w:ascii="Arial" w:eastAsia="Times New Roman" w:hAnsi="Arial" w:cs="Arial"/>
+                <w:color w:val="595959"/>
+                <w:sz w:val="18"/>
+                <w:szCs w:val="18"/>
+              </w:rPr>
+            </w:pPr>
+            <w:r>
+              <w:rPr>
+                <w:rFonts w:ascii="Arial" w:eastAsia="Times New Roman" w:hAnsi="Arial" w:cs="Arial"/>
+                <w:color w:val="595959"/>
+                <w:sz w:val="18"/>
+                <w:szCs w:val="18"/>
+              </w:rPr>
+              <w:t>     </w:t>
+            </w:r>
+            <w:r>
+              <w:rPr>
+                <w:rFonts w:ascii="Arial" w:eastAsia="Times New Roman" w:hAnsi="Arial" w:cs="Arial"/>
+                <w:color w:val="595959"/>
+                <w:sz w:val="18"/>
+                <w:szCs w:val="18"/>
+                <w:u w:val="single"/>
+              </w:rPr>
+              <w:t>T2</w:t>
+            </w:r>
+          </w:p>
+        </w:tc>
+      </w:tr>
+      <w:tr>
+        <w:trPr>
+          <w:tblCellSpacing w:w="15" w:type="dxa"/>
+          <w:jc w:val="center"/>
+        </w:trPr>
+        <w:tc>
+          <w:tcPr>
+            <w:tcW w:w="0" w:type="auto"/>
+            <w:vAlign w:val="center"/>
+            <w:hideMark/>
+          </w:tcPr>
+          <w:p>
+            <w:pPr>
+              <w:spacing w:after="0" w:line="240" w:lineRule="auto"/>
+              <w:rPr>
+                <w:rFonts w:ascii="Arial" w:eastAsia="Times New Roman" w:hAnsi="Arial" w:cs="Arial"/>
+                <w:color w:val="595959"/>
+                <w:sz w:val="18"/>
+                <w:szCs w:val="18"/>
+              </w:rPr>
+            </w:pPr>
+            <w:r>
+              <w:rPr>
+                <w:rFonts w:ascii="Arial" w:eastAsia="Times New Roman" w:hAnsi="Arial" w:cs="Arial"/>
+                <w:color w:val="595959"/>
+                <w:sz w:val="18"/>
+                <w:szCs w:val="18"/>
+              </w:rPr>
+              <w:t> </w:t>
+            </w:r>
+          </w:p>
+        </w:tc>
+        <w:tc>
+          <w:tcPr>
+            <w:tcW w:w="0" w:type="auto"/>
+            <w:vAlign w:val="center"/>
+            <w:hideMark/>
+          </w:tcPr>
+          <w:p>
+            <w:pPr>
+              <w:spacing w:after="0" w:line="240" w:lineRule="auto"/>
+              <w:rPr>
+                <w:rFonts w:ascii="Arial" w:eastAsia="Times New Roman" w:hAnsi="Arial" w:cs="Arial"/>
+                <w:color w:val="595959"/>
+                <w:sz w:val="18"/>
+                <w:szCs w:val="18"/>
+              </w:rPr>
+            </w:pPr>
+            <w:r>
+              <w:rPr>
+                <w:rFonts w:ascii="Arial" w:eastAsia="Times New Roman" w:hAnsi="Arial" w:cs="Arial"/>
+                <w:color w:val="595959"/>
+                <w:sz w:val="18"/>
+                <w:szCs w:val="18"/>
+              </w:rPr>
+              <w:t> </w:t>
+            </w:r>
+          </w:p>
+        </w:tc>
+      </w:tr>
+      <w:tr>
+        <w:trPr>
+          <w:tblCellSpacing w:w="15" w:type="dxa"/>
+          <w:jc w:val="center"/>
+        </w:trPr>
+        <w:tc>
+          <w:tcPr>
+            <w:tcW w:w="0" w:type="auto"/>
+            <w:vAlign w:val="center"/>
+            <w:hideMark/>
+          </w:tcPr>
+          <w:p>
+            <w:pPr>
+              <w:spacing w:after="0" w:line="240" w:lineRule="auto"/>
+              <w:rPr>
+                <w:rFonts w:ascii="Arial" w:eastAsia="Times New Roman" w:hAnsi="Arial" w:cs="Arial"/>
+                <w:color w:val="595959"/>
+                <w:sz w:val="18"/>
+                <w:szCs w:val="18"/>
+              </w:rPr>
+            </w:pPr>
+            <w:r>
+              <w:rPr>
+                <w:rFonts w:ascii="Arial" w:eastAsia="Times New Roman" w:hAnsi="Arial" w:cs="Arial"/>
+                <w:color w:val="595959"/>
+                <w:sz w:val="18"/>
+                <w:szCs w:val="18"/>
+              </w:rPr>
+              <w:t>Lock-X (A)</w:t>
+            </w:r>
+          </w:p>
+        </w:tc>
+        <w:tc>
+          <w:tcPr>
+            <w:tcW w:w="0" w:type="auto"/>
+            <w:vAlign w:val="center"/>
+            <w:hideMark/>
+          </w:tcPr>
+          <w:p>
+            <w:pPr>
+              <w:spacing w:after="0" w:line="240" w:lineRule="auto"/>
+              <w:rPr>
+                <w:rFonts w:ascii="Arial" w:eastAsia="Times New Roman" w:hAnsi="Arial" w:cs="Arial"/>
+                <w:color w:val="595959"/>
+                <w:sz w:val="18"/>
+                <w:szCs w:val="18"/>
+              </w:rPr>
+            </w:pPr>
+            <w:r>
+              <w:rPr>
+                <w:rFonts w:ascii="Arial" w:eastAsia="Times New Roman" w:hAnsi="Arial" w:cs="Arial"/>
+                <w:color w:val="595959"/>
+                <w:sz w:val="18"/>
+                <w:szCs w:val="18"/>
+              </w:rPr>
+              <w:t> </w:t>
+            </w:r>
+          </w:p>
+        </w:tc>
+      </w:tr>
+      <w:tr>
+        <w:trPr>
+          <w:tblCellSpacing w:w="15" w:type="dxa"/>
+          <w:jc w:val="center"/>
+        </w:trPr>
+        <w:tc>
+          <w:tcPr>
+            <w:tcW w:w="0" w:type="auto"/>
+            <w:vAlign w:val="center"/>
+            <w:hideMark/>
+          </w:tcPr>
+          <w:p>
+            <w:pPr>
+              <w:spacing w:after="0" w:line="240" w:lineRule="auto"/>
+              <w:rPr>
+                <w:rFonts w:ascii="Arial" w:eastAsia="Times New Roman" w:hAnsi="Arial" w:cs="Arial"/>
+                <w:color w:val="595959"/>
+                <w:sz w:val="18"/>
+                <w:szCs w:val="18"/>
+              </w:rPr>
+            </w:pPr>
+            <w:r>
+              <w:rPr>
+                <w:rFonts w:ascii="Arial" w:eastAsia="Times New Roman" w:hAnsi="Arial" w:cs="Arial"/>
+                <w:color w:val="595959"/>
+                <w:sz w:val="18"/>
+                <w:szCs w:val="18"/>
+              </w:rPr>
+              <w:t>Read A;</w:t>
+            </w:r>
+          </w:p>
+        </w:tc>
+        <w:tc>
+          <w:tcPr>
+            <w:tcW w:w="0" w:type="auto"/>
+            <w:vAlign w:val="center"/>
+            <w:hideMark/>
+          </w:tcPr>
+          <w:p>
+            <w:pPr>
+              <w:spacing w:after="0" w:line="240" w:lineRule="auto"/>
+              <w:rPr>
+                <w:rFonts w:ascii="Arial" w:eastAsia="Times New Roman" w:hAnsi="Arial" w:cs="Arial"/>
+                <w:color w:val="595959"/>
+                <w:sz w:val="18"/>
+                <w:szCs w:val="18"/>
+              </w:rPr>
+            </w:pPr>
+            <w:r>
+              <w:rPr>
+                <w:rFonts w:ascii="Arial" w:eastAsia="Times New Roman" w:hAnsi="Arial" w:cs="Arial"/>
+                <w:color w:val="595959"/>
+                <w:sz w:val="18"/>
+                <w:szCs w:val="18"/>
+              </w:rPr>
+              <w:t> </w:t>
+            </w:r>
+          </w:p>
+        </w:tc>
+      </w:tr>
+      <w:tr>
+        <w:trPr>
+          <w:tblCellSpacing w:w="15" w:type="dxa"/>
+          <w:jc w:val="center"/>
+        </w:trPr>
+        <w:tc>
+          <w:tcPr>
+            <w:tcW w:w="0" w:type="auto"/>
+            <w:vAlign w:val="center"/>
+            <w:hideMark/>
+          </w:tcPr>
+          <w:p>
+            <w:pPr>
+              <w:spacing w:after="0" w:line="240" w:lineRule="auto"/>
+              <w:rPr>
+                <w:rFonts w:ascii="Arial" w:eastAsia="Times New Roman" w:hAnsi="Arial" w:cs="Arial"/>
+                <w:color w:val="595959"/>
+                <w:sz w:val="18"/>
+                <w:szCs w:val="18"/>
+              </w:rPr>
+            </w:pPr>
+            <w:r>
+              <w:rPr>
+                <w:rFonts w:ascii="Arial" w:eastAsia="Times New Roman" w:hAnsi="Arial" w:cs="Arial"/>
+                <w:color w:val="595959"/>
+                <w:sz w:val="18"/>
+                <w:szCs w:val="18"/>
+              </w:rPr>
+              <w:t>A = A - 100;</w:t>
+            </w:r>
+          </w:p>
+        </w:tc>
+        <w:tc>
+          <w:tcPr>
+            <w:tcW w:w="0" w:type="auto"/>
+            <w:vAlign w:val="center"/>
+            <w:hideMark/>
+          </w:tcPr>
+          <w:p>
+            <w:pPr>
+              <w:spacing w:after="0" w:line="240" w:lineRule="auto"/>
+              <w:rPr>
+                <w:rFonts w:ascii="Arial" w:eastAsia="Times New Roman" w:hAnsi="Arial" w:cs="Arial"/>
+                <w:color w:val="595959"/>
+                <w:sz w:val="18"/>
+                <w:szCs w:val="18"/>
+              </w:rPr>
+            </w:pPr>
+            <w:r>
+              <w:rPr>
+                <w:rFonts w:ascii="Arial" w:eastAsia="Times New Roman" w:hAnsi="Arial" w:cs="Arial"/>
+                <w:color w:val="595959"/>
+                <w:sz w:val="18"/>
+                <w:szCs w:val="18"/>
+              </w:rPr>
+              <w:t> </w:t>
+            </w:r>
+          </w:p>
+        </w:tc>
+      </w:tr>
+      <w:tr>
+        <w:trPr>
+          <w:tblCellSpacing w:w="15" w:type="dxa"/>
+          <w:jc w:val="center"/>
+        </w:trPr>
+        <w:tc>
+          <w:tcPr>
+            <w:tcW w:w="0" w:type="auto"/>
+            <w:vAlign w:val="center"/>
+            <w:hideMark/>
+          </w:tcPr>
+          <w:p>
+            <w:pPr>
+              <w:spacing w:after="0" w:line="240" w:lineRule="auto"/>
+              <w:rPr>
+                <w:rFonts w:ascii="Arial" w:eastAsia="Times New Roman" w:hAnsi="Arial" w:cs="Arial"/>
+                <w:color w:val="595959"/>
+                <w:sz w:val="18"/>
+                <w:szCs w:val="18"/>
+              </w:rPr>
+            </w:pPr>
+            <w:r>
+              <w:rPr>
+                <w:rFonts w:ascii="Arial" w:eastAsia="Times New Roman" w:hAnsi="Arial" w:cs="Arial"/>
+                <w:color w:val="595959"/>
+                <w:sz w:val="18"/>
+                <w:szCs w:val="18"/>
+              </w:rPr>
+              <w:t>Write A;</w:t>
+            </w:r>
+          </w:p>
+        </w:tc>
+        <w:tc>
+          <w:tcPr>
+            <w:tcW w:w="0" w:type="auto"/>
+            <w:vAlign w:val="center"/>
+            <w:hideMark/>
+          </w:tcPr>
+          <w:p>
+            <w:pPr>
+              <w:spacing w:after="0" w:line="240" w:lineRule="auto"/>
+              <w:rPr>
+                <w:rFonts w:ascii="Arial" w:eastAsia="Times New Roman" w:hAnsi="Arial" w:cs="Arial"/>
+                <w:color w:val="595959"/>
+                <w:sz w:val="18"/>
+                <w:szCs w:val="18"/>
+              </w:rPr>
+            </w:pPr>
+            <w:r>
+              <w:rPr>
+                <w:rFonts w:ascii="Arial" w:eastAsia="Times New Roman" w:hAnsi="Arial" w:cs="Arial"/>
+                <w:color w:val="595959"/>
+                <w:sz w:val="18"/>
+                <w:szCs w:val="18"/>
+              </w:rPr>
+              <w:t> </w:t>
+            </w:r>
+          </w:p>
+        </w:tc>
+      </w:tr>
+      <w:tr>
+        <w:trPr>
+          <w:tblCellSpacing w:w="15" w:type="dxa"/>
+          <w:jc w:val="center"/>
+        </w:trPr>
+        <w:tc>
+          <w:tcPr>
+            <w:tcW w:w="0" w:type="auto"/>
+            <w:vAlign w:val="center"/>
+            <w:hideMark/>
+          </w:tcPr>
+          <w:p>
+            <w:pPr>
+              <w:spacing w:after="0" w:line="240" w:lineRule="auto"/>
+              <w:rPr>
+                <w:rFonts w:ascii="Arial" w:eastAsia="Times New Roman" w:hAnsi="Arial" w:cs="Arial"/>
+                <w:color w:val="595959"/>
+                <w:sz w:val="18"/>
+                <w:szCs w:val="18"/>
+              </w:rPr>
+            </w:pPr>
+            <w:r>
+              <w:rPr>
+                <w:rFonts w:ascii="Arial" w:eastAsia="Times New Roman" w:hAnsi="Arial" w:cs="Arial"/>
+                <w:color w:val="595959"/>
+                <w:sz w:val="18"/>
+                <w:szCs w:val="18"/>
+              </w:rPr>
+              <w:t>Unlock (A)</w:t>
+            </w:r>
+          </w:p>
+        </w:tc>
+        <w:tc>
+          <w:tcPr>
+            <w:tcW w:w="0" w:type="auto"/>
+            <w:vAlign w:val="center"/>
+            <w:hideMark/>
+          </w:tcPr>
+          <w:p>
+            <w:pPr>
+              <w:spacing w:after="0" w:line="240" w:lineRule="auto"/>
+              <w:rPr>
+                <w:rFonts w:ascii="Arial" w:eastAsia="Times New Roman" w:hAnsi="Arial" w:cs="Arial"/>
+                <w:color w:val="595959"/>
+                <w:sz w:val="18"/>
+                <w:szCs w:val="18"/>
+              </w:rPr>
+            </w:pPr>
+            <w:r>
+              <w:rPr>
+                <w:rFonts w:ascii="Arial" w:eastAsia="Times New Roman" w:hAnsi="Arial" w:cs="Arial"/>
+                <w:color w:val="595959"/>
+                <w:sz w:val="18"/>
+                <w:szCs w:val="18"/>
+              </w:rPr>
+              <w:t> </w:t>
+            </w:r>
+          </w:p>
+        </w:tc>
+      </w:tr>
+      <w:tr>
+        <w:trPr>
+          <w:tblCellSpacing w:w="15" w:type="dxa"/>
+          <w:jc w:val="center"/>
+        </w:trPr>
+        <w:tc>
+          <w:tcPr>
+            <w:tcW w:w="0" w:type="auto"/>
+            <w:vAlign w:val="center"/>
+            <w:hideMark/>
+          </w:tcPr>
+          <w:p>
+            <w:pPr>
+              <w:spacing w:after="0" w:line="240" w:lineRule="auto"/>
+              <w:rPr>
+                <w:rFonts w:ascii="Arial" w:eastAsia="Times New Roman" w:hAnsi="Arial" w:cs="Arial"/>
+                <w:color w:val="595959"/>
+                <w:sz w:val="18"/>
+                <w:szCs w:val="18"/>
+              </w:rPr>
+            </w:pPr>
+            <w:r>
+              <w:rPr>
+                <w:rFonts w:ascii="Arial" w:eastAsia="Times New Roman" w:hAnsi="Arial" w:cs="Arial"/>
+                <w:color w:val="595959"/>
+                <w:sz w:val="18"/>
+                <w:szCs w:val="18"/>
+              </w:rPr>
+              <w:t> </w:t>
+            </w:r>
+          </w:p>
+        </w:tc>
+        <w:tc>
+          <w:tcPr>
+            <w:tcW w:w="0" w:type="auto"/>
+            <w:vAlign w:val="center"/>
+            <w:hideMark/>
+          </w:tcPr>
+          <w:p>
+            <w:pPr>
+              <w:spacing w:after="0" w:line="240" w:lineRule="auto"/>
+              <w:rPr>
+                <w:rFonts w:ascii="Arial" w:eastAsia="Times New Roman" w:hAnsi="Arial" w:cs="Arial"/>
+                <w:color w:val="595959"/>
+                <w:sz w:val="18"/>
+                <w:szCs w:val="18"/>
+              </w:rPr>
+            </w:pPr>
+            <w:r>
+              <w:rPr>
+                <w:rFonts w:ascii="Arial" w:eastAsia="Times New Roman" w:hAnsi="Arial" w:cs="Arial"/>
+                <w:color w:val="595959"/>
+                <w:sz w:val="18"/>
+                <w:szCs w:val="18"/>
+              </w:rPr>
+              <w:t>Lock-S (A)</w:t>
+            </w:r>
+          </w:p>
+        </w:tc>
+      </w:tr>
+      <w:tr>
+        <w:trPr>
+          <w:tblCellSpacing w:w="15" w:type="dxa"/>
+          <w:jc w:val="center"/>
+        </w:trPr>
+        <w:tc>
+          <w:tcPr>
+            <w:tcW w:w="0" w:type="auto"/>
+            <w:vAlign w:val="center"/>
+            <w:hideMark/>
+          </w:tcPr>
+          <w:p>
+            <w:pPr>
+              <w:spacing w:after="0" w:line="240" w:lineRule="auto"/>
+              <w:rPr>
+                <w:rFonts w:ascii="Arial" w:eastAsia="Times New Roman" w:hAnsi="Arial" w:cs="Arial"/>
+                <w:color w:val="595959"/>
+                <w:sz w:val="18"/>
+                <w:szCs w:val="18"/>
+              </w:rPr>
+            </w:pPr>
+            <w:r>
+              <w:rPr>
+                <w:rFonts w:ascii="Arial" w:eastAsia="Times New Roman" w:hAnsi="Arial" w:cs="Arial"/>
+                <w:color w:val="595959"/>
+                <w:sz w:val="18"/>
+                <w:szCs w:val="18"/>
+              </w:rPr>
+              <w:t> </w:t>
+            </w:r>
+          </w:p>
+        </w:tc>
+        <w:tc>
+          <w:tcPr>
+            <w:tcW w:w="0" w:type="auto"/>
+            <w:vAlign w:val="center"/>
+            <w:hideMark/>
+          </w:tcPr>
+          <w:p>
+            <w:pPr>
+              <w:spacing w:after="0" w:line="240" w:lineRule="auto"/>
+              <w:rPr>
+                <w:rFonts w:ascii="Arial" w:eastAsia="Times New Roman" w:hAnsi="Arial" w:cs="Arial"/>
+                <w:color w:val="595959"/>
+                <w:sz w:val="18"/>
+                <w:szCs w:val="18"/>
+              </w:rPr>
+            </w:pPr>
+            <w:r>
+              <w:rPr>
+                <w:rFonts w:ascii="Arial" w:eastAsia="Times New Roman" w:hAnsi="Arial" w:cs="Arial"/>
+                <w:color w:val="595959"/>
+                <w:sz w:val="18"/>
+                <w:szCs w:val="18"/>
+              </w:rPr>
+              <w:t>Read A;</w:t>
+            </w:r>
+          </w:p>
+        </w:tc>
+      </w:tr>
+      <w:tr>
+        <w:trPr>
+          <w:tblCellSpacing w:w="15" w:type="dxa"/>
+          <w:jc w:val="center"/>
+        </w:trPr>
+        <w:tc>
+          <w:tcPr>
+            <w:tcW w:w="0" w:type="auto"/>
+            <w:vAlign w:val="center"/>
+            <w:hideMark/>
+          </w:tcPr>
+          <w:p>
+            <w:pPr>
+              <w:spacing w:after="0" w:line="240" w:lineRule="auto"/>
+              <w:rPr>
+                <w:rFonts w:ascii="Arial" w:eastAsia="Times New Roman" w:hAnsi="Arial" w:cs="Arial"/>
+                <w:color w:val="595959"/>
+                <w:sz w:val="18"/>
+                <w:szCs w:val="18"/>
+              </w:rPr>
+            </w:pPr>
+            <w:r>
+              <w:rPr>
+                <w:rFonts w:ascii="Arial" w:eastAsia="Times New Roman" w:hAnsi="Arial" w:cs="Arial"/>
+                <w:color w:val="595959"/>
+                <w:sz w:val="18"/>
+                <w:szCs w:val="18"/>
+              </w:rPr>
+              <w:t> </w:t>
+            </w:r>
+          </w:p>
+        </w:tc>
+        <w:tc>
+          <w:tcPr>
+            <w:tcW w:w="0" w:type="auto"/>
+            <w:vAlign w:val="center"/>
+            <w:hideMark/>
+          </w:tcPr>
+          <w:p>
+            <w:pPr>
+              <w:spacing w:after="0" w:line="240" w:lineRule="auto"/>
+              <w:rPr>
+                <w:rFonts w:ascii="Arial" w:eastAsia="Times New Roman" w:hAnsi="Arial" w:cs="Arial"/>
+                <w:color w:val="595959"/>
+                <w:sz w:val="18"/>
+                <w:szCs w:val="18"/>
+              </w:rPr>
+            </w:pPr>
+            <w:r>
+              <w:rPr>
+                <w:rFonts w:ascii="Arial" w:eastAsia="Times New Roman" w:hAnsi="Arial" w:cs="Arial"/>
+                <w:color w:val="595959"/>
+                <w:sz w:val="18"/>
+                <w:szCs w:val="18"/>
+              </w:rPr>
+              <w:t>Temp = A * 0.1;</w:t>
+            </w:r>
+          </w:p>
+        </w:tc>
+      </w:tr>
+      <w:tr>
+        <w:trPr>
+          <w:tblCellSpacing w:w="15" w:type="dxa"/>
+          <w:jc w:val="center"/>
+        </w:trPr>
+        <w:tc>
+          <w:tcPr>
+            <w:tcW w:w="0" w:type="auto"/>
+            <w:vAlign w:val="center"/>
+            <w:hideMark/>
+          </w:tcPr>
+          <w:p>
+            <w:pPr>
+              <w:spacing w:after="0" w:line="240" w:lineRule="auto"/>
+              <w:rPr>
+                <w:rFonts w:ascii="Arial" w:eastAsia="Times New Roman" w:hAnsi="Arial" w:cs="Arial"/>
+                <w:color w:val="595959"/>
+                <w:sz w:val="18"/>
+                <w:szCs w:val="18"/>
+              </w:rPr>
+            </w:pPr>
+            <w:r>
+              <w:rPr>
+                <w:rFonts w:ascii="Arial" w:eastAsia="Times New Roman" w:hAnsi="Arial" w:cs="Arial"/>
+                <w:color w:val="595959"/>
+                <w:sz w:val="18"/>
+                <w:szCs w:val="18"/>
+              </w:rPr>
+              <w:t> </w:t>
+            </w:r>
+          </w:p>
+        </w:tc>
+        <w:tc>
+          <w:tcPr>
+            <w:tcW w:w="0" w:type="auto"/>
+            <w:vAlign w:val="center"/>
+            <w:hideMark/>
+          </w:tcPr>
+          <w:p>
+            <w:pPr>
+              <w:spacing w:after="0" w:line="240" w:lineRule="auto"/>
+              <w:rPr>
+                <w:rFonts w:ascii="Arial" w:eastAsia="Times New Roman" w:hAnsi="Arial" w:cs="Arial"/>
+                <w:color w:val="595959"/>
+                <w:sz w:val="18"/>
+                <w:szCs w:val="18"/>
+              </w:rPr>
+            </w:pPr>
+            <w:r>
+              <w:rPr>
+                <w:rFonts w:ascii="Arial" w:eastAsia="Times New Roman" w:hAnsi="Arial" w:cs="Arial"/>
+                <w:color w:val="595959"/>
+                <w:sz w:val="18"/>
+                <w:szCs w:val="18"/>
+              </w:rPr>
+              <w:t>Unlock (A)</w:t>
+            </w:r>
+          </w:p>
+        </w:tc>
+      </w:tr>
+      <w:tr>
+        <w:trPr>
+          <w:tblCellSpacing w:w="15" w:type="dxa"/>
+          <w:jc w:val="center"/>
+        </w:trPr>
+        <w:tc>
+          <w:tcPr>
+            <w:tcW w:w="0" w:type="auto"/>
+            <w:vAlign w:val="center"/>
+            <w:hideMark/>
+          </w:tcPr>
+          <w:p>
+            <w:pPr>
+              <w:spacing w:after="0" w:line="240" w:lineRule="auto"/>
+              <w:rPr>
+                <w:rFonts w:ascii="Arial" w:eastAsia="Times New Roman" w:hAnsi="Arial" w:cs="Arial"/>
+                <w:color w:val="595959"/>
+                <w:sz w:val="18"/>
+                <w:szCs w:val="18"/>
+              </w:rPr>
+            </w:pPr>
+            <w:r>
+              <w:rPr>
+                <w:rFonts w:ascii="Arial" w:eastAsia="Times New Roman" w:hAnsi="Arial" w:cs="Arial"/>
+                <w:color w:val="595959"/>
+                <w:sz w:val="18"/>
+                <w:szCs w:val="18"/>
+              </w:rPr>
+              <w:t> </w:t>
+            </w:r>
+          </w:p>
+        </w:tc>
+        <w:tc>
+          <w:tcPr>
+            <w:tcW w:w="0" w:type="auto"/>
+            <w:vAlign w:val="center"/>
+            <w:hideMark/>
+          </w:tcPr>
+          <w:p>
+            <w:pPr>
+              <w:spacing w:after="0" w:line="240" w:lineRule="auto"/>
+              <w:rPr>
+                <w:rFonts w:ascii="Arial" w:eastAsia="Times New Roman" w:hAnsi="Arial" w:cs="Arial"/>
+                <w:color w:val="595959"/>
+                <w:sz w:val="18"/>
+                <w:szCs w:val="18"/>
+              </w:rPr>
+            </w:pPr>
+            <w:r>
+              <w:rPr>
+                <w:rFonts w:ascii="Arial" w:eastAsia="Times New Roman" w:hAnsi="Arial" w:cs="Arial"/>
+                <w:color w:val="595959"/>
+                <w:sz w:val="18"/>
+                <w:szCs w:val="18"/>
+              </w:rPr>
+              <w:t>Lock-X(C)</w:t>
+            </w:r>
+          </w:p>
+        </w:tc>
+      </w:tr>
+      <w:tr>
+        <w:trPr>
+          <w:tblCellSpacing w:w="15" w:type="dxa"/>
+          <w:jc w:val="center"/>
+        </w:trPr>
+        <w:tc>
+          <w:tcPr>
+            <w:tcW w:w="0" w:type="auto"/>
+            <w:vAlign w:val="center"/>
+            <w:hideMark/>
+          </w:tcPr>
+          <w:p>
+            <w:pPr>
+              <w:spacing w:after="0" w:line="240" w:lineRule="auto"/>
+              <w:rPr>
+                <w:rFonts w:ascii="Arial" w:eastAsia="Times New Roman" w:hAnsi="Arial" w:cs="Arial"/>
+                <w:color w:val="595959"/>
+                <w:sz w:val="18"/>
+                <w:szCs w:val="18"/>
+              </w:rPr>
+            </w:pPr>
+            <w:r>
+              <w:rPr>
+                <w:rFonts w:ascii="Arial" w:eastAsia="Times New Roman" w:hAnsi="Arial" w:cs="Arial"/>
+                <w:color w:val="595959"/>
+                <w:sz w:val="18"/>
+                <w:szCs w:val="18"/>
+              </w:rPr>
+              <w:t> </w:t>
+            </w:r>
+          </w:p>
+        </w:tc>
+        <w:tc>
+          <w:tcPr>
+            <w:tcW w:w="0" w:type="auto"/>
+            <w:vAlign w:val="center"/>
+            <w:hideMark/>
+          </w:tcPr>
+          <w:p>
+            <w:pPr>
+              <w:spacing w:after="0" w:line="240" w:lineRule="auto"/>
+              <w:rPr>
+                <w:rFonts w:ascii="Arial" w:eastAsia="Times New Roman" w:hAnsi="Arial" w:cs="Arial"/>
+                <w:color w:val="595959"/>
+                <w:sz w:val="18"/>
+                <w:szCs w:val="18"/>
+              </w:rPr>
+            </w:pPr>
+            <w:r>
+              <w:rPr>
+                <w:rFonts w:ascii="Arial" w:eastAsia="Times New Roman" w:hAnsi="Arial" w:cs="Arial"/>
+                <w:color w:val="595959"/>
+                <w:sz w:val="18"/>
+                <w:szCs w:val="18"/>
+              </w:rPr>
+              <w:t>Read C;</w:t>
+            </w:r>
+          </w:p>
+        </w:tc>
+      </w:tr>
+      <w:tr>
+        <w:trPr>
+          <w:tblCellSpacing w:w="15" w:type="dxa"/>
+          <w:jc w:val="center"/>
+        </w:trPr>
+        <w:tc>
+          <w:tcPr>
+            <w:tcW w:w="0" w:type="auto"/>
+            <w:vAlign w:val="center"/>
+            <w:hideMark/>
+          </w:tcPr>
+          <w:p>
+            <w:pPr>
+              <w:spacing w:after="0" w:line="240" w:lineRule="auto"/>
+              <w:rPr>
+                <w:rFonts w:ascii="Arial" w:eastAsia="Times New Roman" w:hAnsi="Arial" w:cs="Arial"/>
+                <w:color w:val="595959"/>
+                <w:sz w:val="18"/>
+                <w:szCs w:val="18"/>
+              </w:rPr>
+            </w:pPr>
+            <w:r>
+              <w:rPr>
+                <w:rFonts w:ascii="Arial" w:eastAsia="Times New Roman" w:hAnsi="Arial" w:cs="Arial"/>
+                <w:color w:val="595959"/>
+                <w:sz w:val="18"/>
+                <w:szCs w:val="18"/>
+              </w:rPr>
+              <w:t> </w:t>
+            </w:r>
+          </w:p>
+        </w:tc>
+        <w:tc>
+          <w:tcPr>
+            <w:tcW w:w="0" w:type="auto"/>
+            <w:vAlign w:val="center"/>
+            <w:hideMark/>
+          </w:tcPr>
+          <w:p>
+            <w:pPr>
+              <w:spacing w:after="0" w:line="240" w:lineRule="auto"/>
+              <w:rPr>
+                <w:rFonts w:ascii="Arial" w:eastAsia="Times New Roman" w:hAnsi="Arial" w:cs="Arial"/>
+                <w:color w:val="595959"/>
+                <w:sz w:val="18"/>
+                <w:szCs w:val="18"/>
+              </w:rPr>
+            </w:pPr>
+            <w:r>
+              <w:rPr>
+                <w:rFonts w:ascii="Arial" w:eastAsia="Times New Roman" w:hAnsi="Arial" w:cs="Arial"/>
+                <w:color w:val="595959"/>
+                <w:sz w:val="18"/>
+                <w:szCs w:val="18"/>
+              </w:rPr>
+              <w:t>C = C + Temp;</w:t>
+            </w:r>
+          </w:p>
+        </w:tc>
+      </w:tr>
+      <w:tr>
+        <w:trPr>
+          <w:tblCellSpacing w:w="15" w:type="dxa"/>
+          <w:jc w:val="center"/>
+        </w:trPr>
+        <w:tc>
+          <w:tcPr>
+            <w:tcW w:w="0" w:type="auto"/>
+            <w:vAlign w:val="center"/>
+            <w:hideMark/>
+          </w:tcPr>
+          <w:p>
+            <w:pPr>
+              <w:spacing w:after="0" w:line="240" w:lineRule="auto"/>
+              <w:rPr>
+                <w:rFonts w:ascii="Arial" w:eastAsia="Times New Roman" w:hAnsi="Arial" w:cs="Arial"/>
+                <w:color w:val="595959"/>
+                <w:sz w:val="18"/>
+                <w:szCs w:val="18"/>
+              </w:rPr>
+            </w:pPr>
+            <w:r>
+              <w:rPr>
+                <w:rFonts w:ascii="Arial" w:eastAsia="Times New Roman" w:hAnsi="Arial" w:cs="Arial"/>
+                <w:color w:val="595959"/>
+                <w:sz w:val="18"/>
+                <w:szCs w:val="18"/>
+              </w:rPr>
+              <w:t> </w:t>
+            </w:r>
+          </w:p>
+        </w:tc>
+        <w:tc>
+          <w:tcPr>
+            <w:tcW w:w="0" w:type="auto"/>
+            <w:vAlign w:val="center"/>
+            <w:hideMark/>
+          </w:tcPr>
+          <w:p>
+            <w:pPr>
+              <w:spacing w:after="0" w:line="240" w:lineRule="auto"/>
+              <w:rPr>
+                <w:rFonts w:ascii="Arial" w:eastAsia="Times New Roman" w:hAnsi="Arial" w:cs="Arial"/>
+                <w:color w:val="595959"/>
+                <w:sz w:val="18"/>
+                <w:szCs w:val="18"/>
+              </w:rPr>
+            </w:pPr>
+            <w:r>
+              <w:rPr>
+                <w:rFonts w:ascii="Arial" w:eastAsia="Times New Roman" w:hAnsi="Arial" w:cs="Arial"/>
+                <w:color w:val="595959"/>
+                <w:sz w:val="18"/>
+                <w:szCs w:val="18"/>
+              </w:rPr>
+              <w:t>Write C;</w:t>
+            </w:r>
+          </w:p>
+        </w:tc>
+      </w:tr>
+      <w:tr>
+        <w:trPr>
+          <w:tblCellSpacing w:w="15" w:type="dxa"/>
+          <w:jc w:val="center"/>
+        </w:trPr>
+        <w:tc>
+          <w:tcPr>
+            <w:tcW w:w="0" w:type="auto"/>
+            <w:vAlign w:val="center"/>
+            <w:hideMark/>
+          </w:tcPr>
+          <w:p>
+            <w:pPr>
+              <w:spacing w:after="0" w:line="240" w:lineRule="auto"/>
+              <w:rPr>
+                <w:rFonts w:ascii="Arial" w:eastAsia="Times New Roman" w:hAnsi="Arial" w:cs="Arial"/>
+                <w:color w:val="595959"/>
+                <w:sz w:val="18"/>
+                <w:szCs w:val="18"/>
+              </w:rPr>
+            </w:pPr>
+            <w:r>
+              <w:rPr>
+                <w:rFonts w:ascii="Arial" w:eastAsia="Times New Roman" w:hAnsi="Arial" w:cs="Arial"/>
+                <w:color w:val="595959"/>
+                <w:sz w:val="18"/>
+                <w:szCs w:val="18"/>
+              </w:rPr>
+              <w:t> </w:t>
+            </w:r>
+          </w:p>
+        </w:tc>
+        <w:tc>
+          <w:tcPr>
+            <w:tcW w:w="0" w:type="auto"/>
+            <w:vAlign w:val="center"/>
+            <w:hideMark/>
+          </w:tcPr>
+          <w:p>
+            <w:pPr>
+              <w:spacing w:after="0" w:line="240" w:lineRule="auto"/>
+              <w:rPr>
+                <w:rFonts w:ascii="Arial" w:eastAsia="Times New Roman" w:hAnsi="Arial" w:cs="Arial"/>
+                <w:color w:val="595959"/>
+                <w:sz w:val="18"/>
+                <w:szCs w:val="18"/>
+              </w:rPr>
+            </w:pPr>
+            <w:r>
+              <w:rPr>
+                <w:rFonts w:ascii="Arial" w:eastAsia="Times New Roman" w:hAnsi="Arial" w:cs="Arial"/>
+                <w:color w:val="595959"/>
+                <w:sz w:val="18"/>
+                <w:szCs w:val="18"/>
+              </w:rPr>
+              <w:t>Unlock (C)</w:t>
+            </w:r>
+          </w:p>
+        </w:tc>
+      </w:tr>
+      <w:tr>
+        <w:trPr>
+          <w:tblCellSpacing w:w="15" w:type="dxa"/>
+          <w:jc w:val="center"/>
+        </w:trPr>
+        <w:tc>
+          <w:tcPr>
+            <w:tcW w:w="0" w:type="auto"/>
+            <w:vAlign w:val="center"/>
+            <w:hideMark/>
+          </w:tcPr>
+          <w:p>
+            <w:pPr>
+              <w:spacing w:after="0" w:line="240" w:lineRule="auto"/>
+              <w:rPr>
+                <w:rFonts w:ascii="Arial" w:eastAsia="Times New Roman" w:hAnsi="Arial" w:cs="Arial"/>
+                <w:color w:val="595959"/>
+                <w:sz w:val="18"/>
+                <w:szCs w:val="18"/>
+              </w:rPr>
+            </w:pPr>
+            <w:r>
+              <w:rPr>
+                <w:rFonts w:ascii="Arial" w:eastAsia="Times New Roman" w:hAnsi="Arial" w:cs="Arial"/>
+                <w:color w:val="595959"/>
+                <w:sz w:val="18"/>
+                <w:szCs w:val="18"/>
+              </w:rPr>
+              <w:t>Lock-X (B)</w:t>
+            </w:r>
+          </w:p>
+        </w:tc>
+        <w:tc>
+          <w:tcPr>
+            <w:tcW w:w="0" w:type="auto"/>
+            <w:vAlign w:val="center"/>
+            <w:hideMark/>
+          </w:tcPr>
+          <w:p>
+            <w:pPr>
+              <w:spacing w:after="0" w:line="240" w:lineRule="auto"/>
+              <w:rPr>
+                <w:rFonts w:ascii="Arial" w:eastAsia="Times New Roman" w:hAnsi="Arial" w:cs="Arial"/>
+                <w:color w:val="595959"/>
+                <w:sz w:val="18"/>
+                <w:szCs w:val="18"/>
+              </w:rPr>
+            </w:pPr>
+            <w:r>
+              <w:rPr>
+                <w:rFonts w:ascii="Arial" w:eastAsia="Times New Roman" w:hAnsi="Arial" w:cs="Arial"/>
+                <w:color w:val="595959"/>
+                <w:sz w:val="18"/>
+                <w:szCs w:val="18"/>
+              </w:rPr>
+              <w:t> </w:t>
+            </w:r>
+          </w:p>
+        </w:tc>
+      </w:tr>
+      <w:tr>
+        <w:trPr>
+          <w:tblCellSpacing w:w="15" w:type="dxa"/>
+          <w:jc w:val="center"/>
+        </w:trPr>
+        <w:tc>
+          <w:tcPr>
+            <w:tcW w:w="0" w:type="auto"/>
+            <w:vAlign w:val="center"/>
+            <w:hideMark/>
+          </w:tcPr>
+          <w:p>
+            <w:pPr>
+              <w:spacing w:after="0" w:line="240" w:lineRule="auto"/>
+              <w:rPr>
+                <w:rFonts w:ascii="Arial" w:eastAsia="Times New Roman" w:hAnsi="Arial" w:cs="Arial"/>
+                <w:color w:val="595959"/>
+                <w:sz w:val="18"/>
+                <w:szCs w:val="18"/>
+              </w:rPr>
+            </w:pPr>
+            <w:r>
+              <w:rPr>
+                <w:rFonts w:ascii="Arial" w:eastAsia="Times New Roman" w:hAnsi="Arial" w:cs="Arial"/>
+                <w:color w:val="595959"/>
+                <w:sz w:val="18"/>
+                <w:szCs w:val="18"/>
+              </w:rPr>
+              <w:t>Read B;</w:t>
+            </w:r>
+          </w:p>
+        </w:tc>
+        <w:tc>
+          <w:tcPr>
+            <w:tcW w:w="0" w:type="auto"/>
+            <w:vAlign w:val="center"/>
+            <w:hideMark/>
+          </w:tcPr>
+          <w:p>
+            <w:pPr>
+              <w:spacing w:after="0" w:line="240" w:lineRule="auto"/>
+              <w:rPr>
+                <w:rFonts w:ascii="Arial" w:eastAsia="Times New Roman" w:hAnsi="Arial" w:cs="Arial"/>
+                <w:color w:val="595959"/>
+                <w:sz w:val="18"/>
+                <w:szCs w:val="18"/>
+              </w:rPr>
+            </w:pPr>
+            <w:r>
+              <w:rPr>
+                <w:rFonts w:ascii="Arial" w:eastAsia="Times New Roman" w:hAnsi="Arial" w:cs="Arial"/>
+                <w:color w:val="595959"/>
+                <w:sz w:val="18"/>
+                <w:szCs w:val="18"/>
+              </w:rPr>
+              <w:t> </w:t>
+            </w:r>
+          </w:p>
+        </w:tc>
+      </w:tr>
+      <w:tr>
+        <w:trPr>
+          <w:tblCellSpacing w:w="15" w:type="dxa"/>
+          <w:jc w:val="center"/>
+        </w:trPr>
+        <w:tc>
+          <w:tcPr>
+            <w:tcW w:w="0" w:type="auto"/>
+            <w:vAlign w:val="center"/>
+            <w:hideMark/>
+          </w:tcPr>
+          <w:p>
+            <w:pPr>
+              <w:spacing w:after="0" w:line="240" w:lineRule="auto"/>
+              <w:rPr>
+                <w:rFonts w:ascii="Arial" w:eastAsia="Times New Roman" w:hAnsi="Arial" w:cs="Arial"/>
+                <w:color w:val="595959"/>
+                <w:sz w:val="18"/>
+                <w:szCs w:val="18"/>
+              </w:rPr>
+            </w:pPr>
+            <w:r>
+              <w:rPr>
+                <w:rFonts w:ascii="Arial" w:eastAsia="Times New Roman" w:hAnsi="Arial" w:cs="Arial"/>
+                <w:color w:val="595959"/>
+                <w:sz w:val="18"/>
+                <w:szCs w:val="18"/>
+              </w:rPr>
+              <w:t>B = B + 100;</w:t>
+            </w:r>
+          </w:p>
+        </w:tc>
+        <w:tc>
+          <w:tcPr>
+            <w:tcW w:w="0" w:type="auto"/>
+            <w:vAlign w:val="center"/>
+            <w:hideMark/>
+          </w:tcPr>
+          <w:p>
+            <w:pPr>
+              <w:spacing w:after="0" w:line="240" w:lineRule="auto"/>
+              <w:rPr>
+                <w:rFonts w:ascii="Arial" w:eastAsia="Times New Roman" w:hAnsi="Arial" w:cs="Arial"/>
+                <w:color w:val="595959"/>
+                <w:sz w:val="18"/>
+                <w:szCs w:val="18"/>
+              </w:rPr>
+            </w:pPr>
+            <w:r>
+              <w:rPr>
+                <w:rFonts w:ascii="Arial" w:eastAsia="Times New Roman" w:hAnsi="Arial" w:cs="Arial"/>
+                <w:color w:val="595959"/>
+                <w:sz w:val="18"/>
+                <w:szCs w:val="18"/>
+              </w:rPr>
+              <w:t> </w:t>
+            </w:r>
+          </w:p>
+        </w:tc>
+      </w:tr>
+      <w:tr>
+        <w:trPr>
+          <w:tblCellSpacing w:w="15" w:type="dxa"/>
+          <w:jc w:val="center"/>
+        </w:trPr>
+        <w:tc>
+          <w:tcPr>
+            <w:tcW w:w="0" w:type="auto"/>
+            <w:vAlign w:val="center"/>
+            <w:hideMark/>
+          </w:tcPr>
+          <w:p>
+            <w:pPr>
+              <w:spacing w:after="0" w:line="240" w:lineRule="auto"/>
+              <w:rPr>
+                <w:rFonts w:ascii="Arial" w:eastAsia="Times New Roman" w:hAnsi="Arial" w:cs="Arial"/>
+                <w:color w:val="595959"/>
+                <w:sz w:val="18"/>
+                <w:szCs w:val="18"/>
+              </w:rPr>
+            </w:pPr>
+            <w:r>
+              <w:rPr>
+                <w:rFonts w:ascii="Arial" w:eastAsia="Times New Roman" w:hAnsi="Arial" w:cs="Arial"/>
+                <w:color w:val="595959"/>
+                <w:sz w:val="18"/>
+                <w:szCs w:val="18"/>
+              </w:rPr>
+              <w:t>Write B;</w:t>
+            </w:r>
+          </w:p>
+        </w:tc>
+        <w:tc>
+          <w:tcPr>
+            <w:tcW w:w="0" w:type="auto"/>
+            <w:vAlign w:val="center"/>
+            <w:hideMark/>
+          </w:tcPr>
+          <w:p>
+            <w:pPr>
+              <w:spacing w:after="0" w:line="240" w:lineRule="auto"/>
+              <w:rPr>
+                <w:rFonts w:ascii="Arial" w:eastAsia="Times New Roman" w:hAnsi="Arial" w:cs="Arial"/>
+                <w:color w:val="595959"/>
+                <w:sz w:val="18"/>
+                <w:szCs w:val="18"/>
+              </w:rPr>
+            </w:pPr>
+            <w:r>
+              <w:rPr>
+                <w:rFonts w:ascii="Arial" w:eastAsia="Times New Roman" w:hAnsi="Arial" w:cs="Arial"/>
+                <w:color w:val="595959"/>
+                <w:sz w:val="18"/>
+                <w:szCs w:val="18"/>
+              </w:rPr>
+              <w:t> </w:t>
+            </w:r>
+          </w:p>
+        </w:tc>
+      </w:tr>
+      <w:tr>
+        <w:trPr>
+          <w:tblCellSpacing w:w="15" w:type="dxa"/>
+          <w:jc w:val="center"/>
+        </w:trPr>
+        <w:tc>
+          <w:tcPr>
+            <w:tcW w:w="0" w:type="auto"/>
+            <w:vAlign w:val="center"/>
+            <w:hideMark/>
+          </w:tcPr>
+          <w:p>
+            <w:pPr>
+              <w:spacing w:after="0" w:line="240" w:lineRule="auto"/>
+              <w:rPr>
+                <w:rFonts w:ascii="Arial" w:eastAsia="Times New Roman" w:hAnsi="Arial" w:cs="Arial"/>
+                <w:color w:val="595959"/>
+                <w:sz w:val="18"/>
+                <w:szCs w:val="18"/>
+              </w:rPr>
+            </w:pPr>
+            <w:r>
+              <w:rPr>
+                <w:rFonts w:ascii="Arial" w:eastAsia="Times New Roman" w:hAnsi="Arial" w:cs="Arial"/>
+                <w:color w:val="595959"/>
+                <w:sz w:val="18"/>
+                <w:szCs w:val="18"/>
+              </w:rPr>
+              <w:t>Unlock (B)</w:t>
+            </w:r>
+          </w:p>
+        </w:tc>
+        <w:tc>
+          <w:tcPr>
+            <w:tcW w:w="0" w:type="auto"/>
+            <w:vAlign w:val="center"/>
+            <w:hideMark/>
+          </w:tcPr>
+          <w:p>
+            <w:pPr>
+              <w:spacing w:after="0" w:line="240" w:lineRule="auto"/>
+              <w:rPr>
+                <w:rFonts w:ascii="Times New Roman" w:eastAsia="Times New Roman" w:hAnsi="Times New Roman" w:cs="Times New Roman"/>
+                <w:sz w:val="20"/>
+                <w:szCs w:val="20"/>
+              </w:rPr>
+            </w:pPr>
+          </w:p>
+        </w:tc>
+      </w:tr>
+    </w:tbl>
+    <w:p>
+      <w:pPr>
+        <w:jc w:val="both"/>
+        <w:rPr>
+          <w:rFonts w:ascii="Times New Roman" w:hAnsi="Times New Roman" w:cs="Times New Roman"/>
+          <w:sz w:val="24"/>
+          <w:szCs w:val="24"/>
+        </w:rPr>
+      </w:pPr>
+      <w:r>
+        <w:rPr>
+          <w:rFonts w:ascii="Times New Roman" w:hAnsi="Times New Roman" w:cs="Times New Roman"/>
+          <w:sz w:val="24"/>
+          <w:szCs w:val="24"/>
+        </w:rPr>
+        <w:t>And this automatically becomes a very correct schedule. We need not apply any manual effort to detect or correct the errors that may creep into the schedule if locks are not used in them.</w:t>
       </w:r>
     </w:p>
     <w:p>
@@ -5248,6 +7118,14 @@
           <w:szCs w:val="28"/>
         </w:rPr>
       </w:pPr>
+      <w:r>
+        <w:rPr>
+          <w:rFonts w:ascii="Times New Roman" w:hAnsi="Times New Roman" w:cs="Times New Roman"/>
+          <w:sz w:val="28"/>
+          <w:szCs w:val="28"/>
+        </w:rPr>
+        <w:t xml:space="preserve">3.2.2 </w:t>
+      </w:r>
       <w:r>
         <w:rPr>
           <w:rFonts w:ascii="Times New Roman" w:hAnsi="Times New Roman" w:cs="Times New Roman"/>
@@ -5303,7 +7181,6 @@
           <w:sz w:val="24"/>
           <w:szCs w:val="24"/>
         </w:rPr>
-        <w:lastRenderedPageBreak/>
         <w:t>before reading x, it sets a read lock on x</w:t>
       </w:r>
     </w:p>
@@ -5350,6 +7227,7 @@
           <w:sz w:val="24"/>
           <w:szCs w:val="24"/>
         </w:rPr>
+        <w:lastRenderedPageBreak/>
         <w:t>it holds each lock until after it executes the corresponding operation</w:t>
       </w:r>
     </w:p>
@@ -5398,188 +7276,81 @@
       <w:pPr>
         <w:jc w:val="both"/>
         <w:rPr>
-          <w:rFonts w:ascii="Times New Roman" w:hAnsi="Times New Roman" w:cs="Times New Roman"/>
-          <w:sz w:val="24"/>
-          <w:szCs w:val="24"/>
-        </w:rPr>
-      </w:pPr>
-      <w:r>
-        <w:rPr>
-          <w:rFonts w:ascii="Times New Roman" w:hAnsi="Times New Roman" w:cs="Times New Roman"/>
+          <w:rFonts w:ascii="Times New Roman" w:eastAsiaTheme="minorHAnsi" w:hAnsi="Times New Roman" w:cs="Times New Roman"/>
+          <w:sz w:val="24"/>
+          <w:szCs w:val="24"/>
+        </w:rPr>
+      </w:pPr>
+      <w:r>
+        <w:rPr>
+          <w:rFonts w:ascii="Times New Roman" w:eastAsiaTheme="minorHAnsi" w:hAnsi="Times New Roman" w:cs="Times New Roman"/>
           <w:b/>
           <w:sz w:val="24"/>
           <w:szCs w:val="24"/>
         </w:rPr>
-        <w:t xml:space="preserve"> Phase 1:</w:t>
-      </w:r>
-      <w:r>
-        <w:rPr>
-          <w:rFonts w:ascii="Times New Roman" w:hAnsi="Times New Roman" w:cs="Times New Roman"/>
-          <w:sz w:val="24"/>
-          <w:szCs w:val="24"/>
-        </w:rPr>
-        <w:t xml:space="preserve"> Growing Phase </w:t>
-      </w:r>
-    </w:p>
-    <w:p>
-      <w:pPr>
-        <w:pStyle w:val="ListParagraph"/>
-        <w:numPr>
-          <w:ilvl w:val="0"/>
-          <w:numId w:val="5"/>
-        </w:numPr>
-        <w:jc w:val="both"/>
-        <w:rPr>
-          <w:rFonts w:ascii="Times New Roman" w:hAnsi="Times New Roman" w:cs="Times New Roman"/>
-          <w:sz w:val="24"/>
-          <w:szCs w:val="24"/>
-        </w:rPr>
-      </w:pPr>
-      <w:r>
-        <w:rPr>
-          <w:rFonts w:ascii="Times New Roman" w:hAnsi="Times New Roman" w:cs="Times New Roman"/>
-          <w:sz w:val="24"/>
-          <w:szCs w:val="24"/>
-        </w:rPr>
-        <w:t xml:space="preserve">Transaction may obtain locks </w:t>
-      </w:r>
-    </w:p>
-    <w:p>
-      <w:pPr>
-        <w:pStyle w:val="ListParagraph"/>
-        <w:numPr>
-          <w:ilvl w:val="0"/>
-          <w:numId w:val="5"/>
-        </w:numPr>
-        <w:jc w:val="both"/>
-        <w:rPr>
-          <w:rFonts w:ascii="Times New Roman" w:hAnsi="Times New Roman" w:cs="Times New Roman"/>
-          <w:sz w:val="24"/>
-          <w:szCs w:val="24"/>
-        </w:rPr>
-      </w:pPr>
-      <w:r>
-        <w:rPr>
-          <w:rFonts w:ascii="Times New Roman" w:hAnsi="Times New Roman" w:cs="Times New Roman"/>
-          <w:sz w:val="24"/>
-          <w:szCs w:val="24"/>
-        </w:rPr>
-        <w:t xml:space="preserve">Transaction may not release locks </w:t>
-      </w:r>
-    </w:p>
-    <w:p>
-      <w:pPr>
-        <w:jc w:val="both"/>
-        <w:rPr>
-          <w:rFonts w:ascii="Times New Roman" w:hAnsi="Times New Roman" w:cs="Times New Roman"/>
-          <w:sz w:val="24"/>
-          <w:szCs w:val="24"/>
-        </w:rPr>
-      </w:pPr>
-      <w:r>
-        <w:rPr>
-          <w:rFonts w:ascii="Times New Roman" w:hAnsi="Times New Roman" w:cs="Times New Roman"/>
-          <w:sz w:val="24"/>
-          <w:szCs w:val="24"/>
-        </w:rPr>
-        <w:t xml:space="preserve"> </w:t>
-      </w:r>
-      <w:r>
-        <w:rPr>
-          <w:rFonts w:ascii="Times New Roman" w:hAnsi="Times New Roman" w:cs="Times New Roman"/>
+        <w:t>Growing Phase:</w:t>
+      </w:r>
+      <w:r>
+        <w:rPr>
+          <w:rFonts w:ascii="Times New Roman" w:eastAsiaTheme="minorHAnsi" w:hAnsi="Times New Roman" w:cs="Times New Roman"/>
+          <w:sz w:val="24"/>
+          <w:szCs w:val="24"/>
+        </w:rPr>
+        <w:t> In this phase the transaction can only acquire locks, but cannot release any lock. The transaction enters the growing phase as soon as it acquires the first lock it wants. From now on it has no option but to keep acquiring all the locks it would need. It cannot release any lock at this phase even if it has finished working with a locked data item. Ultimately the transaction reaches a point where all the lock it may need has been acquired. This point is called Lock Point.</w:t>
+      </w:r>
+    </w:p>
+    <w:p>
+      <w:pPr>
+        <w:jc w:val="both"/>
+        <w:rPr>
+          <w:rFonts w:ascii="Times New Roman" w:eastAsiaTheme="minorHAnsi" w:hAnsi="Times New Roman" w:cs="Times New Roman"/>
+          <w:sz w:val="24"/>
+          <w:szCs w:val="24"/>
+        </w:rPr>
+      </w:pPr>
+      <w:r>
+        <w:rPr>
+          <w:rFonts w:ascii="Times New Roman" w:eastAsiaTheme="minorHAnsi" w:hAnsi="Times New Roman" w:cs="Times New Roman"/>
           <w:b/>
           <w:sz w:val="24"/>
           <w:szCs w:val="24"/>
         </w:rPr>
-        <w:t>Phase 2:</w:t>
-      </w:r>
-      <w:r>
-        <w:rPr>
-          <w:rFonts w:ascii="Times New Roman" w:hAnsi="Times New Roman" w:cs="Times New Roman"/>
-          <w:sz w:val="24"/>
-          <w:szCs w:val="24"/>
-        </w:rPr>
-        <w:t xml:space="preserve"> Shrinking Phase </w:t>
-      </w:r>
-    </w:p>
-    <w:p>
-      <w:pPr>
-        <w:pStyle w:val="ListParagraph"/>
-        <w:numPr>
-          <w:ilvl w:val="0"/>
-          <w:numId w:val="6"/>
-        </w:numPr>
-        <w:jc w:val="both"/>
-        <w:rPr>
-          <w:rFonts w:ascii="Times New Roman" w:hAnsi="Times New Roman" w:cs="Times New Roman"/>
-          <w:sz w:val="24"/>
-          <w:szCs w:val="24"/>
-        </w:rPr>
-      </w:pPr>
-      <w:r>
-        <w:rPr>
-          <w:rFonts w:ascii="Times New Roman" w:hAnsi="Times New Roman" w:cs="Times New Roman"/>
-          <w:sz w:val="24"/>
-          <w:szCs w:val="24"/>
-        </w:rPr>
-        <w:t xml:space="preserve">Transaction may release locks </w:t>
-      </w:r>
-    </w:p>
-    <w:p>
-      <w:pPr>
-        <w:pStyle w:val="ListParagraph"/>
-        <w:numPr>
-          <w:ilvl w:val="0"/>
-          <w:numId w:val="6"/>
-        </w:numPr>
-        <w:jc w:val="both"/>
-        <w:rPr>
-          <w:rFonts w:ascii="Times New Roman" w:hAnsi="Times New Roman" w:cs="Times New Roman"/>
-          <w:sz w:val="24"/>
-          <w:szCs w:val="24"/>
-        </w:rPr>
-      </w:pPr>
-      <w:r>
-        <w:rPr>
-          <w:rFonts w:ascii="Times New Roman" w:hAnsi="Times New Roman" w:cs="Times New Roman"/>
-          <w:sz w:val="24"/>
-          <w:szCs w:val="24"/>
-        </w:rPr>
-        <w:t>Transaction may not obtain locks</w:t>
-      </w:r>
-    </w:p>
-    <w:p>
-      <w:pPr>
-        <w:jc w:val="both"/>
-        <w:rPr>
-          <w:rFonts w:ascii="Times New Roman" w:hAnsi="Times New Roman" w:cs="Times New Roman"/>
-          <w:sz w:val="24"/>
-          <w:szCs w:val="24"/>
-        </w:rPr>
-      </w:pPr>
-      <w:r>
-        <w:rPr>
-          <w:rFonts w:ascii="Times New Roman" w:hAnsi="Times New Roman" w:cs="Times New Roman"/>
-          <w:sz w:val="24"/>
-          <w:szCs w:val="24"/>
-        </w:rPr>
-        <w:t>There can be conflict serializable schedules that cannot be obtained if two-phase locking is used.</w:t>
-      </w:r>
-      <w:r>
-        <w:rPr>
-          <w:rFonts w:ascii="Times New Roman" w:hAnsi="Times New Roman" w:cs="Times New Roman"/>
-          <w:sz w:val="24"/>
-          <w:szCs w:val="24"/>
-        </w:rPr>
-        <w:t xml:space="preserve"> </w:t>
-      </w:r>
-      <w:r>
-        <w:rPr>
-          <w:rFonts w:ascii="Times New Roman" w:hAnsi="Times New Roman" w:cs="Times New Roman"/>
-          <w:sz w:val="24"/>
-          <w:szCs w:val="24"/>
-        </w:rPr>
-        <w:t xml:space="preserve">However, in the absence of extra information (e.g., ordering of access to data), two-phase locking is needed for conflict </w:t>
+        <w:t>Shrinking Phase:</w:t>
+      </w:r>
+      <w:r>
+        <w:rPr>
+          <w:rFonts w:ascii="Times New Roman" w:eastAsiaTheme="minorHAnsi" w:hAnsi="Times New Roman" w:cs="Times New Roman"/>
+          <w:sz w:val="24"/>
+          <w:szCs w:val="24"/>
+        </w:rPr>
+        <w:t> After Lock Point has been reached, the transaction enters the shrinking phase. In this phase the transaction can only release locks, but cannot acquire any new lock. The transaction enters the shrinking phase as soon as it releases the first lock after crossing the Lock Point. From now on it has no option but to keep releasing all the acquired locks.</w:t>
+      </w:r>
+      <w:r>
+        <w:rPr>
+          <w:rFonts w:ascii="Times New Roman" w:eastAsiaTheme="minorHAnsi" w:hAnsi="Times New Roman" w:cs="Times New Roman"/>
+          <w:sz w:val="24"/>
+          <w:szCs w:val="24"/>
+        </w:rPr>
+        <w:br/>
+        <w:t>There are two different versions of the Two Phase Locking Protocol. One is called the Strict Two Phase Locking Protocol and the other one is called the Rigorous Two Phase Locking Protocol.</w:t>
+      </w:r>
+    </w:p>
+    <w:p>
+      <w:pPr>
+        <w:jc w:val="both"/>
+        <w:rPr>
+          <w:rFonts w:ascii="Times New Roman" w:hAnsi="Times New Roman" w:cs="Times New Roman"/>
+          <w:sz w:val="24"/>
+          <w:szCs w:val="24"/>
+        </w:rPr>
+      </w:pPr>
+      <w:r>
+        <w:rPr>
+          <w:rFonts w:ascii="Times New Roman" w:hAnsi="Times New Roman" w:cs="Times New Roman"/>
+          <w:sz w:val="24"/>
+          <w:szCs w:val="24"/>
+        </w:rPr>
+        <w:t xml:space="preserve">There can be conflict serializable schedules that cannot be obtained if two-phase locking is used. However, in the absence of extra information (e.g., ordering of access to data), two-phase locking is needed for conflict </w:t>
       </w:r>
       <w:proofErr w:type="spellStart"/>
       <w:r>
@@ -5588,15 +7359,7 @@
           <w:sz w:val="24"/>
           <w:szCs w:val="24"/>
         </w:rPr>
-        <w:t>seriali</w:t>
-      </w:r>
-      <w:r>
-        <w:rPr>
-          <w:rFonts w:ascii="Times New Roman" w:hAnsi="Times New Roman" w:cs="Times New Roman"/>
-          <w:sz w:val="24"/>
-          <w:szCs w:val="24"/>
-        </w:rPr>
-        <w:t>zability</w:t>
+        <w:t>serializability</w:t>
       </w:r>
       <w:proofErr w:type="spellEnd"/>
       <w:r>
@@ -5713,10 +7476,7 @@
       <w:proofErr w:type="spellEnd"/>
       <w:proofErr w:type="gramEnd"/>
       <w:r>
-        <w:t xml:space="preserve"> e shrinking phase</w:t>
-      </w:r>
-      <w:r>
-        <w:t>.</w:t>
+        <w:t xml:space="preserve"> e shrinking phase.</w:t>
       </w:r>
     </w:p>
     <w:p>
@@ -5792,16 +7552,7 @@
       </w:r>
       <w:proofErr w:type="gramEnd"/>
       <w:r>
-        <w:t xml:space="preserve"> 2PL locking protocol</w:t>
-      </w:r>
-      <w:r>
-        <w:t xml:space="preserve"> Holds the locks t</w:t>
-      </w:r>
-      <w:r>
-        <w:t xml:space="preserve">ill the end of the transaction and </w:t>
-      </w:r>
-      <w:r>
-        <w:t xml:space="preserve"> Cascading aborts are avoided</w:t>
+        <w:t xml:space="preserve"> 2PL locking protocol Holds the locks till the end of the transaction and  Cascading aborts are avoided</w:t>
       </w:r>
     </w:p>
     <w:p>
@@ -6189,31 +7940,7 @@
           <w:sz w:val="24"/>
           <w:szCs w:val="24"/>
         </w:rPr>
-        <w:t xml:space="preserve"> 1 ( y ) (in line 4)</w:t>
-      </w:r>
-      <w:r>
-        <w:rPr>
-          <w:rFonts w:ascii="Times New Roman" w:hAnsi="Times New Roman" w:cs="Times New Roman"/>
-          <w:sz w:val="24"/>
-          <w:szCs w:val="24"/>
-        </w:rPr>
-        <w:t xml:space="preserve">, </w:t>
-      </w:r>
-      <w:r>
-        <w:rPr>
-          <w:rFonts w:ascii="Times New Roman" w:hAnsi="Times New Roman" w:cs="Times New Roman"/>
-          <w:sz w:val="24"/>
-          <w:szCs w:val="24"/>
-        </w:rPr>
-        <w:t>Valid schedule in the 2PL protocol</w:t>
-      </w:r>
-      <w:r>
-        <w:rPr>
-          <w:rFonts w:ascii="Times New Roman" w:hAnsi="Times New Roman" w:cs="Times New Roman"/>
-          <w:sz w:val="24"/>
-          <w:szCs w:val="24"/>
-        </w:rPr>
-        <w:t>.</w:t>
+        <w:t xml:space="preserve"> 1 ( y ) (in line 4), Valid schedule in the 2PL protocol.</w:t>
       </w:r>
     </w:p>
     <w:p>
@@ -6474,16 +8201,7 @@
           <w:sz w:val="28"/>
           <w:szCs w:val="28"/>
         </w:rPr>
-        <w:t>Various extensions of the 2PL</w:t>
-      </w:r>
-      <w:r>
-        <w:rPr>
-          <w:rFonts w:ascii="Times New Roman" w:hAnsi="Times New Roman" w:cs="Times New Roman"/>
-          <w:b/>
-          <w:sz w:val="28"/>
-          <w:szCs w:val="28"/>
-        </w:rPr>
-        <w:t>:</w:t>
+        <w:t>Various extensions of the 2PL:</w:t>
       </w:r>
     </w:p>
     <w:p>
@@ -6749,15 +8467,7 @@
           <w:sz w:val="24"/>
           <w:szCs w:val="24"/>
         </w:rPr>
-        <w:t>Bot</w:t>
-      </w:r>
-      <w:r>
-        <w:rPr>
-          <w:rFonts w:ascii="Times New Roman" w:hAnsi="Times New Roman" w:cs="Times New Roman"/>
-          <w:sz w:val="24"/>
-          <w:szCs w:val="24"/>
-        </w:rPr>
-        <w:t xml:space="preserve">tlenecks and lower reliability </w:t>
+        <w:t xml:space="preserve">Bottlenecks and lower reliability </w:t>
       </w:r>
     </w:p>
     <w:p>
@@ -6781,17 +8491,7 @@
           <w:sz w:val="24"/>
           <w:szCs w:val="24"/>
         </w:rPr>
-        <w:t>Replica control p</w:t>
-      </w:r>
-      <w:bookmarkStart w:id="0" w:name="_GoBack"/>
-      <w:bookmarkEnd w:id="0"/>
-      <w:r>
-        <w:rPr>
-          <w:rFonts w:ascii="Times New Roman" w:hAnsi="Times New Roman" w:cs="Times New Roman"/>
-          <w:sz w:val="24"/>
-          <w:szCs w:val="24"/>
-        </w:rPr>
-        <w:t>rotocol is additionally needed if data are replicated (see also primary copy 2PL)</w:t>
+        <w:t>Replica control protocol is additionally needed if data are replicated (see also primary copy 2PL)</w:t>
       </w:r>
     </w:p>
     <w:p>
@@ -6824,7 +8524,16 @@
           <w:sz w:val="24"/>
           <w:szCs w:val="24"/>
         </w:rPr>
-        <w:t>Primary C</w:t>
+        <w:t xml:space="preserve">Primary </w:t>
+      </w:r>
+      <w:r>
+        <w:rPr>
+          <w:rFonts w:ascii="Times New Roman" w:hAnsi="Times New Roman" w:cs="Times New Roman"/>
+          <w:b/>
+          <w:sz w:val="24"/>
+          <w:szCs w:val="24"/>
+        </w:rPr>
+        <w:t>C</w:t>
       </w:r>
       <w:r>
         <w:rPr>
@@ -6953,15 +8662,7 @@
           <w:sz w:val="24"/>
           <w:szCs w:val="24"/>
         </w:rPr>
-        <w:t>Once primary copy has been updated, the chan</w:t>
-      </w:r>
-      <w:r>
-        <w:rPr>
-          <w:rFonts w:ascii="Times New Roman" w:hAnsi="Times New Roman" w:cs="Times New Roman"/>
-          <w:sz w:val="24"/>
-          <w:szCs w:val="24"/>
-        </w:rPr>
-        <w:t xml:space="preserve">ge is propagated to the slaves </w:t>
+        <w:t xml:space="preserve">Once primary copy has been updated, the change is propagated to the slaves </w:t>
       </w:r>
     </w:p>
     <w:p>
@@ -7006,15 +8707,7 @@
           <w:sz w:val="24"/>
           <w:szCs w:val="24"/>
         </w:rPr>
-        <w:t>Lower communication costs and better performa</w:t>
-      </w:r>
-      <w:r>
-        <w:rPr>
-          <w:rFonts w:ascii="Times New Roman" w:hAnsi="Times New Roman" w:cs="Times New Roman"/>
-          <w:sz w:val="24"/>
-          <w:szCs w:val="24"/>
-        </w:rPr>
-        <w:t xml:space="preserve">nce than the centralized 2PL </w:t>
+        <w:t xml:space="preserve">Lower communication costs and better performance than the centralized 2PL </w:t>
       </w:r>
     </w:p>
     <w:p>
@@ -7225,15 +8918,7 @@
           <w:sz w:val="24"/>
           <w:szCs w:val="24"/>
         </w:rPr>
-        <w:t>Write(x): All copies of x must be write-locked bef</w:t>
-      </w:r>
-      <w:r>
-        <w:rPr>
-          <w:rFonts w:ascii="Times New Roman" w:hAnsi="Times New Roman" w:cs="Times New Roman"/>
-          <w:sz w:val="24"/>
-          <w:szCs w:val="24"/>
-        </w:rPr>
-        <w:t xml:space="preserve">ore x can be updated </w:t>
+        <w:t xml:space="preserve">Write(x): All copies of x must be write-locked before x can be updated </w:t>
       </w:r>
     </w:p>
     <w:p>
@@ -7386,7 +9071,6 @@
     <w:p>
       <w:pPr>
         <w:spacing w:after="0"/>
-        <w:ind w:left="360"/>
         <w:jc w:val="both"/>
         <w:rPr>
           <w:rFonts w:ascii="Times New Roman" w:hAnsi="Times New Roman" w:cs="Times New Roman"/>
@@ -7398,7 +9082,740 @@
     <w:p>
       <w:pPr>
         <w:spacing w:after="0"/>
-        <w:ind w:left="360"/>
+        <w:jc w:val="both"/>
+        <w:rPr>
+          <w:rFonts w:ascii="Times New Roman" w:hAnsi="Times New Roman" w:cs="Times New Roman"/>
+          <w:b/>
+          <w:sz w:val="24"/>
+          <w:szCs w:val="24"/>
+        </w:rPr>
+      </w:pPr>
+      <w:r>
+        <w:rPr>
+          <w:rFonts w:ascii="Times New Roman" w:hAnsi="Times New Roman" w:cs="Times New Roman"/>
+          <w:b/>
+          <w:sz w:val="24"/>
+          <w:szCs w:val="24"/>
+        </w:rPr>
+        <w:t>Rigorous Two Phase Locking Protocol</w:t>
+      </w:r>
+    </w:p>
+    <w:p>
+      <w:pPr>
+        <w:spacing w:after="0"/>
+        <w:jc w:val="both"/>
+        <w:rPr>
+          <w:rFonts w:ascii="Times New Roman" w:hAnsi="Times New Roman" w:cs="Times New Roman"/>
+          <w:sz w:val="24"/>
+          <w:szCs w:val="24"/>
+        </w:rPr>
+      </w:pPr>
+      <w:r>
+        <w:rPr>
+          <w:rFonts w:ascii="Times New Roman" w:hAnsi="Times New Roman" w:cs="Times New Roman"/>
+          <w:sz w:val="24"/>
+          <w:szCs w:val="24"/>
+        </w:rPr>
+        <w:t>In Rigorous Two Phase Locking Protocol, a transaction is not allowed to release any lock (either shared or exclusive) until it commits. This means that until the transaction commits, other transaction might acquire a shared lock on a data item on which the uncommitted transaction has a shared lock; but cannot acquire any lock on a data item on which the uncommitted transaction has an exclusive lock.</w:t>
+      </w:r>
+    </w:p>
+    <w:p>
+      <w:pPr>
+        <w:spacing w:after="0"/>
+        <w:jc w:val="both"/>
+        <w:rPr>
+          <w:rFonts w:ascii="Times New Roman" w:hAnsi="Times New Roman" w:cs="Times New Roman"/>
+          <w:b/>
+          <w:sz w:val="24"/>
+          <w:szCs w:val="24"/>
+        </w:rPr>
+      </w:pPr>
+    </w:p>
+    <w:p>
+      <w:pPr>
+        <w:spacing w:after="0"/>
+        <w:jc w:val="both"/>
+        <w:rPr>
+          <w:rFonts w:ascii="Times New Roman" w:hAnsi="Times New Roman" w:cs="Times New Roman"/>
+          <w:b/>
+          <w:sz w:val="24"/>
+          <w:szCs w:val="24"/>
+        </w:rPr>
+      </w:pPr>
+      <w:r>
+        <w:rPr>
+          <w:rFonts w:ascii="Times New Roman" w:hAnsi="Times New Roman" w:cs="Times New Roman"/>
+          <w:b/>
+          <w:sz w:val="24"/>
+          <w:szCs w:val="24"/>
+        </w:rPr>
+        <w:t>Timestamp Ordering Protocol</w:t>
+      </w:r>
+    </w:p>
+    <w:p>
+      <w:pPr>
+        <w:spacing w:after="0"/>
+        <w:jc w:val="both"/>
+        <w:rPr>
+          <w:rFonts w:ascii="Times New Roman" w:hAnsi="Times New Roman" w:cs="Times New Roman"/>
+          <w:sz w:val="24"/>
+          <w:szCs w:val="24"/>
+        </w:rPr>
+      </w:pPr>
+      <w:r>
+        <w:rPr>
+          <w:rFonts w:ascii="Times New Roman" w:hAnsi="Times New Roman" w:cs="Times New Roman"/>
+          <w:sz w:val="24"/>
+          <w:szCs w:val="24"/>
+        </w:rPr>
+        <w:t>A</w:t>
+      </w:r>
+      <w:r>
+        <w:rPr>
+          <w:rFonts w:ascii="Times New Roman" w:hAnsi="Times New Roman" w:cs="Times New Roman"/>
+          <w:sz w:val="24"/>
+          <w:szCs w:val="24"/>
+        </w:rPr>
+        <w:t> </w:t>
+      </w:r>
+      <w:r>
+        <w:rPr>
+          <w:rFonts w:ascii="Times New Roman" w:hAnsi="Times New Roman" w:cs="Times New Roman"/>
+          <w:bCs/>
+          <w:sz w:val="24"/>
+          <w:szCs w:val="24"/>
+        </w:rPr>
+        <w:t>timestamp</w:t>
+      </w:r>
+      <w:r>
+        <w:rPr>
+          <w:rFonts w:ascii="Times New Roman" w:hAnsi="Times New Roman" w:cs="Times New Roman"/>
+          <w:sz w:val="24"/>
+          <w:szCs w:val="24"/>
+        </w:rPr>
+        <w:t> </w:t>
+      </w:r>
+      <w:r>
+        <w:rPr>
+          <w:rFonts w:ascii="Times New Roman" w:hAnsi="Times New Roman" w:cs="Times New Roman"/>
+          <w:sz w:val="24"/>
+          <w:szCs w:val="24"/>
+        </w:rPr>
+        <w:t>is a tag that can be attached to any transaction or any data item, which denotes a specific time on which the transaction or data item had been activated in any way. We, who use computers, must all be familiar with the concepts of “Date Created” or “Last Modified” properties of files and folders. Well, timestamps are things like that.</w:t>
+      </w:r>
+    </w:p>
+    <w:p>
+      <w:pPr>
+        <w:spacing w:after="0"/>
+        <w:jc w:val="both"/>
+        <w:rPr>
+          <w:rFonts w:ascii="Times New Roman" w:hAnsi="Times New Roman" w:cs="Times New Roman"/>
+          <w:sz w:val="24"/>
+          <w:szCs w:val="24"/>
+        </w:rPr>
+      </w:pPr>
+      <w:r>
+        <w:rPr>
+          <w:rFonts w:ascii="Times New Roman" w:hAnsi="Times New Roman" w:cs="Times New Roman"/>
+          <w:sz w:val="24"/>
+          <w:szCs w:val="24"/>
+        </w:rPr>
+        <w:t>A timestamp can be implemented in two ways. The simplest one is to directly assign the current value of the clock to the transaction or the data item. The other policy is to attach the value of a logical counter that keeps incrementing as new timestamps are required.</w:t>
+      </w:r>
+      <w:r>
+        <w:rPr>
+          <w:rFonts w:ascii="Times New Roman" w:hAnsi="Times New Roman" w:cs="Times New Roman"/>
+          <w:sz w:val="24"/>
+          <w:szCs w:val="24"/>
+        </w:rPr>
+        <w:br/>
+        <w:t>The timestamp of a transaction denotes the time when it was first activated. The timestamp of a data item can be of the following two types:</w:t>
+      </w:r>
+    </w:p>
+    <w:p>
+      <w:pPr>
+        <w:spacing w:after="0"/>
+        <w:jc w:val="both"/>
+        <w:rPr>
+          <w:rFonts w:ascii="Times New Roman" w:hAnsi="Times New Roman" w:cs="Times New Roman"/>
+          <w:sz w:val="24"/>
+          <w:szCs w:val="24"/>
+        </w:rPr>
+      </w:pPr>
+      <w:r>
+        <w:rPr>
+          <w:rFonts w:ascii="Times New Roman" w:hAnsi="Times New Roman" w:cs="Times New Roman"/>
+          <w:b/>
+          <w:bCs/>
+          <w:sz w:val="24"/>
+          <w:szCs w:val="24"/>
+        </w:rPr>
+        <w:t>W-timestamp (Q)</w:t>
+      </w:r>
+      <w:r>
+        <w:rPr>
+          <w:rFonts w:ascii="Times New Roman" w:hAnsi="Times New Roman" w:cs="Times New Roman"/>
+          <w:sz w:val="24"/>
+          <w:szCs w:val="24"/>
+        </w:rPr>
+        <w:t>: This means the latest time when the data item Q has been written into.</w:t>
+      </w:r>
+      <w:r>
+        <w:rPr>
+          <w:rFonts w:ascii="Times New Roman" w:hAnsi="Times New Roman" w:cs="Times New Roman"/>
+          <w:sz w:val="24"/>
+          <w:szCs w:val="24"/>
+        </w:rPr>
+        <w:br/>
+      </w:r>
+      <w:r>
+        <w:rPr>
+          <w:rFonts w:ascii="Times New Roman" w:hAnsi="Times New Roman" w:cs="Times New Roman"/>
+          <w:b/>
+          <w:bCs/>
+          <w:sz w:val="24"/>
+          <w:szCs w:val="24"/>
+        </w:rPr>
+        <w:t>R-timestamp (Q)</w:t>
+      </w:r>
+      <w:r>
+        <w:rPr>
+          <w:rFonts w:ascii="Times New Roman" w:hAnsi="Times New Roman" w:cs="Times New Roman"/>
+          <w:sz w:val="24"/>
+          <w:szCs w:val="24"/>
+        </w:rPr>
+        <w:t>: This means the latest time when the data item Q has been read from.</w:t>
+      </w:r>
+    </w:p>
+    <w:p>
+      <w:pPr>
+        <w:spacing w:after="0"/>
+        <w:jc w:val="both"/>
+        <w:rPr>
+          <w:rFonts w:ascii="Times New Roman" w:hAnsi="Times New Roman" w:cs="Times New Roman"/>
+          <w:sz w:val="24"/>
+          <w:szCs w:val="24"/>
+        </w:rPr>
+      </w:pPr>
+      <w:r>
+        <w:rPr>
+          <w:rFonts w:ascii="Times New Roman" w:hAnsi="Times New Roman" w:cs="Times New Roman"/>
+          <w:sz w:val="24"/>
+          <w:szCs w:val="24"/>
+        </w:rPr>
+        <w:t>These two timestamps are updated each time a successful read/write operation is performed on the data item Q.</w:t>
+      </w:r>
+    </w:p>
+    <w:p>
+      <w:pPr>
+        <w:spacing w:after="0"/>
+        <w:jc w:val="both"/>
+        <w:rPr>
+          <w:rFonts w:ascii="Times New Roman" w:hAnsi="Times New Roman" w:cs="Times New Roman"/>
+          <w:sz w:val="24"/>
+          <w:szCs w:val="24"/>
+        </w:rPr>
+      </w:pPr>
+    </w:p>
+    <w:p>
+      <w:pPr>
+        <w:spacing w:after="0"/>
+        <w:jc w:val="both"/>
+        <w:rPr>
+          <w:rFonts w:ascii="Times New Roman" w:hAnsi="Times New Roman" w:cs="Times New Roman"/>
+          <w:sz w:val="24"/>
+          <w:szCs w:val="24"/>
+        </w:rPr>
+      </w:pPr>
+      <w:r>
+        <w:rPr>
+          <w:rFonts w:ascii="Times New Roman" w:hAnsi="Times New Roman" w:cs="Times New Roman"/>
+          <w:sz w:val="24"/>
+          <w:szCs w:val="24"/>
+        </w:rPr>
+        <w:t>The timestamp ordering protocol ensures that any pair of conflicting read/write operations will be executed in their respective timestamp order. This is an alternative solution to using locks.</w:t>
+      </w:r>
+    </w:p>
+    <w:p>
+      <w:pPr>
+        <w:spacing w:after="0"/>
+        <w:jc w:val="both"/>
+        <w:rPr>
+          <w:rFonts w:ascii="Times New Roman" w:hAnsi="Times New Roman" w:cs="Times New Roman"/>
+          <w:b/>
+          <w:sz w:val="24"/>
+          <w:szCs w:val="24"/>
+        </w:rPr>
+      </w:pPr>
+      <w:r>
+        <w:rPr>
+          <w:rFonts w:ascii="Times New Roman" w:hAnsi="Times New Roman" w:cs="Times New Roman"/>
+          <w:b/>
+          <w:sz w:val="24"/>
+          <w:szCs w:val="24"/>
+        </w:rPr>
+        <w:t>For Read operations:</w:t>
+      </w:r>
+    </w:p>
+    <w:p>
+      <w:pPr>
+        <w:pStyle w:val="ListParagraph"/>
+        <w:numPr>
+          <w:ilvl w:val="0"/>
+          <w:numId w:val="17"/>
+        </w:numPr>
+        <w:spacing w:after="0"/>
+        <w:jc w:val="both"/>
+        <w:rPr>
+          <w:rFonts w:ascii="Times New Roman" w:hAnsi="Times New Roman" w:cs="Times New Roman"/>
+          <w:sz w:val="24"/>
+          <w:szCs w:val="24"/>
+        </w:rPr>
+      </w:pPr>
+      <w:r>
+        <w:rPr>
+          <w:rFonts w:ascii="Times New Roman" w:hAnsi="Times New Roman" w:cs="Times New Roman"/>
+          <w:sz w:val="24"/>
+          <w:szCs w:val="24"/>
+        </w:rPr>
+        <w:t>If TS (T) &lt; W-timestamp (Q), then the transaction T is trying to read a value of data item Q which has already been overwritten by some other transaction. Hence the value which T wanted</w:t>
+      </w:r>
+      <w:bookmarkStart w:id="0" w:name="_GoBack"/>
+      <w:bookmarkEnd w:id="0"/>
+      <w:r>
+        <w:rPr>
+          <w:rFonts w:ascii="Times New Roman" w:hAnsi="Times New Roman" w:cs="Times New Roman"/>
+          <w:sz w:val="24"/>
+          <w:szCs w:val="24"/>
+        </w:rPr>
+        <w:t xml:space="preserve"> to read from Q does not exist there anymore, and T would be rolled back.</w:t>
+      </w:r>
+    </w:p>
+    <w:p>
+      <w:pPr>
+        <w:pStyle w:val="ListParagraph"/>
+        <w:numPr>
+          <w:ilvl w:val="0"/>
+          <w:numId w:val="17"/>
+        </w:numPr>
+        <w:spacing w:after="0"/>
+        <w:jc w:val="both"/>
+        <w:rPr>
+          <w:rFonts w:ascii="Times New Roman" w:hAnsi="Times New Roman" w:cs="Times New Roman"/>
+          <w:sz w:val="24"/>
+          <w:szCs w:val="24"/>
+        </w:rPr>
+      </w:pPr>
+      <w:r>
+        <w:rPr>
+          <w:rFonts w:ascii="Times New Roman" w:hAnsi="Times New Roman" w:cs="Times New Roman"/>
+          <w:sz w:val="24"/>
+          <w:szCs w:val="24"/>
+        </w:rPr>
+        <w:lastRenderedPageBreak/>
+        <w:t xml:space="preserve">If TS (T) &gt;= W-timestamp (Q), then the transaction T is trying to read a value of data </w:t>
+      </w:r>
+      <w:proofErr w:type="gramStart"/>
+      <w:r>
+        <w:rPr>
+          <w:rFonts w:ascii="Times New Roman" w:hAnsi="Times New Roman" w:cs="Times New Roman"/>
+          <w:sz w:val="24"/>
+          <w:szCs w:val="24"/>
+        </w:rPr>
+        <w:t>item</w:t>
+      </w:r>
+      <w:proofErr w:type="gramEnd"/>
+      <w:r>
+        <w:rPr>
+          <w:rFonts w:ascii="Times New Roman" w:hAnsi="Times New Roman" w:cs="Times New Roman"/>
+          <w:sz w:val="24"/>
+          <w:szCs w:val="24"/>
+        </w:rPr>
+        <w:t xml:space="preserve"> Q which has been written and committed by some other transaction earlier. Hence T will be allowed to read the value of Q, and the R-timestamp of Q should be updated to TS (T).</w:t>
+      </w:r>
+    </w:p>
+    <w:p>
+      <w:pPr>
+        <w:spacing w:after="0"/>
+        <w:jc w:val="both"/>
+        <w:rPr>
+          <w:rFonts w:ascii="Times New Roman" w:hAnsi="Times New Roman" w:cs="Times New Roman"/>
+          <w:b/>
+          <w:sz w:val="24"/>
+          <w:szCs w:val="24"/>
+        </w:rPr>
+      </w:pPr>
+      <w:r>
+        <w:rPr>
+          <w:rFonts w:ascii="Times New Roman" w:hAnsi="Times New Roman" w:cs="Times New Roman"/>
+          <w:b/>
+          <w:sz w:val="24"/>
+          <w:szCs w:val="24"/>
+        </w:rPr>
+        <w:t>For Write operations:</w:t>
+      </w:r>
+    </w:p>
+    <w:p>
+      <w:pPr>
+        <w:pStyle w:val="ListParagraph"/>
+        <w:numPr>
+          <w:ilvl w:val="0"/>
+          <w:numId w:val="16"/>
+        </w:numPr>
+        <w:spacing w:after="0"/>
+        <w:jc w:val="both"/>
+        <w:rPr>
+          <w:rFonts w:ascii="Times New Roman" w:hAnsi="Times New Roman" w:cs="Times New Roman"/>
+          <w:sz w:val="24"/>
+          <w:szCs w:val="24"/>
+        </w:rPr>
+      </w:pPr>
+      <w:r>
+        <w:rPr>
+          <w:rFonts w:ascii="Times New Roman" w:hAnsi="Times New Roman" w:cs="Times New Roman"/>
+          <w:sz w:val="24"/>
+          <w:szCs w:val="24"/>
+        </w:rPr>
+        <w:t>If TS (T) &lt; R-timestamp (Q), then it means that the system has waited too long for transaction T to write its value, and the delay has become so great that it has allowed another transaction to read the old value of data item Q. In such a case T has lost its relevance and will be rolled back.</w:t>
+      </w:r>
+    </w:p>
+    <w:p>
+      <w:pPr>
+        <w:pStyle w:val="ListParagraph"/>
+        <w:numPr>
+          <w:ilvl w:val="0"/>
+          <w:numId w:val="16"/>
+        </w:numPr>
+        <w:spacing w:after="0"/>
+        <w:jc w:val="both"/>
+        <w:rPr>
+          <w:rFonts w:ascii="Times New Roman" w:hAnsi="Times New Roman" w:cs="Times New Roman"/>
+          <w:sz w:val="24"/>
+          <w:szCs w:val="24"/>
+        </w:rPr>
+      </w:pPr>
+      <w:r>
+        <w:rPr>
+          <w:rFonts w:ascii="Times New Roman" w:hAnsi="Times New Roman" w:cs="Times New Roman"/>
+          <w:sz w:val="24"/>
+          <w:szCs w:val="24"/>
+        </w:rPr>
+        <w:t>Else if TS (T) &lt; W-timestamp (Q), then transaction T has delayed so much that  the system has allowed another transaction to write into the data item Q. in such a case too, T has lost its relevance and will be rolled back.</w:t>
+      </w:r>
+    </w:p>
+    <w:p>
+      <w:pPr>
+        <w:pStyle w:val="ListParagraph"/>
+        <w:numPr>
+          <w:ilvl w:val="0"/>
+          <w:numId w:val="16"/>
+        </w:numPr>
+        <w:spacing w:after="0"/>
+        <w:jc w:val="both"/>
+        <w:rPr>
+          <w:rFonts w:ascii="Times New Roman" w:hAnsi="Times New Roman" w:cs="Times New Roman"/>
+          <w:sz w:val="24"/>
+          <w:szCs w:val="24"/>
+        </w:rPr>
+      </w:pPr>
+      <w:r>
+        <w:rPr>
+          <w:rFonts w:ascii="Times New Roman" w:hAnsi="Times New Roman" w:cs="Times New Roman"/>
+          <w:sz w:val="24"/>
+          <w:szCs w:val="24"/>
+        </w:rPr>
+        <w:t>Otherwise the system executes transaction T and updates the W-timestamp of Q to TS (T).</w:t>
+      </w:r>
+    </w:p>
+    <w:p>
+      <w:pPr>
+        <w:spacing w:after="0"/>
+        <w:jc w:val="both"/>
+        <w:rPr>
+          <w:rFonts w:ascii="Times New Roman" w:hAnsi="Times New Roman" w:cs="Times New Roman"/>
+          <w:sz w:val="24"/>
+          <w:szCs w:val="24"/>
+        </w:rPr>
+      </w:pPr>
+    </w:p>
+    <w:p>
+      <w:pPr>
+        <w:spacing w:after="0"/>
+        <w:jc w:val="both"/>
+        <w:rPr>
+          <w:rFonts w:ascii="Times New Roman" w:hAnsi="Times New Roman" w:cs="Times New Roman"/>
+          <w:sz w:val="24"/>
+          <w:szCs w:val="24"/>
+        </w:rPr>
+      </w:pPr>
+    </w:p>
+    <w:p>
+      <w:pPr>
+        <w:spacing w:after="0"/>
+        <w:jc w:val="both"/>
+        <w:rPr>
+          <w:rFonts w:ascii="Times New Roman" w:hAnsi="Times New Roman" w:cs="Times New Roman"/>
+          <w:sz w:val="24"/>
+          <w:szCs w:val="24"/>
+        </w:rPr>
+      </w:pPr>
+    </w:p>
+    <w:p>
+      <w:pPr>
+        <w:spacing w:after="0"/>
+        <w:jc w:val="both"/>
+        <w:rPr>
+          <w:rFonts w:ascii="Times New Roman" w:hAnsi="Times New Roman" w:cs="Times New Roman"/>
+          <w:sz w:val="24"/>
+          <w:szCs w:val="24"/>
+        </w:rPr>
+      </w:pPr>
+    </w:p>
+    <w:p>
+      <w:pPr>
+        <w:spacing w:after="0"/>
+        <w:jc w:val="both"/>
+        <w:rPr>
+          <w:rFonts w:ascii="Times New Roman" w:hAnsi="Times New Roman" w:cs="Times New Roman"/>
+          <w:sz w:val="24"/>
+          <w:szCs w:val="24"/>
+        </w:rPr>
+      </w:pPr>
+    </w:p>
+    <w:p>
+      <w:pPr>
+        <w:spacing w:after="0"/>
+        <w:jc w:val="both"/>
+        <w:rPr>
+          <w:rFonts w:ascii="Times New Roman" w:hAnsi="Times New Roman" w:cs="Times New Roman"/>
+          <w:sz w:val="24"/>
+          <w:szCs w:val="24"/>
+        </w:rPr>
+      </w:pPr>
+    </w:p>
+    <w:p>
+      <w:pPr>
+        <w:spacing w:after="0"/>
+        <w:jc w:val="both"/>
+        <w:rPr>
+          <w:rFonts w:ascii="Times New Roman" w:hAnsi="Times New Roman" w:cs="Times New Roman"/>
+          <w:sz w:val="24"/>
+          <w:szCs w:val="24"/>
+        </w:rPr>
+      </w:pPr>
+    </w:p>
+    <w:p>
+      <w:pPr>
+        <w:spacing w:after="0"/>
+        <w:jc w:val="both"/>
+        <w:rPr>
+          <w:rFonts w:ascii="Times New Roman" w:hAnsi="Times New Roman" w:cs="Times New Roman"/>
+          <w:sz w:val="24"/>
+          <w:szCs w:val="24"/>
+        </w:rPr>
+      </w:pPr>
+    </w:p>
+    <w:p>
+      <w:pPr>
+        <w:spacing w:after="0"/>
+        <w:jc w:val="both"/>
+        <w:rPr>
+          <w:rFonts w:ascii="Times New Roman" w:hAnsi="Times New Roman" w:cs="Times New Roman"/>
+          <w:sz w:val="24"/>
+          <w:szCs w:val="24"/>
+        </w:rPr>
+      </w:pPr>
+    </w:p>
+    <w:p>
+      <w:pPr>
+        <w:spacing w:after="0"/>
+        <w:jc w:val="both"/>
+        <w:rPr>
+          <w:rFonts w:ascii="Times New Roman" w:hAnsi="Times New Roman" w:cs="Times New Roman"/>
+          <w:sz w:val="24"/>
+          <w:szCs w:val="24"/>
+        </w:rPr>
+      </w:pPr>
+    </w:p>
+    <w:p>
+      <w:pPr>
+        <w:spacing w:after="0"/>
+        <w:jc w:val="both"/>
+        <w:rPr>
+          <w:rFonts w:ascii="Times New Roman" w:hAnsi="Times New Roman" w:cs="Times New Roman"/>
+          <w:sz w:val="24"/>
+          <w:szCs w:val="24"/>
+        </w:rPr>
+      </w:pPr>
+    </w:p>
+    <w:p>
+      <w:pPr>
+        <w:spacing w:after="0"/>
+        <w:jc w:val="both"/>
+        <w:rPr>
+          <w:rFonts w:ascii="Times New Roman" w:hAnsi="Times New Roman" w:cs="Times New Roman"/>
+          <w:sz w:val="24"/>
+          <w:szCs w:val="24"/>
+        </w:rPr>
+      </w:pPr>
+    </w:p>
+    <w:p>
+      <w:pPr>
+        <w:spacing w:after="0"/>
+        <w:jc w:val="both"/>
+        <w:rPr>
+          <w:rFonts w:ascii="Times New Roman" w:hAnsi="Times New Roman" w:cs="Times New Roman"/>
+          <w:sz w:val="24"/>
+          <w:szCs w:val="24"/>
+        </w:rPr>
+      </w:pPr>
+    </w:p>
+    <w:p>
+      <w:pPr>
+        <w:spacing w:after="0"/>
+        <w:jc w:val="both"/>
+        <w:rPr>
+          <w:rFonts w:ascii="Times New Roman" w:hAnsi="Times New Roman" w:cs="Times New Roman"/>
+          <w:sz w:val="24"/>
+          <w:szCs w:val="24"/>
+        </w:rPr>
+      </w:pPr>
+    </w:p>
+    <w:p>
+      <w:pPr>
+        <w:spacing w:after="0"/>
+        <w:jc w:val="both"/>
+        <w:rPr>
+          <w:rFonts w:ascii="Times New Roman" w:hAnsi="Times New Roman" w:cs="Times New Roman"/>
+          <w:sz w:val="24"/>
+          <w:szCs w:val="24"/>
+        </w:rPr>
+      </w:pPr>
+    </w:p>
+    <w:p>
+      <w:pPr>
+        <w:spacing w:after="0"/>
+        <w:jc w:val="both"/>
+        <w:rPr>
+          <w:rFonts w:ascii="Times New Roman" w:hAnsi="Times New Roman" w:cs="Times New Roman"/>
+          <w:sz w:val="24"/>
+          <w:szCs w:val="24"/>
+        </w:rPr>
+      </w:pPr>
+    </w:p>
+    <w:p>
+      <w:pPr>
+        <w:spacing w:after="0"/>
+        <w:jc w:val="both"/>
+        <w:rPr>
+          <w:rFonts w:ascii="Times New Roman" w:hAnsi="Times New Roman" w:cs="Times New Roman"/>
+          <w:sz w:val="24"/>
+          <w:szCs w:val="24"/>
+        </w:rPr>
+      </w:pPr>
+    </w:p>
+    <w:p>
+      <w:pPr>
+        <w:spacing w:after="0"/>
+        <w:jc w:val="both"/>
+        <w:rPr>
+          <w:rFonts w:ascii="Times New Roman" w:hAnsi="Times New Roman" w:cs="Times New Roman"/>
+          <w:sz w:val="24"/>
+          <w:szCs w:val="24"/>
+        </w:rPr>
+      </w:pPr>
+    </w:p>
+    <w:p>
+      <w:pPr>
+        <w:spacing w:after="0"/>
+        <w:jc w:val="both"/>
+        <w:rPr>
+          <w:rFonts w:ascii="Times New Roman" w:hAnsi="Times New Roman" w:cs="Times New Roman"/>
+          <w:sz w:val="24"/>
+          <w:szCs w:val="24"/>
+        </w:rPr>
+      </w:pPr>
+    </w:p>
+    <w:p>
+      <w:pPr>
+        <w:spacing w:after="0"/>
+        <w:jc w:val="both"/>
+        <w:rPr>
+          <w:rFonts w:ascii="Times New Roman" w:hAnsi="Times New Roman" w:cs="Times New Roman"/>
+          <w:sz w:val="24"/>
+          <w:szCs w:val="24"/>
+        </w:rPr>
+      </w:pPr>
+    </w:p>
+    <w:p>
+      <w:pPr>
+        <w:spacing w:after="0"/>
+        <w:jc w:val="both"/>
+        <w:rPr>
+          <w:rFonts w:ascii="Times New Roman" w:hAnsi="Times New Roman" w:cs="Times New Roman"/>
+          <w:sz w:val="24"/>
+          <w:szCs w:val="24"/>
+        </w:rPr>
+      </w:pPr>
+    </w:p>
+    <w:p>
+      <w:pPr>
+        <w:spacing w:after="0"/>
+        <w:jc w:val="both"/>
+        <w:rPr>
+          <w:rFonts w:ascii="Times New Roman" w:hAnsi="Times New Roman" w:cs="Times New Roman"/>
+          <w:sz w:val="24"/>
+          <w:szCs w:val="24"/>
+        </w:rPr>
+      </w:pPr>
+    </w:p>
+    <w:p>
+      <w:pPr>
+        <w:spacing w:after="0"/>
+        <w:jc w:val="both"/>
+        <w:rPr>
+          <w:rFonts w:ascii="Times New Roman" w:hAnsi="Times New Roman" w:cs="Times New Roman"/>
+          <w:sz w:val="24"/>
+          <w:szCs w:val="24"/>
+        </w:rPr>
+      </w:pPr>
+    </w:p>
+    <w:p>
+      <w:pPr>
+        <w:spacing w:after="0"/>
+        <w:jc w:val="both"/>
+        <w:rPr>
+          <w:rFonts w:ascii="Times New Roman" w:hAnsi="Times New Roman" w:cs="Times New Roman"/>
+          <w:sz w:val="24"/>
+          <w:szCs w:val="24"/>
+        </w:rPr>
+      </w:pPr>
+    </w:p>
+    <w:p>
+      <w:pPr>
+        <w:spacing w:after="0"/>
+        <w:jc w:val="both"/>
+        <w:rPr>
+          <w:rFonts w:ascii="Times New Roman" w:hAnsi="Times New Roman" w:cs="Times New Roman"/>
+          <w:sz w:val="24"/>
+          <w:szCs w:val="24"/>
+        </w:rPr>
+      </w:pPr>
+    </w:p>
+    <w:p>
+      <w:pPr>
+        <w:spacing w:after="0"/>
+        <w:jc w:val="both"/>
+        <w:rPr>
+          <w:rFonts w:ascii="Times New Roman" w:hAnsi="Times New Roman" w:cs="Times New Roman"/>
+          <w:sz w:val="24"/>
+          <w:szCs w:val="24"/>
+        </w:rPr>
+      </w:pPr>
+    </w:p>
+    <w:p>
+      <w:pPr>
+        <w:spacing w:after="0"/>
         <w:jc w:val="both"/>
         <w:rPr>
           <w:rFonts w:ascii="Times New Roman" w:hAnsi="Times New Roman" w:cs="Times New Roman"/>
@@ -7451,13 +9868,7 @@
           <w:u w:val="single"/>
         </w:rPr>
       </w:pPr>
-    </w:p>
-    <w:p>
-      <w:pPr>
-        <w:autoSpaceDE w:val="0"/>
-        <w:autoSpaceDN w:val="0"/>
-        <w:adjustRightInd w:val="0"/>
-        <w:spacing w:after="0" w:line="240" w:lineRule="auto"/>
+      <w:r>
         <w:rPr>
           <w:rFonts w:ascii="Times New Roman" w:hAnsi="Times New Roman" w:cs="Times New Roman"/>
           <w:b/>
@@ -7465,331 +9876,6 @@
           <w:szCs w:val="32"/>
           <w:u w:val="single"/>
         </w:rPr>
-      </w:pPr>
-    </w:p>
-    <w:p>
-      <w:pPr>
-        <w:autoSpaceDE w:val="0"/>
-        <w:autoSpaceDN w:val="0"/>
-        <w:adjustRightInd w:val="0"/>
-        <w:spacing w:after="0" w:line="240" w:lineRule="auto"/>
-        <w:rPr>
-          <w:rFonts w:ascii="Times New Roman" w:hAnsi="Times New Roman" w:cs="Times New Roman"/>
-          <w:b/>
-          <w:sz w:val="32"/>
-          <w:szCs w:val="32"/>
-          <w:u w:val="single"/>
-        </w:rPr>
-      </w:pPr>
-    </w:p>
-    <w:p>
-      <w:pPr>
-        <w:autoSpaceDE w:val="0"/>
-        <w:autoSpaceDN w:val="0"/>
-        <w:adjustRightInd w:val="0"/>
-        <w:spacing w:after="0" w:line="240" w:lineRule="auto"/>
-        <w:rPr>
-          <w:rFonts w:ascii="Times New Roman" w:hAnsi="Times New Roman" w:cs="Times New Roman"/>
-          <w:b/>
-          <w:sz w:val="32"/>
-          <w:szCs w:val="32"/>
-          <w:u w:val="single"/>
-        </w:rPr>
-      </w:pPr>
-    </w:p>
-    <w:p>
-      <w:pPr>
-        <w:autoSpaceDE w:val="0"/>
-        <w:autoSpaceDN w:val="0"/>
-        <w:adjustRightInd w:val="0"/>
-        <w:spacing w:after="0" w:line="240" w:lineRule="auto"/>
-        <w:rPr>
-          <w:rFonts w:ascii="Times New Roman" w:hAnsi="Times New Roman" w:cs="Times New Roman"/>
-          <w:b/>
-          <w:sz w:val="32"/>
-          <w:szCs w:val="32"/>
-          <w:u w:val="single"/>
-        </w:rPr>
-      </w:pPr>
-    </w:p>
-    <w:p>
-      <w:pPr>
-        <w:autoSpaceDE w:val="0"/>
-        <w:autoSpaceDN w:val="0"/>
-        <w:adjustRightInd w:val="0"/>
-        <w:spacing w:after="0" w:line="240" w:lineRule="auto"/>
-        <w:rPr>
-          <w:rFonts w:ascii="Times New Roman" w:hAnsi="Times New Roman" w:cs="Times New Roman"/>
-          <w:b/>
-          <w:sz w:val="32"/>
-          <w:szCs w:val="32"/>
-          <w:u w:val="single"/>
-        </w:rPr>
-      </w:pPr>
-    </w:p>
-    <w:p>
-      <w:pPr>
-        <w:autoSpaceDE w:val="0"/>
-        <w:autoSpaceDN w:val="0"/>
-        <w:adjustRightInd w:val="0"/>
-        <w:spacing w:after="0" w:line="240" w:lineRule="auto"/>
-        <w:rPr>
-          <w:rFonts w:ascii="Times New Roman" w:hAnsi="Times New Roman" w:cs="Times New Roman"/>
-          <w:b/>
-          <w:sz w:val="32"/>
-          <w:szCs w:val="32"/>
-          <w:u w:val="single"/>
-        </w:rPr>
-      </w:pPr>
-    </w:p>
-    <w:p>
-      <w:pPr>
-        <w:autoSpaceDE w:val="0"/>
-        <w:autoSpaceDN w:val="0"/>
-        <w:adjustRightInd w:val="0"/>
-        <w:spacing w:after="0" w:line="240" w:lineRule="auto"/>
-        <w:rPr>
-          <w:rFonts w:ascii="Times New Roman" w:hAnsi="Times New Roman" w:cs="Times New Roman"/>
-          <w:b/>
-          <w:sz w:val="32"/>
-          <w:szCs w:val="32"/>
-          <w:u w:val="single"/>
-        </w:rPr>
-      </w:pPr>
-    </w:p>
-    <w:p>
-      <w:pPr>
-        <w:autoSpaceDE w:val="0"/>
-        <w:autoSpaceDN w:val="0"/>
-        <w:adjustRightInd w:val="0"/>
-        <w:spacing w:after="0" w:line="240" w:lineRule="auto"/>
-        <w:rPr>
-          <w:rFonts w:ascii="Times New Roman" w:hAnsi="Times New Roman" w:cs="Times New Roman"/>
-          <w:b/>
-          <w:sz w:val="32"/>
-          <w:szCs w:val="32"/>
-          <w:u w:val="single"/>
-        </w:rPr>
-      </w:pPr>
-    </w:p>
-    <w:p>
-      <w:pPr>
-        <w:autoSpaceDE w:val="0"/>
-        <w:autoSpaceDN w:val="0"/>
-        <w:adjustRightInd w:val="0"/>
-        <w:spacing w:after="0" w:line="240" w:lineRule="auto"/>
-        <w:rPr>
-          <w:rFonts w:ascii="Times New Roman" w:hAnsi="Times New Roman" w:cs="Times New Roman"/>
-          <w:b/>
-          <w:sz w:val="32"/>
-          <w:szCs w:val="32"/>
-          <w:u w:val="single"/>
-        </w:rPr>
-      </w:pPr>
-    </w:p>
-    <w:p>
-      <w:pPr>
-        <w:autoSpaceDE w:val="0"/>
-        <w:autoSpaceDN w:val="0"/>
-        <w:adjustRightInd w:val="0"/>
-        <w:spacing w:after="0" w:line="240" w:lineRule="auto"/>
-        <w:rPr>
-          <w:rFonts w:ascii="Times New Roman" w:hAnsi="Times New Roman" w:cs="Times New Roman"/>
-          <w:b/>
-          <w:sz w:val="32"/>
-          <w:szCs w:val="32"/>
-          <w:u w:val="single"/>
-        </w:rPr>
-      </w:pPr>
-    </w:p>
-    <w:p>
-      <w:pPr>
-        <w:autoSpaceDE w:val="0"/>
-        <w:autoSpaceDN w:val="0"/>
-        <w:adjustRightInd w:val="0"/>
-        <w:spacing w:after="0" w:line="240" w:lineRule="auto"/>
-        <w:rPr>
-          <w:rFonts w:ascii="Times New Roman" w:hAnsi="Times New Roman" w:cs="Times New Roman"/>
-          <w:b/>
-          <w:sz w:val="32"/>
-          <w:szCs w:val="32"/>
-          <w:u w:val="single"/>
-        </w:rPr>
-      </w:pPr>
-    </w:p>
-    <w:p>
-      <w:pPr>
-        <w:autoSpaceDE w:val="0"/>
-        <w:autoSpaceDN w:val="0"/>
-        <w:adjustRightInd w:val="0"/>
-        <w:spacing w:after="0" w:line="240" w:lineRule="auto"/>
-        <w:rPr>
-          <w:rFonts w:ascii="Times New Roman" w:hAnsi="Times New Roman" w:cs="Times New Roman"/>
-          <w:b/>
-          <w:sz w:val="32"/>
-          <w:szCs w:val="32"/>
-          <w:u w:val="single"/>
-        </w:rPr>
-      </w:pPr>
-    </w:p>
-    <w:p>
-      <w:pPr>
-        <w:autoSpaceDE w:val="0"/>
-        <w:autoSpaceDN w:val="0"/>
-        <w:adjustRightInd w:val="0"/>
-        <w:spacing w:after="0" w:line="240" w:lineRule="auto"/>
-        <w:rPr>
-          <w:rFonts w:ascii="Times New Roman" w:hAnsi="Times New Roman" w:cs="Times New Roman"/>
-          <w:b/>
-          <w:sz w:val="32"/>
-          <w:szCs w:val="32"/>
-          <w:u w:val="single"/>
-        </w:rPr>
-      </w:pPr>
-    </w:p>
-    <w:p>
-      <w:pPr>
-        <w:autoSpaceDE w:val="0"/>
-        <w:autoSpaceDN w:val="0"/>
-        <w:adjustRightInd w:val="0"/>
-        <w:spacing w:after="0" w:line="240" w:lineRule="auto"/>
-        <w:rPr>
-          <w:rFonts w:ascii="Times New Roman" w:hAnsi="Times New Roman" w:cs="Times New Roman"/>
-          <w:b/>
-          <w:sz w:val="32"/>
-          <w:szCs w:val="32"/>
-          <w:u w:val="single"/>
-        </w:rPr>
-      </w:pPr>
-    </w:p>
-    <w:p>
-      <w:pPr>
-        <w:autoSpaceDE w:val="0"/>
-        <w:autoSpaceDN w:val="0"/>
-        <w:adjustRightInd w:val="0"/>
-        <w:spacing w:after="0" w:line="240" w:lineRule="auto"/>
-        <w:rPr>
-          <w:rFonts w:ascii="Times New Roman" w:hAnsi="Times New Roman" w:cs="Times New Roman"/>
-          <w:b/>
-          <w:sz w:val="32"/>
-          <w:szCs w:val="32"/>
-          <w:u w:val="single"/>
-        </w:rPr>
-      </w:pPr>
-    </w:p>
-    <w:p>
-      <w:pPr>
-        <w:autoSpaceDE w:val="0"/>
-        <w:autoSpaceDN w:val="0"/>
-        <w:adjustRightInd w:val="0"/>
-        <w:spacing w:after="0" w:line="240" w:lineRule="auto"/>
-        <w:rPr>
-          <w:rFonts w:ascii="Times New Roman" w:hAnsi="Times New Roman" w:cs="Times New Roman"/>
-          <w:b/>
-          <w:sz w:val="32"/>
-          <w:szCs w:val="32"/>
-          <w:u w:val="single"/>
-        </w:rPr>
-      </w:pPr>
-    </w:p>
-    <w:p>
-      <w:pPr>
-        <w:autoSpaceDE w:val="0"/>
-        <w:autoSpaceDN w:val="0"/>
-        <w:adjustRightInd w:val="0"/>
-        <w:spacing w:after="0" w:line="240" w:lineRule="auto"/>
-        <w:rPr>
-          <w:rFonts w:ascii="Times New Roman" w:hAnsi="Times New Roman" w:cs="Times New Roman"/>
-          <w:b/>
-          <w:sz w:val="32"/>
-          <w:szCs w:val="32"/>
-          <w:u w:val="single"/>
-        </w:rPr>
-      </w:pPr>
-    </w:p>
-    <w:p>
-      <w:pPr>
-        <w:autoSpaceDE w:val="0"/>
-        <w:autoSpaceDN w:val="0"/>
-        <w:adjustRightInd w:val="0"/>
-        <w:spacing w:after="0" w:line="240" w:lineRule="auto"/>
-        <w:rPr>
-          <w:rFonts w:ascii="Times New Roman" w:hAnsi="Times New Roman" w:cs="Times New Roman"/>
-          <w:b/>
-          <w:sz w:val="32"/>
-          <w:szCs w:val="32"/>
-          <w:u w:val="single"/>
-        </w:rPr>
-      </w:pPr>
-    </w:p>
-    <w:p>
-      <w:pPr>
-        <w:autoSpaceDE w:val="0"/>
-        <w:autoSpaceDN w:val="0"/>
-        <w:adjustRightInd w:val="0"/>
-        <w:spacing w:after="0" w:line="240" w:lineRule="auto"/>
-        <w:rPr>
-          <w:rFonts w:ascii="Times New Roman" w:hAnsi="Times New Roman" w:cs="Times New Roman"/>
-          <w:b/>
-          <w:sz w:val="32"/>
-          <w:szCs w:val="32"/>
-          <w:u w:val="single"/>
-        </w:rPr>
-      </w:pPr>
-    </w:p>
-    <w:p>
-      <w:pPr>
-        <w:autoSpaceDE w:val="0"/>
-        <w:autoSpaceDN w:val="0"/>
-        <w:adjustRightInd w:val="0"/>
-        <w:spacing w:after="0" w:line="240" w:lineRule="auto"/>
-        <w:rPr>
-          <w:rFonts w:ascii="Times New Roman" w:hAnsi="Times New Roman" w:cs="Times New Roman"/>
-          <w:b/>
-          <w:sz w:val="32"/>
-          <w:szCs w:val="32"/>
-          <w:u w:val="single"/>
-        </w:rPr>
-      </w:pPr>
-    </w:p>
-    <w:p>
-      <w:pPr>
-        <w:autoSpaceDE w:val="0"/>
-        <w:autoSpaceDN w:val="0"/>
-        <w:adjustRightInd w:val="0"/>
-        <w:spacing w:after="0" w:line="240" w:lineRule="auto"/>
-        <w:rPr>
-          <w:rFonts w:ascii="Times New Roman" w:hAnsi="Times New Roman" w:cs="Times New Roman"/>
-          <w:b/>
-          <w:sz w:val="32"/>
-          <w:szCs w:val="32"/>
-          <w:u w:val="single"/>
-        </w:rPr>
-      </w:pPr>
-    </w:p>
-    <w:p>
-      <w:pPr>
-        <w:autoSpaceDE w:val="0"/>
-        <w:autoSpaceDN w:val="0"/>
-        <w:adjustRightInd w:val="0"/>
-        <w:spacing w:after="0" w:line="240" w:lineRule="auto"/>
-        <w:rPr>
-          <w:rFonts w:ascii="Times New Roman" w:hAnsi="Times New Roman" w:cs="Times New Roman"/>
-          <w:b/>
-          <w:sz w:val="32"/>
-          <w:szCs w:val="32"/>
-          <w:u w:val="single"/>
-        </w:rPr>
-      </w:pPr>
-      <w:r>
-        <w:rPr>
-          <w:rFonts w:ascii="Times New Roman" w:hAnsi="Times New Roman" w:cs="Times New Roman"/>
-          <w:b/>
-          <w:sz w:val="32"/>
-          <w:szCs w:val="32"/>
-          <w:u w:val="single"/>
-        </w:rPr>
-        <w:lastRenderedPageBreak/>
         <w:t>References</w:t>
       </w:r>
     </w:p>
@@ -8035,6 +10121,95 @@
 <file path=word/numbering.xml><?xml version="1.0" encoding="utf-8"?>
 <w:numbering xmlns:wpc="http://schemas.microsoft.com/office/word/2010/wordprocessingCanvas" xmlns:mc="http://schemas.openxmlformats.org/markup-compatibility/2006" xmlns:o="urn:schemas-microsoft-com:office:office" xmlns:r="http://schemas.openxmlformats.org/officeDocument/2006/relationships" xmlns:m="http://schemas.openxmlformats.org/officeDocument/2006/math" xmlns:v="urn:schemas-microsoft-com:vml" xmlns:wp14="http://schemas.microsoft.com/office/word/2010/wordprocessingDrawing" xmlns:wp="http://schemas.openxmlformats.org/drawingml/2006/wordprocessingDrawing" xmlns:w10="urn:schemas-microsoft-com:office:word" xmlns:w="http://schemas.openxmlformats.org/wordprocessingml/2006/main" xmlns:w14="http://schemas.microsoft.com/office/word/2010/wordml" xmlns:wpg="http://schemas.microsoft.com/office/word/2010/wordprocessingGroup" xmlns:wpi="http://schemas.microsoft.com/office/word/2010/wordprocessingInk" xmlns:wne="http://schemas.microsoft.com/office/word/2006/wordml" xmlns:wps="http://schemas.microsoft.com/office/word/2010/wordprocessingShape" mc:Ignorable="w14 wp14">
   <w:abstractNum w:abstractNumId="0">
+    <w:nsid w:val="096230B9"/>
+    <w:multiLevelType w:val="hybridMultilevel"/>
+    <w:tmpl w:val="8D9E7F88"/>
+    <w:lvl w:ilvl="0" w:tplc="BC360BD0">
+      <w:start w:val="1"/>
+      <w:numFmt w:val="lowerRoman"/>
+      <w:lvlText w:val="(%1)"/>
+      <w:lvlJc w:val="left"/>
+      <w:pPr>
+        <w:ind w:left="1080" w:hanging="720"/>
+      </w:pPr>
+      <w:rPr>
+        <w:rFonts w:hint="default"/>
+      </w:rPr>
+    </w:lvl>
+    <w:lvl w:ilvl="1" w:tplc="04090019" w:tentative="1">
+      <w:start w:val="1"/>
+      <w:numFmt w:val="lowerLetter"/>
+      <w:lvlText w:val="%2."/>
+      <w:lvlJc w:val="left"/>
+      <w:pPr>
+        <w:ind w:left="1440" w:hanging="360"/>
+      </w:pPr>
+    </w:lvl>
+    <w:lvl w:ilvl="2" w:tplc="0409001B" w:tentative="1">
+      <w:start w:val="1"/>
+      <w:numFmt w:val="lowerRoman"/>
+      <w:lvlText w:val="%3."/>
+      <w:lvlJc w:val="right"/>
+      <w:pPr>
+        <w:ind w:left="2160" w:hanging="180"/>
+      </w:pPr>
+    </w:lvl>
+    <w:lvl w:ilvl="3" w:tplc="0409000F" w:tentative="1">
+      <w:start w:val="1"/>
+      <w:numFmt w:val="decimal"/>
+      <w:lvlText w:val="%4."/>
+      <w:lvlJc w:val="left"/>
+      <w:pPr>
+        <w:ind w:left="2880" w:hanging="360"/>
+      </w:pPr>
+    </w:lvl>
+    <w:lvl w:ilvl="4" w:tplc="04090019" w:tentative="1">
+      <w:start w:val="1"/>
+      <w:numFmt w:val="lowerLetter"/>
+      <w:lvlText w:val="%5."/>
+      <w:lvlJc w:val="left"/>
+      <w:pPr>
+        <w:ind w:left="3600" w:hanging="360"/>
+      </w:pPr>
+    </w:lvl>
+    <w:lvl w:ilvl="5" w:tplc="0409001B" w:tentative="1">
+      <w:start w:val="1"/>
+      <w:numFmt w:val="lowerRoman"/>
+      <w:lvlText w:val="%6."/>
+      <w:lvlJc w:val="right"/>
+      <w:pPr>
+        <w:ind w:left="4320" w:hanging="180"/>
+      </w:pPr>
+    </w:lvl>
+    <w:lvl w:ilvl="6" w:tplc="0409000F" w:tentative="1">
+      <w:start w:val="1"/>
+      <w:numFmt w:val="decimal"/>
+      <w:lvlText w:val="%7."/>
+      <w:lvlJc w:val="left"/>
+      <w:pPr>
+        <w:ind w:left="5040" w:hanging="360"/>
+      </w:pPr>
+    </w:lvl>
+    <w:lvl w:ilvl="7" w:tplc="04090019" w:tentative="1">
+      <w:start w:val="1"/>
+      <w:numFmt w:val="lowerLetter"/>
+      <w:lvlText w:val="%8."/>
+      <w:lvlJc w:val="left"/>
+      <w:pPr>
+        <w:ind w:left="5760" w:hanging="360"/>
+      </w:pPr>
+    </w:lvl>
+    <w:lvl w:ilvl="8" w:tplc="0409001B" w:tentative="1">
+      <w:start w:val="1"/>
+      <w:numFmt w:val="lowerRoman"/>
+      <w:lvlText w:val="%9."/>
+      <w:lvlJc w:val="right"/>
+      <w:pPr>
+        <w:ind w:left="6480" w:hanging="180"/>
+      </w:pPr>
+    </w:lvl>
+  </w:abstractNum>
+  <w:abstractNum w:abstractNumId="1">
     <w:nsid w:val="1911598A"/>
     <w:multiLevelType w:val="hybridMultilevel"/>
     <w:tmpl w:val="9034B92C"/>
@@ -8147,7 +10322,7 @@
       </w:rPr>
     </w:lvl>
   </w:abstractNum>
-  <w:abstractNum w:abstractNumId="1">
+  <w:abstractNum w:abstractNumId="2">
     <w:nsid w:val="1AD74F43"/>
     <w:multiLevelType w:val="hybridMultilevel"/>
     <w:tmpl w:val="88046CCE"/>
@@ -8236,7 +10411,185 @@
       </w:pPr>
     </w:lvl>
   </w:abstractNum>
-  <w:abstractNum w:abstractNumId="2">
+  <w:abstractNum w:abstractNumId="3">
+    <w:nsid w:val="20AA406D"/>
+    <w:multiLevelType w:val="hybridMultilevel"/>
+    <w:tmpl w:val="80F83B2C"/>
+    <w:lvl w:ilvl="0" w:tplc="0409000F">
+      <w:start w:val="1"/>
+      <w:numFmt w:val="decimal"/>
+      <w:lvlText w:val="%1."/>
+      <w:lvlJc w:val="left"/>
+      <w:pPr>
+        <w:ind w:left="720" w:hanging="360"/>
+      </w:pPr>
+      <w:rPr>
+        <w:rFonts w:hint="default"/>
+      </w:rPr>
+    </w:lvl>
+    <w:lvl w:ilvl="1" w:tplc="04090019" w:tentative="1">
+      <w:start w:val="1"/>
+      <w:numFmt w:val="lowerLetter"/>
+      <w:lvlText w:val="%2."/>
+      <w:lvlJc w:val="left"/>
+      <w:pPr>
+        <w:ind w:left="1440" w:hanging="360"/>
+      </w:pPr>
+    </w:lvl>
+    <w:lvl w:ilvl="2" w:tplc="0409001B" w:tentative="1">
+      <w:start w:val="1"/>
+      <w:numFmt w:val="lowerRoman"/>
+      <w:lvlText w:val="%3."/>
+      <w:lvlJc w:val="right"/>
+      <w:pPr>
+        <w:ind w:left="2160" w:hanging="180"/>
+      </w:pPr>
+    </w:lvl>
+    <w:lvl w:ilvl="3" w:tplc="0409000F" w:tentative="1">
+      <w:start w:val="1"/>
+      <w:numFmt w:val="decimal"/>
+      <w:lvlText w:val="%4."/>
+      <w:lvlJc w:val="left"/>
+      <w:pPr>
+        <w:ind w:left="2880" w:hanging="360"/>
+      </w:pPr>
+    </w:lvl>
+    <w:lvl w:ilvl="4" w:tplc="04090019" w:tentative="1">
+      <w:start w:val="1"/>
+      <w:numFmt w:val="lowerLetter"/>
+      <w:lvlText w:val="%5."/>
+      <w:lvlJc w:val="left"/>
+      <w:pPr>
+        <w:ind w:left="3600" w:hanging="360"/>
+      </w:pPr>
+    </w:lvl>
+    <w:lvl w:ilvl="5" w:tplc="0409001B" w:tentative="1">
+      <w:start w:val="1"/>
+      <w:numFmt w:val="lowerRoman"/>
+      <w:lvlText w:val="%6."/>
+      <w:lvlJc w:val="right"/>
+      <w:pPr>
+        <w:ind w:left="4320" w:hanging="180"/>
+      </w:pPr>
+    </w:lvl>
+    <w:lvl w:ilvl="6" w:tplc="0409000F" w:tentative="1">
+      <w:start w:val="1"/>
+      <w:numFmt w:val="decimal"/>
+      <w:lvlText w:val="%7."/>
+      <w:lvlJc w:val="left"/>
+      <w:pPr>
+        <w:ind w:left="5040" w:hanging="360"/>
+      </w:pPr>
+    </w:lvl>
+    <w:lvl w:ilvl="7" w:tplc="04090019" w:tentative="1">
+      <w:start w:val="1"/>
+      <w:numFmt w:val="lowerLetter"/>
+      <w:lvlText w:val="%8."/>
+      <w:lvlJc w:val="left"/>
+      <w:pPr>
+        <w:ind w:left="5760" w:hanging="360"/>
+      </w:pPr>
+    </w:lvl>
+    <w:lvl w:ilvl="8" w:tplc="0409001B" w:tentative="1">
+      <w:start w:val="1"/>
+      <w:numFmt w:val="lowerRoman"/>
+      <w:lvlText w:val="%9."/>
+      <w:lvlJc w:val="right"/>
+      <w:pPr>
+        <w:ind w:left="6480" w:hanging="180"/>
+      </w:pPr>
+    </w:lvl>
+  </w:abstractNum>
+  <w:abstractNum w:abstractNumId="4">
+    <w:nsid w:val="28492185"/>
+    <w:multiLevelType w:val="hybridMultilevel"/>
+    <w:tmpl w:val="83724E3A"/>
+    <w:lvl w:ilvl="0" w:tplc="0409000F">
+      <w:start w:val="1"/>
+      <w:numFmt w:val="decimal"/>
+      <w:lvlText w:val="%1."/>
+      <w:lvlJc w:val="left"/>
+      <w:pPr>
+        <w:ind w:left="720" w:hanging="360"/>
+      </w:pPr>
+      <w:rPr>
+        <w:rFonts w:hint="default"/>
+      </w:rPr>
+    </w:lvl>
+    <w:lvl w:ilvl="1" w:tplc="04090019" w:tentative="1">
+      <w:start w:val="1"/>
+      <w:numFmt w:val="lowerLetter"/>
+      <w:lvlText w:val="%2."/>
+      <w:lvlJc w:val="left"/>
+      <w:pPr>
+        <w:ind w:left="1440" w:hanging="360"/>
+      </w:pPr>
+    </w:lvl>
+    <w:lvl w:ilvl="2" w:tplc="0409001B" w:tentative="1">
+      <w:start w:val="1"/>
+      <w:numFmt w:val="lowerRoman"/>
+      <w:lvlText w:val="%3."/>
+      <w:lvlJc w:val="right"/>
+      <w:pPr>
+        <w:ind w:left="2160" w:hanging="180"/>
+      </w:pPr>
+    </w:lvl>
+    <w:lvl w:ilvl="3" w:tplc="0409000F" w:tentative="1">
+      <w:start w:val="1"/>
+      <w:numFmt w:val="decimal"/>
+      <w:lvlText w:val="%4."/>
+      <w:lvlJc w:val="left"/>
+      <w:pPr>
+        <w:ind w:left="2880" w:hanging="360"/>
+      </w:pPr>
+    </w:lvl>
+    <w:lvl w:ilvl="4" w:tplc="04090019" w:tentative="1">
+      <w:start w:val="1"/>
+      <w:numFmt w:val="lowerLetter"/>
+      <w:lvlText w:val="%5."/>
+      <w:lvlJc w:val="left"/>
+      <w:pPr>
+        <w:ind w:left="3600" w:hanging="360"/>
+      </w:pPr>
+    </w:lvl>
+    <w:lvl w:ilvl="5" w:tplc="0409001B" w:tentative="1">
+      <w:start w:val="1"/>
+      <w:numFmt w:val="lowerRoman"/>
+      <w:lvlText w:val="%6."/>
+      <w:lvlJc w:val="right"/>
+      <w:pPr>
+        <w:ind w:left="4320" w:hanging="180"/>
+      </w:pPr>
+    </w:lvl>
+    <w:lvl w:ilvl="6" w:tplc="0409000F" w:tentative="1">
+      <w:start w:val="1"/>
+      <w:numFmt w:val="decimal"/>
+      <w:lvlText w:val="%7."/>
+      <w:lvlJc w:val="left"/>
+      <w:pPr>
+        <w:ind w:left="5040" w:hanging="360"/>
+      </w:pPr>
+    </w:lvl>
+    <w:lvl w:ilvl="7" w:tplc="04090019" w:tentative="1">
+      <w:start w:val="1"/>
+      <w:numFmt w:val="lowerLetter"/>
+      <w:lvlText w:val="%8."/>
+      <w:lvlJc w:val="left"/>
+      <w:pPr>
+        <w:ind w:left="5760" w:hanging="360"/>
+      </w:pPr>
+    </w:lvl>
+    <w:lvl w:ilvl="8" w:tplc="0409001B" w:tentative="1">
+      <w:start w:val="1"/>
+      <w:numFmt w:val="lowerRoman"/>
+      <w:lvlText w:val="%9."/>
+      <w:lvlJc w:val="right"/>
+      <w:pPr>
+        <w:ind w:left="6480" w:hanging="180"/>
+      </w:pPr>
+    </w:lvl>
+  </w:abstractNum>
+  <w:abstractNum w:abstractNumId="5">
     <w:nsid w:val="2BC14EE9"/>
     <w:multiLevelType w:val="hybridMultilevel"/>
     <w:tmpl w:val="00564880"/>
@@ -8349,7 +10702,7 @@
       </w:rPr>
     </w:lvl>
   </w:abstractNum>
-  <w:abstractNum w:abstractNumId="3">
+  <w:abstractNum w:abstractNumId="6">
     <w:nsid w:val="2E4E1EDB"/>
     <w:multiLevelType w:val="hybridMultilevel"/>
     <w:tmpl w:val="4056AC04"/>
@@ -8462,7 +10815,7 @@
       </w:rPr>
     </w:lvl>
   </w:abstractNum>
-  <w:abstractNum w:abstractNumId="4">
+  <w:abstractNum w:abstractNumId="7">
     <w:nsid w:val="3AD82B6E"/>
     <w:multiLevelType w:val="hybridMultilevel"/>
     <w:tmpl w:val="8AA2F6AC"/>
@@ -8575,7 +10928,120 @@
       </w:rPr>
     </w:lvl>
   </w:abstractNum>
-  <w:abstractNum w:abstractNumId="5">
+  <w:abstractNum w:abstractNumId="8">
+    <w:nsid w:val="3B2F2C30"/>
+    <w:multiLevelType w:val="multilevel"/>
+    <w:tmpl w:val="E86AF006"/>
+    <w:lvl w:ilvl="0">
+      <w:start w:val="1"/>
+      <w:numFmt w:val="decimal"/>
+      <w:lvlText w:val="%1."/>
+      <w:lvlJc w:val="left"/>
+      <w:pPr>
+        <w:tabs>
+          <w:tab w:val="num" w:pos="720"/>
+        </w:tabs>
+        <w:ind w:left="720" w:hanging="360"/>
+      </w:pPr>
+    </w:lvl>
+    <w:lvl w:ilvl="1" w:tentative="1">
+      <w:start w:val="1"/>
+      <w:numFmt w:val="decimal"/>
+      <w:lvlText w:val="%2."/>
+      <w:lvlJc w:val="left"/>
+      <w:pPr>
+        <w:tabs>
+          <w:tab w:val="num" w:pos="1440"/>
+        </w:tabs>
+        <w:ind w:left="1440" w:hanging="360"/>
+      </w:pPr>
+    </w:lvl>
+    <w:lvl w:ilvl="2" w:tentative="1">
+      <w:start w:val="1"/>
+      <w:numFmt w:val="decimal"/>
+      <w:lvlText w:val="%3."/>
+      <w:lvlJc w:val="left"/>
+      <w:pPr>
+        <w:tabs>
+          <w:tab w:val="num" w:pos="2160"/>
+        </w:tabs>
+        <w:ind w:left="2160" w:hanging="360"/>
+      </w:pPr>
+    </w:lvl>
+    <w:lvl w:ilvl="3" w:tentative="1">
+      <w:start w:val="1"/>
+      <w:numFmt w:val="decimal"/>
+      <w:lvlText w:val="%4."/>
+      <w:lvlJc w:val="left"/>
+      <w:pPr>
+        <w:tabs>
+          <w:tab w:val="num" w:pos="2880"/>
+        </w:tabs>
+        <w:ind w:left="2880" w:hanging="360"/>
+      </w:pPr>
+    </w:lvl>
+    <w:lvl w:ilvl="4" w:tentative="1">
+      <w:start w:val="1"/>
+      <w:numFmt w:val="decimal"/>
+      <w:lvlText w:val="%5."/>
+      <w:lvlJc w:val="left"/>
+      <w:pPr>
+        <w:tabs>
+          <w:tab w:val="num" w:pos="3600"/>
+        </w:tabs>
+        <w:ind w:left="3600" w:hanging="360"/>
+      </w:pPr>
+    </w:lvl>
+    <w:lvl w:ilvl="5" w:tentative="1">
+      <w:start w:val="1"/>
+      <w:numFmt w:val="decimal"/>
+      <w:lvlText w:val="%6."/>
+      <w:lvlJc w:val="left"/>
+      <w:pPr>
+        <w:tabs>
+          <w:tab w:val="num" w:pos="4320"/>
+        </w:tabs>
+        <w:ind w:left="4320" w:hanging="360"/>
+      </w:pPr>
+    </w:lvl>
+    <w:lvl w:ilvl="6" w:tentative="1">
+      <w:start w:val="1"/>
+      <w:numFmt w:val="decimal"/>
+      <w:lvlText w:val="%7."/>
+      <w:lvlJc w:val="left"/>
+      <w:pPr>
+        <w:tabs>
+          <w:tab w:val="num" w:pos="5040"/>
+        </w:tabs>
+        <w:ind w:left="5040" w:hanging="360"/>
+      </w:pPr>
+    </w:lvl>
+    <w:lvl w:ilvl="7" w:tentative="1">
+      <w:start w:val="1"/>
+      <w:numFmt w:val="decimal"/>
+      <w:lvlText w:val="%8."/>
+      <w:lvlJc w:val="left"/>
+      <w:pPr>
+        <w:tabs>
+          <w:tab w:val="num" w:pos="5760"/>
+        </w:tabs>
+        <w:ind w:left="5760" w:hanging="360"/>
+      </w:pPr>
+    </w:lvl>
+    <w:lvl w:ilvl="8" w:tentative="1">
+      <w:start w:val="1"/>
+      <w:numFmt w:val="decimal"/>
+      <w:lvlText w:val="%9."/>
+      <w:lvlJc w:val="left"/>
+      <w:pPr>
+        <w:tabs>
+          <w:tab w:val="num" w:pos="6480"/>
+        </w:tabs>
+        <w:ind w:left="6480" w:hanging="360"/>
+      </w:pPr>
+    </w:lvl>
+  </w:abstractNum>
+  <w:abstractNum w:abstractNumId="9">
     <w:nsid w:val="40C748C5"/>
     <w:multiLevelType w:val="hybridMultilevel"/>
     <w:tmpl w:val="F15ABB7E"/>
@@ -8688,7 +11154,7 @@
       </w:rPr>
     </w:lvl>
   </w:abstractNum>
-  <w:abstractNum w:abstractNumId="6">
+  <w:abstractNum w:abstractNumId="10">
     <w:nsid w:val="421D0608"/>
     <w:multiLevelType w:val="hybridMultilevel"/>
     <w:tmpl w:val="287A35BC"/>
@@ -8801,7 +11267,7 @@
       </w:rPr>
     </w:lvl>
   </w:abstractNum>
-  <w:abstractNum w:abstractNumId="7">
+  <w:abstractNum w:abstractNumId="11">
     <w:nsid w:val="49DE0B6D"/>
     <w:multiLevelType w:val="hybridMultilevel"/>
     <w:tmpl w:val="2104223C"/>
@@ -8914,7 +11380,7 @@
       </w:rPr>
     </w:lvl>
   </w:abstractNum>
-  <w:abstractNum w:abstractNumId="8">
+  <w:abstractNum w:abstractNumId="12">
     <w:nsid w:val="55697307"/>
     <w:multiLevelType w:val="hybridMultilevel"/>
     <w:tmpl w:val="6E3A1426"/>
@@ -9027,7 +11493,7 @@
       </w:rPr>
     </w:lvl>
   </w:abstractNum>
-  <w:abstractNum w:abstractNumId="9">
+  <w:abstractNum w:abstractNumId="13">
     <w:nsid w:val="55782CEA"/>
     <w:multiLevelType w:val="multilevel"/>
     <w:tmpl w:val="92206A12"/>
@@ -9176,7 +11642,120 @@
       </w:rPr>
     </w:lvl>
   </w:abstractNum>
-  <w:abstractNum w:abstractNumId="10">
+  <w:abstractNum w:abstractNumId="14">
+    <w:nsid w:val="629B2F8B"/>
+    <w:multiLevelType w:val="multilevel"/>
+    <w:tmpl w:val="506A7C2E"/>
+    <w:lvl w:ilvl="0">
+      <w:start w:val="1"/>
+      <w:numFmt w:val="decimal"/>
+      <w:lvlText w:val="%1."/>
+      <w:lvlJc w:val="left"/>
+      <w:pPr>
+        <w:tabs>
+          <w:tab w:val="num" w:pos="720"/>
+        </w:tabs>
+        <w:ind w:left="720" w:hanging="360"/>
+      </w:pPr>
+    </w:lvl>
+    <w:lvl w:ilvl="1" w:tentative="1">
+      <w:start w:val="1"/>
+      <w:numFmt w:val="decimal"/>
+      <w:lvlText w:val="%2."/>
+      <w:lvlJc w:val="left"/>
+      <w:pPr>
+        <w:tabs>
+          <w:tab w:val="num" w:pos="1440"/>
+        </w:tabs>
+        <w:ind w:left="1440" w:hanging="360"/>
+      </w:pPr>
+    </w:lvl>
+    <w:lvl w:ilvl="2" w:tentative="1">
+      <w:start w:val="1"/>
+      <w:numFmt w:val="decimal"/>
+      <w:lvlText w:val="%3."/>
+      <w:lvlJc w:val="left"/>
+      <w:pPr>
+        <w:tabs>
+          <w:tab w:val="num" w:pos="2160"/>
+        </w:tabs>
+        <w:ind w:left="2160" w:hanging="360"/>
+      </w:pPr>
+    </w:lvl>
+    <w:lvl w:ilvl="3" w:tentative="1">
+      <w:start w:val="1"/>
+      <w:numFmt w:val="decimal"/>
+      <w:lvlText w:val="%4."/>
+      <w:lvlJc w:val="left"/>
+      <w:pPr>
+        <w:tabs>
+          <w:tab w:val="num" w:pos="2880"/>
+        </w:tabs>
+        <w:ind w:left="2880" w:hanging="360"/>
+      </w:pPr>
+    </w:lvl>
+    <w:lvl w:ilvl="4" w:tentative="1">
+      <w:start w:val="1"/>
+      <w:numFmt w:val="decimal"/>
+      <w:lvlText w:val="%5."/>
+      <w:lvlJc w:val="left"/>
+      <w:pPr>
+        <w:tabs>
+          <w:tab w:val="num" w:pos="3600"/>
+        </w:tabs>
+        <w:ind w:left="3600" w:hanging="360"/>
+      </w:pPr>
+    </w:lvl>
+    <w:lvl w:ilvl="5" w:tentative="1">
+      <w:start w:val="1"/>
+      <w:numFmt w:val="decimal"/>
+      <w:lvlText w:val="%6."/>
+      <w:lvlJc w:val="left"/>
+      <w:pPr>
+        <w:tabs>
+          <w:tab w:val="num" w:pos="4320"/>
+        </w:tabs>
+        <w:ind w:left="4320" w:hanging="360"/>
+      </w:pPr>
+    </w:lvl>
+    <w:lvl w:ilvl="6" w:tentative="1">
+      <w:start w:val="1"/>
+      <w:numFmt w:val="decimal"/>
+      <w:lvlText w:val="%7."/>
+      <w:lvlJc w:val="left"/>
+      <w:pPr>
+        <w:tabs>
+          <w:tab w:val="num" w:pos="5040"/>
+        </w:tabs>
+        <w:ind w:left="5040" w:hanging="360"/>
+      </w:pPr>
+    </w:lvl>
+    <w:lvl w:ilvl="7" w:tentative="1">
+      <w:start w:val="1"/>
+      <w:numFmt w:val="decimal"/>
+      <w:lvlText w:val="%8."/>
+      <w:lvlJc w:val="left"/>
+      <w:pPr>
+        <w:tabs>
+          <w:tab w:val="num" w:pos="5760"/>
+        </w:tabs>
+        <w:ind w:left="5760" w:hanging="360"/>
+      </w:pPr>
+    </w:lvl>
+    <w:lvl w:ilvl="8" w:tentative="1">
+      <w:start w:val="1"/>
+      <w:numFmt w:val="decimal"/>
+      <w:lvlText w:val="%9."/>
+      <w:lvlJc w:val="left"/>
+      <w:pPr>
+        <w:tabs>
+          <w:tab w:val="num" w:pos="6480"/>
+        </w:tabs>
+        <w:ind w:left="6480" w:hanging="360"/>
+      </w:pPr>
+    </w:lvl>
+  </w:abstractNum>
+  <w:abstractNum w:abstractNumId="15">
     <w:nsid w:val="65776358"/>
     <w:multiLevelType w:val="hybridMultilevel"/>
     <w:tmpl w:val="C838C2A6"/>
@@ -9289,7 +11868,7 @@
       </w:rPr>
     </w:lvl>
   </w:abstractNum>
-  <w:abstractNum w:abstractNumId="11">
+  <w:abstractNum w:abstractNumId="16">
     <w:nsid w:val="660C2207"/>
     <w:multiLevelType w:val="hybridMultilevel"/>
     <w:tmpl w:val="1870EBD0"/>
@@ -9376,40 +11955,55 @@
     </w:lvl>
   </w:abstractNum>
   <w:num w:numId="1">
+    <w:abstractNumId w:val="2"/>
+  </w:num>
+  <w:num w:numId="2">
+    <w:abstractNumId w:val="11"/>
+  </w:num>
+  <w:num w:numId="3">
+    <w:abstractNumId w:val="16"/>
+  </w:num>
+  <w:num w:numId="4">
+    <w:abstractNumId w:val="10"/>
+  </w:num>
+  <w:num w:numId="5">
+    <w:abstractNumId w:val="6"/>
+  </w:num>
+  <w:num w:numId="6">
+    <w:abstractNumId w:val="12"/>
+  </w:num>
+  <w:num w:numId="7">
+    <w:abstractNumId w:val="13"/>
+  </w:num>
+  <w:num w:numId="8">
+    <w:abstractNumId w:val="15"/>
+  </w:num>
+  <w:num w:numId="9">
+    <w:abstractNumId w:val="9"/>
+  </w:num>
+  <w:num w:numId="10">
     <w:abstractNumId w:val="1"/>
   </w:num>
-  <w:num w:numId="2">
+  <w:num w:numId="11">
     <w:abstractNumId w:val="7"/>
   </w:num>
-  <w:num w:numId="3">
-    <w:abstractNumId w:val="11"/>
+  <w:num w:numId="12">
+    <w:abstractNumId w:val="5"/>
   </w:num>
-  <w:num w:numId="4">
-    <w:abstractNumId w:val="6"/>
+  <w:num w:numId="13">
+    <w:abstractNumId w:val="0"/>
   </w:num>
-  <w:num w:numId="5">
+  <w:num w:numId="14">
+    <w:abstractNumId w:val="14"/>
+  </w:num>
+  <w:num w:numId="15">
+    <w:abstractNumId w:val="8"/>
+  </w:num>
+  <w:num w:numId="16">
     <w:abstractNumId w:val="3"/>
   </w:num>
-  <w:num w:numId="6">
-    <w:abstractNumId w:val="8"/>
-  </w:num>
-  <w:num w:numId="7">
-    <w:abstractNumId w:val="9"/>
-  </w:num>
-  <w:num w:numId="8">
-    <w:abstractNumId w:val="10"/>
-  </w:num>
-  <w:num w:numId="9">
-    <w:abstractNumId w:val="5"/>
-  </w:num>
-  <w:num w:numId="10">
-    <w:abstractNumId w:val="0"/>
-  </w:num>
-  <w:num w:numId="11">
+  <w:num w:numId="17">
     <w:abstractNumId w:val="4"/>
-  </w:num>
-  <w:num w:numId="12">
-    <w:abstractNumId w:val="2"/>
   </w:num>
 </w:numbering>
 </file>
@@ -9593,6 +12187,29 @@
       <w:szCs w:val="36"/>
     </w:rPr>
   </w:style>
+  <w:style w:type="paragraph" w:styleId="Heading3">
+    <w:name w:val="heading 3"/>
+    <w:basedOn w:val="Normal"/>
+    <w:next w:val="Normal"/>
+    <w:link w:val="Heading3Char"/>
+    <w:uiPriority w:val="9"/>
+    <w:semiHidden/>
+    <w:unhideWhenUsed/>
+    <w:qFormat/>
+    <w:rsid w:val="00C30BC9"/>
+    <w:pPr>
+      <w:keepNext/>
+      <w:keepLines/>
+      <w:spacing w:before="200" w:after="0"/>
+      <w:outlineLvl w:val="2"/>
+    </w:pPr>
+    <w:rPr>
+      <w:rFonts w:asciiTheme="majorHAnsi" w:eastAsiaTheme="majorEastAsia" w:hAnsiTheme="majorHAnsi" w:cstheme="majorBidi"/>
+      <w:b/>
+      <w:bCs/>
+      <w:color w:val="4F81BD" w:themeColor="accent1"/>
+    </w:rPr>
+  </w:style>
   <w:style w:type="character" w:default="1" w:styleId="DefaultParagraphFont">
     <w:name w:val="Default Paragraph Font"/>
     <w:uiPriority w:val="1"/>
@@ -9748,6 +12365,20 @@
       <w:rFonts w:ascii="Times New Roman" w:eastAsia="Times New Roman" w:hAnsi="Times New Roman" w:cs="Times New Roman"/>
       <w:sz w:val="24"/>
       <w:szCs w:val="24"/>
+    </w:rPr>
+  </w:style>
+  <w:style w:type="character" w:customStyle="1" w:styleId="Heading3Char">
+    <w:name w:val="Heading 3 Char"/>
+    <w:basedOn w:val="DefaultParagraphFont"/>
+    <w:link w:val="Heading3"/>
+    <w:uiPriority w:val="9"/>
+    <w:semiHidden/>
+    <w:rsid w:val="00C30BC9"/>
+    <w:rPr>
+      <w:rFonts w:asciiTheme="majorHAnsi" w:eastAsiaTheme="majorEastAsia" w:hAnsiTheme="majorHAnsi" w:cstheme="majorBidi"/>
+      <w:b/>
+      <w:bCs/>
+      <w:color w:val="4F81BD" w:themeColor="accent1"/>
     </w:rPr>
   </w:style>
 </w:styles>
@@ -9932,6 +12563,29 @@
       <w:szCs w:val="36"/>
     </w:rPr>
   </w:style>
+  <w:style w:type="paragraph" w:styleId="Heading3">
+    <w:name w:val="heading 3"/>
+    <w:basedOn w:val="Normal"/>
+    <w:next w:val="Normal"/>
+    <w:link w:val="Heading3Char"/>
+    <w:uiPriority w:val="9"/>
+    <w:semiHidden/>
+    <w:unhideWhenUsed/>
+    <w:qFormat/>
+    <w:rsid w:val="00C30BC9"/>
+    <w:pPr>
+      <w:keepNext/>
+      <w:keepLines/>
+      <w:spacing w:before="200" w:after="0"/>
+      <w:outlineLvl w:val="2"/>
+    </w:pPr>
+    <w:rPr>
+      <w:rFonts w:asciiTheme="majorHAnsi" w:eastAsiaTheme="majorEastAsia" w:hAnsiTheme="majorHAnsi" w:cstheme="majorBidi"/>
+      <w:b/>
+      <w:bCs/>
+      <w:color w:val="4F81BD" w:themeColor="accent1"/>
+    </w:rPr>
+  </w:style>
   <w:style w:type="character" w:default="1" w:styleId="DefaultParagraphFont">
     <w:name w:val="Default Paragraph Font"/>
     <w:uiPriority w:val="1"/>
@@ -10087,6 +12741,20 @@
       <w:rFonts w:ascii="Times New Roman" w:eastAsia="Times New Roman" w:hAnsi="Times New Roman" w:cs="Times New Roman"/>
       <w:sz w:val="24"/>
       <w:szCs w:val="24"/>
+    </w:rPr>
+  </w:style>
+  <w:style w:type="character" w:customStyle="1" w:styleId="Heading3Char">
+    <w:name w:val="Heading 3 Char"/>
+    <w:basedOn w:val="DefaultParagraphFont"/>
+    <w:link w:val="Heading3"/>
+    <w:uiPriority w:val="9"/>
+    <w:semiHidden/>
+    <w:rsid w:val="00C30BC9"/>
+    <w:rPr>
+      <w:rFonts w:asciiTheme="majorHAnsi" w:eastAsiaTheme="majorEastAsia" w:hAnsiTheme="majorHAnsi" w:cstheme="majorBidi"/>
+      <w:b/>
+      <w:bCs/>
+      <w:color w:val="4F81BD" w:themeColor="accent1"/>
     </w:rPr>
   </w:style>
 </w:styles>
